--- a/EgenhariaDeRequesitos/Documento Requisitos_template.docx
+++ b/EgenhariaDeRequesitos/Documento Requisitos_template.docx
@@ -461,28 +461,6 @@
           <w:vertAlign w:val="baseline"/>
         </w:rPr>
         <w:t>[2021]</w:t>
-      </w:r>
-    </w:p>
-    <w:p>
-      <w:pPr>
-        <w:pStyle w:val="LOnormal"/>
-        <w:spacing w:lineRule="auto" w:line="360"/>
-        <w:rPr>
-          <w:rFonts w:ascii="Arial" w:hAnsi="Arial"/>
-          <w:position w:val="0"/>
-          <w:sz w:val="20"/>
-          <w:sz w:val="20"/>
-          <w:vertAlign w:val="baseline"/>
-        </w:rPr>
-      </w:pPr>
-      <w:r>
-        <w:rPr>
-          <w:rFonts w:ascii="Arial" w:hAnsi="Arial"/>
-          <w:position w:val="0"/>
-          <w:sz w:val="20"/>
-          <w:sz w:val="20"/>
-          <w:vertAlign w:val="baseline"/>
-        </w:rPr>
       </w:r>
     </w:p>
     <w:p>
@@ -587,7 +565,6 @@
         </w:sectPr>
         <w:pStyle w:val="LOnormal"/>
         <w:spacing w:lineRule="auto" w:line="360"/>
-        <w:jc w:val="right"/>
         <w:rPr>
           <w:rFonts w:ascii="Arial" w:hAnsi="Arial"/>
           <w:position w:val="0"/>
@@ -951,18 +928,7 @@
                 <w:szCs w:val="16"/>
                 <w:vertAlign w:val="baseline"/>
               </w:rPr>
-              <w:t xml:space="preserve">Versão inicial </w:t>
-            </w:r>
-            <w:r>
-              <w:rPr>
-                <w:rFonts w:ascii="Arial" w:hAnsi="Arial"/>
-                <w:position w:val="0"/>
-                <w:sz w:val="16"/>
-                <w:sz w:val="16"/>
-                <w:szCs w:val="16"/>
-                <w:vertAlign w:val="baseline"/>
-              </w:rPr>
-              <w:t>e projeção do escopo</w:t>
+              <w:t>Versão inicial e projeção do escopo</w:t>
             </w:r>
           </w:p>
         </w:tc>
@@ -1278,6 +1244,29 @@
                 <w:szCs w:val="16"/>
                 <w:vertAlign w:val="baseline"/>
               </w:rPr>
+              <w:t>1</w:t>
+            </w:r>
+            <w:r>
+              <w:rPr>
+                <w:rFonts w:ascii="Arial" w:hAnsi="Arial"/>
+                <w:position w:val="0"/>
+                <w:sz w:val="16"/>
+                <w:sz w:val="16"/>
+                <w:szCs w:val="16"/>
+                <w:vertAlign w:val="baseline"/>
+              </w:rPr>
+              <w:t>9</w:t>
+            </w:r>
+            <w:r>
+              <w:rPr>
+                <w:rFonts w:ascii="Arial" w:hAnsi="Arial"/>
+                <w:position w:val="0"/>
+                <w:sz w:val="16"/>
+                <w:sz w:val="16"/>
+                <w:szCs w:val="16"/>
+                <w:vertAlign w:val="baseline"/>
+              </w:rPr>
+              <w:t>/10/2021</w:t>
             </w:r>
           </w:p>
         </w:tc>
@@ -1314,6 +1303,7 @@
                 <w:szCs w:val="16"/>
                 <w:vertAlign w:val="baseline"/>
               </w:rPr>
+              <w:t>1.0.2</w:t>
             </w:r>
           </w:p>
         </w:tc>
@@ -1350,6 +1340,7 @@
                 <w:szCs w:val="16"/>
                 <w:vertAlign w:val="baseline"/>
               </w:rPr>
+              <w:t xml:space="preserve">Diagramas de caso de uso </w:t>
             </w:r>
           </w:p>
         </w:tc>
@@ -1430,6 +1421,7 @@
                 <w:shd w:fill="auto" w:val="clear"/>
                 <w:vertAlign w:val="baseline"/>
               </w:rPr>
+              <w:t>Rafael, Matheus</w:t>
             </w:r>
           </w:p>
         </w:tc>
@@ -2583,28 +2575,6 @@
         </w:tc>
       </w:tr>
     </w:tbl>
-    <w:p>
-      <w:pPr>
-        <w:pStyle w:val="LOnormal"/>
-        <w:spacing w:lineRule="auto" w:line="360"/>
-        <w:rPr>
-          <w:rFonts w:ascii="Arial" w:hAnsi="Arial"/>
-          <w:position w:val="0"/>
-          <w:sz w:val="20"/>
-          <w:sz w:val="20"/>
-          <w:vertAlign w:val="baseline"/>
-        </w:rPr>
-      </w:pPr>
-      <w:r>
-        <w:rPr>
-          <w:rFonts w:ascii="Arial" w:hAnsi="Arial"/>
-          <w:position w:val="0"/>
-          <w:sz w:val="20"/>
-          <w:sz w:val="20"/>
-          <w:vertAlign w:val="baseline"/>
-        </w:rPr>
-      </w:r>
-    </w:p>
     <w:p>
       <w:pPr>
         <w:pStyle w:val="LOnormal"/>
@@ -2864,49 +2834,7 @@
                 <w:shd w:fill="auto" w:val="clear"/>
                 <w:vertAlign w:val="baseline"/>
               </w:rPr>
-              <w:t>Projeto [</w:t>
-            </w:r>
-            <w:r>
-              <w:rPr>
-                <w:rStyle w:val="Vnculodendice"/>
-                <w:rFonts w:eastAsia="Verdana" w:cs="Verdana" w:ascii="Arial" w:hAnsi="Arial"/>
-                <w:b w:val="false"/>
-                <w:i w:val="false"/>
-                <w:smallCaps/>
-                <w:strike w:val="false"/>
-                <w:dstrike w:val="false"/>
-                <w:vanish w:val="false"/>
-                <w:color w:val="0000FF"/>
-                <w:position w:val="0"/>
-                <w:sz w:val="20"/>
-                <w:sz w:val="20"/>
-                <w:szCs w:val="20"/>
-                <w:u w:val="single"/>
-                <w:shd w:fill="auto" w:val="clear"/>
-                <w:vertAlign w:val="baseline"/>
-              </w:rPr>
-              <w:t>CarSocial</w:t>
-            </w:r>
-            <w:r>
-              <w:rPr>
-                <w:rStyle w:val="Vnculodendice"/>
-                <w:rFonts w:eastAsia="Verdana" w:cs="Verdana" w:ascii="Arial" w:hAnsi="Arial"/>
-                <w:b w:val="false"/>
-                <w:i w:val="false"/>
-                <w:smallCaps/>
-                <w:strike w:val="false"/>
-                <w:dstrike w:val="false"/>
-                <w:vanish w:val="false"/>
-                <w:color w:val="0000FF"/>
-                <w:position w:val="0"/>
-                <w:sz w:val="20"/>
-                <w:sz w:val="20"/>
-                <w:szCs w:val="20"/>
-                <w:u w:val="single"/>
-                <w:shd w:fill="auto" w:val="clear"/>
-                <w:vertAlign w:val="baseline"/>
-              </w:rPr>
-              <w:t>]</w:t>
+              <w:t>Projeto [CarSocial]</w:t>
             </w:r>
           </w:hyperlink>
           <w:hyperlink w:anchor="_heading=h.41mghml">
@@ -6283,13 +6211,14 @@
         <w:spacing w:lineRule="auto" w:line="360"/>
         <w:jc w:val="both"/>
         <w:rPr>
-          <w:rFonts w:ascii="Arial" w:hAnsi="Arial"/>
+          <w:color w:val="C9211E"/>
         </w:rPr>
       </w:pPr>
       <w:r>
         <w:rPr>
           <w:rFonts w:ascii="Arial" w:hAnsi="Arial"/>
           <w:i/>
+          <w:color w:val="C9211E"/>
           <w:position w:val="0"/>
           <w:sz w:val="16"/>
           <w:sz w:val="16"/>
@@ -6392,7 +6321,7 @@
           <w:shd w:fill="auto" w:val="clear"/>
           <w:vertAlign w:val="baseline"/>
         </w:rPr>
-        <w:t>Para que um usuário possa acessar o sistema, ele deve preencher um autocadastro. Por questão de segurança, para acessar o sistema, o usuário deve efetuar um login.</w:t>
+        <w:t>Para que um usuário possa acessar o sistema, ele deve preencher um auto cadastro. Por questão de segurança, para acessar o sistema, o usuário deve efetuar um login.</w:t>
       </w:r>
     </w:p>
     <w:p>
@@ -6675,6 +6604,45 @@
         <w:keepNext w:val="false"/>
         <w:keepLines w:val="false"/>
         <w:pageBreakBefore w:val="false"/>
+        <w:widowControl/>
+        <w:numPr>
+          <w:ilvl w:val="0"/>
+          <w:numId w:val="14"/>
+        </w:numPr>
+        <w:shd w:val="clear" w:fill="auto"/>
+        <w:spacing w:lineRule="auto" w:line="360" w:before="0" w:after="0"/>
+        <w:ind w:left="720" w:right="0" w:hanging="360"/>
+        <w:jc w:val="both"/>
+        <w:rPr>
+          <w:rFonts w:ascii="Arial" w:hAnsi="Arial"/>
+          <w:sz w:val="18"/>
+          <w:szCs w:val="18"/>
+        </w:rPr>
+      </w:pPr>
+      <w:r>
+        <w:rPr>
+          <w:rFonts w:eastAsia="Verdana" w:cs="Verdana" w:ascii="Arial" w:hAnsi="Arial"/>
+          <w:b w:val="false"/>
+          <w:i w:val="false"/>
+          <w:caps w:val="false"/>
+          <w:smallCaps w:val="false"/>
+          <w:strike w:val="false"/>
+          <w:dstrike w:val="false"/>
+          <w:color w:val="000000"/>
+          <w:position w:val="0"/>
+          <w:sz w:val="18"/>
+          <w:sz w:val="18"/>
+          <w:szCs w:val="18"/>
+          <w:u w:val="none"/>
+          <w:shd w:fill="auto" w:val="clear"/>
+          <w:vertAlign w:val="baseline"/>
+        </w:rPr>
+        <w:t>O sistema precisara de acesso à internet para funcionar completamente.</w:t>
+      </w:r>
+    </w:p>
+    <w:p>
+      <w:pPr>
+        <w:pStyle w:val="LOnormal"/>
         <w:widowControl/>
         <w:numPr>
           <w:ilvl w:val="0"/>
@@ -9079,7 +9047,7 @@
           <w:dstrike w:val="false"/>
           <w:color w:val="000000"/>
           <w:position w:val="0"/>
-          <w:sz w:val="20"/>
+          <w:sz w:val="24"/>
           <w:sz w:val="24"/>
           <w:szCs w:val="24"/>
           <w:u w:val="none"/>
@@ -9088,7 +9056,23 @@
         </w:rPr>
       </w:pPr>
       <w:r>
-        <w:rPr/>
+        <w:rPr>
+          <w:rFonts w:eastAsia="Verdana" w:cs="Verdana" w:ascii="Arial" w:hAnsi="Arial"/>
+          <w:b/>
+          <w:i w:val="false"/>
+          <w:caps w:val="false"/>
+          <w:smallCaps w:val="false"/>
+          <w:strike w:val="false"/>
+          <w:dstrike w:val="false"/>
+          <w:color w:val="000000"/>
+          <w:position w:val="0"/>
+          <w:sz w:val="24"/>
+          <w:sz w:val="24"/>
+          <w:szCs w:val="24"/>
+          <w:u w:val="none"/>
+          <w:shd w:fill="auto" w:val="clear"/>
+          <w:vertAlign w:val="baseline"/>
+        </w:rPr>
       </w:r>
     </w:p>
     <w:p>
@@ -9134,7 +9118,7 @@
           <w:dstrike w:val="false"/>
           <w:color w:val="000000"/>
           <w:position w:val="0"/>
-          <w:sz w:val="20"/>
+          <w:sz w:val="24"/>
           <w:sz w:val="24"/>
           <w:szCs w:val="24"/>
           <w:u w:val="none"/>
@@ -9143,7 +9127,23 @@
         </w:rPr>
       </w:pPr>
       <w:r>
-        <w:rPr/>
+        <w:rPr>
+          <w:rFonts w:eastAsia="Verdana" w:cs="Verdana" w:ascii="Arial" w:hAnsi="Arial"/>
+          <w:b/>
+          <w:i w:val="false"/>
+          <w:caps w:val="false"/>
+          <w:smallCaps w:val="false"/>
+          <w:strike w:val="false"/>
+          <w:dstrike w:val="false"/>
+          <w:color w:val="000000"/>
+          <w:position w:val="0"/>
+          <w:sz w:val="24"/>
+          <w:sz w:val="24"/>
+          <w:szCs w:val="24"/>
+          <w:u w:val="none"/>
+          <w:shd w:fill="auto" w:val="clear"/>
+          <w:vertAlign w:val="baseline"/>
+        </w:rPr>
       </w:r>
     </w:p>
     <w:p>
@@ -9529,27 +9529,7 @@
           <w:shd w:fill="auto" w:val="clear"/>
           <w:vertAlign w:val="baseline"/>
         </w:rPr>
-        <w:t xml:space="preserve">RF01 – Manter </w:t>
-      </w:r>
-      <w:r>
-        <w:rPr>
-          <w:rFonts w:eastAsia="Verdana" w:cs="Verdana" w:ascii="Arial" w:hAnsi="Arial"/>
-          <w:b/>
-          <w:i w:val="false"/>
-          <w:caps w:val="false"/>
-          <w:smallCaps w:val="false"/>
-          <w:strike w:val="false"/>
-          <w:dstrike w:val="false"/>
-          <w:color w:val="000000"/>
-          <w:position w:val="0"/>
-          <w:sz w:val="22"/>
-          <w:sz w:val="22"/>
-          <w:szCs w:val="22"/>
-          <w:u w:val="none"/>
-          <w:shd w:fill="auto" w:val="clear"/>
-          <w:vertAlign w:val="baseline"/>
-        </w:rPr>
-        <w:t xml:space="preserve">Usuário </w:t>
+        <w:t xml:space="preserve">RF01 – Manter Usuário </w:t>
       </w:r>
     </w:p>
     <w:p>
@@ -9618,31 +9598,7 @@
           <w:szCs w:val="16"/>
           <w:vertAlign w:val="baseline"/>
         </w:rPr>
-        <w:t>[</w:t>
-      </w:r>
-      <w:r>
-        <w:rPr>
-          <w:rFonts w:ascii="Arial" w:hAnsi="Arial"/>
-          <w:color w:val="000000"/>
-          <w:position w:val="0"/>
-          <w:sz w:val="16"/>
-          <w:sz w:val="16"/>
-          <w:szCs w:val="16"/>
-          <w:vertAlign w:val="baseline"/>
-        </w:rPr>
-        <w:t>Não possui</w:t>
-      </w:r>
-      <w:r>
-        <w:rPr>
-          <w:rFonts w:ascii="Arial" w:hAnsi="Arial"/>
-          <w:color w:val="000000"/>
-          <w:position w:val="0"/>
-          <w:sz w:val="16"/>
-          <w:sz w:val="16"/>
-          <w:szCs w:val="16"/>
-          <w:vertAlign w:val="baseline"/>
-        </w:rPr>
-        <w:t>]</w:t>
+        <w:t>[Não possui]</w:t>
       </w:r>
       <w:r>
         <w:rPr>
@@ -9690,31 +9646,7 @@
           <w:szCs w:val="16"/>
           <w:vertAlign w:val="baseline"/>
         </w:rPr>
-        <w:t>[ RF</w:t>
-      </w:r>
-      <w:r>
-        <w:rPr>
-          <w:rFonts w:ascii="Arial" w:hAnsi="Arial"/>
-          <w:color w:val="000000"/>
-          <w:position w:val="0"/>
-          <w:sz w:val="16"/>
-          <w:sz w:val="16"/>
-          <w:szCs w:val="16"/>
-          <w:vertAlign w:val="baseline"/>
-        </w:rPr>
-        <w:t>02,RF03</w:t>
-      </w:r>
-      <w:r>
-        <w:rPr>
-          <w:rFonts w:ascii="Arial" w:hAnsi="Arial"/>
-          <w:color w:val="000000"/>
-          <w:position w:val="0"/>
-          <w:sz w:val="16"/>
-          <w:sz w:val="16"/>
-          <w:szCs w:val="16"/>
-          <w:vertAlign w:val="baseline"/>
-        </w:rPr>
-        <w:t xml:space="preserve"> ]</w:t>
+        <w:t>[ RF02,RF03 ]</w:t>
       </w:r>
       <w:r>
         <w:rPr>
@@ -10026,51 +9958,19 @@
           <w:szCs w:val="16"/>
           <w:vertAlign w:val="baseline"/>
         </w:rPr>
-        <w:t xml:space="preserve"> </w:t>
-      </w:r>
-      <w:r>
-        <w:rPr>
-          <w:rFonts w:ascii="Arial" w:hAnsi="Arial"/>
+        <w:t xml:space="preserve"> Modelo do carro</w:t>
+        <w:br/>
+      </w:r>
+      <w:r>
+        <w:rPr>
+          <w:rFonts w:eastAsia="Arial Unicode MS" w:cs="Arial Unicode MS" w:ascii="Arial" w:hAnsi="Arial"/>
           <w:position w:val="0"/>
           <w:sz w:val="16"/>
           <w:sz w:val="16"/>
           <w:szCs w:val="16"/>
           <w:vertAlign w:val="baseline"/>
         </w:rPr>
-        <w:t>Modelo do carro</w:t>
-      </w:r>
-      <w:r>
-        <w:rPr>
-          <w:rFonts w:ascii="Arial" w:hAnsi="Arial"/>
-          <w:position w:val="0"/>
-          <w:sz w:val="16"/>
-          <w:sz w:val="16"/>
-          <w:szCs w:val="16"/>
-          <w:vertAlign w:val="baseline"/>
-        </w:rPr>
-        <w:br/>
-      </w:r>
-      <w:r>
-        <w:rPr>
-          <w:rFonts w:eastAsia="Arial Unicode MS" w:cs="Arial Unicode MS" w:ascii="Arial" w:hAnsi="Arial"/>
-          <w:position w:val="0"/>
-          <w:sz w:val="16"/>
-          <w:sz w:val="16"/>
-          <w:szCs w:val="16"/>
-          <w:vertAlign w:val="baseline"/>
-        </w:rPr>
-        <w:t xml:space="preserve">→ </w:t>
-      </w:r>
-      <w:r>
-        <w:rPr>
-          <w:rFonts w:eastAsia="Arial Unicode MS" w:cs="Arial Unicode MS" w:ascii="Arial" w:hAnsi="Arial"/>
-          <w:position w:val="0"/>
-          <w:sz w:val="16"/>
-          <w:sz w:val="16"/>
-          <w:szCs w:val="16"/>
-          <w:vertAlign w:val="baseline"/>
-        </w:rPr>
-        <w:t>Ano do carro</w:t>
+        <w:t>→ Ano do carro</w:t>
       </w:r>
     </w:p>
     <w:p>
@@ -10213,18 +10113,7 @@
           <w:szCs w:val="16"/>
           <w:vertAlign w:val="baseline"/>
         </w:rPr>
-        <w:t xml:space="preserve">- Um e-mail </w:t>
-      </w:r>
-      <w:r>
-        <w:rPr>
-          <w:rFonts w:ascii="Arial" w:hAnsi="Arial"/>
-          <w:position w:val="0"/>
-          <w:sz w:val="16"/>
-          <w:sz w:val="16"/>
-          <w:szCs w:val="16"/>
-          <w:vertAlign w:val="baseline"/>
-        </w:rPr>
-        <w:t>e t</w:t>
+        <w:t>- Um e-mail e t</w:t>
       </w:r>
       <w:r>
         <w:rPr>
@@ -10251,29 +10140,7 @@
         </w:rPr>
         <w:t xml:space="preserve"> pode ser cadastrado apenas uma vez.</w:t>
         <w:br/>
-        <w:t>- Os campos nome, e-mail, senha ,</w:t>
-      </w:r>
-      <w:r>
-        <w:rPr>
-          <w:rFonts w:ascii="Arial" w:hAnsi="Arial"/>
-          <w:position w:val="0"/>
-          <w:sz w:val="16"/>
-          <w:sz w:val="16"/>
-          <w:szCs w:val="16"/>
-          <w:vertAlign w:val="baseline"/>
-        </w:rPr>
-        <w:t xml:space="preserve"> data de nascimento e modelo do carro</w:t>
-      </w:r>
-      <w:r>
-        <w:rPr>
-          <w:rFonts w:ascii="Arial" w:hAnsi="Arial"/>
-          <w:position w:val="0"/>
-          <w:sz w:val="16"/>
-          <w:sz w:val="16"/>
-          <w:szCs w:val="16"/>
-          <w:vertAlign w:val="baseline"/>
-        </w:rPr>
-        <w:t xml:space="preserve"> deverão ser obrigatoriamente informados.</w:t>
+        <w:t>- Os campos nome, e-mail, senha , data de nascimento e modelo do carro deverão ser obrigatoriamente informados.</w:t>
       </w:r>
     </w:p>
     <w:p>
@@ -10285,7 +10152,9 @@
         </w:rPr>
       </w:pPr>
       <w:r>
-        <w:rPr/>
+        <w:rPr>
+          <w:rFonts w:ascii="Arial" w:hAnsi="Arial"/>
+        </w:rPr>
       </w:r>
     </w:p>
     <w:p>
@@ -10321,47 +10190,7 @@
           <w:shd w:fill="auto" w:val="clear"/>
           <w:vertAlign w:val="baseline"/>
         </w:rPr>
-        <w:t>RF0</w:t>
-      </w:r>
-      <w:r>
-        <w:rPr>
-          <w:rFonts w:eastAsia="Verdana" w:cs="Verdana" w:ascii="Arial" w:hAnsi="Arial"/>
-          <w:b/>
-          <w:i w:val="false"/>
-          <w:caps w:val="false"/>
-          <w:smallCaps w:val="false"/>
-          <w:strike w:val="false"/>
-          <w:dstrike w:val="false"/>
-          <w:color w:val="000000"/>
-          <w:position w:val="0"/>
-          <w:sz w:val="22"/>
-          <w:sz w:val="22"/>
-          <w:szCs w:val="22"/>
-          <w:u w:val="none"/>
-          <w:shd w:fill="auto" w:val="clear"/>
-          <w:vertAlign w:val="baseline"/>
-        </w:rPr>
-        <w:t>2</w:t>
-      </w:r>
-      <w:r>
-        <w:rPr>
-          <w:rFonts w:eastAsia="Verdana" w:cs="Verdana" w:ascii="Arial" w:hAnsi="Arial"/>
-          <w:b/>
-          <w:i w:val="false"/>
-          <w:caps w:val="false"/>
-          <w:smallCaps w:val="false"/>
-          <w:strike w:val="false"/>
-          <w:dstrike w:val="false"/>
-          <w:color w:val="000000"/>
-          <w:position w:val="0"/>
-          <w:sz w:val="22"/>
-          <w:sz w:val="22"/>
-          <w:szCs w:val="22"/>
-          <w:u w:val="none"/>
-          <w:shd w:fill="auto" w:val="clear"/>
-          <w:vertAlign w:val="baseline"/>
-        </w:rPr>
-        <w:t xml:space="preserve"> –  </w:t>
+        <w:t xml:space="preserve">RF02 –  </w:t>
       </w:r>
       <w:r>
         <w:rPr>
@@ -10465,19 +10294,7 @@
           <w:szCs w:val="16"/>
           <w:vertAlign w:val="baseline"/>
         </w:rPr>
-        <w:t>[RF0</w:t>
-      </w:r>
-      <w:r>
-        <w:rPr>
-          <w:rFonts w:ascii="Arial" w:hAnsi="Arial"/>
-          <w:color w:val="000000"/>
-          <w:position w:val="0"/>
-          <w:sz w:val="16"/>
-          <w:sz w:val="16"/>
-          <w:szCs w:val="16"/>
-          <w:vertAlign w:val="baseline"/>
-        </w:rPr>
-        <w:t>1]</w:t>
+        <w:t>[RF01]</w:t>
       </w:r>
       <w:r>
         <w:rPr>
@@ -10525,31 +10342,7 @@
           <w:szCs w:val="16"/>
           <w:vertAlign w:val="baseline"/>
         </w:rPr>
-        <w:t>[RF</w:t>
-      </w:r>
-      <w:r>
-        <w:rPr>
-          <w:rFonts w:ascii="Arial" w:hAnsi="Arial"/>
-          <w:color w:val="000000"/>
-          <w:position w:val="0"/>
-          <w:sz w:val="16"/>
-          <w:sz w:val="16"/>
-          <w:szCs w:val="16"/>
-          <w:vertAlign w:val="baseline"/>
-        </w:rPr>
-        <w:t>01,RF03</w:t>
-      </w:r>
-      <w:r>
-        <w:rPr>
-          <w:rFonts w:ascii="Arial" w:hAnsi="Arial"/>
-          <w:color w:val="000000"/>
-          <w:position w:val="0"/>
-          <w:sz w:val="16"/>
-          <w:sz w:val="16"/>
-          <w:szCs w:val="16"/>
-          <w:vertAlign w:val="baseline"/>
-        </w:rPr>
-        <w:t>]</w:t>
+        <w:t>[RF01,RF03]</w:t>
         <w:br/>
       </w:r>
       <w:r>
@@ -10643,7 +10436,7 @@
           <w:szCs w:val="16"/>
           <w:vertAlign w:val="baseline"/>
         </w:rPr>
-        <w:t>O Feed devera listar postagens de todos os usuários com a possibilidade de um usuário realizar comentários em postagens de outros usuários e responder os mesmos, também podendo reagir com emoticons.</w:t>
+        <w:t>O Feed devera listar postagens de todos os usuários com a possibilidade de um usuário realizar comentários em postagens de outros usuários e responder os mesmos, também podendo reagir com e moticons.</w:t>
       </w:r>
     </w:p>
     <w:p>
@@ -10829,50 +10622,29 @@
           <w:vertAlign w:val="baseline"/>
         </w:rPr>
         <w:t>Reações</w:t>
-      </w:r>
-      <w:r>
-        <w:rPr>
-          <w:rFonts w:ascii="Arial" w:hAnsi="Arial"/>
+        <w:br/>
+      </w:r>
+      <w:r>
+        <w:rPr>
+          <w:rFonts w:eastAsia="Arial Unicode MS" w:cs="Arial Unicode MS" w:ascii="Arial" w:hAnsi="Arial"/>
           <w:position w:val="0"/>
           <w:sz w:val="16"/>
           <w:sz w:val="16"/>
           <w:szCs w:val="16"/>
           <w:vertAlign w:val="baseline"/>
         </w:rPr>
-        <w:br/>
-      </w:r>
-      <w:r>
-        <w:rPr>
-          <w:rFonts w:eastAsia="Arial Unicode MS" w:cs="Arial Unicode MS" w:ascii="Arial" w:hAnsi="Arial"/>
+        <w:t>→</w:t>
+      </w:r>
+      <w:r>
+        <w:rPr>
+          <w:rFonts w:ascii="Arial" w:hAnsi="Arial"/>
           <w:position w:val="0"/>
           <w:sz w:val="16"/>
           <w:sz w:val="16"/>
           <w:szCs w:val="16"/>
           <w:vertAlign w:val="baseline"/>
         </w:rPr>
-        <w:t>→</w:t>
-      </w:r>
-      <w:r>
-        <w:rPr>
-          <w:rFonts w:ascii="Arial" w:hAnsi="Arial"/>
-          <w:position w:val="0"/>
-          <w:sz w:val="16"/>
-          <w:sz w:val="16"/>
-          <w:szCs w:val="16"/>
-          <w:vertAlign w:val="baseline"/>
-        </w:rPr>
-        <w:t xml:space="preserve"> </w:t>
-      </w:r>
-      <w:r>
-        <w:rPr>
-          <w:rFonts w:ascii="Arial" w:hAnsi="Arial"/>
-          <w:position w:val="0"/>
-          <w:sz w:val="16"/>
-          <w:sz w:val="16"/>
-          <w:szCs w:val="16"/>
-          <w:vertAlign w:val="baseline"/>
-        </w:rPr>
-        <w:t>Comentários</w:t>
+        <w:t xml:space="preserve"> Comentários</w:t>
       </w:r>
     </w:p>
     <w:p>
@@ -10885,7 +10657,9 @@
         </w:rPr>
       </w:pPr>
       <w:r>
-        <w:rPr/>
+        <w:rPr>
+          <w:rFonts w:ascii="Arial" w:hAnsi="Arial"/>
+        </w:rPr>
       </w:r>
     </w:p>
     <w:p>
@@ -10908,19 +10682,7 @@
           <w:szCs w:val="16"/>
           <w:vertAlign w:val="baseline"/>
         </w:rPr>
-        <w:t xml:space="preserve">RESTRIÇÕES / EXCEÇÕES </w:t>
-      </w:r>
-      <w:r>
-        <w:rPr>
-          <w:rFonts w:ascii="Arial" w:hAnsi="Arial"/>
-          <w:b/>
-          <w:position w:val="0"/>
-          <w:sz w:val="16"/>
-          <w:sz w:val="16"/>
-          <w:szCs w:val="16"/>
-          <w:vertAlign w:val="baseline"/>
-        </w:rPr>
-        <w:t xml:space="preserve"> </w:t>
+        <w:t xml:space="preserve">RESTRIÇÕES / EXCEÇÕES  </w:t>
       </w:r>
     </w:p>
     <w:p>
@@ -10940,18 +10702,7 @@
           <w:szCs w:val="16"/>
           <w:vertAlign w:val="baseline"/>
         </w:rPr>
-        <w:t xml:space="preserve">- </w:t>
-      </w:r>
-      <w:r>
-        <w:rPr>
-          <w:rFonts w:eastAsia="Arial" w:cs="Arial" w:ascii="Arial" w:hAnsi="Arial"/>
-          <w:position w:val="0"/>
-          <w:sz w:val="16"/>
-          <w:sz w:val="16"/>
-          <w:szCs w:val="16"/>
-          <w:vertAlign w:val="baseline"/>
-        </w:rPr>
-        <w:t>Para o usuário</w:t>
+        <w:t>- Para o usuário</w:t>
       </w:r>
       <w:r>
         <w:rPr>
@@ -10985,18 +10736,7 @@
           <w:szCs w:val="16"/>
           <w:vertAlign w:val="baseline"/>
         </w:rPr>
-        <w:t xml:space="preserve">- </w:t>
-      </w:r>
-      <w:r>
-        <w:rPr>
-          <w:rFonts w:ascii="Arial" w:hAnsi="Arial"/>
-          <w:position w:val="0"/>
-          <w:sz w:val="16"/>
-          <w:sz w:val="16"/>
-          <w:szCs w:val="16"/>
-          <w:vertAlign w:val="baseline"/>
-        </w:rPr>
-        <w:t>Só pode reagir uma única vez.</w:t>
+        <w:t>- Só pode reagir uma única vez.</w:t>
       </w:r>
     </w:p>
     <w:p>
@@ -11118,7 +10858,9 @@
         </w:rPr>
       </w:pPr>
       <w:r>
-        <w:rPr/>
+        <w:rPr>
+          <w:rFonts w:ascii="Arial" w:hAnsi="Arial"/>
+        </w:rPr>
       </w:r>
     </w:p>
     <w:p>
@@ -11154,67 +10896,7 @@
           <w:shd w:fill="auto" w:val="clear"/>
           <w:vertAlign w:val="baseline"/>
         </w:rPr>
-        <w:t>RF0</w:t>
-      </w:r>
-      <w:r>
-        <w:rPr>
-          <w:rFonts w:eastAsia="Verdana" w:cs="Verdana" w:ascii="Arial" w:hAnsi="Arial"/>
-          <w:b/>
-          <w:i w:val="false"/>
-          <w:caps w:val="false"/>
-          <w:smallCaps w:val="false"/>
-          <w:strike w:val="false"/>
-          <w:dstrike w:val="false"/>
-          <w:color w:val="000000"/>
-          <w:position w:val="0"/>
-          <w:sz w:val="22"/>
-          <w:sz w:val="22"/>
-          <w:szCs w:val="22"/>
-          <w:u w:val="none"/>
-          <w:shd w:fill="auto" w:val="clear"/>
-          <w:vertAlign w:val="baseline"/>
-        </w:rPr>
-        <w:t>3</w:t>
-      </w:r>
-      <w:r>
-        <w:rPr>
-          <w:rFonts w:eastAsia="Verdana" w:cs="Verdana" w:ascii="Arial" w:hAnsi="Arial"/>
-          <w:b/>
-          <w:i w:val="false"/>
-          <w:caps w:val="false"/>
-          <w:smallCaps w:val="false"/>
-          <w:strike w:val="false"/>
-          <w:dstrike w:val="false"/>
-          <w:color w:val="000000"/>
-          <w:position w:val="0"/>
-          <w:sz w:val="22"/>
-          <w:sz w:val="22"/>
-          <w:szCs w:val="22"/>
-          <w:u w:val="none"/>
-          <w:shd w:fill="auto" w:val="clear"/>
-          <w:vertAlign w:val="baseline"/>
-        </w:rPr>
-        <w:t xml:space="preserve"> – Manter </w:t>
-      </w:r>
-      <w:r>
-        <w:rPr>
-          <w:rFonts w:eastAsia="Verdana" w:cs="Verdana" w:ascii="Arial" w:hAnsi="Arial"/>
-          <w:b/>
-          <w:i w:val="false"/>
-          <w:caps w:val="false"/>
-          <w:smallCaps w:val="false"/>
-          <w:strike w:val="false"/>
-          <w:dstrike w:val="false"/>
-          <w:color w:val="000000"/>
-          <w:position w:val="0"/>
-          <w:sz w:val="22"/>
-          <w:sz w:val="22"/>
-          <w:szCs w:val="22"/>
-          <w:u w:val="none"/>
-          <w:shd w:fill="auto" w:val="clear"/>
-          <w:vertAlign w:val="baseline"/>
-        </w:rPr>
-        <w:t>P</w:t>
+        <w:t>RF03 – Manter P</w:t>
       </w:r>
       <w:r>
         <w:rPr>
@@ -11340,31 +11022,7 @@
           <w:szCs w:val="16"/>
           <w:vertAlign w:val="baseline"/>
         </w:rPr>
-        <w:t>[RF0</w:t>
-      </w:r>
-      <w:r>
-        <w:rPr>
-          <w:rFonts w:ascii="Arial" w:hAnsi="Arial"/>
-          <w:color w:val="000000"/>
-          <w:position w:val="0"/>
-          <w:sz w:val="16"/>
-          <w:sz w:val="16"/>
-          <w:szCs w:val="16"/>
-          <w:vertAlign w:val="baseline"/>
-        </w:rPr>
-        <w:t>1,RF02</w:t>
-      </w:r>
-      <w:r>
-        <w:rPr>
-          <w:rFonts w:ascii="Arial" w:hAnsi="Arial"/>
-          <w:color w:val="000000"/>
-          <w:position w:val="0"/>
-          <w:sz w:val="16"/>
-          <w:sz w:val="16"/>
-          <w:szCs w:val="16"/>
-          <w:vertAlign w:val="baseline"/>
-        </w:rPr>
-        <w:t>]</w:t>
+        <w:t>[RF01,RF02]</w:t>
       </w:r>
       <w:r>
         <w:rPr>
@@ -11412,31 +11070,7 @@
           <w:szCs w:val="16"/>
           <w:vertAlign w:val="baseline"/>
         </w:rPr>
-        <w:t>[RF0</w:t>
-      </w:r>
-      <w:r>
-        <w:rPr>
-          <w:rFonts w:ascii="Arial" w:hAnsi="Arial"/>
-          <w:color w:val="000000"/>
-          <w:position w:val="0"/>
-          <w:sz w:val="16"/>
-          <w:sz w:val="16"/>
-          <w:szCs w:val="16"/>
-          <w:vertAlign w:val="baseline"/>
-        </w:rPr>
-        <w:t>1,RF02</w:t>
-      </w:r>
-      <w:r>
-        <w:rPr>
-          <w:rFonts w:ascii="Arial" w:hAnsi="Arial"/>
-          <w:color w:val="000000"/>
-          <w:position w:val="0"/>
-          <w:sz w:val="16"/>
-          <w:sz w:val="16"/>
-          <w:szCs w:val="16"/>
-          <w:vertAlign w:val="baseline"/>
-        </w:rPr>
-        <w:t>]</w:t>
+        <w:t>[RF01,RF02]</w:t>
       </w:r>
       <w:r>
         <w:rPr>
@@ -11636,18 +11270,7 @@
           <w:szCs w:val="16"/>
           <w:vertAlign w:val="baseline"/>
         </w:rPr>
-        <w:t xml:space="preserve">possibilidade de inserção, alteração e exclusão </w:t>
-      </w:r>
-      <w:r>
-        <w:rPr>
-          <w:rFonts w:ascii="Arial" w:hAnsi="Arial"/>
-          <w:position w:val="0"/>
-          <w:sz w:val="16"/>
-          <w:sz w:val="16"/>
-          <w:szCs w:val="16"/>
-          <w:vertAlign w:val="baseline"/>
-        </w:rPr>
-        <w:t>de texto e fotos.</w:t>
+        <w:t>possibilidade de inserção, alteração e exclusão de texto e fotos.</w:t>
       </w:r>
     </w:p>
     <w:p>
@@ -11774,18 +11397,7 @@
           <w:szCs w:val="16"/>
           <w:vertAlign w:val="baseline"/>
         </w:rPr>
-        <w:t xml:space="preserve"> </w:t>
-      </w:r>
-      <w:r>
-        <w:rPr>
-          <w:rFonts w:ascii="Arial" w:hAnsi="Arial"/>
-          <w:position w:val="0"/>
-          <w:sz w:val="16"/>
-          <w:sz w:val="16"/>
-          <w:szCs w:val="16"/>
-          <w:vertAlign w:val="baseline"/>
-        </w:rPr>
-        <w:t>Lista de modificações do veículo</w:t>
+        <w:t xml:space="preserve"> Lista de modificações do veículo</w:t>
       </w:r>
     </w:p>
     <w:p>
@@ -11798,7 +11410,9 @@
         </w:rPr>
       </w:pPr>
       <w:r>
-        <w:rPr/>
+        <w:rPr>
+          <w:rFonts w:ascii="Arial" w:hAnsi="Arial"/>
+        </w:rPr>
       </w:r>
     </w:p>
     <w:p>
@@ -11821,19 +11435,7 @@
           <w:szCs w:val="16"/>
           <w:vertAlign w:val="baseline"/>
         </w:rPr>
-        <w:t xml:space="preserve">RESTRIÇÕES / EXCEÇÕES </w:t>
-      </w:r>
-      <w:r>
-        <w:rPr>
-          <w:rFonts w:ascii="Arial" w:hAnsi="Arial"/>
-          <w:b/>
-          <w:position w:val="0"/>
-          <w:sz w:val="16"/>
-          <w:sz w:val="16"/>
-          <w:szCs w:val="16"/>
-          <w:vertAlign w:val="baseline"/>
-        </w:rPr>
-        <w:t xml:space="preserve"> </w:t>
+        <w:t xml:space="preserve">RESTRIÇÕES / EXCEÇÕES  </w:t>
       </w:r>
     </w:p>
     <w:p>
@@ -11855,18 +11457,7 @@
           <w:szCs w:val="16"/>
           <w:vertAlign w:val="baseline"/>
         </w:rPr>
-        <w:t xml:space="preserve">- </w:t>
-      </w:r>
-      <w:r>
-        <w:rPr>
-          <w:rFonts w:ascii="Arial" w:hAnsi="Arial"/>
-          <w:position w:val="0"/>
-          <w:sz w:val="16"/>
-          <w:sz w:val="16"/>
-          <w:szCs w:val="16"/>
-          <w:vertAlign w:val="baseline"/>
-        </w:rPr>
-        <w:t>Quantidade máxima de caracteres para postagem é de 300 caracteres.</w:t>
+        <w:t>- Quantidade máxima de caracteres para postagem é de 300 caracteres.</w:t>
       </w:r>
     </w:p>
     <w:p>
@@ -11886,18 +11477,7 @@
           <w:szCs w:val="16"/>
           <w:vertAlign w:val="baseline"/>
         </w:rPr>
-        <w:t xml:space="preserve">- </w:t>
-      </w:r>
-      <w:r>
-        <w:rPr>
-          <w:rFonts w:eastAsia="Arial" w:cs="Arial" w:ascii="Arial" w:hAnsi="Arial"/>
-          <w:position w:val="0"/>
-          <w:sz w:val="16"/>
-          <w:sz w:val="16"/>
-          <w:szCs w:val="16"/>
-          <w:vertAlign w:val="baseline"/>
-        </w:rPr>
-        <w:t>Para realizar uma postagem é obrigatório o usuário estar logado no sistema.</w:t>
+        <w:t>- Para realizar uma postagem é obrigatório o usuário estar logado no sistema.</w:t>
       </w:r>
     </w:p>
     <w:p>
@@ -12008,7 +11588,9 @@
         </w:rPr>
       </w:pPr>
       <w:r>
-        <w:rPr/>
+        <w:rPr>
+          <w:rFonts w:ascii="Arial" w:hAnsi="Arial"/>
+        </w:rPr>
       </w:r>
     </w:p>
     <w:p>
@@ -12059,7 +11641,7 @@
         <w:ind w:left="0" w:right="0" w:hanging="0"/>
         <w:jc w:val="both"/>
         <w:rPr>
-          <w:rFonts w:ascii="Arial" w:hAnsi="Arial"/>
+          <w:color w:val="C9211E"/>
         </w:rPr>
       </w:pPr>
       <w:r>
@@ -12071,7 +11653,7 @@
           <w:smallCaps w:val="false"/>
           <w:strike w:val="false"/>
           <w:dstrike w:val="false"/>
-          <w:color w:val="000000"/>
+          <w:color w:val="C9211E"/>
           <w:position w:val="0"/>
           <w:sz w:val="16"/>
           <w:sz w:val="16"/>
@@ -12091,7 +11673,7 @@
           <w:smallCaps w:val="false"/>
           <w:strike w:val="false"/>
           <w:dstrike w:val="false"/>
-          <w:color w:val="000000"/>
+          <w:color w:val="C9211E"/>
           <w:position w:val="0"/>
           <w:sz w:val="16"/>
           <w:sz w:val="16"/>
@@ -12115,7 +11697,7 @@
         <w:ind w:left="0" w:right="0" w:hanging="0"/>
         <w:jc w:val="right"/>
         <w:rPr>
-          <w:rFonts w:ascii="Arial" w:hAnsi="Arial"/>
+          <w:color w:val="C9211E"/>
         </w:rPr>
       </w:pPr>
       <w:r>
@@ -12127,7 +11709,7 @@
           <w:smallCaps w:val="false"/>
           <w:strike w:val="false"/>
           <w:dstrike w:val="false"/>
-          <w:color w:val="000000"/>
+          <w:color w:val="C9211E"/>
           <w:position w:val="0"/>
           <w:sz w:val="14"/>
           <w:sz w:val="14"/>
@@ -12147,7 +11729,7 @@
           <w:smallCaps w:val="false"/>
           <w:strike w:val="false"/>
           <w:dstrike w:val="false"/>
-          <w:color w:val="000000"/>
+          <w:color w:val="C9211E"/>
           <w:position w:val="0"/>
           <w:sz w:val="14"/>
           <w:sz w:val="14"/>
@@ -12167,7 +11749,7 @@
           <w:smallCaps w:val="false"/>
           <w:strike w:val="false"/>
           <w:dstrike w:val="false"/>
-          <w:color w:val="000000"/>
+          <w:color w:val="C9211E"/>
           <w:position w:val="0"/>
           <w:sz w:val="14"/>
           <w:sz w:val="14"/>
@@ -12200,7 +11782,7 @@
           <w:smallCaps w:val="false"/>
           <w:strike w:val="false"/>
           <w:dstrike w:val="false"/>
-          <w:color w:val="000000"/>
+          <w:color w:val="C9211E"/>
           <w:position w:val="0"/>
           <w:sz w:val="20"/>
           <w:sz w:val="20"/>
@@ -12219,7 +11801,7 @@
           <w:smallCaps w:val="false"/>
           <w:strike w:val="false"/>
           <w:dstrike w:val="false"/>
-          <w:color w:val="000000"/>
+          <w:color w:val="C9211E"/>
           <w:position w:val="0"/>
           <w:sz w:val="20"/>
           <w:sz w:val="20"/>
@@ -12554,18 +12136,178 @@
                 <w:szCs w:val="14"/>
                 <w:vertAlign w:val="baseline"/>
               </w:rPr>
-              <w:t>logon</w:t>
+              <w:t>log</w:t>
             </w:r>
             <w:r>
               <w:rPr>
                 <w:rFonts w:ascii="Arial" w:hAnsi="Arial"/>
+                <w:i/>
                 <w:position w:val="0"/>
                 <w:sz w:val="14"/>
                 <w:sz w:val="14"/>
                 <w:szCs w:val="14"/>
                 <w:vertAlign w:val="baseline"/>
               </w:rPr>
-              <w:t xml:space="preserve"> no sistema para poder realizar as operações de manutenção de cadastros de usuários autorizados e documentos.</w:t>
+              <w:t>i</w:t>
+            </w:r>
+            <w:r>
+              <w:rPr>
+                <w:rFonts w:ascii="Arial" w:hAnsi="Arial"/>
+                <w:i/>
+                <w:position w:val="0"/>
+                <w:sz w:val="14"/>
+                <w:sz w:val="14"/>
+                <w:szCs w:val="14"/>
+                <w:vertAlign w:val="baseline"/>
+              </w:rPr>
+              <w:t>n</w:t>
+            </w:r>
+            <w:r>
+              <w:rPr>
+                <w:rFonts w:ascii="Arial" w:hAnsi="Arial"/>
+                <w:position w:val="0"/>
+                <w:sz w:val="14"/>
+                <w:sz w:val="14"/>
+                <w:szCs w:val="14"/>
+                <w:vertAlign w:val="baseline"/>
+              </w:rPr>
+              <w:t xml:space="preserve"> no sistema para poder realizar as operaçõe</w:t>
+            </w:r>
+            <w:r>
+              <w:rPr>
+                <w:rFonts w:ascii="Arial" w:hAnsi="Arial"/>
+                <w:position w:val="0"/>
+                <w:sz w:val="14"/>
+                <w:sz w:val="14"/>
+                <w:szCs w:val="14"/>
+                <w:vertAlign w:val="baseline"/>
+              </w:rPr>
+              <w:t>s</w:t>
+            </w:r>
+            <w:r>
+              <w:rPr>
+                <w:rFonts w:ascii="Arial" w:hAnsi="Arial"/>
+                <w:position w:val="0"/>
+                <w:sz w:val="14"/>
+                <w:sz w:val="14"/>
+                <w:szCs w:val="14"/>
+                <w:vertAlign w:val="baseline"/>
+              </w:rPr>
+              <w:t>.</w:t>
+            </w:r>
+          </w:p>
+        </w:tc>
+      </w:tr>
+      <w:tr>
+        <w:trPr/>
+        <w:tc>
+          <w:tcPr>
+            <w:tcW w:w="1524" w:type="dxa"/>
+            <w:tcBorders>
+              <w:left w:val="single" w:sz="4" w:space="0" w:color="999999"/>
+              <w:bottom w:val="single" w:sz="4" w:space="0" w:color="999999"/>
+              <w:right w:val="single" w:sz="4" w:space="0" w:color="999999"/>
+            </w:tcBorders>
+          </w:tcPr>
+          <w:p>
+            <w:pPr>
+              <w:pStyle w:val="LOnormal"/>
+              <w:keepNext w:val="true"/>
+              <w:keepLines w:val="false"/>
+              <w:widowControl w:val="false"/>
+              <w:shd w:val="clear" w:fill="auto"/>
+              <w:spacing w:lineRule="auto" w:line="360" w:before="60" w:after="60"/>
+              <w:ind w:left="0" w:right="0" w:hanging="0"/>
+              <w:jc w:val="both"/>
+              <w:rPr>
+                <w:rFonts w:ascii="Arial" w:hAnsi="Arial" w:eastAsia="Verdana" w:cs="Verdana"/>
+                <w:b/>
+                <w:b/>
+                <w:i w:val="false"/>
+                <w:i w:val="false"/>
+                <w:caps w:val="false"/>
+                <w:smallCaps w:val="false"/>
+                <w:strike w:val="false"/>
+                <w:dstrike w:val="false"/>
+                <w:color w:val="000000"/>
+                <w:position w:val="0"/>
+                <w:sz w:val="14"/>
+                <w:sz w:val="14"/>
+                <w:szCs w:val="14"/>
+                <w:u w:val="none"/>
+                <w:shd w:fill="auto" w:val="clear"/>
+                <w:vertAlign w:val="baseline"/>
+              </w:rPr>
+            </w:pPr>
+            <w:r>
+              <w:rPr>
+                <w:rFonts w:eastAsia="Verdana" w:cs="Verdana" w:ascii="Arial" w:hAnsi="Arial"/>
+                <w:b/>
+                <w:i w:val="false"/>
+                <w:caps w:val="false"/>
+                <w:smallCaps w:val="false"/>
+                <w:strike w:val="false"/>
+                <w:dstrike w:val="false"/>
+                <w:color w:val="000000"/>
+                <w:position w:val="0"/>
+                <w:sz w:val="14"/>
+                <w:sz w:val="14"/>
+                <w:szCs w:val="14"/>
+                <w:u w:val="none"/>
+                <w:shd w:fill="auto" w:val="clear"/>
+                <w:vertAlign w:val="baseline"/>
+              </w:rPr>
+              <w:t>RNF/SEG-0</w:t>
+            </w:r>
+            <w:r>
+              <w:rPr>
+                <w:rFonts w:eastAsia="Verdana" w:cs="Verdana" w:ascii="Arial" w:hAnsi="Arial"/>
+                <w:b/>
+                <w:i w:val="false"/>
+                <w:caps w:val="false"/>
+                <w:smallCaps w:val="false"/>
+                <w:strike w:val="false"/>
+                <w:dstrike w:val="false"/>
+                <w:color w:val="000000"/>
+                <w:position w:val="0"/>
+                <w:sz w:val="14"/>
+                <w:sz w:val="14"/>
+                <w:szCs w:val="14"/>
+                <w:u w:val="none"/>
+                <w:shd w:fill="auto" w:val="clear"/>
+                <w:vertAlign w:val="baseline"/>
+              </w:rPr>
+              <w:t xml:space="preserve">2 </w:t>
+            </w:r>
+          </w:p>
+        </w:tc>
+        <w:tc>
+          <w:tcPr>
+            <w:tcW w:w="6980" w:type="dxa"/>
+            <w:tcBorders>
+              <w:left w:val="single" w:sz="4" w:space="0" w:color="999999"/>
+              <w:bottom w:val="single" w:sz="4" w:space="0" w:color="999999"/>
+              <w:right w:val="single" w:sz="4" w:space="0" w:color="999999"/>
+            </w:tcBorders>
+          </w:tcPr>
+          <w:p>
+            <w:pPr>
+              <w:pStyle w:val="LOnormal"/>
+              <w:widowControl w:val="false"/>
+              <w:spacing w:lineRule="auto" w:line="360" w:before="60" w:after="60"/>
+              <w:rPr>
+                <w:rFonts w:ascii="Arial" w:hAnsi="Arial"/>
+                <w:sz w:val="14"/>
+                <w:szCs w:val="14"/>
+              </w:rPr>
+            </w:pPr>
+            <w:r>
+              <w:rPr>
+                <w:rFonts w:ascii="Arial" w:hAnsi="Arial"/>
+                <w:sz w:val="14"/>
+                <w:szCs w:val="14"/>
+              </w:rPr>
+              <w:t>O sistema fara backup de todos os dados salvo em seu banco semanalmente</w:t>
             </w:r>
           </w:p>
         </w:tc>
@@ -12936,6 +12678,287 @@
           </w:p>
         </w:tc>
       </w:tr>
+      <w:tr>
+        <w:trPr/>
+        <w:tc>
+          <w:tcPr>
+            <w:tcW w:w="1557" w:type="dxa"/>
+            <w:tcBorders>
+              <w:left w:val="single" w:sz="4" w:space="0" w:color="999999"/>
+              <w:bottom w:val="single" w:sz="4" w:space="0" w:color="999999"/>
+              <w:right w:val="single" w:sz="4" w:space="0" w:color="999999"/>
+            </w:tcBorders>
+          </w:tcPr>
+          <w:p>
+            <w:pPr>
+              <w:pStyle w:val="LOnormal"/>
+              <w:keepNext w:val="true"/>
+              <w:keepLines w:val="false"/>
+              <w:widowControl w:val="false"/>
+              <w:shd w:val="clear" w:fill="auto"/>
+              <w:spacing w:lineRule="auto" w:line="360" w:before="60" w:after="60"/>
+              <w:ind w:left="0" w:right="0" w:hanging="0"/>
+              <w:jc w:val="both"/>
+              <w:rPr>
+                <w:rFonts w:ascii="Arial" w:hAnsi="Arial" w:eastAsia="Verdana" w:cs="Verdana"/>
+                <w:b/>
+                <w:b/>
+                <w:i w:val="false"/>
+                <w:i w:val="false"/>
+                <w:caps w:val="false"/>
+                <w:smallCaps w:val="false"/>
+                <w:strike w:val="false"/>
+                <w:dstrike w:val="false"/>
+                <w:color w:val="000000"/>
+                <w:position w:val="0"/>
+                <w:sz w:val="14"/>
+                <w:sz w:val="14"/>
+                <w:szCs w:val="14"/>
+                <w:u w:val="none"/>
+                <w:shd w:fill="auto" w:val="clear"/>
+                <w:vertAlign w:val="baseline"/>
+              </w:rPr>
+            </w:pPr>
+            <w:r>
+              <w:rPr>
+                <w:rFonts w:eastAsia="Verdana" w:cs="Verdana" w:ascii="Arial" w:hAnsi="Arial"/>
+                <w:b/>
+                <w:i w:val="false"/>
+                <w:caps w:val="false"/>
+                <w:smallCaps w:val="false"/>
+                <w:strike w:val="false"/>
+                <w:dstrike w:val="false"/>
+                <w:color w:val="000000"/>
+                <w:position w:val="0"/>
+                <w:sz w:val="14"/>
+                <w:sz w:val="14"/>
+                <w:szCs w:val="14"/>
+                <w:u w:val="none"/>
+                <w:shd w:fill="auto" w:val="clear"/>
+                <w:vertAlign w:val="baseline"/>
+              </w:rPr>
+              <w:t>RNF/INT-03</w:t>
+            </w:r>
+          </w:p>
+        </w:tc>
+        <w:tc>
+          <w:tcPr>
+            <w:tcW w:w="6947" w:type="dxa"/>
+            <w:tcBorders>
+              <w:left w:val="single" w:sz="4" w:space="0" w:color="999999"/>
+              <w:bottom w:val="single" w:sz="4" w:space="0" w:color="999999"/>
+              <w:right w:val="single" w:sz="4" w:space="0" w:color="999999"/>
+            </w:tcBorders>
+          </w:tcPr>
+          <w:p>
+            <w:pPr>
+              <w:pStyle w:val="LOnormal"/>
+              <w:widowControl w:val="false"/>
+              <w:spacing w:lineRule="auto" w:line="360" w:before="60" w:after="60"/>
+              <w:rPr>
+                <w:rFonts w:ascii="Arial" w:hAnsi="Arial"/>
+                <w:position w:val="0"/>
+                <w:sz w:val="14"/>
+                <w:sz w:val="14"/>
+                <w:szCs w:val="14"/>
+                <w:vertAlign w:val="baseline"/>
+              </w:rPr>
+            </w:pPr>
+            <w:r>
+              <w:rPr>
+                <w:rFonts w:ascii="Arial" w:hAnsi="Arial"/>
+                <w:position w:val="0"/>
+                <w:sz w:val="14"/>
+                <w:sz w:val="14"/>
+                <w:szCs w:val="14"/>
+                <w:vertAlign w:val="baseline"/>
+              </w:rPr>
+              <w:t xml:space="preserve">O sistema deve manter uma interface </w:t>
+            </w:r>
+            <w:r>
+              <w:rPr>
+                <w:rFonts w:eastAsia="Verdana" w:cs="Verdana" w:ascii="Arial" w:hAnsi="Arial"/>
+                <w:color w:val="auto"/>
+                <w:kern w:val="0"/>
+                <w:position w:val="0"/>
+                <w:sz w:val="14"/>
+                <w:sz w:val="14"/>
+                <w:szCs w:val="14"/>
+                <w:vertAlign w:val="baseline"/>
+                <w:lang w:val="pt-BR" w:eastAsia="zh-CN" w:bidi="hi-IN"/>
+              </w:rPr>
+              <w:t>fluida e bem simples para englobar todos os usuários.</w:t>
+            </w:r>
+          </w:p>
+        </w:tc>
+      </w:tr>
+      <w:tr>
+        <w:trPr/>
+        <w:tc>
+          <w:tcPr>
+            <w:tcW w:w="1557" w:type="dxa"/>
+            <w:tcBorders>
+              <w:left w:val="single" w:sz="4" w:space="0" w:color="999999"/>
+              <w:bottom w:val="single" w:sz="4" w:space="0" w:color="999999"/>
+              <w:right w:val="single" w:sz="4" w:space="0" w:color="999999"/>
+            </w:tcBorders>
+          </w:tcPr>
+          <w:p>
+            <w:pPr>
+              <w:pStyle w:val="LOnormal"/>
+              <w:keepNext w:val="true"/>
+              <w:keepLines w:val="false"/>
+              <w:widowControl w:val="false"/>
+              <w:shd w:val="clear" w:fill="auto"/>
+              <w:spacing w:lineRule="auto" w:line="360" w:before="60" w:after="60"/>
+              <w:ind w:left="0" w:right="0" w:hanging="0"/>
+              <w:jc w:val="both"/>
+              <w:rPr>
+                <w:rFonts w:ascii="Arial" w:hAnsi="Arial" w:eastAsia="Verdana" w:cs="Verdana"/>
+                <w:b/>
+                <w:b/>
+                <w:i w:val="false"/>
+                <w:i w:val="false"/>
+                <w:caps w:val="false"/>
+                <w:smallCaps w:val="false"/>
+                <w:strike w:val="false"/>
+                <w:dstrike w:val="false"/>
+                <w:color w:val="000000"/>
+                <w:position w:val="0"/>
+                <w:sz w:val="14"/>
+                <w:sz w:val="14"/>
+                <w:szCs w:val="14"/>
+                <w:u w:val="none"/>
+                <w:shd w:fill="auto" w:val="clear"/>
+                <w:vertAlign w:val="baseline"/>
+              </w:rPr>
+            </w:pPr>
+            <w:r>
+              <w:rPr>
+                <w:rFonts w:eastAsia="Verdana" w:cs="Verdana" w:ascii="Arial" w:hAnsi="Arial"/>
+                <w:b/>
+                <w:i w:val="false"/>
+                <w:caps w:val="false"/>
+                <w:smallCaps w:val="false"/>
+                <w:strike w:val="false"/>
+                <w:dstrike w:val="false"/>
+                <w:color w:val="000000"/>
+                <w:position w:val="0"/>
+                <w:sz w:val="14"/>
+                <w:sz w:val="14"/>
+                <w:szCs w:val="14"/>
+                <w:u w:val="none"/>
+                <w:shd w:fill="auto" w:val="clear"/>
+                <w:vertAlign w:val="baseline"/>
+              </w:rPr>
+              <w:t>RNF/INT-0</w:t>
+            </w:r>
+            <w:r>
+              <w:rPr>
+                <w:rFonts w:eastAsia="Verdana" w:cs="Verdana" w:ascii="Arial" w:hAnsi="Arial"/>
+                <w:b/>
+                <w:i w:val="false"/>
+                <w:caps w:val="false"/>
+                <w:smallCaps w:val="false"/>
+                <w:strike w:val="false"/>
+                <w:dstrike w:val="false"/>
+                <w:color w:val="000000"/>
+                <w:position w:val="0"/>
+                <w:sz w:val="14"/>
+                <w:sz w:val="14"/>
+                <w:szCs w:val="14"/>
+                <w:u w:val="none"/>
+                <w:shd w:fill="auto" w:val="clear"/>
+                <w:vertAlign w:val="baseline"/>
+              </w:rPr>
+              <w:t>4</w:t>
+            </w:r>
+          </w:p>
+        </w:tc>
+        <w:tc>
+          <w:tcPr>
+            <w:tcW w:w="6947" w:type="dxa"/>
+            <w:tcBorders>
+              <w:left w:val="single" w:sz="4" w:space="0" w:color="999999"/>
+              <w:bottom w:val="single" w:sz="4" w:space="0" w:color="999999"/>
+              <w:right w:val="single" w:sz="4" w:space="0" w:color="999999"/>
+            </w:tcBorders>
+          </w:tcPr>
+          <w:p>
+            <w:pPr>
+              <w:pStyle w:val="LOnormal"/>
+              <w:widowControl w:val="false"/>
+              <w:spacing w:lineRule="auto" w:line="360" w:before="60" w:after="60"/>
+              <w:rPr>
+                <w:rFonts w:ascii="Arial" w:hAnsi="Arial"/>
+                <w:position w:val="0"/>
+                <w:sz w:val="14"/>
+                <w:sz w:val="14"/>
+                <w:szCs w:val="14"/>
+                <w:vertAlign w:val="baseline"/>
+              </w:rPr>
+            </w:pPr>
+            <w:r>
+              <w:rPr>
+                <w:rFonts w:ascii="Arial" w:hAnsi="Arial"/>
+                <w:position w:val="0"/>
+                <w:sz w:val="14"/>
+                <w:sz w:val="14"/>
+                <w:szCs w:val="14"/>
+                <w:vertAlign w:val="baseline"/>
+              </w:rPr>
+              <w:t xml:space="preserve">O sistema </w:t>
+            </w:r>
+            <w:r>
+              <w:rPr>
+                <w:rFonts w:ascii="Arial" w:hAnsi="Arial"/>
+                <w:position w:val="0"/>
+                <w:sz w:val="14"/>
+                <w:sz w:val="14"/>
+                <w:szCs w:val="14"/>
+                <w:vertAlign w:val="baseline"/>
+              </w:rPr>
+              <w:t>tera</w:t>
+            </w:r>
+            <w:r>
+              <w:rPr>
+                <w:rFonts w:ascii="Arial" w:hAnsi="Arial"/>
+                <w:position w:val="0"/>
+                <w:sz w:val="14"/>
+                <w:sz w:val="14"/>
+                <w:szCs w:val="14"/>
+                <w:vertAlign w:val="baseline"/>
+              </w:rPr>
+              <w:t xml:space="preserve"> uma interface </w:t>
+            </w:r>
+            <w:r>
+              <w:rPr>
+                <w:rFonts w:ascii="Arial" w:hAnsi="Arial"/>
+                <w:position w:val="0"/>
+                <w:sz w:val="14"/>
+                <w:sz w:val="14"/>
+                <w:szCs w:val="14"/>
+                <w:vertAlign w:val="baseline"/>
+              </w:rPr>
+              <w:t>toda desenvolvida em modo escuro</w:t>
+            </w:r>
+            <w:r>
+              <w:rPr>
+                <w:rFonts w:eastAsia="Verdana" w:cs="Verdana" w:ascii="Arial" w:hAnsi="Arial"/>
+                <w:color w:val="auto"/>
+                <w:kern w:val="0"/>
+                <w:position w:val="0"/>
+                <w:sz w:val="14"/>
+                <w:sz w:val="14"/>
+                <w:szCs w:val="14"/>
+                <w:vertAlign w:val="baseline"/>
+                <w:lang w:val="pt-BR" w:eastAsia="zh-CN" w:bidi="hi-IN"/>
+              </w:rPr>
+              <w:t>.</w:t>
+            </w:r>
+          </w:p>
+        </w:tc>
+      </w:tr>
     </w:tbl>
     <w:p>
       <w:pPr>
@@ -13204,7 +13227,22 @@
                 <w:szCs w:val="14"/>
                 <w:vertAlign w:val="baseline"/>
               </w:rPr>
-              <w:t>Java + JSF</w:t>
+              <w:t xml:space="preserve">Java + </w:t>
+            </w:r>
+            <w:r>
+              <w:rPr>
+                <w:rFonts w:eastAsia="Verdana" w:cs="Verdana" w:ascii="Arial" w:hAnsi="Arial"/>
+                <w:i/>
+                <w:color w:val="auto"/>
+                <w:kern w:val="0"/>
+                <w:position w:val="0"/>
+                <w:sz w:val="14"/>
+                <w:sz w:val="14"/>
+                <w:szCs w:val="14"/>
+                <w:vertAlign w:val="baseline"/>
+                <w:lang w:val="pt-BR" w:eastAsia="zh-CN" w:bidi="hi-IN"/>
+              </w:rPr>
+              <w:t>Agular</w:t>
             </w:r>
             <w:r>
               <w:rPr>
@@ -13301,6 +13339,7 @@
               <w:spacing w:lineRule="auto" w:line="360" w:before="60" w:after="60"/>
               <w:rPr>
                 <w:rFonts w:ascii="Arial" w:hAnsi="Arial"/>
+                <w:color w:val="C9211E"/>
                 <w:position w:val="0"/>
                 <w:sz w:val="14"/>
                 <w:sz w:val="14"/>
@@ -13311,6 +13350,7 @@
             <w:r>
               <w:rPr>
                 <w:rFonts w:ascii="Arial" w:hAnsi="Arial"/>
+                <w:color w:val="C9211E"/>
                 <w:position w:val="0"/>
                 <w:sz w:val="14"/>
                 <w:sz w:val="14"/>
@@ -13420,72 +13460,264 @@
             </w:r>
             <w:r>
               <w:rPr>
-                <w:rFonts w:ascii="Arial" w:hAnsi="Arial"/>
+                <w:rFonts w:eastAsia="Verdana" w:cs="Verdana" w:ascii="Arial" w:hAnsi="Arial"/>
                 <w:i/>
+                <w:color w:val="auto"/>
+                <w:kern w:val="0"/>
                 <w:position w:val="0"/>
                 <w:sz w:val="14"/>
                 <w:sz w:val="14"/>
                 <w:szCs w:val="14"/>
                 <w:vertAlign w:val="baseline"/>
-              </w:rPr>
-              <w:t>web</w:t>
-            </w:r>
-            <w:r>
-              <w:rPr>
-                <w:rFonts w:ascii="Arial" w:hAnsi="Arial"/>
+                <w:lang w:val="pt-BR" w:eastAsia="zh-CN" w:bidi="hi-IN"/>
+              </w:rPr>
+              <w:t>dispositivos moveis com as principais plataformas de mercado (Android e IOS).</w:t>
+            </w:r>
+          </w:p>
+        </w:tc>
+      </w:tr>
+      <w:tr>
+        <w:trPr/>
+        <w:tc>
+          <w:tcPr>
+            <w:tcW w:w="1557" w:type="dxa"/>
+            <w:tcBorders>
+              <w:left w:val="single" w:sz="4" w:space="0" w:color="999999"/>
+              <w:bottom w:val="single" w:sz="4" w:space="0" w:color="999999"/>
+              <w:right w:val="single" w:sz="4" w:space="0" w:color="999999"/>
+            </w:tcBorders>
+          </w:tcPr>
+          <w:p>
+            <w:pPr>
+              <w:pStyle w:val="LOnormal"/>
+              <w:keepNext w:val="true"/>
+              <w:keepLines w:val="false"/>
+              <w:widowControl w:val="false"/>
+              <w:shd w:val="clear" w:fill="auto"/>
+              <w:spacing w:lineRule="auto" w:line="360" w:before="60" w:after="60"/>
+              <w:ind w:left="0" w:right="0" w:hanging="0"/>
+              <w:jc w:val="both"/>
+              <w:rPr>
+                <w:rFonts w:ascii="Arial" w:hAnsi="Arial" w:eastAsia="Verdana" w:cs="Verdana"/>
+                <w:b/>
+                <w:b/>
+                <w:i w:val="false"/>
+                <w:i w:val="false"/>
+                <w:caps w:val="false"/>
+                <w:smallCaps w:val="false"/>
+                <w:strike w:val="false"/>
+                <w:dstrike w:val="false"/>
+                <w:color w:val="000000"/>
                 <w:position w:val="0"/>
                 <w:sz w:val="14"/>
                 <w:sz w:val="14"/>
                 <w:szCs w:val="14"/>
-                <w:vertAlign w:val="baseline"/>
-              </w:rPr>
-              <w:t xml:space="preserve"> compatível com os principais browsers de mercado (</w:t>
-            </w:r>
-            <w:r>
-              <w:rPr>
-                <w:rFonts w:ascii="Arial" w:hAnsi="Arial"/>
-                <w:i/>
+                <w:u w:val="none"/>
+                <w:shd w:fill="auto" w:val="clear"/>
+                <w:vertAlign w:val="baseline"/>
+              </w:rPr>
+            </w:pPr>
+            <w:r>
+              <w:rPr>
+                <w:rFonts w:eastAsia="Verdana" w:cs="Verdana" w:ascii="Arial" w:hAnsi="Arial"/>
+                <w:b/>
+                <w:i w:val="false"/>
+                <w:caps w:val="false"/>
+                <w:smallCaps w:val="false"/>
+                <w:strike w:val="false"/>
+                <w:dstrike w:val="false"/>
+                <w:color w:val="000000"/>
                 <w:position w:val="0"/>
                 <w:sz w:val="14"/>
                 <w:sz w:val="14"/>
                 <w:szCs w:val="14"/>
-                <w:vertAlign w:val="baseline"/>
-              </w:rPr>
-              <w:t>Internet Explorer</w:t>
-            </w:r>
-            <w:r>
-              <w:rPr>
-                <w:rFonts w:ascii="Arial" w:hAnsi="Arial"/>
+                <w:u w:val="none"/>
+                <w:shd w:fill="auto" w:val="clear"/>
+                <w:vertAlign w:val="baseline"/>
+              </w:rPr>
+              <w:t>RNF/OPE-0</w:t>
+            </w:r>
+            <w:r>
+              <w:rPr>
+                <w:rFonts w:eastAsia="Verdana" w:cs="Verdana" w:ascii="Arial" w:hAnsi="Arial"/>
+                <w:b/>
+                <w:i w:val="false"/>
+                <w:caps w:val="false"/>
+                <w:smallCaps w:val="false"/>
+                <w:strike w:val="false"/>
+                <w:dstrike w:val="false"/>
+                <w:color w:val="000000"/>
                 <w:position w:val="0"/>
                 <w:sz w:val="14"/>
                 <w:sz w:val="14"/>
                 <w:szCs w:val="14"/>
-                <w:vertAlign w:val="baseline"/>
-              </w:rPr>
-              <w:t xml:space="preserve">, </w:t>
-            </w:r>
-            <w:r>
+                <w:u w:val="none"/>
+                <w:shd w:fill="auto" w:val="clear"/>
+                <w:vertAlign w:val="baseline"/>
+              </w:rPr>
+              <w:t>4</w:t>
+            </w:r>
+          </w:p>
+        </w:tc>
+        <w:tc>
+          <w:tcPr>
+            <w:tcW w:w="6947" w:type="dxa"/>
+            <w:tcBorders>
+              <w:left w:val="single" w:sz="4" w:space="0" w:color="999999"/>
+              <w:bottom w:val="single" w:sz="4" w:space="0" w:color="999999"/>
+              <w:right w:val="single" w:sz="4" w:space="0" w:color="999999"/>
+            </w:tcBorders>
+          </w:tcPr>
+          <w:p>
+            <w:pPr>
+              <w:pStyle w:val="LOnormal"/>
+              <w:widowControl w:val="false"/>
+              <w:spacing w:lineRule="auto" w:line="360" w:before="60" w:after="60"/>
               <w:rPr>
                 <w:rFonts w:ascii="Arial" w:hAnsi="Arial"/>
+                <w:sz w:val="14"/>
+                <w:szCs w:val="14"/>
+              </w:rPr>
+            </w:pPr>
+            <w:r>
+              <w:rPr>
+                <w:rFonts w:ascii="Arial" w:hAnsi="Arial"/>
+                <w:sz w:val="14"/>
+                <w:szCs w:val="14"/>
+              </w:rPr>
+              <w:t xml:space="preserve">O sistema funcionara apenas em aparelhos </w:t>
+            </w:r>
+            <w:r>
+              <w:rPr>
+                <w:rFonts w:eastAsia="Verdana" w:cs="Verdana" w:ascii="Arial" w:hAnsi="Arial"/>
                 <w:i/>
+                <w:color w:val="auto"/>
+                <w:kern w:val="0"/>
                 <w:position w:val="0"/>
                 <w:sz w:val="14"/>
                 <w:sz w:val="14"/>
                 <w:szCs w:val="14"/>
                 <w:vertAlign w:val="baseline"/>
-              </w:rPr>
-              <w:t>Google Chrome e Firefox</w:t>
+                <w:lang w:val="pt-BR" w:eastAsia="zh-CN" w:bidi="hi-IN"/>
+              </w:rPr>
+              <w:t>Android</w:t>
             </w:r>
             <w:r>
               <w:rPr>
                 <w:rFonts w:ascii="Arial" w:hAnsi="Arial"/>
+                <w:sz w:val="14"/>
+                <w:szCs w:val="14"/>
+              </w:rPr>
+              <w:t xml:space="preserve"> </w:t>
+            </w:r>
+            <w:r>
+              <w:rPr>
+                <w:rFonts w:ascii="Arial" w:hAnsi="Arial"/>
+                <w:b w:val="false"/>
+                <w:i w:val="false"/>
+                <w:caps w:val="false"/>
+                <w:smallCaps w:val="false"/>
+                <w:color w:val="333333"/>
+                <w:spacing w:val="0"/>
+                <w:sz w:val="14"/>
+                <w:szCs w:val="14"/>
+              </w:rPr>
+              <w:t xml:space="preserve">com o sistema operacional </w:t>
+            </w:r>
+            <w:r>
+              <w:rPr>
+                <w:rFonts w:ascii="Arial" w:hAnsi="Arial"/>
+                <w:b w:val="false"/>
+                <w:i w:val="false"/>
+                <w:caps w:val="false"/>
+                <w:smallCaps w:val="false"/>
+                <w:color w:val="333333"/>
+                <w:spacing w:val="0"/>
+                <w:sz w:val="14"/>
+                <w:szCs w:val="14"/>
+              </w:rPr>
+              <w:t>á partir da versão 6</w:t>
+            </w:r>
+            <w:r>
+              <w:rPr>
+                <w:rFonts w:ascii="Arial" w:hAnsi="Arial"/>
+                <w:b w:val="false"/>
+                <w:i w:val="false"/>
+                <w:caps w:val="false"/>
+                <w:smallCaps w:val="false"/>
+                <w:color w:val="333333"/>
+                <w:spacing w:val="0"/>
+                <w:sz w:val="14"/>
+                <w:szCs w:val="14"/>
+              </w:rPr>
+              <w:t>.0.</w:t>
+            </w:r>
+            <w:r>
+              <w:rPr>
+                <w:rFonts w:ascii="Arial" w:hAnsi="Arial"/>
+                <w:b w:val="false"/>
+                <w:i w:val="false"/>
+                <w:caps w:val="false"/>
+                <w:smallCaps w:val="false"/>
+                <w:color w:val="333333"/>
+                <w:spacing w:val="0"/>
+                <w:sz w:val="14"/>
+                <w:szCs w:val="14"/>
+              </w:rPr>
+              <w:t xml:space="preserve">1 e em sistemas </w:t>
+            </w:r>
+            <w:r>
+              <w:rPr>
+                <w:rFonts w:eastAsia="Verdana" w:cs="Verdana" w:ascii="Arial" w:hAnsi="Arial"/>
+                <w:i/>
+                <w:color w:val="auto"/>
+                <w:kern w:val="0"/>
                 <w:position w:val="0"/>
                 <w:sz w:val="14"/>
                 <w:sz w:val="14"/>
                 <w:szCs w:val="14"/>
                 <w:vertAlign w:val="baseline"/>
-              </w:rPr>
-              <w:t>).</w:t>
+                <w:lang w:val="pt-BR" w:eastAsia="zh-CN" w:bidi="hi-IN"/>
+              </w:rPr>
+              <w:t xml:space="preserve">IOS  </w:t>
+            </w:r>
+            <w:r>
+              <w:rPr>
+                <w:rFonts w:eastAsia="Verdana" w:cs="Verdana" w:ascii="Arial" w:hAnsi="Arial"/>
+                <w:b w:val="false"/>
+                <w:i w:val="false"/>
+                <w:caps w:val="false"/>
+                <w:smallCaps w:val="false"/>
+                <w:color w:val="333333"/>
+                <w:spacing w:val="0"/>
+                <w:kern w:val="0"/>
+                <w:position w:val="0"/>
+                <w:sz w:val="14"/>
+                <w:sz w:val="14"/>
+                <w:szCs w:val="14"/>
+                <w:vertAlign w:val="baseline"/>
+                <w:lang w:val="pt-BR" w:eastAsia="zh-CN" w:bidi="hi-IN"/>
+              </w:rPr>
+              <w:t xml:space="preserve">á partir da versão  </w:t>
+            </w:r>
+            <w:r>
+              <w:rPr>
+                <w:rFonts w:eastAsia="Verdana" w:cs="Verdana" w:ascii="Arial" w:hAnsi="Arial"/>
+                <w:b w:val="false"/>
+                <w:i/>
+                <w:caps w:val="false"/>
+                <w:smallCaps w:val="false"/>
+                <w:color w:val="auto"/>
+                <w:spacing w:val="0"/>
+                <w:kern w:val="0"/>
+                <w:position w:val="0"/>
+                <w:sz w:val="14"/>
+                <w:sz w:val="14"/>
+                <w:szCs w:val="14"/>
+                <w:vertAlign w:val="baseline"/>
+                <w:lang w:val="pt-BR" w:eastAsia="zh-CN" w:bidi="hi-IN"/>
+              </w:rPr>
+              <w:t>IOS 9.</w:t>
             </w:r>
           </w:p>
         </w:tc>
@@ -13856,6 +14088,126 @@
           </w:p>
         </w:tc>
       </w:tr>
+      <w:tr>
+        <w:trPr/>
+        <w:tc>
+          <w:tcPr>
+            <w:tcW w:w="1557" w:type="dxa"/>
+            <w:tcBorders>
+              <w:left w:val="single" w:sz="4" w:space="0" w:color="999999"/>
+              <w:bottom w:val="single" w:sz="4" w:space="0" w:color="999999"/>
+              <w:right w:val="single" w:sz="4" w:space="0" w:color="999999"/>
+            </w:tcBorders>
+          </w:tcPr>
+          <w:p>
+            <w:pPr>
+              <w:pStyle w:val="LOnormal"/>
+              <w:keepNext w:val="true"/>
+              <w:keepLines w:val="false"/>
+              <w:widowControl w:val="false"/>
+              <w:shd w:val="clear" w:fill="auto"/>
+              <w:spacing w:lineRule="auto" w:line="360" w:before="60" w:after="60"/>
+              <w:ind w:left="0" w:right="0" w:hanging="0"/>
+              <w:jc w:val="both"/>
+              <w:rPr>
+                <w:rFonts w:ascii="Arial" w:hAnsi="Arial" w:eastAsia="Verdana" w:cs="Verdana"/>
+                <w:b/>
+                <w:b/>
+                <w:i w:val="false"/>
+                <w:i w:val="false"/>
+                <w:caps w:val="false"/>
+                <w:smallCaps w:val="false"/>
+                <w:strike w:val="false"/>
+                <w:dstrike w:val="false"/>
+                <w:color w:val="000000"/>
+                <w:position w:val="0"/>
+                <w:sz w:val="14"/>
+                <w:sz w:val="14"/>
+                <w:szCs w:val="14"/>
+                <w:u w:val="none"/>
+                <w:shd w:fill="auto" w:val="clear"/>
+                <w:vertAlign w:val="baseline"/>
+              </w:rPr>
+            </w:pPr>
+            <w:r>
+              <w:rPr>
+                <w:rFonts w:eastAsia="Verdana" w:cs="Verdana" w:ascii="Arial" w:hAnsi="Arial"/>
+                <w:b/>
+                <w:i w:val="false"/>
+                <w:caps w:val="false"/>
+                <w:smallCaps w:val="false"/>
+                <w:strike w:val="false"/>
+                <w:dstrike w:val="false"/>
+                <w:color w:val="000000"/>
+                <w:position w:val="0"/>
+                <w:sz w:val="14"/>
+                <w:sz w:val="14"/>
+                <w:szCs w:val="14"/>
+                <w:u w:val="none"/>
+                <w:shd w:fill="auto" w:val="clear"/>
+                <w:vertAlign w:val="baseline"/>
+              </w:rPr>
+              <w:t>RNF/COM-0</w:t>
+            </w:r>
+            <w:r>
+              <w:rPr>
+                <w:rFonts w:eastAsia="Verdana" w:cs="Verdana" w:ascii="Arial" w:hAnsi="Arial"/>
+                <w:b/>
+                <w:i w:val="false"/>
+                <w:caps w:val="false"/>
+                <w:smallCaps w:val="false"/>
+                <w:strike w:val="false"/>
+                <w:dstrike w:val="false"/>
+                <w:color w:val="000000"/>
+                <w:position w:val="0"/>
+                <w:sz w:val="14"/>
+                <w:sz w:val="14"/>
+                <w:szCs w:val="14"/>
+                <w:u w:val="none"/>
+                <w:shd w:fill="auto" w:val="clear"/>
+                <w:vertAlign w:val="baseline"/>
+              </w:rPr>
+              <w:t>3</w:t>
+            </w:r>
+          </w:p>
+        </w:tc>
+        <w:tc>
+          <w:tcPr>
+            <w:tcW w:w="6947" w:type="dxa"/>
+            <w:tcBorders>
+              <w:left w:val="single" w:sz="4" w:space="0" w:color="999999"/>
+              <w:bottom w:val="single" w:sz="4" w:space="0" w:color="999999"/>
+              <w:right w:val="single" w:sz="4" w:space="0" w:color="999999"/>
+            </w:tcBorders>
+          </w:tcPr>
+          <w:p>
+            <w:pPr>
+              <w:pStyle w:val="LOnormal"/>
+              <w:widowControl w:val="false"/>
+              <w:spacing w:lineRule="auto" w:line="360" w:before="60" w:after="60"/>
+              <w:rPr>
+                <w:rFonts w:ascii="Arial" w:hAnsi="Arial"/>
+                <w:position w:val="0"/>
+                <w:sz w:val="14"/>
+                <w:sz w:val="14"/>
+                <w:szCs w:val="14"/>
+                <w:vertAlign w:val="baseline"/>
+              </w:rPr>
+            </w:pPr>
+            <w:r>
+              <w:rPr>
+                <w:rFonts w:ascii="Arial" w:hAnsi="Arial"/>
+                <w:position w:val="0"/>
+                <w:sz w:val="14"/>
+                <w:sz w:val="14"/>
+                <w:szCs w:val="14"/>
+                <w:vertAlign w:val="baseline"/>
+              </w:rPr>
+              <w:t>Caso o sintema perca acesso ao banco de dados o fedd mostrara sempre os dados que já foram carregados anteriormente.</w:t>
+            </w:r>
+          </w:p>
+        </w:tc>
+      </w:tr>
     </w:tbl>
     <w:p>
       <w:pPr>
@@ -13994,12 +14346,13 @@
         <w:spacing w:lineRule="auto" w:line="360"/>
         <w:jc w:val="both"/>
         <w:rPr>
-          <w:rFonts w:ascii="Arial" w:hAnsi="Arial"/>
-        </w:rPr>
-      </w:pPr>
-      <w:r>
-        <w:rPr>
-          <w:rFonts w:ascii="Arial" w:hAnsi="Arial"/>
+          <w:color w:val="C9211E"/>
+        </w:rPr>
+      </w:pPr>
+      <w:r>
+        <w:rPr>
+          <w:rFonts w:ascii="Arial" w:hAnsi="Arial"/>
+          <w:color w:val="C9211E"/>
           <w:position w:val="0"/>
           <w:sz w:val="16"/>
           <w:sz w:val="16"/>
@@ -14012,6 +14365,7 @@
         <w:rPr>
           <w:rFonts w:ascii="Arial" w:hAnsi="Arial"/>
           <w:i/>
+          <w:color w:val="C9211E"/>
           <w:position w:val="0"/>
           <w:sz w:val="16"/>
           <w:sz w:val="16"/>
@@ -14023,6 +14377,7 @@
       <w:r>
         <w:rPr>
           <w:rFonts w:ascii="Arial" w:hAnsi="Arial"/>
+          <w:color w:val="C9211E"/>
           <w:position w:val="0"/>
           <w:sz w:val="16"/>
           <w:sz w:val="16"/>
@@ -14035,6 +14390,7 @@
         <w:rPr>
           <w:rFonts w:ascii="Arial" w:hAnsi="Arial"/>
           <w:i/>
+          <w:color w:val="C9211E"/>
           <w:position w:val="0"/>
           <w:sz w:val="16"/>
           <w:sz w:val="16"/>
@@ -14046,6 +14402,7 @@
       <w:r>
         <w:rPr>
           <w:rFonts w:ascii="Arial" w:hAnsi="Arial"/>
+          <w:color w:val="C9211E"/>
           <w:position w:val="0"/>
           <w:sz w:val="16"/>
           <w:sz w:val="16"/>
@@ -14061,12 +14418,13 @@
         <w:spacing w:lineRule="auto" w:line="360"/>
         <w:jc w:val="both"/>
         <w:rPr>
-          <w:rFonts w:ascii="Arial" w:hAnsi="Arial"/>
-        </w:rPr>
-      </w:pPr>
-      <w:r>
-        <w:rPr>
-          <w:rFonts w:ascii="Arial" w:hAnsi="Arial"/>
+          <w:color w:val="C9211E"/>
+        </w:rPr>
+      </w:pPr>
+      <w:r>
+        <w:rPr>
+          <w:rFonts w:ascii="Arial" w:hAnsi="Arial"/>
+          <w:color w:val="C9211E"/>
           <w:position w:val="0"/>
           <w:sz w:val="16"/>
           <w:sz w:val="16"/>
@@ -14725,9 +15083,9 @@
         <w:tblLook w:val="0000"/>
       </w:tblPr>
       <w:tblGrid>
-        <w:gridCol w:w="991"/>
+        <w:gridCol w:w="990"/>
         <w:gridCol w:w="141"/>
-        <w:gridCol w:w="995"/>
+        <w:gridCol w:w="996"/>
         <w:gridCol w:w="6519"/>
       </w:tblGrid>
       <w:tr>
@@ -14801,7 +15159,7 @@
         <w:trPr/>
         <w:tc>
           <w:tcPr>
-            <w:tcW w:w="1132" w:type="dxa"/>
+            <w:tcW w:w="1131" w:type="dxa"/>
             <w:gridSpan w:val="2"/>
             <w:tcBorders>
               <w:top w:val="single" w:sz="4" w:space="0" w:color="999999"/>
@@ -14864,7 +15222,7 @@
         </w:tc>
         <w:tc>
           <w:tcPr>
-            <w:tcW w:w="7514" w:type="dxa"/>
+            <w:tcW w:w="7515" w:type="dxa"/>
             <w:gridSpan w:val="2"/>
             <w:tcBorders>
               <w:top w:val="single" w:sz="4" w:space="0" w:color="999999"/>
@@ -14930,7 +15288,7 @@
         <w:trPr/>
         <w:tc>
           <w:tcPr>
-            <w:tcW w:w="1132" w:type="dxa"/>
+            <w:tcW w:w="1131" w:type="dxa"/>
             <w:gridSpan w:val="2"/>
             <w:tcBorders>
               <w:top w:val="single" w:sz="4" w:space="0" w:color="999999"/>
@@ -14993,7 +15351,7 @@
         </w:tc>
         <w:tc>
           <w:tcPr>
-            <w:tcW w:w="7514" w:type="dxa"/>
+            <w:tcW w:w="7515" w:type="dxa"/>
             <w:gridSpan w:val="2"/>
             <w:tcBorders>
               <w:top w:val="single" w:sz="4" w:space="0" w:color="999999"/>
@@ -15034,7 +15392,7 @@
         <w:trPr/>
         <w:tc>
           <w:tcPr>
-            <w:tcW w:w="1132" w:type="dxa"/>
+            <w:tcW w:w="1131" w:type="dxa"/>
             <w:gridSpan w:val="2"/>
             <w:tcBorders>
               <w:top w:val="single" w:sz="4" w:space="0" w:color="999999"/>
@@ -15097,7 +15455,7 @@
         </w:tc>
         <w:tc>
           <w:tcPr>
-            <w:tcW w:w="7514" w:type="dxa"/>
+            <w:tcW w:w="7515" w:type="dxa"/>
             <w:gridSpan w:val="2"/>
             <w:tcBorders>
               <w:top w:val="single" w:sz="4" w:space="0" w:color="999999"/>
@@ -15138,7 +15496,7 @@
         <w:trPr/>
         <w:tc>
           <w:tcPr>
-            <w:tcW w:w="1132" w:type="dxa"/>
+            <w:tcW w:w="1131" w:type="dxa"/>
             <w:gridSpan w:val="2"/>
             <w:tcBorders>
               <w:top w:val="single" w:sz="4" w:space="0" w:color="999999"/>
@@ -15201,7 +15559,7 @@
         </w:tc>
         <w:tc>
           <w:tcPr>
-            <w:tcW w:w="7514" w:type="dxa"/>
+            <w:tcW w:w="7515" w:type="dxa"/>
             <w:gridSpan w:val="2"/>
             <w:tcBorders>
               <w:top w:val="single" w:sz="4" w:space="0" w:color="999999"/>
@@ -15628,7 +15986,7 @@
         <w:trPr/>
         <w:tc>
           <w:tcPr>
-            <w:tcW w:w="991" w:type="dxa"/>
+            <w:tcW w:w="990" w:type="dxa"/>
             <w:tcBorders>
               <w:top w:val="single" w:sz="4" w:space="0" w:color="999999"/>
               <w:left w:val="single" w:sz="4" w:space="0" w:color="999999"/>
@@ -15690,7 +16048,7 @@
         </w:tc>
         <w:tc>
           <w:tcPr>
-            <w:tcW w:w="7655" w:type="dxa"/>
+            <w:tcW w:w="7656" w:type="dxa"/>
             <w:gridSpan w:val="3"/>
             <w:tcBorders>
               <w:top w:val="single" w:sz="4" w:space="0" w:color="999999"/>
@@ -15962,7 +16320,7 @@
         <w:trPr/>
         <w:tc>
           <w:tcPr>
-            <w:tcW w:w="991" w:type="dxa"/>
+            <w:tcW w:w="990" w:type="dxa"/>
             <w:tcBorders>
               <w:top w:val="single" w:sz="4" w:space="0" w:color="999999"/>
               <w:left w:val="single" w:sz="4" w:space="0" w:color="999999"/>
@@ -16024,7 +16382,7 @@
         </w:tc>
         <w:tc>
           <w:tcPr>
-            <w:tcW w:w="7655" w:type="dxa"/>
+            <w:tcW w:w="7656" w:type="dxa"/>
             <w:gridSpan w:val="3"/>
             <w:tcBorders>
               <w:top w:val="single" w:sz="4" w:space="0" w:color="999999"/>
@@ -16785,7 +17143,7 @@
         <w:trPr/>
         <w:tc>
           <w:tcPr>
-            <w:tcW w:w="991" w:type="dxa"/>
+            <w:tcW w:w="990" w:type="dxa"/>
             <w:tcBorders>
               <w:top w:val="single" w:sz="4" w:space="0" w:color="999999"/>
               <w:left w:val="single" w:sz="4" w:space="0" w:color="999999"/>
@@ -16847,7 +17205,7 @@
         </w:tc>
         <w:tc>
           <w:tcPr>
-            <w:tcW w:w="7655" w:type="dxa"/>
+            <w:tcW w:w="7656" w:type="dxa"/>
             <w:gridSpan w:val="3"/>
             <w:tcBorders>
               <w:top w:val="single" w:sz="4" w:space="0" w:color="999999"/>
@@ -17027,7 +17385,7 @@
         <w:trPr/>
         <w:tc>
           <w:tcPr>
-            <w:tcW w:w="991" w:type="dxa"/>
+            <w:tcW w:w="990" w:type="dxa"/>
             <w:tcBorders>
               <w:top w:val="single" w:sz="4" w:space="0" w:color="999999"/>
               <w:left w:val="single" w:sz="4" w:space="0" w:color="999999"/>
@@ -17089,7 +17447,7 @@
         </w:tc>
         <w:tc>
           <w:tcPr>
-            <w:tcW w:w="7655" w:type="dxa"/>
+            <w:tcW w:w="7656" w:type="dxa"/>
             <w:gridSpan w:val="3"/>
             <w:tcBorders>
               <w:top w:val="single" w:sz="4" w:space="0" w:color="999999"/>
@@ -17182,7 +17540,7 @@
         <w:trPr/>
         <w:tc>
           <w:tcPr>
-            <w:tcW w:w="991" w:type="dxa"/>
+            <w:tcW w:w="990" w:type="dxa"/>
             <w:tcBorders>
               <w:top w:val="single" w:sz="4" w:space="0" w:color="999999"/>
               <w:left w:val="single" w:sz="4" w:space="0" w:color="999999"/>
@@ -17244,7 +17602,7 @@
         </w:tc>
         <w:tc>
           <w:tcPr>
-            <w:tcW w:w="7655" w:type="dxa"/>
+            <w:tcW w:w="7656" w:type="dxa"/>
             <w:gridSpan w:val="3"/>
             <w:tcBorders>
               <w:top w:val="single" w:sz="4" w:space="0" w:color="999999"/>
@@ -17369,7 +17727,7 @@
         <w:trPr/>
         <w:tc>
           <w:tcPr>
-            <w:tcW w:w="991" w:type="dxa"/>
+            <w:tcW w:w="990" w:type="dxa"/>
             <w:tcBorders>
               <w:top w:val="single" w:sz="4" w:space="0" w:color="999999"/>
               <w:left w:val="single" w:sz="4" w:space="0" w:color="999999"/>
@@ -17431,7 +17789,7 @@
         </w:tc>
         <w:tc>
           <w:tcPr>
-            <w:tcW w:w="7655" w:type="dxa"/>
+            <w:tcW w:w="7656" w:type="dxa"/>
             <w:gridSpan w:val="3"/>
             <w:tcBorders>
               <w:top w:val="single" w:sz="4" w:space="0" w:color="999999"/>
@@ -17620,8 +17978,8 @@
         <w:tblLook w:val="0000"/>
       </w:tblPr>
       <w:tblGrid>
-        <w:gridCol w:w="1132"/>
-        <w:gridCol w:w="995"/>
+        <w:gridCol w:w="1131"/>
+        <w:gridCol w:w="996"/>
         <w:gridCol w:w="6519"/>
       </w:tblGrid>
       <w:tr>
@@ -17695,7 +18053,7 @@
         <w:trPr/>
         <w:tc>
           <w:tcPr>
-            <w:tcW w:w="1132" w:type="dxa"/>
+            <w:tcW w:w="1131" w:type="dxa"/>
             <w:tcBorders>
               <w:top w:val="single" w:sz="4" w:space="0" w:color="999999"/>
               <w:left w:val="single" w:sz="4" w:space="0" w:color="999999"/>
@@ -17757,7 +18115,7 @@
         </w:tc>
         <w:tc>
           <w:tcPr>
-            <w:tcW w:w="7514" w:type="dxa"/>
+            <w:tcW w:w="7515" w:type="dxa"/>
             <w:gridSpan w:val="2"/>
             <w:tcBorders>
               <w:top w:val="single" w:sz="4" w:space="0" w:color="999999"/>
@@ -17823,7 +18181,7 @@
         <w:trPr/>
         <w:tc>
           <w:tcPr>
-            <w:tcW w:w="1132" w:type="dxa"/>
+            <w:tcW w:w="1131" w:type="dxa"/>
             <w:tcBorders>
               <w:top w:val="single" w:sz="4" w:space="0" w:color="999999"/>
               <w:left w:val="single" w:sz="4" w:space="0" w:color="999999"/>
@@ -17885,7 +18243,7 @@
         </w:tc>
         <w:tc>
           <w:tcPr>
-            <w:tcW w:w="7514" w:type="dxa"/>
+            <w:tcW w:w="7515" w:type="dxa"/>
             <w:gridSpan w:val="2"/>
             <w:tcBorders>
               <w:top w:val="single" w:sz="4" w:space="0" w:color="999999"/>
@@ -17926,7 +18284,7 @@
         <w:trPr/>
         <w:tc>
           <w:tcPr>
-            <w:tcW w:w="1132" w:type="dxa"/>
+            <w:tcW w:w="1131" w:type="dxa"/>
             <w:tcBorders>
               <w:top w:val="single" w:sz="4" w:space="0" w:color="999999"/>
               <w:left w:val="single" w:sz="4" w:space="0" w:color="999999"/>
@@ -17988,7 +18346,7 @@
         </w:tc>
         <w:tc>
           <w:tcPr>
-            <w:tcW w:w="7514" w:type="dxa"/>
+            <w:tcW w:w="7515" w:type="dxa"/>
             <w:gridSpan w:val="2"/>
             <w:tcBorders>
               <w:top w:val="single" w:sz="4" w:space="0" w:color="999999"/>
@@ -18029,7 +18387,7 @@
         <w:trPr/>
         <w:tc>
           <w:tcPr>
-            <w:tcW w:w="1132" w:type="dxa"/>
+            <w:tcW w:w="1131" w:type="dxa"/>
             <w:tcBorders>
               <w:top w:val="single" w:sz="4" w:space="0" w:color="999999"/>
               <w:left w:val="single" w:sz="4" w:space="0" w:color="999999"/>
@@ -18091,7 +18449,7 @@
         </w:tc>
         <w:tc>
           <w:tcPr>
-            <w:tcW w:w="7514" w:type="dxa"/>
+            <w:tcW w:w="7515" w:type="dxa"/>
             <w:gridSpan w:val="2"/>
             <w:tcBorders>
               <w:top w:val="single" w:sz="4" w:space="0" w:color="999999"/>
@@ -18415,7 +18773,7 @@
         <w:trPr/>
         <w:tc>
           <w:tcPr>
-            <w:tcW w:w="1132" w:type="dxa"/>
+            <w:tcW w:w="1131" w:type="dxa"/>
             <w:tcBorders>
               <w:top w:val="single" w:sz="4" w:space="0" w:color="999999"/>
               <w:left w:val="single" w:sz="4" w:space="0" w:color="999999"/>
@@ -18477,7 +18835,7 @@
         </w:tc>
         <w:tc>
           <w:tcPr>
-            <w:tcW w:w="7514" w:type="dxa"/>
+            <w:tcW w:w="7515" w:type="dxa"/>
             <w:gridSpan w:val="2"/>
             <w:tcBorders>
               <w:top w:val="single" w:sz="4" w:space="0" w:color="999999"/>
@@ -18625,7 +18983,7 @@
         <w:trPr/>
         <w:tc>
           <w:tcPr>
-            <w:tcW w:w="1132" w:type="dxa"/>
+            <w:tcW w:w="1131" w:type="dxa"/>
             <w:tcBorders>
               <w:top w:val="single" w:sz="4" w:space="0" w:color="999999"/>
               <w:left w:val="single" w:sz="4" w:space="0" w:color="999999"/>
@@ -18687,7 +19045,7 @@
         </w:tc>
         <w:tc>
           <w:tcPr>
-            <w:tcW w:w="7514" w:type="dxa"/>
+            <w:tcW w:w="7515" w:type="dxa"/>
             <w:gridSpan w:val="2"/>
             <w:tcBorders>
               <w:top w:val="single" w:sz="4" w:space="0" w:color="999999"/>
@@ -19353,7 +19711,7 @@
         <w:trPr/>
         <w:tc>
           <w:tcPr>
-            <w:tcW w:w="1132" w:type="dxa"/>
+            <w:tcW w:w="1131" w:type="dxa"/>
             <w:tcBorders>
               <w:top w:val="single" w:sz="4" w:space="0" w:color="999999"/>
               <w:left w:val="single" w:sz="4" w:space="0" w:color="999999"/>
@@ -19415,7 +19773,7 @@
         </w:tc>
         <w:tc>
           <w:tcPr>
-            <w:tcW w:w="7514" w:type="dxa"/>
+            <w:tcW w:w="7515" w:type="dxa"/>
             <w:gridSpan w:val="2"/>
             <w:tcBorders>
               <w:top w:val="single" w:sz="4" w:space="0" w:color="999999"/>
@@ -19613,7 +19971,7 @@
         <w:trPr/>
         <w:tc>
           <w:tcPr>
-            <w:tcW w:w="1132" w:type="dxa"/>
+            <w:tcW w:w="1131" w:type="dxa"/>
             <w:tcBorders>
               <w:top w:val="single" w:sz="4" w:space="0" w:color="999999"/>
               <w:left w:val="single" w:sz="4" w:space="0" w:color="999999"/>
@@ -19675,7 +20033,7 @@
         </w:tc>
         <w:tc>
           <w:tcPr>
-            <w:tcW w:w="7514" w:type="dxa"/>
+            <w:tcW w:w="7515" w:type="dxa"/>
             <w:gridSpan w:val="2"/>
             <w:tcBorders>
               <w:top w:val="single" w:sz="4" w:space="0" w:color="999999"/>
@@ -19765,7 +20123,7 @@
         <w:trPr/>
         <w:tc>
           <w:tcPr>
-            <w:tcW w:w="1132" w:type="dxa"/>
+            <w:tcW w:w="1131" w:type="dxa"/>
             <w:tcBorders>
               <w:top w:val="single" w:sz="4" w:space="0" w:color="999999"/>
               <w:left w:val="single" w:sz="4" w:space="0" w:color="999999"/>
@@ -19827,7 +20185,7 @@
         </w:tc>
         <w:tc>
           <w:tcPr>
-            <w:tcW w:w="7514" w:type="dxa"/>
+            <w:tcW w:w="7515" w:type="dxa"/>
             <w:gridSpan w:val="2"/>
             <w:tcBorders>
               <w:top w:val="single" w:sz="4" w:space="0" w:color="999999"/>
@@ -20061,7 +20419,7 @@
         <w:trPr/>
         <w:tc>
           <w:tcPr>
-            <w:tcW w:w="1132" w:type="dxa"/>
+            <w:tcW w:w="1131" w:type="dxa"/>
             <w:tcBorders>
               <w:top w:val="single" w:sz="4" w:space="0" w:color="999999"/>
               <w:left w:val="single" w:sz="4" w:space="0" w:color="999999"/>
@@ -20123,7 +20481,7 @@
         </w:tc>
         <w:tc>
           <w:tcPr>
-            <w:tcW w:w="7514" w:type="dxa"/>
+            <w:tcW w:w="7515" w:type="dxa"/>
             <w:gridSpan w:val="2"/>
             <w:tcBorders>
               <w:top w:val="single" w:sz="4" w:space="0" w:color="999999"/>
@@ -21384,7 +21742,7 @@
     </w:r>
     <w:r>
       <w:rPr/>
-      <w:t>17</w:t>
+      <w:t>18</w:t>
     </w:r>
     <w:r>
       <w:rPr/>
@@ -21796,7 +22154,7 @@
               <w:shd w:fill="auto" w:val="clear"/>
               <w:vertAlign w:val="baseline"/>
             </w:rPr>
-            <w:t xml:space="preserve">Data: </w:t>
+            <w:t>Data: 1</w:t>
           </w:r>
           <w:r>
             <w:rPr>
@@ -21816,7 +22174,7 @@
               <w:shd w:fill="auto" w:val="clear"/>
               <w:vertAlign w:val="baseline"/>
             </w:rPr>
-            <w:t>13</w:t>
+            <w:t>9</w:t>
           </w:r>
           <w:r>
             <w:rPr>
@@ -21836,67 +22194,7 @@
               <w:shd w:fill="auto" w:val="clear"/>
               <w:vertAlign w:val="baseline"/>
             </w:rPr>
-            <w:t>/</w:t>
-          </w:r>
-          <w:r>
-            <w:rPr>
-              <w:rFonts w:eastAsia="Verdana" w:cs="Verdana"/>
-              <w:b/>
-              <w:i w:val="false"/>
-              <w:caps w:val="false"/>
-              <w:smallCaps w:val="false"/>
-              <w:strike w:val="false"/>
-              <w:dstrike w:val="false"/>
-              <w:color w:val="000000"/>
-              <w:position w:val="0"/>
-              <w:sz w:val="12"/>
-              <w:sz w:val="12"/>
-              <w:szCs w:val="12"/>
-              <w:u w:val="none"/>
-              <w:shd w:fill="auto" w:val="clear"/>
-              <w:vertAlign w:val="baseline"/>
-            </w:rPr>
-            <w:t>10</w:t>
-          </w:r>
-          <w:r>
-            <w:rPr>
-              <w:rFonts w:eastAsia="Verdana" w:cs="Verdana"/>
-              <w:b/>
-              <w:i w:val="false"/>
-              <w:caps w:val="false"/>
-              <w:smallCaps w:val="false"/>
-              <w:strike w:val="false"/>
-              <w:dstrike w:val="false"/>
-              <w:color w:val="000000"/>
-              <w:position w:val="0"/>
-              <w:sz w:val="12"/>
-              <w:sz w:val="12"/>
-              <w:szCs w:val="12"/>
-              <w:u w:val="none"/>
-              <w:shd w:fill="auto" w:val="clear"/>
-              <w:vertAlign w:val="baseline"/>
-            </w:rPr>
-            <w:t>/20</w:t>
-          </w:r>
-          <w:r>
-            <w:rPr>
-              <w:rFonts w:eastAsia="Verdana" w:cs="Verdana"/>
-              <w:b/>
-              <w:i w:val="false"/>
-              <w:caps w:val="false"/>
-              <w:smallCaps w:val="false"/>
-              <w:strike w:val="false"/>
-              <w:dstrike w:val="false"/>
-              <w:color w:val="000000"/>
-              <w:position w:val="0"/>
-              <w:sz w:val="12"/>
-              <w:sz w:val="12"/>
-              <w:szCs w:val="12"/>
-              <w:u w:val="none"/>
-              <w:shd w:fill="auto" w:val="clear"/>
-              <w:vertAlign w:val="baseline"/>
-            </w:rPr>
-            <w:t>21</w:t>
+            <w:t>/10/2021</w:t>
           </w:r>
         </w:p>
       </w:tc>
@@ -22033,7 +22331,7 @@
               <w:shd w:fill="auto" w:val="clear"/>
               <w:vertAlign w:val="baseline"/>
             </w:rPr>
-            <w:t xml:space="preserve">Versão: </w:t>
+            <w:t>Versão: 1.0.</w:t>
           </w:r>
           <w:r>
             <w:rPr>
@@ -22053,87 +22351,7 @@
               <w:shd w:fill="auto" w:val="clear"/>
               <w:vertAlign w:val="baseline"/>
             </w:rPr>
-            <w:t>1</w:t>
-          </w:r>
-          <w:r>
-            <w:rPr>
-              <w:rFonts w:eastAsia="Verdana" w:cs="Verdana"/>
-              <w:b/>
-              <w:i w:val="false"/>
-              <w:caps w:val="false"/>
-              <w:smallCaps w:val="false"/>
-              <w:strike w:val="false"/>
-              <w:dstrike w:val="false"/>
-              <w:color w:val="000000"/>
-              <w:position w:val="0"/>
-              <w:sz w:val="12"/>
-              <w:sz w:val="12"/>
-              <w:szCs w:val="12"/>
-              <w:u w:val="none"/>
-              <w:shd w:fill="auto" w:val="clear"/>
-              <w:vertAlign w:val="baseline"/>
-            </w:rPr>
-            <w:t>.</w:t>
-          </w:r>
-          <w:r>
-            <w:rPr>
-              <w:rFonts w:eastAsia="Verdana" w:cs="Verdana"/>
-              <w:b/>
-              <w:i w:val="false"/>
-              <w:caps w:val="false"/>
-              <w:smallCaps w:val="false"/>
-              <w:strike w:val="false"/>
-              <w:dstrike w:val="false"/>
-              <w:color w:val="000000"/>
-              <w:position w:val="0"/>
-              <w:sz w:val="12"/>
-              <w:sz w:val="12"/>
-              <w:szCs w:val="12"/>
-              <w:u w:val="none"/>
-              <w:shd w:fill="auto" w:val="clear"/>
-              <w:vertAlign w:val="baseline"/>
-            </w:rPr>
-            <w:t>0</w:t>
-          </w:r>
-          <w:r>
-            <w:rPr>
-              <w:rFonts w:eastAsia="Verdana" w:cs="Verdana"/>
-              <w:b/>
-              <w:i w:val="false"/>
-              <w:caps w:val="false"/>
-              <w:smallCaps w:val="false"/>
-              <w:strike w:val="false"/>
-              <w:dstrike w:val="false"/>
-              <w:color w:val="000000"/>
-              <w:position w:val="0"/>
-              <w:sz w:val="12"/>
-              <w:sz w:val="12"/>
-              <w:szCs w:val="12"/>
-              <w:u w:val="none"/>
-              <w:shd w:fill="auto" w:val="clear"/>
-              <w:vertAlign w:val="baseline"/>
-            </w:rPr>
-            <w:t>.</w:t>
-          </w:r>
-          <w:r>
-            <w:rPr>
-              <w:rFonts w:eastAsia="Verdana" w:cs="Verdana"/>
-              <w:b/>
-              <w:i w:val="false"/>
-              <w:caps w:val="false"/>
-              <w:smallCaps w:val="false"/>
-              <w:strike w:val="false"/>
-              <w:dstrike w:val="false"/>
-              <w:color w:val="000000"/>
-              <w:position w:val="0"/>
-              <w:sz w:val="12"/>
-              <w:sz w:val="12"/>
-              <w:szCs w:val="12"/>
-              <w:u w:val="none"/>
-              <w:shd w:fill="auto" w:val="clear"/>
-              <w:vertAlign w:val="baseline"/>
-            </w:rPr>
-            <w:t>1</w:t>
+            <w:t>2</w:t>
           </w:r>
         </w:p>
       </w:tc>
@@ -22266,8 +22484,8 @@
       <w:tblLook w:val="0000"/>
     </w:tblPr>
     <w:tblGrid>
-      <w:gridCol w:w="7144"/>
-      <w:gridCol w:w="1575"/>
+      <w:gridCol w:w="7145"/>
+      <w:gridCol w:w="1574"/>
     </w:tblGrid>
     <w:tr>
       <w:trPr>
@@ -22275,7 +22493,7 @@
       </w:trPr>
       <w:tc>
         <w:tcPr>
-          <w:tcW w:w="7144" w:type="dxa"/>
+          <w:tcW w:w="7145" w:type="dxa"/>
           <w:tcBorders>
             <w:top w:val="single" w:sz="4" w:space="0" w:color="000000"/>
             <w:left w:val="single" w:sz="4" w:space="0" w:color="000000"/>
@@ -22342,7 +22560,7 @@
       </w:tc>
       <w:tc>
         <w:tcPr>
-          <w:tcW w:w="1575" w:type="dxa"/>
+          <w:tcW w:w="1574" w:type="dxa"/>
           <w:tcBorders>
             <w:top w:val="single" w:sz="4" w:space="0" w:color="000000"/>
             <w:left w:val="single" w:sz="4" w:space="0" w:color="000000"/>
@@ -22411,7 +22629,7 @@
       <w:trPr/>
       <w:tc>
         <w:tcPr>
-          <w:tcW w:w="7144" w:type="dxa"/>
+          <w:tcW w:w="7145" w:type="dxa"/>
           <w:tcBorders>
             <w:top w:val="single" w:sz="4" w:space="0" w:color="000000"/>
             <w:left w:val="single" w:sz="4" w:space="0" w:color="000000"/>
@@ -22520,7 +22738,7 @@
       </w:tc>
       <w:tc>
         <w:tcPr>
-          <w:tcW w:w="1575" w:type="dxa"/>
+          <w:tcW w:w="1574" w:type="dxa"/>
           <w:tcBorders>
             <w:top w:val="single" w:sz="4" w:space="0" w:color="000000"/>
             <w:left w:val="single" w:sz="4" w:space="0" w:color="000000"/>
@@ -22582,7 +22800,7 @@
               <w:shd w:fill="auto" w:val="clear"/>
               <w:vertAlign w:val="baseline"/>
             </w:rPr>
-            <w:t xml:space="preserve">Data: </w:t>
+            <w:t>Data: 1</w:t>
           </w:r>
           <w:r>
             <w:rPr>
@@ -22602,7 +22820,7 @@
               <w:shd w:fill="auto" w:val="clear"/>
               <w:vertAlign w:val="baseline"/>
             </w:rPr>
-            <w:t>13</w:t>
+            <w:t>4</w:t>
           </w:r>
           <w:r>
             <w:rPr>
@@ -22622,67 +22840,7 @@
               <w:shd w:fill="auto" w:val="clear"/>
               <w:vertAlign w:val="baseline"/>
             </w:rPr>
-            <w:t>/</w:t>
-          </w:r>
-          <w:r>
-            <w:rPr>
-              <w:rFonts w:eastAsia="Verdana" w:cs="Verdana"/>
-              <w:b/>
-              <w:i w:val="false"/>
-              <w:caps w:val="false"/>
-              <w:smallCaps w:val="false"/>
-              <w:strike w:val="false"/>
-              <w:dstrike w:val="false"/>
-              <w:color w:val="000000"/>
-              <w:position w:val="0"/>
-              <w:sz w:val="12"/>
-              <w:sz w:val="12"/>
-              <w:szCs w:val="12"/>
-              <w:u w:val="none"/>
-              <w:shd w:fill="auto" w:val="clear"/>
-              <w:vertAlign w:val="baseline"/>
-            </w:rPr>
-            <w:t>10</w:t>
-          </w:r>
-          <w:r>
-            <w:rPr>
-              <w:rFonts w:eastAsia="Verdana" w:cs="Verdana"/>
-              <w:b/>
-              <w:i w:val="false"/>
-              <w:caps w:val="false"/>
-              <w:smallCaps w:val="false"/>
-              <w:strike w:val="false"/>
-              <w:dstrike w:val="false"/>
-              <w:color w:val="000000"/>
-              <w:position w:val="0"/>
-              <w:sz w:val="12"/>
-              <w:sz w:val="12"/>
-              <w:szCs w:val="12"/>
-              <w:u w:val="none"/>
-              <w:shd w:fill="auto" w:val="clear"/>
-              <w:vertAlign w:val="baseline"/>
-            </w:rPr>
-            <w:t>/20</w:t>
-          </w:r>
-          <w:r>
-            <w:rPr>
-              <w:rFonts w:eastAsia="Verdana" w:cs="Verdana"/>
-              <w:b/>
-              <w:i w:val="false"/>
-              <w:caps w:val="false"/>
-              <w:smallCaps w:val="false"/>
-              <w:strike w:val="false"/>
-              <w:dstrike w:val="false"/>
-              <w:color w:val="000000"/>
-              <w:position w:val="0"/>
-              <w:sz w:val="12"/>
-              <w:sz w:val="12"/>
-              <w:szCs w:val="12"/>
-              <w:u w:val="none"/>
-              <w:shd w:fill="auto" w:val="clear"/>
-              <w:vertAlign w:val="baseline"/>
-            </w:rPr>
-            <w:t>21</w:t>
+            <w:t>/10/2021</w:t>
           </w:r>
         </w:p>
       </w:tc>
@@ -22691,7 +22849,7 @@
       <w:trPr/>
       <w:tc>
         <w:tcPr>
-          <w:tcW w:w="7144" w:type="dxa"/>
+          <w:tcW w:w="7145" w:type="dxa"/>
           <w:tcBorders>
             <w:top w:val="single" w:sz="4" w:space="0" w:color="000000"/>
             <w:left w:val="single" w:sz="4" w:space="0" w:color="000000"/>
@@ -22758,7 +22916,7 @@
       </w:tc>
       <w:tc>
         <w:tcPr>
-          <w:tcW w:w="1575" w:type="dxa"/>
+          <w:tcW w:w="1574" w:type="dxa"/>
           <w:tcBorders>
             <w:top w:val="single" w:sz="4" w:space="0" w:color="000000"/>
             <w:left w:val="single" w:sz="4" w:space="0" w:color="000000"/>
@@ -22819,7 +22977,7 @@
               <w:shd w:fill="auto" w:val="clear"/>
               <w:vertAlign w:val="baseline"/>
             </w:rPr>
-            <w:t xml:space="preserve">Versão doc.: </w:t>
+            <w:t>Versão doc.: 1.0.</w:t>
           </w:r>
           <w:r>
             <w:rPr>
@@ -22839,87 +22997,7 @@
               <w:shd w:fill="auto" w:val="clear"/>
               <w:vertAlign w:val="baseline"/>
             </w:rPr>
-            <w:t>1</w:t>
-          </w:r>
-          <w:r>
-            <w:rPr>
-              <w:rFonts w:eastAsia="Verdana" w:cs="Verdana"/>
-              <w:b/>
-              <w:i w:val="false"/>
-              <w:caps w:val="false"/>
-              <w:smallCaps w:val="false"/>
-              <w:strike w:val="false"/>
-              <w:dstrike w:val="false"/>
-              <w:color w:val="000000"/>
-              <w:position w:val="0"/>
-              <w:sz w:val="12"/>
-              <w:sz w:val="12"/>
-              <w:szCs w:val="12"/>
-              <w:u w:val="none"/>
-              <w:shd w:fill="auto" w:val="clear"/>
-              <w:vertAlign w:val="baseline"/>
-            </w:rPr>
-            <w:t>.</w:t>
-          </w:r>
-          <w:r>
-            <w:rPr>
-              <w:rFonts w:eastAsia="Verdana" w:cs="Verdana"/>
-              <w:b/>
-              <w:i w:val="false"/>
-              <w:caps w:val="false"/>
-              <w:smallCaps w:val="false"/>
-              <w:strike w:val="false"/>
-              <w:dstrike w:val="false"/>
-              <w:color w:val="000000"/>
-              <w:position w:val="0"/>
-              <w:sz w:val="12"/>
-              <w:sz w:val="12"/>
-              <w:szCs w:val="12"/>
-              <w:u w:val="none"/>
-              <w:shd w:fill="auto" w:val="clear"/>
-              <w:vertAlign w:val="baseline"/>
-            </w:rPr>
-            <w:t>0</w:t>
-          </w:r>
-          <w:r>
-            <w:rPr>
-              <w:rFonts w:eastAsia="Verdana" w:cs="Verdana"/>
-              <w:b/>
-              <w:i w:val="false"/>
-              <w:caps w:val="false"/>
-              <w:smallCaps w:val="false"/>
-              <w:strike w:val="false"/>
-              <w:dstrike w:val="false"/>
-              <w:color w:val="000000"/>
-              <w:position w:val="0"/>
-              <w:sz w:val="12"/>
-              <w:sz w:val="12"/>
-              <w:szCs w:val="12"/>
-              <w:u w:val="none"/>
-              <w:shd w:fill="auto" w:val="clear"/>
-              <w:vertAlign w:val="baseline"/>
-            </w:rPr>
-            <w:t>.</w:t>
-          </w:r>
-          <w:r>
-            <w:rPr>
-              <w:rFonts w:eastAsia="Verdana" w:cs="Verdana"/>
-              <w:b/>
-              <w:i w:val="false"/>
-              <w:caps w:val="false"/>
-              <w:smallCaps w:val="false"/>
-              <w:strike w:val="false"/>
-              <w:dstrike w:val="false"/>
-              <w:color w:val="000000"/>
-              <w:position w:val="0"/>
-              <w:sz w:val="12"/>
-              <w:sz w:val="12"/>
-              <w:szCs w:val="12"/>
-              <w:u w:val="none"/>
-              <w:shd w:fill="auto" w:val="clear"/>
-              <w:vertAlign w:val="baseline"/>
-            </w:rPr>
-            <w:t>1</w:t>
+            <w:t>2</w:t>
           </w:r>
         </w:p>
       </w:tc>
@@ -23047,8 +23125,8 @@
       <w:tblLook w:val="0000"/>
     </w:tblPr>
     <w:tblGrid>
-      <w:gridCol w:w="7144"/>
-      <w:gridCol w:w="1575"/>
+      <w:gridCol w:w="7145"/>
+      <w:gridCol w:w="1574"/>
     </w:tblGrid>
     <w:tr>
       <w:trPr>
@@ -23056,7 +23134,7 @@
       </w:trPr>
       <w:tc>
         <w:tcPr>
-          <w:tcW w:w="7144" w:type="dxa"/>
+          <w:tcW w:w="7145" w:type="dxa"/>
           <w:tcBorders>
             <w:top w:val="single" w:sz="4" w:space="0" w:color="000000"/>
             <w:left w:val="single" w:sz="4" w:space="0" w:color="000000"/>
@@ -23123,7 +23201,7 @@
       </w:tc>
       <w:tc>
         <w:tcPr>
-          <w:tcW w:w="1575" w:type="dxa"/>
+          <w:tcW w:w="1574" w:type="dxa"/>
           <w:tcBorders>
             <w:top w:val="single" w:sz="4" w:space="0" w:color="000000"/>
             <w:left w:val="single" w:sz="4" w:space="0" w:color="000000"/>
@@ -23192,7 +23270,7 @@
       <w:trPr/>
       <w:tc>
         <w:tcPr>
-          <w:tcW w:w="7144" w:type="dxa"/>
+          <w:tcW w:w="7145" w:type="dxa"/>
           <w:tcBorders>
             <w:top w:val="single" w:sz="4" w:space="0" w:color="000000"/>
             <w:left w:val="single" w:sz="4" w:space="0" w:color="000000"/>
@@ -23301,7 +23379,7 @@
       </w:tc>
       <w:tc>
         <w:tcPr>
-          <w:tcW w:w="1575" w:type="dxa"/>
+          <w:tcW w:w="1574" w:type="dxa"/>
           <w:tcBorders>
             <w:top w:val="single" w:sz="4" w:space="0" w:color="000000"/>
             <w:left w:val="single" w:sz="4" w:space="0" w:color="000000"/>
@@ -23363,7 +23441,7 @@
               <w:shd w:fill="auto" w:val="clear"/>
               <w:vertAlign w:val="baseline"/>
             </w:rPr>
-            <w:t xml:space="preserve">Data: </w:t>
+            <w:t>Data: 1</w:t>
           </w:r>
           <w:r>
             <w:rPr>
@@ -23383,7 +23461,7 @@
               <w:shd w:fill="auto" w:val="clear"/>
               <w:vertAlign w:val="baseline"/>
             </w:rPr>
-            <w:t>13</w:t>
+            <w:t>4</w:t>
           </w:r>
           <w:r>
             <w:rPr>
@@ -23403,67 +23481,7 @@
               <w:shd w:fill="auto" w:val="clear"/>
               <w:vertAlign w:val="baseline"/>
             </w:rPr>
-            <w:t>/</w:t>
-          </w:r>
-          <w:r>
-            <w:rPr>
-              <w:rFonts w:eastAsia="Verdana" w:cs="Verdana"/>
-              <w:b/>
-              <w:i w:val="false"/>
-              <w:caps w:val="false"/>
-              <w:smallCaps w:val="false"/>
-              <w:strike w:val="false"/>
-              <w:dstrike w:val="false"/>
-              <w:color w:val="000000"/>
-              <w:position w:val="0"/>
-              <w:sz w:val="12"/>
-              <w:sz w:val="12"/>
-              <w:szCs w:val="12"/>
-              <w:u w:val="none"/>
-              <w:shd w:fill="auto" w:val="clear"/>
-              <w:vertAlign w:val="baseline"/>
-            </w:rPr>
-            <w:t>10</w:t>
-          </w:r>
-          <w:r>
-            <w:rPr>
-              <w:rFonts w:eastAsia="Verdana" w:cs="Verdana"/>
-              <w:b/>
-              <w:i w:val="false"/>
-              <w:caps w:val="false"/>
-              <w:smallCaps w:val="false"/>
-              <w:strike w:val="false"/>
-              <w:dstrike w:val="false"/>
-              <w:color w:val="000000"/>
-              <w:position w:val="0"/>
-              <w:sz w:val="12"/>
-              <w:sz w:val="12"/>
-              <w:szCs w:val="12"/>
-              <w:u w:val="none"/>
-              <w:shd w:fill="auto" w:val="clear"/>
-              <w:vertAlign w:val="baseline"/>
-            </w:rPr>
-            <w:t>/20</w:t>
-          </w:r>
-          <w:r>
-            <w:rPr>
-              <w:rFonts w:eastAsia="Verdana" w:cs="Verdana"/>
-              <w:b/>
-              <w:i w:val="false"/>
-              <w:caps w:val="false"/>
-              <w:smallCaps w:val="false"/>
-              <w:strike w:val="false"/>
-              <w:dstrike w:val="false"/>
-              <w:color w:val="000000"/>
-              <w:position w:val="0"/>
-              <w:sz w:val="12"/>
-              <w:sz w:val="12"/>
-              <w:szCs w:val="12"/>
-              <w:u w:val="none"/>
-              <w:shd w:fill="auto" w:val="clear"/>
-              <w:vertAlign w:val="baseline"/>
-            </w:rPr>
-            <w:t>21</w:t>
+            <w:t>/10/2021</w:t>
           </w:r>
         </w:p>
       </w:tc>
@@ -23472,7 +23490,7 @@
       <w:trPr/>
       <w:tc>
         <w:tcPr>
-          <w:tcW w:w="7144" w:type="dxa"/>
+          <w:tcW w:w="7145" w:type="dxa"/>
           <w:tcBorders>
             <w:top w:val="single" w:sz="4" w:space="0" w:color="000000"/>
             <w:left w:val="single" w:sz="4" w:space="0" w:color="000000"/>
@@ -23539,7 +23557,7 @@
       </w:tc>
       <w:tc>
         <w:tcPr>
-          <w:tcW w:w="1575" w:type="dxa"/>
+          <w:tcW w:w="1574" w:type="dxa"/>
           <w:tcBorders>
             <w:top w:val="single" w:sz="4" w:space="0" w:color="000000"/>
             <w:left w:val="single" w:sz="4" w:space="0" w:color="000000"/>
@@ -23600,7 +23618,7 @@
               <w:shd w:fill="auto" w:val="clear"/>
               <w:vertAlign w:val="baseline"/>
             </w:rPr>
-            <w:t xml:space="preserve">Versão doc.: </w:t>
+            <w:t>Versão doc.: 1.0.</w:t>
           </w:r>
           <w:r>
             <w:rPr>
@@ -23620,87 +23638,7 @@
               <w:shd w:fill="auto" w:val="clear"/>
               <w:vertAlign w:val="baseline"/>
             </w:rPr>
-            <w:t>1</w:t>
-          </w:r>
-          <w:r>
-            <w:rPr>
-              <w:rFonts w:eastAsia="Verdana" w:cs="Verdana"/>
-              <w:b/>
-              <w:i w:val="false"/>
-              <w:caps w:val="false"/>
-              <w:smallCaps w:val="false"/>
-              <w:strike w:val="false"/>
-              <w:dstrike w:val="false"/>
-              <w:color w:val="000000"/>
-              <w:position w:val="0"/>
-              <w:sz w:val="12"/>
-              <w:sz w:val="12"/>
-              <w:szCs w:val="12"/>
-              <w:u w:val="none"/>
-              <w:shd w:fill="auto" w:val="clear"/>
-              <w:vertAlign w:val="baseline"/>
-            </w:rPr>
-            <w:t>.</w:t>
-          </w:r>
-          <w:r>
-            <w:rPr>
-              <w:rFonts w:eastAsia="Verdana" w:cs="Verdana"/>
-              <w:b/>
-              <w:i w:val="false"/>
-              <w:caps w:val="false"/>
-              <w:smallCaps w:val="false"/>
-              <w:strike w:val="false"/>
-              <w:dstrike w:val="false"/>
-              <w:color w:val="000000"/>
-              <w:position w:val="0"/>
-              <w:sz w:val="12"/>
-              <w:sz w:val="12"/>
-              <w:szCs w:val="12"/>
-              <w:u w:val="none"/>
-              <w:shd w:fill="auto" w:val="clear"/>
-              <w:vertAlign w:val="baseline"/>
-            </w:rPr>
-            <w:t>0</w:t>
-          </w:r>
-          <w:r>
-            <w:rPr>
-              <w:rFonts w:eastAsia="Verdana" w:cs="Verdana"/>
-              <w:b/>
-              <w:i w:val="false"/>
-              <w:caps w:val="false"/>
-              <w:smallCaps w:val="false"/>
-              <w:strike w:val="false"/>
-              <w:dstrike w:val="false"/>
-              <w:color w:val="000000"/>
-              <w:position w:val="0"/>
-              <w:sz w:val="12"/>
-              <w:sz w:val="12"/>
-              <w:szCs w:val="12"/>
-              <w:u w:val="none"/>
-              <w:shd w:fill="auto" w:val="clear"/>
-              <w:vertAlign w:val="baseline"/>
-            </w:rPr>
-            <w:t>.</w:t>
-          </w:r>
-          <w:r>
-            <w:rPr>
-              <w:rFonts w:eastAsia="Verdana" w:cs="Verdana"/>
-              <w:b/>
-              <w:i w:val="false"/>
-              <w:caps w:val="false"/>
-              <w:smallCaps w:val="false"/>
-              <w:strike w:val="false"/>
-              <w:dstrike w:val="false"/>
-              <w:color w:val="000000"/>
-              <w:position w:val="0"/>
-              <w:sz w:val="12"/>
-              <w:sz w:val="12"/>
-              <w:szCs w:val="12"/>
-              <w:u w:val="none"/>
-              <w:shd w:fill="auto" w:val="clear"/>
-              <w:vertAlign w:val="baseline"/>
-            </w:rPr>
-            <w:t>1</w:t>
+            <w:t>2</w:t>
           </w:r>
         </w:p>
       </w:tc>

--- a/EgenhariaDeRequesitos/Documento Requisitos_template.docx
+++ b/EgenhariaDeRequesitos/Documento Requisitos_template.docx
@@ -461,6 +461,28 @@
           <w:vertAlign w:val="baseline"/>
         </w:rPr>
         <w:t>[2021]</w:t>
+      </w:r>
+    </w:p>
+    <w:p>
+      <w:pPr>
+        <w:pStyle w:val="LOnormal"/>
+        <w:spacing w:lineRule="auto" w:line="360"/>
+        <w:rPr>
+          <w:rFonts w:ascii="Arial" w:hAnsi="Arial"/>
+          <w:position w:val="0"/>
+          <w:sz w:val="20"/>
+          <w:sz w:val="20"/>
+          <w:vertAlign w:val="baseline"/>
+        </w:rPr>
+      </w:pPr>
+      <w:r>
+        <w:rPr>
+          <w:rFonts w:ascii="Arial" w:hAnsi="Arial"/>
+          <w:position w:val="0"/>
+          <w:sz w:val="20"/>
+          <w:sz w:val="20"/>
+          <w:vertAlign w:val="baseline"/>
+        </w:rPr>
       </w:r>
     </w:p>
     <w:p>
@@ -565,6 +587,7 @@
         </w:sectPr>
         <w:pStyle w:val="LOnormal"/>
         <w:spacing w:lineRule="auto" w:line="360"/>
+        <w:jc w:val="right"/>
         <w:rPr>
           <w:rFonts w:ascii="Arial" w:hAnsi="Arial"/>
           <w:position w:val="0"/>
@@ -928,7 +951,18 @@
                 <w:szCs w:val="16"/>
                 <w:vertAlign w:val="baseline"/>
               </w:rPr>
-              <w:t>Versão inicial e projeção do escopo</w:t>
+              <w:t xml:space="preserve">Versão inicial </w:t>
+            </w:r>
+            <w:r>
+              <w:rPr>
+                <w:rFonts w:ascii="Arial" w:hAnsi="Arial"/>
+                <w:position w:val="0"/>
+                <w:sz w:val="16"/>
+                <w:sz w:val="16"/>
+                <w:szCs w:val="16"/>
+                <w:vertAlign w:val="baseline"/>
+              </w:rPr>
+              <w:t>e projeção do escopo</w:t>
             </w:r>
           </w:p>
         </w:tc>
@@ -1244,29 +1278,6 @@
                 <w:szCs w:val="16"/>
                 <w:vertAlign w:val="baseline"/>
               </w:rPr>
-              <w:t>1</w:t>
-            </w:r>
-            <w:r>
-              <w:rPr>
-                <w:rFonts w:ascii="Arial" w:hAnsi="Arial"/>
-                <w:position w:val="0"/>
-                <w:sz w:val="16"/>
-                <w:sz w:val="16"/>
-                <w:szCs w:val="16"/>
-                <w:vertAlign w:val="baseline"/>
-              </w:rPr>
-              <w:t>9</w:t>
-            </w:r>
-            <w:r>
-              <w:rPr>
-                <w:rFonts w:ascii="Arial" w:hAnsi="Arial"/>
-                <w:position w:val="0"/>
-                <w:sz w:val="16"/>
-                <w:sz w:val="16"/>
-                <w:szCs w:val="16"/>
-                <w:vertAlign w:val="baseline"/>
-              </w:rPr>
-              <w:t>/10/2021</w:t>
             </w:r>
           </w:p>
         </w:tc>
@@ -1303,7 +1314,6 @@
                 <w:szCs w:val="16"/>
                 <w:vertAlign w:val="baseline"/>
               </w:rPr>
-              <w:t>1.0.2</w:t>
             </w:r>
           </w:p>
         </w:tc>
@@ -1340,7 +1350,6 @@
                 <w:szCs w:val="16"/>
                 <w:vertAlign w:val="baseline"/>
               </w:rPr>
-              <w:t xml:space="preserve">Diagramas de caso de uso </w:t>
             </w:r>
           </w:p>
         </w:tc>
@@ -1421,7 +1430,6 @@
                 <w:shd w:fill="auto" w:val="clear"/>
                 <w:vertAlign w:val="baseline"/>
               </w:rPr>
-              <w:t>Rafael, Matheus</w:t>
             </w:r>
           </w:p>
         </w:tc>
@@ -2575,6 +2583,28 @@
         </w:tc>
       </w:tr>
     </w:tbl>
+    <w:p>
+      <w:pPr>
+        <w:pStyle w:val="LOnormal"/>
+        <w:spacing w:lineRule="auto" w:line="360"/>
+        <w:rPr>
+          <w:rFonts w:ascii="Arial" w:hAnsi="Arial"/>
+          <w:position w:val="0"/>
+          <w:sz w:val="20"/>
+          <w:sz w:val="20"/>
+          <w:vertAlign w:val="baseline"/>
+        </w:rPr>
+      </w:pPr>
+      <w:r>
+        <w:rPr>
+          <w:rFonts w:ascii="Arial" w:hAnsi="Arial"/>
+          <w:position w:val="0"/>
+          <w:sz w:val="20"/>
+          <w:sz w:val="20"/>
+          <w:vertAlign w:val="baseline"/>
+        </w:rPr>
+      </w:r>
+    </w:p>
     <w:p>
       <w:pPr>
         <w:pStyle w:val="LOnormal"/>
@@ -2834,7 +2864,49 @@
                 <w:shd w:fill="auto" w:val="clear"/>
                 <w:vertAlign w:val="baseline"/>
               </w:rPr>
-              <w:t>Projeto [CarSocial]</w:t>
+              <w:t>Projeto [</w:t>
+            </w:r>
+            <w:r>
+              <w:rPr>
+                <w:rStyle w:val="Vnculodendice"/>
+                <w:rFonts w:eastAsia="Verdana" w:cs="Verdana" w:ascii="Arial" w:hAnsi="Arial"/>
+                <w:b w:val="false"/>
+                <w:i w:val="false"/>
+                <w:smallCaps/>
+                <w:strike w:val="false"/>
+                <w:dstrike w:val="false"/>
+                <w:vanish w:val="false"/>
+                <w:color w:val="0000FF"/>
+                <w:position w:val="0"/>
+                <w:sz w:val="20"/>
+                <w:sz w:val="20"/>
+                <w:szCs w:val="20"/>
+                <w:u w:val="single"/>
+                <w:shd w:fill="auto" w:val="clear"/>
+                <w:vertAlign w:val="baseline"/>
+              </w:rPr>
+              <w:t>CarSocial</w:t>
+            </w:r>
+            <w:r>
+              <w:rPr>
+                <w:rStyle w:val="Vnculodendice"/>
+                <w:rFonts w:eastAsia="Verdana" w:cs="Verdana" w:ascii="Arial" w:hAnsi="Arial"/>
+                <w:b w:val="false"/>
+                <w:i w:val="false"/>
+                <w:smallCaps/>
+                <w:strike w:val="false"/>
+                <w:dstrike w:val="false"/>
+                <w:vanish w:val="false"/>
+                <w:color w:val="0000FF"/>
+                <w:position w:val="0"/>
+                <w:sz w:val="20"/>
+                <w:sz w:val="20"/>
+                <w:szCs w:val="20"/>
+                <w:u w:val="single"/>
+                <w:shd w:fill="auto" w:val="clear"/>
+                <w:vertAlign w:val="baseline"/>
+              </w:rPr>
+              <w:t>]</w:t>
             </w:r>
           </w:hyperlink>
           <w:hyperlink w:anchor="_heading=h.41mghml">
@@ -6211,14 +6283,13 @@
         <w:spacing w:lineRule="auto" w:line="360"/>
         <w:jc w:val="both"/>
         <w:rPr>
-          <w:color w:val="C9211E"/>
+          <w:rFonts w:ascii="Arial" w:hAnsi="Arial"/>
         </w:rPr>
       </w:pPr>
       <w:r>
         <w:rPr>
           <w:rFonts w:ascii="Arial" w:hAnsi="Arial"/>
           <w:i/>
-          <w:color w:val="C9211E"/>
           <w:position w:val="0"/>
           <w:sz w:val="16"/>
           <w:sz w:val="16"/>
@@ -6321,7 +6392,7 @@
           <w:shd w:fill="auto" w:val="clear"/>
           <w:vertAlign w:val="baseline"/>
         </w:rPr>
-        <w:t>Para que um usuário possa acessar o sistema, ele deve preencher um auto cadastro. Por questão de segurança, para acessar o sistema, o usuário deve efetuar um login.</w:t>
+        <w:t>Para que um usuário possa acessar o sistema, ele deve preencher um autocadastro. Por questão de segurança, para acessar o sistema, o usuário deve efetuar um login.</w:t>
       </w:r>
     </w:p>
     <w:p>
@@ -6604,45 +6675,6 @@
         <w:keepNext w:val="false"/>
         <w:keepLines w:val="false"/>
         <w:pageBreakBefore w:val="false"/>
-        <w:widowControl/>
-        <w:numPr>
-          <w:ilvl w:val="0"/>
-          <w:numId w:val="14"/>
-        </w:numPr>
-        <w:shd w:val="clear" w:fill="auto"/>
-        <w:spacing w:lineRule="auto" w:line="360" w:before="0" w:after="0"/>
-        <w:ind w:left="720" w:right="0" w:hanging="360"/>
-        <w:jc w:val="both"/>
-        <w:rPr>
-          <w:rFonts w:ascii="Arial" w:hAnsi="Arial"/>
-          <w:sz w:val="18"/>
-          <w:szCs w:val="18"/>
-        </w:rPr>
-      </w:pPr>
-      <w:r>
-        <w:rPr>
-          <w:rFonts w:eastAsia="Verdana" w:cs="Verdana" w:ascii="Arial" w:hAnsi="Arial"/>
-          <w:b w:val="false"/>
-          <w:i w:val="false"/>
-          <w:caps w:val="false"/>
-          <w:smallCaps w:val="false"/>
-          <w:strike w:val="false"/>
-          <w:dstrike w:val="false"/>
-          <w:color w:val="000000"/>
-          <w:position w:val="0"/>
-          <w:sz w:val="18"/>
-          <w:sz w:val="18"/>
-          <w:szCs w:val="18"/>
-          <w:u w:val="none"/>
-          <w:shd w:fill="auto" w:val="clear"/>
-          <w:vertAlign w:val="baseline"/>
-        </w:rPr>
-        <w:t>O sistema precisara de acesso à internet para funcionar completamente.</w:t>
-      </w:r>
-    </w:p>
-    <w:p>
-      <w:pPr>
-        <w:pStyle w:val="LOnormal"/>
         <w:widowControl/>
         <w:numPr>
           <w:ilvl w:val="0"/>
@@ -9047,7 +9079,7 @@
           <w:dstrike w:val="false"/>
           <w:color w:val="000000"/>
           <w:position w:val="0"/>
-          <w:sz w:val="24"/>
+          <w:sz w:val="20"/>
           <w:sz w:val="24"/>
           <w:szCs w:val="24"/>
           <w:u w:val="none"/>
@@ -9056,23 +9088,7 @@
         </w:rPr>
       </w:pPr>
       <w:r>
-        <w:rPr>
-          <w:rFonts w:eastAsia="Verdana" w:cs="Verdana" w:ascii="Arial" w:hAnsi="Arial"/>
-          <w:b/>
-          <w:i w:val="false"/>
-          <w:caps w:val="false"/>
-          <w:smallCaps w:val="false"/>
-          <w:strike w:val="false"/>
-          <w:dstrike w:val="false"/>
-          <w:color w:val="000000"/>
-          <w:position w:val="0"/>
-          <w:sz w:val="24"/>
-          <w:sz w:val="24"/>
-          <w:szCs w:val="24"/>
-          <w:u w:val="none"/>
-          <w:shd w:fill="auto" w:val="clear"/>
-          <w:vertAlign w:val="baseline"/>
-        </w:rPr>
+        <w:rPr/>
       </w:r>
     </w:p>
     <w:p>
@@ -9118,7 +9134,7 @@
           <w:dstrike w:val="false"/>
           <w:color w:val="000000"/>
           <w:position w:val="0"/>
-          <w:sz w:val="24"/>
+          <w:sz w:val="20"/>
           <w:sz w:val="24"/>
           <w:szCs w:val="24"/>
           <w:u w:val="none"/>
@@ -9127,23 +9143,7 @@
         </w:rPr>
       </w:pPr>
       <w:r>
-        <w:rPr>
-          <w:rFonts w:eastAsia="Verdana" w:cs="Verdana" w:ascii="Arial" w:hAnsi="Arial"/>
-          <w:b/>
-          <w:i w:val="false"/>
-          <w:caps w:val="false"/>
-          <w:smallCaps w:val="false"/>
-          <w:strike w:val="false"/>
-          <w:dstrike w:val="false"/>
-          <w:color w:val="000000"/>
-          <w:position w:val="0"/>
-          <w:sz w:val="24"/>
-          <w:sz w:val="24"/>
-          <w:szCs w:val="24"/>
-          <w:u w:val="none"/>
-          <w:shd w:fill="auto" w:val="clear"/>
-          <w:vertAlign w:val="baseline"/>
-        </w:rPr>
+        <w:rPr/>
       </w:r>
     </w:p>
     <w:p>
@@ -9529,7 +9529,27 @@
           <w:shd w:fill="auto" w:val="clear"/>
           <w:vertAlign w:val="baseline"/>
         </w:rPr>
-        <w:t xml:space="preserve">RF01 – Manter Usuário </w:t>
+        <w:t xml:space="preserve">RF01 – Manter </w:t>
+      </w:r>
+      <w:r>
+        <w:rPr>
+          <w:rFonts w:eastAsia="Verdana" w:cs="Verdana" w:ascii="Arial" w:hAnsi="Arial"/>
+          <w:b/>
+          <w:i w:val="false"/>
+          <w:caps w:val="false"/>
+          <w:smallCaps w:val="false"/>
+          <w:strike w:val="false"/>
+          <w:dstrike w:val="false"/>
+          <w:color w:val="000000"/>
+          <w:position w:val="0"/>
+          <w:sz w:val="22"/>
+          <w:sz w:val="22"/>
+          <w:szCs w:val="22"/>
+          <w:u w:val="none"/>
+          <w:shd w:fill="auto" w:val="clear"/>
+          <w:vertAlign w:val="baseline"/>
+        </w:rPr>
+        <w:t xml:space="preserve">Usuário </w:t>
       </w:r>
     </w:p>
     <w:p>
@@ -9598,7 +9618,31 @@
           <w:szCs w:val="16"/>
           <w:vertAlign w:val="baseline"/>
         </w:rPr>
-        <w:t>[Não possui]</w:t>
+        <w:t>[</w:t>
+      </w:r>
+      <w:r>
+        <w:rPr>
+          <w:rFonts w:ascii="Arial" w:hAnsi="Arial"/>
+          <w:color w:val="000000"/>
+          <w:position w:val="0"/>
+          <w:sz w:val="16"/>
+          <w:sz w:val="16"/>
+          <w:szCs w:val="16"/>
+          <w:vertAlign w:val="baseline"/>
+        </w:rPr>
+        <w:t>Não possui</w:t>
+      </w:r>
+      <w:r>
+        <w:rPr>
+          <w:rFonts w:ascii="Arial" w:hAnsi="Arial"/>
+          <w:color w:val="000000"/>
+          <w:position w:val="0"/>
+          <w:sz w:val="16"/>
+          <w:sz w:val="16"/>
+          <w:szCs w:val="16"/>
+          <w:vertAlign w:val="baseline"/>
+        </w:rPr>
+        <w:t>]</w:t>
       </w:r>
       <w:r>
         <w:rPr>
@@ -9646,7 +9690,31 @@
           <w:szCs w:val="16"/>
           <w:vertAlign w:val="baseline"/>
         </w:rPr>
-        <w:t>[ RF02,RF03 ]</w:t>
+        <w:t>[ RF</w:t>
+      </w:r>
+      <w:r>
+        <w:rPr>
+          <w:rFonts w:ascii="Arial" w:hAnsi="Arial"/>
+          <w:color w:val="000000"/>
+          <w:position w:val="0"/>
+          <w:sz w:val="16"/>
+          <w:sz w:val="16"/>
+          <w:szCs w:val="16"/>
+          <w:vertAlign w:val="baseline"/>
+        </w:rPr>
+        <w:t>02,RF03</w:t>
+      </w:r>
+      <w:r>
+        <w:rPr>
+          <w:rFonts w:ascii="Arial" w:hAnsi="Arial"/>
+          <w:color w:val="000000"/>
+          <w:position w:val="0"/>
+          <w:sz w:val="16"/>
+          <w:sz w:val="16"/>
+          <w:szCs w:val="16"/>
+          <w:vertAlign w:val="baseline"/>
+        </w:rPr>
+        <w:t xml:space="preserve"> ]</w:t>
       </w:r>
       <w:r>
         <w:rPr>
@@ -9958,7 +10026,28 @@
           <w:szCs w:val="16"/>
           <w:vertAlign w:val="baseline"/>
         </w:rPr>
-        <w:t xml:space="preserve"> Modelo do carro</w:t>
+        <w:t xml:space="preserve"> </w:t>
+      </w:r>
+      <w:r>
+        <w:rPr>
+          <w:rFonts w:ascii="Arial" w:hAnsi="Arial"/>
+          <w:position w:val="0"/>
+          <w:sz w:val="16"/>
+          <w:sz w:val="16"/>
+          <w:szCs w:val="16"/>
+          <w:vertAlign w:val="baseline"/>
+        </w:rPr>
+        <w:t>Modelo do carro</w:t>
+      </w:r>
+      <w:r>
+        <w:rPr>
+          <w:rFonts w:ascii="Arial" w:hAnsi="Arial"/>
+          <w:position w:val="0"/>
+          <w:sz w:val="16"/>
+          <w:sz w:val="16"/>
+          <w:szCs w:val="16"/>
+          <w:vertAlign w:val="baseline"/>
+        </w:rPr>
         <w:br/>
       </w:r>
       <w:r>
@@ -9970,7 +10059,18 @@
           <w:szCs w:val="16"/>
           <w:vertAlign w:val="baseline"/>
         </w:rPr>
-        <w:t>→ Ano do carro</w:t>
+        <w:t xml:space="preserve">→ </w:t>
+      </w:r>
+      <w:r>
+        <w:rPr>
+          <w:rFonts w:eastAsia="Arial Unicode MS" w:cs="Arial Unicode MS" w:ascii="Arial" w:hAnsi="Arial"/>
+          <w:position w:val="0"/>
+          <w:sz w:val="16"/>
+          <w:sz w:val="16"/>
+          <w:szCs w:val="16"/>
+          <w:vertAlign w:val="baseline"/>
+        </w:rPr>
+        <w:t>Ano do carro</w:t>
       </w:r>
     </w:p>
     <w:p>
@@ -10113,7 +10213,18 @@
           <w:szCs w:val="16"/>
           <w:vertAlign w:val="baseline"/>
         </w:rPr>
-        <w:t>- Um e-mail e t</w:t>
+        <w:t xml:space="preserve">- Um e-mail </w:t>
+      </w:r>
+      <w:r>
+        <w:rPr>
+          <w:rFonts w:ascii="Arial" w:hAnsi="Arial"/>
+          <w:position w:val="0"/>
+          <w:sz w:val="16"/>
+          <w:sz w:val="16"/>
+          <w:szCs w:val="16"/>
+          <w:vertAlign w:val="baseline"/>
+        </w:rPr>
+        <w:t>e t</w:t>
       </w:r>
       <w:r>
         <w:rPr>
@@ -10140,7 +10251,29 @@
         </w:rPr>
         <w:t xml:space="preserve"> pode ser cadastrado apenas uma vez.</w:t>
         <w:br/>
-        <w:t>- Os campos nome, e-mail, senha , data de nascimento e modelo do carro deverão ser obrigatoriamente informados.</w:t>
+        <w:t>- Os campos nome, e-mail, senha ,</w:t>
+      </w:r>
+      <w:r>
+        <w:rPr>
+          <w:rFonts w:ascii="Arial" w:hAnsi="Arial"/>
+          <w:position w:val="0"/>
+          <w:sz w:val="16"/>
+          <w:sz w:val="16"/>
+          <w:szCs w:val="16"/>
+          <w:vertAlign w:val="baseline"/>
+        </w:rPr>
+        <w:t xml:space="preserve"> data de nascimento e modelo do carro</w:t>
+      </w:r>
+      <w:r>
+        <w:rPr>
+          <w:rFonts w:ascii="Arial" w:hAnsi="Arial"/>
+          <w:position w:val="0"/>
+          <w:sz w:val="16"/>
+          <w:sz w:val="16"/>
+          <w:szCs w:val="16"/>
+          <w:vertAlign w:val="baseline"/>
+        </w:rPr>
+        <w:t xml:space="preserve"> deverão ser obrigatoriamente informados.</w:t>
       </w:r>
     </w:p>
     <w:p>
@@ -10152,9 +10285,7 @@
         </w:rPr>
       </w:pPr>
       <w:r>
-        <w:rPr>
-          <w:rFonts w:ascii="Arial" w:hAnsi="Arial"/>
-        </w:rPr>
+        <w:rPr/>
       </w:r>
     </w:p>
     <w:p>
@@ -10190,7 +10321,47 @@
           <w:shd w:fill="auto" w:val="clear"/>
           <w:vertAlign w:val="baseline"/>
         </w:rPr>
-        <w:t xml:space="preserve">RF02 –  </w:t>
+        <w:t>RF0</w:t>
+      </w:r>
+      <w:r>
+        <w:rPr>
+          <w:rFonts w:eastAsia="Verdana" w:cs="Verdana" w:ascii="Arial" w:hAnsi="Arial"/>
+          <w:b/>
+          <w:i w:val="false"/>
+          <w:caps w:val="false"/>
+          <w:smallCaps w:val="false"/>
+          <w:strike w:val="false"/>
+          <w:dstrike w:val="false"/>
+          <w:color w:val="000000"/>
+          <w:position w:val="0"/>
+          <w:sz w:val="22"/>
+          <w:sz w:val="22"/>
+          <w:szCs w:val="22"/>
+          <w:u w:val="none"/>
+          <w:shd w:fill="auto" w:val="clear"/>
+          <w:vertAlign w:val="baseline"/>
+        </w:rPr>
+        <w:t>2</w:t>
+      </w:r>
+      <w:r>
+        <w:rPr>
+          <w:rFonts w:eastAsia="Verdana" w:cs="Verdana" w:ascii="Arial" w:hAnsi="Arial"/>
+          <w:b/>
+          <w:i w:val="false"/>
+          <w:caps w:val="false"/>
+          <w:smallCaps w:val="false"/>
+          <w:strike w:val="false"/>
+          <w:dstrike w:val="false"/>
+          <w:color w:val="000000"/>
+          <w:position w:val="0"/>
+          <w:sz w:val="22"/>
+          <w:sz w:val="22"/>
+          <w:szCs w:val="22"/>
+          <w:u w:val="none"/>
+          <w:shd w:fill="auto" w:val="clear"/>
+          <w:vertAlign w:val="baseline"/>
+        </w:rPr>
+        <w:t xml:space="preserve"> –  </w:t>
       </w:r>
       <w:r>
         <w:rPr>
@@ -10294,7 +10465,19 @@
           <w:szCs w:val="16"/>
           <w:vertAlign w:val="baseline"/>
         </w:rPr>
-        <w:t>[RF01]</w:t>
+        <w:t>[RF0</w:t>
+      </w:r>
+      <w:r>
+        <w:rPr>
+          <w:rFonts w:ascii="Arial" w:hAnsi="Arial"/>
+          <w:color w:val="000000"/>
+          <w:position w:val="0"/>
+          <w:sz w:val="16"/>
+          <w:sz w:val="16"/>
+          <w:szCs w:val="16"/>
+          <w:vertAlign w:val="baseline"/>
+        </w:rPr>
+        <w:t>1]</w:t>
       </w:r>
       <w:r>
         <w:rPr>
@@ -10342,7 +10525,31 @@
           <w:szCs w:val="16"/>
           <w:vertAlign w:val="baseline"/>
         </w:rPr>
-        <w:t>[RF01,RF03]</w:t>
+        <w:t>[RF</w:t>
+      </w:r>
+      <w:r>
+        <w:rPr>
+          <w:rFonts w:ascii="Arial" w:hAnsi="Arial"/>
+          <w:color w:val="000000"/>
+          <w:position w:val="0"/>
+          <w:sz w:val="16"/>
+          <w:sz w:val="16"/>
+          <w:szCs w:val="16"/>
+          <w:vertAlign w:val="baseline"/>
+        </w:rPr>
+        <w:t>01,RF03</w:t>
+      </w:r>
+      <w:r>
+        <w:rPr>
+          <w:rFonts w:ascii="Arial" w:hAnsi="Arial"/>
+          <w:color w:val="000000"/>
+          <w:position w:val="0"/>
+          <w:sz w:val="16"/>
+          <w:sz w:val="16"/>
+          <w:szCs w:val="16"/>
+          <w:vertAlign w:val="baseline"/>
+        </w:rPr>
+        <w:t>]</w:t>
         <w:br/>
       </w:r>
       <w:r>
@@ -10436,7 +10643,7 @@
           <w:szCs w:val="16"/>
           <w:vertAlign w:val="baseline"/>
         </w:rPr>
-        <w:t>O Feed devera listar postagens de todos os usuários com a possibilidade de um usuário realizar comentários em postagens de outros usuários e responder os mesmos, também podendo reagir com e moticons.</w:t>
+        <w:t>O Feed devera listar postagens de todos os usuários com a possibilidade de um usuário realizar comentários em postagens de outros usuários e responder os mesmos, também podendo reagir com emoticons.</w:t>
       </w:r>
     </w:p>
     <w:p>
@@ -10622,6 +10829,16 @@
           <w:vertAlign w:val="baseline"/>
         </w:rPr>
         <w:t>Reações</w:t>
+      </w:r>
+      <w:r>
+        <w:rPr>
+          <w:rFonts w:ascii="Arial" w:hAnsi="Arial"/>
+          <w:position w:val="0"/>
+          <w:sz w:val="16"/>
+          <w:sz w:val="16"/>
+          <w:szCs w:val="16"/>
+          <w:vertAlign w:val="baseline"/>
+        </w:rPr>
         <w:br/>
       </w:r>
       <w:r>
@@ -10644,7 +10861,18 @@
           <w:szCs w:val="16"/>
           <w:vertAlign w:val="baseline"/>
         </w:rPr>
-        <w:t xml:space="preserve"> Comentários</w:t>
+        <w:t xml:space="preserve"> </w:t>
+      </w:r>
+      <w:r>
+        <w:rPr>
+          <w:rFonts w:ascii="Arial" w:hAnsi="Arial"/>
+          <w:position w:val="0"/>
+          <w:sz w:val="16"/>
+          <w:sz w:val="16"/>
+          <w:szCs w:val="16"/>
+          <w:vertAlign w:val="baseline"/>
+        </w:rPr>
+        <w:t>Comentários</w:t>
       </w:r>
     </w:p>
     <w:p>
@@ -10657,9 +10885,7 @@
         </w:rPr>
       </w:pPr>
       <w:r>
-        <w:rPr>
-          <w:rFonts w:ascii="Arial" w:hAnsi="Arial"/>
-        </w:rPr>
+        <w:rPr/>
       </w:r>
     </w:p>
     <w:p>
@@ -10682,7 +10908,19 @@
           <w:szCs w:val="16"/>
           <w:vertAlign w:val="baseline"/>
         </w:rPr>
-        <w:t xml:space="preserve">RESTRIÇÕES / EXCEÇÕES  </w:t>
+        <w:t xml:space="preserve">RESTRIÇÕES / EXCEÇÕES </w:t>
+      </w:r>
+      <w:r>
+        <w:rPr>
+          <w:rFonts w:ascii="Arial" w:hAnsi="Arial"/>
+          <w:b/>
+          <w:position w:val="0"/>
+          <w:sz w:val="16"/>
+          <w:sz w:val="16"/>
+          <w:szCs w:val="16"/>
+          <w:vertAlign w:val="baseline"/>
+        </w:rPr>
+        <w:t xml:space="preserve"> </w:t>
       </w:r>
     </w:p>
     <w:p>
@@ -10702,7 +10940,18 @@
           <w:szCs w:val="16"/>
           <w:vertAlign w:val="baseline"/>
         </w:rPr>
-        <w:t>- Para o usuário</w:t>
+        <w:t xml:space="preserve">- </w:t>
+      </w:r>
+      <w:r>
+        <w:rPr>
+          <w:rFonts w:eastAsia="Arial" w:cs="Arial" w:ascii="Arial" w:hAnsi="Arial"/>
+          <w:position w:val="0"/>
+          <w:sz w:val="16"/>
+          <w:sz w:val="16"/>
+          <w:szCs w:val="16"/>
+          <w:vertAlign w:val="baseline"/>
+        </w:rPr>
+        <w:t>Para o usuário</w:t>
       </w:r>
       <w:r>
         <w:rPr>
@@ -10736,7 +10985,18 @@
           <w:szCs w:val="16"/>
           <w:vertAlign w:val="baseline"/>
         </w:rPr>
-        <w:t>- Só pode reagir uma única vez.</w:t>
+        <w:t xml:space="preserve">- </w:t>
+      </w:r>
+      <w:r>
+        <w:rPr>
+          <w:rFonts w:ascii="Arial" w:hAnsi="Arial"/>
+          <w:position w:val="0"/>
+          <w:sz w:val="16"/>
+          <w:sz w:val="16"/>
+          <w:szCs w:val="16"/>
+          <w:vertAlign w:val="baseline"/>
+        </w:rPr>
+        <w:t>Só pode reagir uma única vez.</w:t>
       </w:r>
     </w:p>
     <w:p>
@@ -10858,9 +11118,7 @@
         </w:rPr>
       </w:pPr>
       <w:r>
-        <w:rPr>
-          <w:rFonts w:ascii="Arial" w:hAnsi="Arial"/>
-        </w:rPr>
+        <w:rPr/>
       </w:r>
     </w:p>
     <w:p>
@@ -10896,7 +11154,67 @@
           <w:shd w:fill="auto" w:val="clear"/>
           <w:vertAlign w:val="baseline"/>
         </w:rPr>
-        <w:t>RF03 – Manter P</w:t>
+        <w:t>RF0</w:t>
+      </w:r>
+      <w:r>
+        <w:rPr>
+          <w:rFonts w:eastAsia="Verdana" w:cs="Verdana" w:ascii="Arial" w:hAnsi="Arial"/>
+          <w:b/>
+          <w:i w:val="false"/>
+          <w:caps w:val="false"/>
+          <w:smallCaps w:val="false"/>
+          <w:strike w:val="false"/>
+          <w:dstrike w:val="false"/>
+          <w:color w:val="000000"/>
+          <w:position w:val="0"/>
+          <w:sz w:val="22"/>
+          <w:sz w:val="22"/>
+          <w:szCs w:val="22"/>
+          <w:u w:val="none"/>
+          <w:shd w:fill="auto" w:val="clear"/>
+          <w:vertAlign w:val="baseline"/>
+        </w:rPr>
+        <w:t>3</w:t>
+      </w:r>
+      <w:r>
+        <w:rPr>
+          <w:rFonts w:eastAsia="Verdana" w:cs="Verdana" w:ascii="Arial" w:hAnsi="Arial"/>
+          <w:b/>
+          <w:i w:val="false"/>
+          <w:caps w:val="false"/>
+          <w:smallCaps w:val="false"/>
+          <w:strike w:val="false"/>
+          <w:dstrike w:val="false"/>
+          <w:color w:val="000000"/>
+          <w:position w:val="0"/>
+          <w:sz w:val="22"/>
+          <w:sz w:val="22"/>
+          <w:szCs w:val="22"/>
+          <w:u w:val="none"/>
+          <w:shd w:fill="auto" w:val="clear"/>
+          <w:vertAlign w:val="baseline"/>
+        </w:rPr>
+        <w:t xml:space="preserve"> – Manter </w:t>
+      </w:r>
+      <w:r>
+        <w:rPr>
+          <w:rFonts w:eastAsia="Verdana" w:cs="Verdana" w:ascii="Arial" w:hAnsi="Arial"/>
+          <w:b/>
+          <w:i w:val="false"/>
+          <w:caps w:val="false"/>
+          <w:smallCaps w:val="false"/>
+          <w:strike w:val="false"/>
+          <w:dstrike w:val="false"/>
+          <w:color w:val="000000"/>
+          <w:position w:val="0"/>
+          <w:sz w:val="22"/>
+          <w:sz w:val="22"/>
+          <w:szCs w:val="22"/>
+          <w:u w:val="none"/>
+          <w:shd w:fill="auto" w:val="clear"/>
+          <w:vertAlign w:val="baseline"/>
+        </w:rPr>
+        <w:t>P</w:t>
       </w:r>
       <w:r>
         <w:rPr>
@@ -11022,7 +11340,31 @@
           <w:szCs w:val="16"/>
           <w:vertAlign w:val="baseline"/>
         </w:rPr>
-        <w:t>[RF01,RF02]</w:t>
+        <w:t>[RF0</w:t>
+      </w:r>
+      <w:r>
+        <w:rPr>
+          <w:rFonts w:ascii="Arial" w:hAnsi="Arial"/>
+          <w:color w:val="000000"/>
+          <w:position w:val="0"/>
+          <w:sz w:val="16"/>
+          <w:sz w:val="16"/>
+          <w:szCs w:val="16"/>
+          <w:vertAlign w:val="baseline"/>
+        </w:rPr>
+        <w:t>1,RF02</w:t>
+      </w:r>
+      <w:r>
+        <w:rPr>
+          <w:rFonts w:ascii="Arial" w:hAnsi="Arial"/>
+          <w:color w:val="000000"/>
+          <w:position w:val="0"/>
+          <w:sz w:val="16"/>
+          <w:sz w:val="16"/>
+          <w:szCs w:val="16"/>
+          <w:vertAlign w:val="baseline"/>
+        </w:rPr>
+        <w:t>]</w:t>
       </w:r>
       <w:r>
         <w:rPr>
@@ -11070,7 +11412,31 @@
           <w:szCs w:val="16"/>
           <w:vertAlign w:val="baseline"/>
         </w:rPr>
-        <w:t>[RF01,RF02]</w:t>
+        <w:t>[RF0</w:t>
+      </w:r>
+      <w:r>
+        <w:rPr>
+          <w:rFonts w:ascii="Arial" w:hAnsi="Arial"/>
+          <w:color w:val="000000"/>
+          <w:position w:val="0"/>
+          <w:sz w:val="16"/>
+          <w:sz w:val="16"/>
+          <w:szCs w:val="16"/>
+          <w:vertAlign w:val="baseline"/>
+        </w:rPr>
+        <w:t>1,RF02</w:t>
+      </w:r>
+      <w:r>
+        <w:rPr>
+          <w:rFonts w:ascii="Arial" w:hAnsi="Arial"/>
+          <w:color w:val="000000"/>
+          <w:position w:val="0"/>
+          <w:sz w:val="16"/>
+          <w:sz w:val="16"/>
+          <w:szCs w:val="16"/>
+          <w:vertAlign w:val="baseline"/>
+        </w:rPr>
+        <w:t>]</w:t>
       </w:r>
       <w:r>
         <w:rPr>
@@ -11270,7 +11636,18 @@
           <w:szCs w:val="16"/>
           <w:vertAlign w:val="baseline"/>
         </w:rPr>
-        <w:t>possibilidade de inserção, alteração e exclusão de texto e fotos.</w:t>
+        <w:t xml:space="preserve">possibilidade de inserção, alteração e exclusão </w:t>
+      </w:r>
+      <w:r>
+        <w:rPr>
+          <w:rFonts w:ascii="Arial" w:hAnsi="Arial"/>
+          <w:position w:val="0"/>
+          <w:sz w:val="16"/>
+          <w:sz w:val="16"/>
+          <w:szCs w:val="16"/>
+          <w:vertAlign w:val="baseline"/>
+        </w:rPr>
+        <w:t>de texto e fotos.</w:t>
       </w:r>
     </w:p>
     <w:p>
@@ -11397,7 +11774,18 @@
           <w:szCs w:val="16"/>
           <w:vertAlign w:val="baseline"/>
         </w:rPr>
-        <w:t xml:space="preserve"> Lista de modificações do veículo</w:t>
+        <w:t xml:space="preserve"> </w:t>
+      </w:r>
+      <w:r>
+        <w:rPr>
+          <w:rFonts w:ascii="Arial" w:hAnsi="Arial"/>
+          <w:position w:val="0"/>
+          <w:sz w:val="16"/>
+          <w:sz w:val="16"/>
+          <w:szCs w:val="16"/>
+          <w:vertAlign w:val="baseline"/>
+        </w:rPr>
+        <w:t>Lista de modificações do veículo</w:t>
       </w:r>
     </w:p>
     <w:p>
@@ -11410,9 +11798,7 @@
         </w:rPr>
       </w:pPr>
       <w:r>
-        <w:rPr>
-          <w:rFonts w:ascii="Arial" w:hAnsi="Arial"/>
-        </w:rPr>
+        <w:rPr/>
       </w:r>
     </w:p>
     <w:p>
@@ -11435,7 +11821,19 @@
           <w:szCs w:val="16"/>
           <w:vertAlign w:val="baseline"/>
         </w:rPr>
-        <w:t xml:space="preserve">RESTRIÇÕES / EXCEÇÕES  </w:t>
+        <w:t xml:space="preserve">RESTRIÇÕES / EXCEÇÕES </w:t>
+      </w:r>
+      <w:r>
+        <w:rPr>
+          <w:rFonts w:ascii="Arial" w:hAnsi="Arial"/>
+          <w:b/>
+          <w:position w:val="0"/>
+          <w:sz w:val="16"/>
+          <w:sz w:val="16"/>
+          <w:szCs w:val="16"/>
+          <w:vertAlign w:val="baseline"/>
+        </w:rPr>
+        <w:t xml:space="preserve"> </w:t>
       </w:r>
     </w:p>
     <w:p>
@@ -11457,7 +11855,18 @@
           <w:szCs w:val="16"/>
           <w:vertAlign w:val="baseline"/>
         </w:rPr>
-        <w:t>- Quantidade máxima de caracteres para postagem é de 300 caracteres.</w:t>
+        <w:t xml:space="preserve">- </w:t>
+      </w:r>
+      <w:r>
+        <w:rPr>
+          <w:rFonts w:ascii="Arial" w:hAnsi="Arial"/>
+          <w:position w:val="0"/>
+          <w:sz w:val="16"/>
+          <w:sz w:val="16"/>
+          <w:szCs w:val="16"/>
+          <w:vertAlign w:val="baseline"/>
+        </w:rPr>
+        <w:t>Quantidade máxima de caracteres para postagem é de 300 caracteres.</w:t>
       </w:r>
     </w:p>
     <w:p>
@@ -11477,7 +11886,18 @@
           <w:szCs w:val="16"/>
           <w:vertAlign w:val="baseline"/>
         </w:rPr>
-        <w:t>- Para realizar uma postagem é obrigatório o usuário estar logado no sistema.</w:t>
+        <w:t xml:space="preserve">- </w:t>
+      </w:r>
+      <w:r>
+        <w:rPr>
+          <w:rFonts w:eastAsia="Arial" w:cs="Arial" w:ascii="Arial" w:hAnsi="Arial"/>
+          <w:position w:val="0"/>
+          <w:sz w:val="16"/>
+          <w:sz w:val="16"/>
+          <w:szCs w:val="16"/>
+          <w:vertAlign w:val="baseline"/>
+        </w:rPr>
+        <w:t>Para realizar uma postagem é obrigatório o usuário estar logado no sistema.</w:t>
       </w:r>
     </w:p>
     <w:p>
@@ -11588,9 +12008,7 @@
         </w:rPr>
       </w:pPr>
       <w:r>
-        <w:rPr>
-          <w:rFonts w:ascii="Arial" w:hAnsi="Arial"/>
-        </w:rPr>
+        <w:rPr/>
       </w:r>
     </w:p>
     <w:p>
@@ -11641,7 +12059,7 @@
         <w:ind w:left="0" w:right="0" w:hanging="0"/>
         <w:jc w:val="both"/>
         <w:rPr>
-          <w:color w:val="C9211E"/>
+          <w:rFonts w:ascii="Arial" w:hAnsi="Arial"/>
         </w:rPr>
       </w:pPr>
       <w:r>
@@ -11653,7 +12071,7 @@
           <w:smallCaps w:val="false"/>
           <w:strike w:val="false"/>
           <w:dstrike w:val="false"/>
-          <w:color w:val="C9211E"/>
+          <w:color w:val="000000"/>
           <w:position w:val="0"/>
           <w:sz w:val="16"/>
           <w:sz w:val="16"/>
@@ -11673,7 +12091,7 @@
           <w:smallCaps w:val="false"/>
           <w:strike w:val="false"/>
           <w:dstrike w:val="false"/>
-          <w:color w:val="C9211E"/>
+          <w:color w:val="000000"/>
           <w:position w:val="0"/>
           <w:sz w:val="16"/>
           <w:sz w:val="16"/>
@@ -11697,7 +12115,7 @@
         <w:ind w:left="0" w:right="0" w:hanging="0"/>
         <w:jc w:val="right"/>
         <w:rPr>
-          <w:color w:val="C9211E"/>
+          <w:rFonts w:ascii="Arial" w:hAnsi="Arial"/>
         </w:rPr>
       </w:pPr>
       <w:r>
@@ -11709,7 +12127,7 @@
           <w:smallCaps w:val="false"/>
           <w:strike w:val="false"/>
           <w:dstrike w:val="false"/>
-          <w:color w:val="C9211E"/>
+          <w:color w:val="000000"/>
           <w:position w:val="0"/>
           <w:sz w:val="14"/>
           <w:sz w:val="14"/>
@@ -11729,7 +12147,7 @@
           <w:smallCaps w:val="false"/>
           <w:strike w:val="false"/>
           <w:dstrike w:val="false"/>
-          <w:color w:val="C9211E"/>
+          <w:color w:val="000000"/>
           <w:position w:val="0"/>
           <w:sz w:val="14"/>
           <w:sz w:val="14"/>
@@ -11749,7 +12167,7 @@
           <w:smallCaps w:val="false"/>
           <w:strike w:val="false"/>
           <w:dstrike w:val="false"/>
-          <w:color w:val="C9211E"/>
+          <w:color w:val="000000"/>
           <w:position w:val="0"/>
           <w:sz w:val="14"/>
           <w:sz w:val="14"/>
@@ -11782,7 +12200,7 @@
           <w:smallCaps w:val="false"/>
           <w:strike w:val="false"/>
           <w:dstrike w:val="false"/>
-          <w:color w:val="C9211E"/>
+          <w:color w:val="000000"/>
           <w:position w:val="0"/>
           <w:sz w:val="20"/>
           <w:sz w:val="20"/>
@@ -11801,7 +12219,7 @@
           <w:smallCaps w:val="false"/>
           <w:strike w:val="false"/>
           <w:dstrike w:val="false"/>
-          <w:color w:val="C9211E"/>
+          <w:color w:val="000000"/>
           <w:position w:val="0"/>
           <w:sz w:val="20"/>
           <w:sz w:val="20"/>
@@ -12136,178 +12554,18 @@
                 <w:szCs w:val="14"/>
                 <w:vertAlign w:val="baseline"/>
               </w:rPr>
-              <w:t>log</w:t>
+              <w:t>logon</w:t>
             </w:r>
             <w:r>
               <w:rPr>
                 <w:rFonts w:ascii="Arial" w:hAnsi="Arial"/>
-                <w:i/>
                 <w:position w:val="0"/>
                 <w:sz w:val="14"/>
                 <w:sz w:val="14"/>
                 <w:szCs w:val="14"/>
                 <w:vertAlign w:val="baseline"/>
               </w:rPr>
-              <w:t>i</w:t>
-            </w:r>
-            <w:r>
-              <w:rPr>
-                <w:rFonts w:ascii="Arial" w:hAnsi="Arial"/>
-                <w:i/>
-                <w:position w:val="0"/>
-                <w:sz w:val="14"/>
-                <w:sz w:val="14"/>
-                <w:szCs w:val="14"/>
-                <w:vertAlign w:val="baseline"/>
-              </w:rPr>
-              <w:t>n</w:t>
-            </w:r>
-            <w:r>
-              <w:rPr>
-                <w:rFonts w:ascii="Arial" w:hAnsi="Arial"/>
-                <w:position w:val="0"/>
-                <w:sz w:val="14"/>
-                <w:sz w:val="14"/>
-                <w:szCs w:val="14"/>
-                <w:vertAlign w:val="baseline"/>
-              </w:rPr>
-              <w:t xml:space="preserve"> no sistema para poder realizar as operaçõe</w:t>
-            </w:r>
-            <w:r>
-              <w:rPr>
-                <w:rFonts w:ascii="Arial" w:hAnsi="Arial"/>
-                <w:position w:val="0"/>
-                <w:sz w:val="14"/>
-                <w:sz w:val="14"/>
-                <w:szCs w:val="14"/>
-                <w:vertAlign w:val="baseline"/>
-              </w:rPr>
-              <w:t>s</w:t>
-            </w:r>
-            <w:r>
-              <w:rPr>
-                <w:rFonts w:ascii="Arial" w:hAnsi="Arial"/>
-                <w:position w:val="0"/>
-                <w:sz w:val="14"/>
-                <w:sz w:val="14"/>
-                <w:szCs w:val="14"/>
-                <w:vertAlign w:val="baseline"/>
-              </w:rPr>
-              <w:t>.</w:t>
-            </w:r>
-          </w:p>
-        </w:tc>
-      </w:tr>
-      <w:tr>
-        <w:trPr/>
-        <w:tc>
-          <w:tcPr>
-            <w:tcW w:w="1524" w:type="dxa"/>
-            <w:tcBorders>
-              <w:left w:val="single" w:sz="4" w:space="0" w:color="999999"/>
-              <w:bottom w:val="single" w:sz="4" w:space="0" w:color="999999"/>
-              <w:right w:val="single" w:sz="4" w:space="0" w:color="999999"/>
-            </w:tcBorders>
-          </w:tcPr>
-          <w:p>
-            <w:pPr>
-              <w:pStyle w:val="LOnormal"/>
-              <w:keepNext w:val="true"/>
-              <w:keepLines w:val="false"/>
-              <w:widowControl w:val="false"/>
-              <w:shd w:val="clear" w:fill="auto"/>
-              <w:spacing w:lineRule="auto" w:line="360" w:before="60" w:after="60"/>
-              <w:ind w:left="0" w:right="0" w:hanging="0"/>
-              <w:jc w:val="both"/>
-              <w:rPr>
-                <w:rFonts w:ascii="Arial" w:hAnsi="Arial" w:eastAsia="Verdana" w:cs="Verdana"/>
-                <w:b/>
-                <w:b/>
-                <w:i w:val="false"/>
-                <w:i w:val="false"/>
-                <w:caps w:val="false"/>
-                <w:smallCaps w:val="false"/>
-                <w:strike w:val="false"/>
-                <w:dstrike w:val="false"/>
-                <w:color w:val="000000"/>
-                <w:position w:val="0"/>
-                <w:sz w:val="14"/>
-                <w:sz w:val="14"/>
-                <w:szCs w:val="14"/>
-                <w:u w:val="none"/>
-                <w:shd w:fill="auto" w:val="clear"/>
-                <w:vertAlign w:val="baseline"/>
-              </w:rPr>
-            </w:pPr>
-            <w:r>
-              <w:rPr>
-                <w:rFonts w:eastAsia="Verdana" w:cs="Verdana" w:ascii="Arial" w:hAnsi="Arial"/>
-                <w:b/>
-                <w:i w:val="false"/>
-                <w:caps w:val="false"/>
-                <w:smallCaps w:val="false"/>
-                <w:strike w:val="false"/>
-                <w:dstrike w:val="false"/>
-                <w:color w:val="000000"/>
-                <w:position w:val="0"/>
-                <w:sz w:val="14"/>
-                <w:sz w:val="14"/>
-                <w:szCs w:val="14"/>
-                <w:u w:val="none"/>
-                <w:shd w:fill="auto" w:val="clear"/>
-                <w:vertAlign w:val="baseline"/>
-              </w:rPr>
-              <w:t>RNF/SEG-0</w:t>
-            </w:r>
-            <w:r>
-              <w:rPr>
-                <w:rFonts w:eastAsia="Verdana" w:cs="Verdana" w:ascii="Arial" w:hAnsi="Arial"/>
-                <w:b/>
-                <w:i w:val="false"/>
-                <w:caps w:val="false"/>
-                <w:smallCaps w:val="false"/>
-                <w:strike w:val="false"/>
-                <w:dstrike w:val="false"/>
-                <w:color w:val="000000"/>
-                <w:position w:val="0"/>
-                <w:sz w:val="14"/>
-                <w:sz w:val="14"/>
-                <w:szCs w:val="14"/>
-                <w:u w:val="none"/>
-                <w:shd w:fill="auto" w:val="clear"/>
-                <w:vertAlign w:val="baseline"/>
-              </w:rPr>
-              <w:t xml:space="preserve">2 </w:t>
-            </w:r>
-          </w:p>
-        </w:tc>
-        <w:tc>
-          <w:tcPr>
-            <w:tcW w:w="6980" w:type="dxa"/>
-            <w:tcBorders>
-              <w:left w:val="single" w:sz="4" w:space="0" w:color="999999"/>
-              <w:bottom w:val="single" w:sz="4" w:space="0" w:color="999999"/>
-              <w:right w:val="single" w:sz="4" w:space="0" w:color="999999"/>
-            </w:tcBorders>
-          </w:tcPr>
-          <w:p>
-            <w:pPr>
-              <w:pStyle w:val="LOnormal"/>
-              <w:widowControl w:val="false"/>
-              <w:spacing w:lineRule="auto" w:line="360" w:before="60" w:after="60"/>
-              <w:rPr>
-                <w:rFonts w:ascii="Arial" w:hAnsi="Arial"/>
-                <w:sz w:val="14"/>
-                <w:szCs w:val="14"/>
-              </w:rPr>
-            </w:pPr>
-            <w:r>
-              <w:rPr>
-                <w:rFonts w:ascii="Arial" w:hAnsi="Arial"/>
-                <w:sz w:val="14"/>
-                <w:szCs w:val="14"/>
-              </w:rPr>
-              <w:t>O sistema fara backup de todos os dados salvo em seu banco semanalmente</w:t>
+              <w:t xml:space="preserve"> no sistema para poder realizar as operações de manutenção de cadastros de usuários autorizados e documentos.</w:t>
             </w:r>
           </w:p>
         </w:tc>
@@ -12678,287 +12936,6 @@
           </w:p>
         </w:tc>
       </w:tr>
-      <w:tr>
-        <w:trPr/>
-        <w:tc>
-          <w:tcPr>
-            <w:tcW w:w="1557" w:type="dxa"/>
-            <w:tcBorders>
-              <w:left w:val="single" w:sz="4" w:space="0" w:color="999999"/>
-              <w:bottom w:val="single" w:sz="4" w:space="0" w:color="999999"/>
-              <w:right w:val="single" w:sz="4" w:space="0" w:color="999999"/>
-            </w:tcBorders>
-          </w:tcPr>
-          <w:p>
-            <w:pPr>
-              <w:pStyle w:val="LOnormal"/>
-              <w:keepNext w:val="true"/>
-              <w:keepLines w:val="false"/>
-              <w:widowControl w:val="false"/>
-              <w:shd w:val="clear" w:fill="auto"/>
-              <w:spacing w:lineRule="auto" w:line="360" w:before="60" w:after="60"/>
-              <w:ind w:left="0" w:right="0" w:hanging="0"/>
-              <w:jc w:val="both"/>
-              <w:rPr>
-                <w:rFonts w:ascii="Arial" w:hAnsi="Arial" w:eastAsia="Verdana" w:cs="Verdana"/>
-                <w:b/>
-                <w:b/>
-                <w:i w:val="false"/>
-                <w:i w:val="false"/>
-                <w:caps w:val="false"/>
-                <w:smallCaps w:val="false"/>
-                <w:strike w:val="false"/>
-                <w:dstrike w:val="false"/>
-                <w:color w:val="000000"/>
-                <w:position w:val="0"/>
-                <w:sz w:val="14"/>
-                <w:sz w:val="14"/>
-                <w:szCs w:val="14"/>
-                <w:u w:val="none"/>
-                <w:shd w:fill="auto" w:val="clear"/>
-                <w:vertAlign w:val="baseline"/>
-              </w:rPr>
-            </w:pPr>
-            <w:r>
-              <w:rPr>
-                <w:rFonts w:eastAsia="Verdana" w:cs="Verdana" w:ascii="Arial" w:hAnsi="Arial"/>
-                <w:b/>
-                <w:i w:val="false"/>
-                <w:caps w:val="false"/>
-                <w:smallCaps w:val="false"/>
-                <w:strike w:val="false"/>
-                <w:dstrike w:val="false"/>
-                <w:color w:val="000000"/>
-                <w:position w:val="0"/>
-                <w:sz w:val="14"/>
-                <w:sz w:val="14"/>
-                <w:szCs w:val="14"/>
-                <w:u w:val="none"/>
-                <w:shd w:fill="auto" w:val="clear"/>
-                <w:vertAlign w:val="baseline"/>
-              </w:rPr>
-              <w:t>RNF/INT-03</w:t>
-            </w:r>
-          </w:p>
-        </w:tc>
-        <w:tc>
-          <w:tcPr>
-            <w:tcW w:w="6947" w:type="dxa"/>
-            <w:tcBorders>
-              <w:left w:val="single" w:sz="4" w:space="0" w:color="999999"/>
-              <w:bottom w:val="single" w:sz="4" w:space="0" w:color="999999"/>
-              <w:right w:val="single" w:sz="4" w:space="0" w:color="999999"/>
-            </w:tcBorders>
-          </w:tcPr>
-          <w:p>
-            <w:pPr>
-              <w:pStyle w:val="LOnormal"/>
-              <w:widowControl w:val="false"/>
-              <w:spacing w:lineRule="auto" w:line="360" w:before="60" w:after="60"/>
-              <w:rPr>
-                <w:rFonts w:ascii="Arial" w:hAnsi="Arial"/>
-                <w:position w:val="0"/>
-                <w:sz w:val="14"/>
-                <w:sz w:val="14"/>
-                <w:szCs w:val="14"/>
-                <w:vertAlign w:val="baseline"/>
-              </w:rPr>
-            </w:pPr>
-            <w:r>
-              <w:rPr>
-                <w:rFonts w:ascii="Arial" w:hAnsi="Arial"/>
-                <w:position w:val="0"/>
-                <w:sz w:val="14"/>
-                <w:sz w:val="14"/>
-                <w:szCs w:val="14"/>
-                <w:vertAlign w:val="baseline"/>
-              </w:rPr>
-              <w:t xml:space="preserve">O sistema deve manter uma interface </w:t>
-            </w:r>
-            <w:r>
-              <w:rPr>
-                <w:rFonts w:eastAsia="Verdana" w:cs="Verdana" w:ascii="Arial" w:hAnsi="Arial"/>
-                <w:color w:val="auto"/>
-                <w:kern w:val="0"/>
-                <w:position w:val="0"/>
-                <w:sz w:val="14"/>
-                <w:sz w:val="14"/>
-                <w:szCs w:val="14"/>
-                <w:vertAlign w:val="baseline"/>
-                <w:lang w:val="pt-BR" w:eastAsia="zh-CN" w:bidi="hi-IN"/>
-              </w:rPr>
-              <w:t>fluida e bem simples para englobar todos os usuários.</w:t>
-            </w:r>
-          </w:p>
-        </w:tc>
-      </w:tr>
-      <w:tr>
-        <w:trPr/>
-        <w:tc>
-          <w:tcPr>
-            <w:tcW w:w="1557" w:type="dxa"/>
-            <w:tcBorders>
-              <w:left w:val="single" w:sz="4" w:space="0" w:color="999999"/>
-              <w:bottom w:val="single" w:sz="4" w:space="0" w:color="999999"/>
-              <w:right w:val="single" w:sz="4" w:space="0" w:color="999999"/>
-            </w:tcBorders>
-          </w:tcPr>
-          <w:p>
-            <w:pPr>
-              <w:pStyle w:val="LOnormal"/>
-              <w:keepNext w:val="true"/>
-              <w:keepLines w:val="false"/>
-              <w:widowControl w:val="false"/>
-              <w:shd w:val="clear" w:fill="auto"/>
-              <w:spacing w:lineRule="auto" w:line="360" w:before="60" w:after="60"/>
-              <w:ind w:left="0" w:right="0" w:hanging="0"/>
-              <w:jc w:val="both"/>
-              <w:rPr>
-                <w:rFonts w:ascii="Arial" w:hAnsi="Arial" w:eastAsia="Verdana" w:cs="Verdana"/>
-                <w:b/>
-                <w:b/>
-                <w:i w:val="false"/>
-                <w:i w:val="false"/>
-                <w:caps w:val="false"/>
-                <w:smallCaps w:val="false"/>
-                <w:strike w:val="false"/>
-                <w:dstrike w:val="false"/>
-                <w:color w:val="000000"/>
-                <w:position w:val="0"/>
-                <w:sz w:val="14"/>
-                <w:sz w:val="14"/>
-                <w:szCs w:val="14"/>
-                <w:u w:val="none"/>
-                <w:shd w:fill="auto" w:val="clear"/>
-                <w:vertAlign w:val="baseline"/>
-              </w:rPr>
-            </w:pPr>
-            <w:r>
-              <w:rPr>
-                <w:rFonts w:eastAsia="Verdana" w:cs="Verdana" w:ascii="Arial" w:hAnsi="Arial"/>
-                <w:b/>
-                <w:i w:val="false"/>
-                <w:caps w:val="false"/>
-                <w:smallCaps w:val="false"/>
-                <w:strike w:val="false"/>
-                <w:dstrike w:val="false"/>
-                <w:color w:val="000000"/>
-                <w:position w:val="0"/>
-                <w:sz w:val="14"/>
-                <w:sz w:val="14"/>
-                <w:szCs w:val="14"/>
-                <w:u w:val="none"/>
-                <w:shd w:fill="auto" w:val="clear"/>
-                <w:vertAlign w:val="baseline"/>
-              </w:rPr>
-              <w:t>RNF/INT-0</w:t>
-            </w:r>
-            <w:r>
-              <w:rPr>
-                <w:rFonts w:eastAsia="Verdana" w:cs="Verdana" w:ascii="Arial" w:hAnsi="Arial"/>
-                <w:b/>
-                <w:i w:val="false"/>
-                <w:caps w:val="false"/>
-                <w:smallCaps w:val="false"/>
-                <w:strike w:val="false"/>
-                <w:dstrike w:val="false"/>
-                <w:color w:val="000000"/>
-                <w:position w:val="0"/>
-                <w:sz w:val="14"/>
-                <w:sz w:val="14"/>
-                <w:szCs w:val="14"/>
-                <w:u w:val="none"/>
-                <w:shd w:fill="auto" w:val="clear"/>
-                <w:vertAlign w:val="baseline"/>
-              </w:rPr>
-              <w:t>4</w:t>
-            </w:r>
-          </w:p>
-        </w:tc>
-        <w:tc>
-          <w:tcPr>
-            <w:tcW w:w="6947" w:type="dxa"/>
-            <w:tcBorders>
-              <w:left w:val="single" w:sz="4" w:space="0" w:color="999999"/>
-              <w:bottom w:val="single" w:sz="4" w:space="0" w:color="999999"/>
-              <w:right w:val="single" w:sz="4" w:space="0" w:color="999999"/>
-            </w:tcBorders>
-          </w:tcPr>
-          <w:p>
-            <w:pPr>
-              <w:pStyle w:val="LOnormal"/>
-              <w:widowControl w:val="false"/>
-              <w:spacing w:lineRule="auto" w:line="360" w:before="60" w:after="60"/>
-              <w:rPr>
-                <w:rFonts w:ascii="Arial" w:hAnsi="Arial"/>
-                <w:position w:val="0"/>
-                <w:sz w:val="14"/>
-                <w:sz w:val="14"/>
-                <w:szCs w:val="14"/>
-                <w:vertAlign w:val="baseline"/>
-              </w:rPr>
-            </w:pPr>
-            <w:r>
-              <w:rPr>
-                <w:rFonts w:ascii="Arial" w:hAnsi="Arial"/>
-                <w:position w:val="0"/>
-                <w:sz w:val="14"/>
-                <w:sz w:val="14"/>
-                <w:szCs w:val="14"/>
-                <w:vertAlign w:val="baseline"/>
-              </w:rPr>
-              <w:t xml:space="preserve">O sistema </w:t>
-            </w:r>
-            <w:r>
-              <w:rPr>
-                <w:rFonts w:ascii="Arial" w:hAnsi="Arial"/>
-                <w:position w:val="0"/>
-                <w:sz w:val="14"/>
-                <w:sz w:val="14"/>
-                <w:szCs w:val="14"/>
-                <w:vertAlign w:val="baseline"/>
-              </w:rPr>
-              <w:t>tera</w:t>
-            </w:r>
-            <w:r>
-              <w:rPr>
-                <w:rFonts w:ascii="Arial" w:hAnsi="Arial"/>
-                <w:position w:val="0"/>
-                <w:sz w:val="14"/>
-                <w:sz w:val="14"/>
-                <w:szCs w:val="14"/>
-                <w:vertAlign w:val="baseline"/>
-              </w:rPr>
-              <w:t xml:space="preserve"> uma interface </w:t>
-            </w:r>
-            <w:r>
-              <w:rPr>
-                <w:rFonts w:ascii="Arial" w:hAnsi="Arial"/>
-                <w:position w:val="0"/>
-                <w:sz w:val="14"/>
-                <w:sz w:val="14"/>
-                <w:szCs w:val="14"/>
-                <w:vertAlign w:val="baseline"/>
-              </w:rPr>
-              <w:t>toda desenvolvida em modo escuro</w:t>
-            </w:r>
-            <w:r>
-              <w:rPr>
-                <w:rFonts w:eastAsia="Verdana" w:cs="Verdana" w:ascii="Arial" w:hAnsi="Arial"/>
-                <w:color w:val="auto"/>
-                <w:kern w:val="0"/>
-                <w:position w:val="0"/>
-                <w:sz w:val="14"/>
-                <w:sz w:val="14"/>
-                <w:szCs w:val="14"/>
-                <w:vertAlign w:val="baseline"/>
-                <w:lang w:val="pt-BR" w:eastAsia="zh-CN" w:bidi="hi-IN"/>
-              </w:rPr>
-              <w:t>.</w:t>
-            </w:r>
-          </w:p>
-        </w:tc>
-      </w:tr>
     </w:tbl>
     <w:p>
       <w:pPr>
@@ -13227,22 +13204,7 @@
                 <w:szCs w:val="14"/>
                 <w:vertAlign w:val="baseline"/>
               </w:rPr>
-              <w:t xml:space="preserve">Java + </w:t>
-            </w:r>
-            <w:r>
-              <w:rPr>
-                <w:rFonts w:eastAsia="Verdana" w:cs="Verdana" w:ascii="Arial" w:hAnsi="Arial"/>
-                <w:i/>
-                <w:color w:val="auto"/>
-                <w:kern w:val="0"/>
-                <w:position w:val="0"/>
-                <w:sz w:val="14"/>
-                <w:sz w:val="14"/>
-                <w:szCs w:val="14"/>
-                <w:vertAlign w:val="baseline"/>
-                <w:lang w:val="pt-BR" w:eastAsia="zh-CN" w:bidi="hi-IN"/>
-              </w:rPr>
-              <w:t>Agular</w:t>
+              <w:t>Java + JSF</w:t>
             </w:r>
             <w:r>
               <w:rPr>
@@ -13339,7 +13301,6 @@
               <w:spacing w:lineRule="auto" w:line="360" w:before="60" w:after="60"/>
               <w:rPr>
                 <w:rFonts w:ascii="Arial" w:hAnsi="Arial"/>
-                <w:color w:val="C9211E"/>
                 <w:position w:val="0"/>
                 <w:sz w:val="14"/>
                 <w:sz w:val="14"/>
@@ -13350,7 +13311,6 @@
             <w:r>
               <w:rPr>
                 <w:rFonts w:ascii="Arial" w:hAnsi="Arial"/>
-                <w:color w:val="C9211E"/>
                 <w:position w:val="0"/>
                 <w:sz w:val="14"/>
                 <w:sz w:val="14"/>
@@ -13460,264 +13420,72 @@
             </w:r>
             <w:r>
               <w:rPr>
-                <w:rFonts w:eastAsia="Verdana" w:cs="Verdana" w:ascii="Arial" w:hAnsi="Arial"/>
+                <w:rFonts w:ascii="Arial" w:hAnsi="Arial"/>
                 <w:i/>
-                <w:color w:val="auto"/>
-                <w:kern w:val="0"/>
                 <w:position w:val="0"/>
                 <w:sz w:val="14"/>
                 <w:sz w:val="14"/>
                 <w:szCs w:val="14"/>
                 <w:vertAlign w:val="baseline"/>
-                <w:lang w:val="pt-BR" w:eastAsia="zh-CN" w:bidi="hi-IN"/>
-              </w:rPr>
-              <w:t>dispositivos moveis com as principais plataformas de mercado (Android e IOS).</w:t>
-            </w:r>
-          </w:p>
-        </w:tc>
-      </w:tr>
-      <w:tr>
-        <w:trPr/>
-        <w:tc>
-          <w:tcPr>
-            <w:tcW w:w="1557" w:type="dxa"/>
-            <w:tcBorders>
-              <w:left w:val="single" w:sz="4" w:space="0" w:color="999999"/>
-              <w:bottom w:val="single" w:sz="4" w:space="0" w:color="999999"/>
-              <w:right w:val="single" w:sz="4" w:space="0" w:color="999999"/>
-            </w:tcBorders>
-          </w:tcPr>
-          <w:p>
-            <w:pPr>
-              <w:pStyle w:val="LOnormal"/>
-              <w:keepNext w:val="true"/>
-              <w:keepLines w:val="false"/>
-              <w:widowControl w:val="false"/>
-              <w:shd w:val="clear" w:fill="auto"/>
-              <w:spacing w:lineRule="auto" w:line="360" w:before="60" w:after="60"/>
-              <w:ind w:left="0" w:right="0" w:hanging="0"/>
-              <w:jc w:val="both"/>
-              <w:rPr>
-                <w:rFonts w:ascii="Arial" w:hAnsi="Arial" w:eastAsia="Verdana" w:cs="Verdana"/>
-                <w:b/>
-                <w:b/>
-                <w:i w:val="false"/>
-                <w:i w:val="false"/>
-                <w:caps w:val="false"/>
-                <w:smallCaps w:val="false"/>
-                <w:strike w:val="false"/>
-                <w:dstrike w:val="false"/>
-                <w:color w:val="000000"/>
+              </w:rPr>
+              <w:t>web</w:t>
+            </w:r>
+            <w:r>
+              <w:rPr>
+                <w:rFonts w:ascii="Arial" w:hAnsi="Arial"/>
                 <w:position w:val="0"/>
                 <w:sz w:val="14"/>
                 <w:sz w:val="14"/>
                 <w:szCs w:val="14"/>
-                <w:u w:val="none"/>
-                <w:shd w:fill="auto" w:val="clear"/>
-                <w:vertAlign w:val="baseline"/>
-              </w:rPr>
-            </w:pPr>
-            <w:r>
-              <w:rPr>
-                <w:rFonts w:eastAsia="Verdana" w:cs="Verdana" w:ascii="Arial" w:hAnsi="Arial"/>
-                <w:b/>
-                <w:i w:val="false"/>
-                <w:caps w:val="false"/>
-                <w:smallCaps w:val="false"/>
-                <w:strike w:val="false"/>
-                <w:dstrike w:val="false"/>
-                <w:color w:val="000000"/>
+                <w:vertAlign w:val="baseline"/>
+              </w:rPr>
+              <w:t xml:space="preserve"> compatível com os principais browsers de mercado (</w:t>
+            </w:r>
+            <w:r>
+              <w:rPr>
+                <w:rFonts w:ascii="Arial" w:hAnsi="Arial"/>
+                <w:i/>
                 <w:position w:val="0"/>
                 <w:sz w:val="14"/>
                 <w:sz w:val="14"/>
                 <w:szCs w:val="14"/>
-                <w:u w:val="none"/>
-                <w:shd w:fill="auto" w:val="clear"/>
-                <w:vertAlign w:val="baseline"/>
-              </w:rPr>
-              <w:t>RNF/OPE-0</w:t>
-            </w:r>
-            <w:r>
-              <w:rPr>
-                <w:rFonts w:eastAsia="Verdana" w:cs="Verdana" w:ascii="Arial" w:hAnsi="Arial"/>
-                <w:b/>
-                <w:i w:val="false"/>
-                <w:caps w:val="false"/>
-                <w:smallCaps w:val="false"/>
-                <w:strike w:val="false"/>
-                <w:dstrike w:val="false"/>
-                <w:color w:val="000000"/>
+                <w:vertAlign w:val="baseline"/>
+              </w:rPr>
+              <w:t>Internet Explorer</w:t>
+            </w:r>
+            <w:r>
+              <w:rPr>
+                <w:rFonts w:ascii="Arial" w:hAnsi="Arial"/>
                 <w:position w:val="0"/>
                 <w:sz w:val="14"/>
                 <w:sz w:val="14"/>
                 <w:szCs w:val="14"/>
-                <w:u w:val="none"/>
-                <w:shd w:fill="auto" w:val="clear"/>
-                <w:vertAlign w:val="baseline"/>
-              </w:rPr>
-              <w:t>4</w:t>
-            </w:r>
-          </w:p>
-        </w:tc>
-        <w:tc>
-          <w:tcPr>
-            <w:tcW w:w="6947" w:type="dxa"/>
-            <w:tcBorders>
-              <w:left w:val="single" w:sz="4" w:space="0" w:color="999999"/>
-              <w:bottom w:val="single" w:sz="4" w:space="0" w:color="999999"/>
-              <w:right w:val="single" w:sz="4" w:space="0" w:color="999999"/>
-            </w:tcBorders>
-          </w:tcPr>
-          <w:p>
-            <w:pPr>
-              <w:pStyle w:val="LOnormal"/>
-              <w:widowControl w:val="false"/>
-              <w:spacing w:lineRule="auto" w:line="360" w:before="60" w:after="60"/>
+                <w:vertAlign w:val="baseline"/>
+              </w:rPr>
+              <w:t xml:space="preserve">, </w:t>
+            </w:r>
+            <w:r>
               <w:rPr>
                 <w:rFonts w:ascii="Arial" w:hAnsi="Arial"/>
-                <w:sz w:val="14"/>
-                <w:szCs w:val="14"/>
-              </w:rPr>
-            </w:pPr>
-            <w:r>
-              <w:rPr>
-                <w:rFonts w:ascii="Arial" w:hAnsi="Arial"/>
-                <w:sz w:val="14"/>
-                <w:szCs w:val="14"/>
-              </w:rPr>
-              <w:t xml:space="preserve">O sistema funcionara apenas em aparelhos </w:t>
-            </w:r>
-            <w:r>
-              <w:rPr>
-                <w:rFonts w:eastAsia="Verdana" w:cs="Verdana" w:ascii="Arial" w:hAnsi="Arial"/>
                 <w:i/>
-                <w:color w:val="auto"/>
-                <w:kern w:val="0"/>
                 <w:position w:val="0"/>
                 <w:sz w:val="14"/>
                 <w:sz w:val="14"/>
                 <w:szCs w:val="14"/>
                 <w:vertAlign w:val="baseline"/>
-                <w:lang w:val="pt-BR" w:eastAsia="zh-CN" w:bidi="hi-IN"/>
-              </w:rPr>
-              <w:t>Android</w:t>
+              </w:rPr>
+              <w:t>Google Chrome e Firefox</w:t>
             </w:r>
             <w:r>
               <w:rPr>
                 <w:rFonts w:ascii="Arial" w:hAnsi="Arial"/>
-                <w:sz w:val="14"/>
-                <w:szCs w:val="14"/>
-              </w:rPr>
-              <w:t xml:space="preserve"> </w:t>
-            </w:r>
-            <w:r>
-              <w:rPr>
-                <w:rFonts w:ascii="Arial" w:hAnsi="Arial"/>
-                <w:b w:val="false"/>
-                <w:i w:val="false"/>
-                <w:caps w:val="false"/>
-                <w:smallCaps w:val="false"/>
-                <w:color w:val="333333"/>
-                <w:spacing w:val="0"/>
-                <w:sz w:val="14"/>
-                <w:szCs w:val="14"/>
-              </w:rPr>
-              <w:t xml:space="preserve">com o sistema operacional </w:t>
-            </w:r>
-            <w:r>
-              <w:rPr>
-                <w:rFonts w:ascii="Arial" w:hAnsi="Arial"/>
-                <w:b w:val="false"/>
-                <w:i w:val="false"/>
-                <w:caps w:val="false"/>
-                <w:smallCaps w:val="false"/>
-                <w:color w:val="333333"/>
-                <w:spacing w:val="0"/>
-                <w:sz w:val="14"/>
-                <w:szCs w:val="14"/>
-              </w:rPr>
-              <w:t>á partir da versão 6</w:t>
-            </w:r>
-            <w:r>
-              <w:rPr>
-                <w:rFonts w:ascii="Arial" w:hAnsi="Arial"/>
-                <w:b w:val="false"/>
-                <w:i w:val="false"/>
-                <w:caps w:val="false"/>
-                <w:smallCaps w:val="false"/>
-                <w:color w:val="333333"/>
-                <w:spacing w:val="0"/>
-                <w:sz w:val="14"/>
-                <w:szCs w:val="14"/>
-              </w:rPr>
-              <w:t>.0.</w:t>
-            </w:r>
-            <w:r>
-              <w:rPr>
-                <w:rFonts w:ascii="Arial" w:hAnsi="Arial"/>
-                <w:b w:val="false"/>
-                <w:i w:val="false"/>
-                <w:caps w:val="false"/>
-                <w:smallCaps w:val="false"/>
-                <w:color w:val="333333"/>
-                <w:spacing w:val="0"/>
-                <w:sz w:val="14"/>
-                <w:szCs w:val="14"/>
-              </w:rPr>
-              <w:t xml:space="preserve">1 e em sistemas </w:t>
-            </w:r>
-            <w:r>
-              <w:rPr>
-                <w:rFonts w:eastAsia="Verdana" w:cs="Verdana" w:ascii="Arial" w:hAnsi="Arial"/>
-                <w:i/>
-                <w:color w:val="auto"/>
-                <w:kern w:val="0"/>
                 <w:position w:val="0"/>
                 <w:sz w:val="14"/>
                 <w:sz w:val="14"/>
                 <w:szCs w:val="14"/>
                 <w:vertAlign w:val="baseline"/>
-                <w:lang w:val="pt-BR" w:eastAsia="zh-CN" w:bidi="hi-IN"/>
-              </w:rPr>
-              <w:t xml:space="preserve">IOS  </w:t>
-            </w:r>
-            <w:r>
-              <w:rPr>
-                <w:rFonts w:eastAsia="Verdana" w:cs="Verdana" w:ascii="Arial" w:hAnsi="Arial"/>
-                <w:b w:val="false"/>
-                <w:i w:val="false"/>
-                <w:caps w:val="false"/>
-                <w:smallCaps w:val="false"/>
-                <w:color w:val="333333"/>
-                <w:spacing w:val="0"/>
-                <w:kern w:val="0"/>
-                <w:position w:val="0"/>
-                <w:sz w:val="14"/>
-                <w:sz w:val="14"/>
-                <w:szCs w:val="14"/>
-                <w:vertAlign w:val="baseline"/>
-                <w:lang w:val="pt-BR" w:eastAsia="zh-CN" w:bidi="hi-IN"/>
-              </w:rPr>
-              <w:t xml:space="preserve">á partir da versão  </w:t>
-            </w:r>
-            <w:r>
-              <w:rPr>
-                <w:rFonts w:eastAsia="Verdana" w:cs="Verdana" w:ascii="Arial" w:hAnsi="Arial"/>
-                <w:b w:val="false"/>
-                <w:i/>
-                <w:caps w:val="false"/>
-                <w:smallCaps w:val="false"/>
-                <w:color w:val="auto"/>
-                <w:spacing w:val="0"/>
-                <w:kern w:val="0"/>
-                <w:position w:val="0"/>
-                <w:sz w:val="14"/>
-                <w:sz w:val="14"/>
-                <w:szCs w:val="14"/>
-                <w:vertAlign w:val="baseline"/>
-                <w:lang w:val="pt-BR" w:eastAsia="zh-CN" w:bidi="hi-IN"/>
-              </w:rPr>
-              <w:t>IOS 9.</w:t>
+              </w:rPr>
+              <w:t>).</w:t>
             </w:r>
           </w:p>
         </w:tc>
@@ -14088,126 +13856,6 @@
           </w:p>
         </w:tc>
       </w:tr>
-      <w:tr>
-        <w:trPr/>
-        <w:tc>
-          <w:tcPr>
-            <w:tcW w:w="1557" w:type="dxa"/>
-            <w:tcBorders>
-              <w:left w:val="single" w:sz="4" w:space="0" w:color="999999"/>
-              <w:bottom w:val="single" w:sz="4" w:space="0" w:color="999999"/>
-              <w:right w:val="single" w:sz="4" w:space="0" w:color="999999"/>
-            </w:tcBorders>
-          </w:tcPr>
-          <w:p>
-            <w:pPr>
-              <w:pStyle w:val="LOnormal"/>
-              <w:keepNext w:val="true"/>
-              <w:keepLines w:val="false"/>
-              <w:widowControl w:val="false"/>
-              <w:shd w:val="clear" w:fill="auto"/>
-              <w:spacing w:lineRule="auto" w:line="360" w:before="60" w:after="60"/>
-              <w:ind w:left="0" w:right="0" w:hanging="0"/>
-              <w:jc w:val="both"/>
-              <w:rPr>
-                <w:rFonts w:ascii="Arial" w:hAnsi="Arial" w:eastAsia="Verdana" w:cs="Verdana"/>
-                <w:b/>
-                <w:b/>
-                <w:i w:val="false"/>
-                <w:i w:val="false"/>
-                <w:caps w:val="false"/>
-                <w:smallCaps w:val="false"/>
-                <w:strike w:val="false"/>
-                <w:dstrike w:val="false"/>
-                <w:color w:val="000000"/>
-                <w:position w:val="0"/>
-                <w:sz w:val="14"/>
-                <w:sz w:val="14"/>
-                <w:szCs w:val="14"/>
-                <w:u w:val="none"/>
-                <w:shd w:fill="auto" w:val="clear"/>
-                <w:vertAlign w:val="baseline"/>
-              </w:rPr>
-            </w:pPr>
-            <w:r>
-              <w:rPr>
-                <w:rFonts w:eastAsia="Verdana" w:cs="Verdana" w:ascii="Arial" w:hAnsi="Arial"/>
-                <w:b/>
-                <w:i w:val="false"/>
-                <w:caps w:val="false"/>
-                <w:smallCaps w:val="false"/>
-                <w:strike w:val="false"/>
-                <w:dstrike w:val="false"/>
-                <w:color w:val="000000"/>
-                <w:position w:val="0"/>
-                <w:sz w:val="14"/>
-                <w:sz w:val="14"/>
-                <w:szCs w:val="14"/>
-                <w:u w:val="none"/>
-                <w:shd w:fill="auto" w:val="clear"/>
-                <w:vertAlign w:val="baseline"/>
-              </w:rPr>
-              <w:t>RNF/COM-0</w:t>
-            </w:r>
-            <w:r>
-              <w:rPr>
-                <w:rFonts w:eastAsia="Verdana" w:cs="Verdana" w:ascii="Arial" w:hAnsi="Arial"/>
-                <w:b/>
-                <w:i w:val="false"/>
-                <w:caps w:val="false"/>
-                <w:smallCaps w:val="false"/>
-                <w:strike w:val="false"/>
-                <w:dstrike w:val="false"/>
-                <w:color w:val="000000"/>
-                <w:position w:val="0"/>
-                <w:sz w:val="14"/>
-                <w:sz w:val="14"/>
-                <w:szCs w:val="14"/>
-                <w:u w:val="none"/>
-                <w:shd w:fill="auto" w:val="clear"/>
-                <w:vertAlign w:val="baseline"/>
-              </w:rPr>
-              <w:t>3</w:t>
-            </w:r>
-          </w:p>
-        </w:tc>
-        <w:tc>
-          <w:tcPr>
-            <w:tcW w:w="6947" w:type="dxa"/>
-            <w:tcBorders>
-              <w:left w:val="single" w:sz="4" w:space="0" w:color="999999"/>
-              <w:bottom w:val="single" w:sz="4" w:space="0" w:color="999999"/>
-              <w:right w:val="single" w:sz="4" w:space="0" w:color="999999"/>
-            </w:tcBorders>
-          </w:tcPr>
-          <w:p>
-            <w:pPr>
-              <w:pStyle w:val="LOnormal"/>
-              <w:widowControl w:val="false"/>
-              <w:spacing w:lineRule="auto" w:line="360" w:before="60" w:after="60"/>
-              <w:rPr>
-                <w:rFonts w:ascii="Arial" w:hAnsi="Arial"/>
-                <w:position w:val="0"/>
-                <w:sz w:val="14"/>
-                <w:sz w:val="14"/>
-                <w:szCs w:val="14"/>
-                <w:vertAlign w:val="baseline"/>
-              </w:rPr>
-            </w:pPr>
-            <w:r>
-              <w:rPr>
-                <w:rFonts w:ascii="Arial" w:hAnsi="Arial"/>
-                <w:position w:val="0"/>
-                <w:sz w:val="14"/>
-                <w:sz w:val="14"/>
-                <w:szCs w:val="14"/>
-                <w:vertAlign w:val="baseline"/>
-              </w:rPr>
-              <w:t>Caso o sintema perca acesso ao banco de dados o fedd mostrara sempre os dados que já foram carregados anteriormente.</w:t>
-            </w:r>
-          </w:p>
-        </w:tc>
-      </w:tr>
     </w:tbl>
     <w:p>
       <w:pPr>
@@ -14346,13 +13994,12 @@
         <w:spacing w:lineRule="auto" w:line="360"/>
         <w:jc w:val="both"/>
         <w:rPr>
-          <w:color w:val="C9211E"/>
-        </w:rPr>
-      </w:pPr>
-      <w:r>
-        <w:rPr>
-          <w:rFonts w:ascii="Arial" w:hAnsi="Arial"/>
-          <w:color w:val="C9211E"/>
+          <w:rFonts w:ascii="Arial" w:hAnsi="Arial"/>
+        </w:rPr>
+      </w:pPr>
+      <w:r>
+        <w:rPr>
+          <w:rFonts w:ascii="Arial" w:hAnsi="Arial"/>
           <w:position w:val="0"/>
           <w:sz w:val="16"/>
           <w:sz w:val="16"/>
@@ -14365,7 +14012,6 @@
         <w:rPr>
           <w:rFonts w:ascii="Arial" w:hAnsi="Arial"/>
           <w:i/>
-          <w:color w:val="C9211E"/>
           <w:position w:val="0"/>
           <w:sz w:val="16"/>
           <w:sz w:val="16"/>
@@ -14377,7 +14023,6 @@
       <w:r>
         <w:rPr>
           <w:rFonts w:ascii="Arial" w:hAnsi="Arial"/>
-          <w:color w:val="C9211E"/>
           <w:position w:val="0"/>
           <w:sz w:val="16"/>
           <w:sz w:val="16"/>
@@ -14390,7 +14035,6 @@
         <w:rPr>
           <w:rFonts w:ascii="Arial" w:hAnsi="Arial"/>
           <w:i/>
-          <w:color w:val="C9211E"/>
           <w:position w:val="0"/>
           <w:sz w:val="16"/>
           <w:sz w:val="16"/>
@@ -14402,7 +14046,6 @@
       <w:r>
         <w:rPr>
           <w:rFonts w:ascii="Arial" w:hAnsi="Arial"/>
-          <w:color w:val="C9211E"/>
           <w:position w:val="0"/>
           <w:sz w:val="16"/>
           <w:sz w:val="16"/>
@@ -14418,13 +14061,12 @@
         <w:spacing w:lineRule="auto" w:line="360"/>
         <w:jc w:val="both"/>
         <w:rPr>
-          <w:color w:val="C9211E"/>
-        </w:rPr>
-      </w:pPr>
-      <w:r>
-        <w:rPr>
-          <w:rFonts w:ascii="Arial" w:hAnsi="Arial"/>
-          <w:color w:val="C9211E"/>
+          <w:rFonts w:ascii="Arial" w:hAnsi="Arial"/>
+        </w:rPr>
+      </w:pPr>
+      <w:r>
+        <w:rPr>
+          <w:rFonts w:ascii="Arial" w:hAnsi="Arial"/>
           <w:position w:val="0"/>
           <w:sz w:val="16"/>
           <w:sz w:val="16"/>
@@ -15083,9 +14725,9 @@
         <w:tblLook w:val="0000"/>
       </w:tblPr>
       <w:tblGrid>
-        <w:gridCol w:w="990"/>
+        <w:gridCol w:w="991"/>
         <w:gridCol w:w="141"/>
-        <w:gridCol w:w="996"/>
+        <w:gridCol w:w="995"/>
         <w:gridCol w:w="6519"/>
       </w:tblGrid>
       <w:tr>
@@ -15159,7 +14801,7 @@
         <w:trPr/>
         <w:tc>
           <w:tcPr>
-            <w:tcW w:w="1131" w:type="dxa"/>
+            <w:tcW w:w="1132" w:type="dxa"/>
             <w:gridSpan w:val="2"/>
             <w:tcBorders>
               <w:top w:val="single" w:sz="4" w:space="0" w:color="999999"/>
@@ -15222,7 +14864,7 @@
         </w:tc>
         <w:tc>
           <w:tcPr>
-            <w:tcW w:w="7515" w:type="dxa"/>
+            <w:tcW w:w="7514" w:type="dxa"/>
             <w:gridSpan w:val="2"/>
             <w:tcBorders>
               <w:top w:val="single" w:sz="4" w:space="0" w:color="999999"/>
@@ -15288,7 +14930,7 @@
         <w:trPr/>
         <w:tc>
           <w:tcPr>
-            <w:tcW w:w="1131" w:type="dxa"/>
+            <w:tcW w:w="1132" w:type="dxa"/>
             <w:gridSpan w:val="2"/>
             <w:tcBorders>
               <w:top w:val="single" w:sz="4" w:space="0" w:color="999999"/>
@@ -15351,7 +14993,7 @@
         </w:tc>
         <w:tc>
           <w:tcPr>
-            <w:tcW w:w="7515" w:type="dxa"/>
+            <w:tcW w:w="7514" w:type="dxa"/>
             <w:gridSpan w:val="2"/>
             <w:tcBorders>
               <w:top w:val="single" w:sz="4" w:space="0" w:color="999999"/>
@@ -15392,7 +15034,7 @@
         <w:trPr/>
         <w:tc>
           <w:tcPr>
-            <w:tcW w:w="1131" w:type="dxa"/>
+            <w:tcW w:w="1132" w:type="dxa"/>
             <w:gridSpan w:val="2"/>
             <w:tcBorders>
               <w:top w:val="single" w:sz="4" w:space="0" w:color="999999"/>
@@ -15455,7 +15097,7 @@
         </w:tc>
         <w:tc>
           <w:tcPr>
-            <w:tcW w:w="7515" w:type="dxa"/>
+            <w:tcW w:w="7514" w:type="dxa"/>
             <w:gridSpan w:val="2"/>
             <w:tcBorders>
               <w:top w:val="single" w:sz="4" w:space="0" w:color="999999"/>
@@ -15496,7 +15138,7 @@
         <w:trPr/>
         <w:tc>
           <w:tcPr>
-            <w:tcW w:w="1131" w:type="dxa"/>
+            <w:tcW w:w="1132" w:type="dxa"/>
             <w:gridSpan w:val="2"/>
             <w:tcBorders>
               <w:top w:val="single" w:sz="4" w:space="0" w:color="999999"/>
@@ -15559,7 +15201,7 @@
         </w:tc>
         <w:tc>
           <w:tcPr>
-            <w:tcW w:w="7515" w:type="dxa"/>
+            <w:tcW w:w="7514" w:type="dxa"/>
             <w:gridSpan w:val="2"/>
             <w:tcBorders>
               <w:top w:val="single" w:sz="4" w:space="0" w:color="999999"/>
@@ -15986,7 +15628,7 @@
         <w:trPr/>
         <w:tc>
           <w:tcPr>
-            <w:tcW w:w="990" w:type="dxa"/>
+            <w:tcW w:w="991" w:type="dxa"/>
             <w:tcBorders>
               <w:top w:val="single" w:sz="4" w:space="0" w:color="999999"/>
               <w:left w:val="single" w:sz="4" w:space="0" w:color="999999"/>
@@ -16048,7 +15690,7 @@
         </w:tc>
         <w:tc>
           <w:tcPr>
-            <w:tcW w:w="7656" w:type="dxa"/>
+            <w:tcW w:w="7655" w:type="dxa"/>
             <w:gridSpan w:val="3"/>
             <w:tcBorders>
               <w:top w:val="single" w:sz="4" w:space="0" w:color="999999"/>
@@ -16320,7 +15962,7 @@
         <w:trPr/>
         <w:tc>
           <w:tcPr>
-            <w:tcW w:w="990" w:type="dxa"/>
+            <w:tcW w:w="991" w:type="dxa"/>
             <w:tcBorders>
               <w:top w:val="single" w:sz="4" w:space="0" w:color="999999"/>
               <w:left w:val="single" w:sz="4" w:space="0" w:color="999999"/>
@@ -16382,7 +16024,7 @@
         </w:tc>
         <w:tc>
           <w:tcPr>
-            <w:tcW w:w="7656" w:type="dxa"/>
+            <w:tcW w:w="7655" w:type="dxa"/>
             <w:gridSpan w:val="3"/>
             <w:tcBorders>
               <w:top w:val="single" w:sz="4" w:space="0" w:color="999999"/>
@@ -17143,7 +16785,7 @@
         <w:trPr/>
         <w:tc>
           <w:tcPr>
-            <w:tcW w:w="990" w:type="dxa"/>
+            <w:tcW w:w="991" w:type="dxa"/>
             <w:tcBorders>
               <w:top w:val="single" w:sz="4" w:space="0" w:color="999999"/>
               <w:left w:val="single" w:sz="4" w:space="0" w:color="999999"/>
@@ -17205,7 +16847,7 @@
         </w:tc>
         <w:tc>
           <w:tcPr>
-            <w:tcW w:w="7656" w:type="dxa"/>
+            <w:tcW w:w="7655" w:type="dxa"/>
             <w:gridSpan w:val="3"/>
             <w:tcBorders>
               <w:top w:val="single" w:sz="4" w:space="0" w:color="999999"/>
@@ -17385,7 +17027,7 @@
         <w:trPr/>
         <w:tc>
           <w:tcPr>
-            <w:tcW w:w="990" w:type="dxa"/>
+            <w:tcW w:w="991" w:type="dxa"/>
             <w:tcBorders>
               <w:top w:val="single" w:sz="4" w:space="0" w:color="999999"/>
               <w:left w:val="single" w:sz="4" w:space="0" w:color="999999"/>
@@ -17447,7 +17089,7 @@
         </w:tc>
         <w:tc>
           <w:tcPr>
-            <w:tcW w:w="7656" w:type="dxa"/>
+            <w:tcW w:w="7655" w:type="dxa"/>
             <w:gridSpan w:val="3"/>
             <w:tcBorders>
               <w:top w:val="single" w:sz="4" w:space="0" w:color="999999"/>
@@ -17540,7 +17182,7 @@
         <w:trPr/>
         <w:tc>
           <w:tcPr>
-            <w:tcW w:w="990" w:type="dxa"/>
+            <w:tcW w:w="991" w:type="dxa"/>
             <w:tcBorders>
               <w:top w:val="single" w:sz="4" w:space="0" w:color="999999"/>
               <w:left w:val="single" w:sz="4" w:space="0" w:color="999999"/>
@@ -17602,7 +17244,7 @@
         </w:tc>
         <w:tc>
           <w:tcPr>
-            <w:tcW w:w="7656" w:type="dxa"/>
+            <w:tcW w:w="7655" w:type="dxa"/>
             <w:gridSpan w:val="3"/>
             <w:tcBorders>
               <w:top w:val="single" w:sz="4" w:space="0" w:color="999999"/>
@@ -17727,7 +17369,7 @@
         <w:trPr/>
         <w:tc>
           <w:tcPr>
-            <w:tcW w:w="990" w:type="dxa"/>
+            <w:tcW w:w="991" w:type="dxa"/>
             <w:tcBorders>
               <w:top w:val="single" w:sz="4" w:space="0" w:color="999999"/>
               <w:left w:val="single" w:sz="4" w:space="0" w:color="999999"/>
@@ -17789,7 +17431,7 @@
         </w:tc>
         <w:tc>
           <w:tcPr>
-            <w:tcW w:w="7656" w:type="dxa"/>
+            <w:tcW w:w="7655" w:type="dxa"/>
             <w:gridSpan w:val="3"/>
             <w:tcBorders>
               <w:top w:val="single" w:sz="4" w:space="0" w:color="999999"/>
@@ -17978,8 +17620,8 @@
         <w:tblLook w:val="0000"/>
       </w:tblPr>
       <w:tblGrid>
-        <w:gridCol w:w="1131"/>
-        <w:gridCol w:w="996"/>
+        <w:gridCol w:w="1132"/>
+        <w:gridCol w:w="995"/>
         <w:gridCol w:w="6519"/>
       </w:tblGrid>
       <w:tr>
@@ -18053,7 +17695,7 @@
         <w:trPr/>
         <w:tc>
           <w:tcPr>
-            <w:tcW w:w="1131" w:type="dxa"/>
+            <w:tcW w:w="1132" w:type="dxa"/>
             <w:tcBorders>
               <w:top w:val="single" w:sz="4" w:space="0" w:color="999999"/>
               <w:left w:val="single" w:sz="4" w:space="0" w:color="999999"/>
@@ -18115,7 +17757,7 @@
         </w:tc>
         <w:tc>
           <w:tcPr>
-            <w:tcW w:w="7515" w:type="dxa"/>
+            <w:tcW w:w="7514" w:type="dxa"/>
             <w:gridSpan w:val="2"/>
             <w:tcBorders>
               <w:top w:val="single" w:sz="4" w:space="0" w:color="999999"/>
@@ -18181,7 +17823,7 @@
         <w:trPr/>
         <w:tc>
           <w:tcPr>
-            <w:tcW w:w="1131" w:type="dxa"/>
+            <w:tcW w:w="1132" w:type="dxa"/>
             <w:tcBorders>
               <w:top w:val="single" w:sz="4" w:space="0" w:color="999999"/>
               <w:left w:val="single" w:sz="4" w:space="0" w:color="999999"/>
@@ -18243,7 +17885,7 @@
         </w:tc>
         <w:tc>
           <w:tcPr>
-            <w:tcW w:w="7515" w:type="dxa"/>
+            <w:tcW w:w="7514" w:type="dxa"/>
             <w:gridSpan w:val="2"/>
             <w:tcBorders>
               <w:top w:val="single" w:sz="4" w:space="0" w:color="999999"/>
@@ -18284,7 +17926,7 @@
         <w:trPr/>
         <w:tc>
           <w:tcPr>
-            <w:tcW w:w="1131" w:type="dxa"/>
+            <w:tcW w:w="1132" w:type="dxa"/>
             <w:tcBorders>
               <w:top w:val="single" w:sz="4" w:space="0" w:color="999999"/>
               <w:left w:val="single" w:sz="4" w:space="0" w:color="999999"/>
@@ -18346,7 +17988,7 @@
         </w:tc>
         <w:tc>
           <w:tcPr>
-            <w:tcW w:w="7515" w:type="dxa"/>
+            <w:tcW w:w="7514" w:type="dxa"/>
             <w:gridSpan w:val="2"/>
             <w:tcBorders>
               <w:top w:val="single" w:sz="4" w:space="0" w:color="999999"/>
@@ -18387,7 +18029,7 @@
         <w:trPr/>
         <w:tc>
           <w:tcPr>
-            <w:tcW w:w="1131" w:type="dxa"/>
+            <w:tcW w:w="1132" w:type="dxa"/>
             <w:tcBorders>
               <w:top w:val="single" w:sz="4" w:space="0" w:color="999999"/>
               <w:left w:val="single" w:sz="4" w:space="0" w:color="999999"/>
@@ -18449,7 +18091,7 @@
         </w:tc>
         <w:tc>
           <w:tcPr>
-            <w:tcW w:w="7515" w:type="dxa"/>
+            <w:tcW w:w="7514" w:type="dxa"/>
             <w:gridSpan w:val="2"/>
             <w:tcBorders>
               <w:top w:val="single" w:sz="4" w:space="0" w:color="999999"/>
@@ -18773,7 +18415,7 @@
         <w:trPr/>
         <w:tc>
           <w:tcPr>
-            <w:tcW w:w="1131" w:type="dxa"/>
+            <w:tcW w:w="1132" w:type="dxa"/>
             <w:tcBorders>
               <w:top w:val="single" w:sz="4" w:space="0" w:color="999999"/>
               <w:left w:val="single" w:sz="4" w:space="0" w:color="999999"/>
@@ -18835,7 +18477,7 @@
         </w:tc>
         <w:tc>
           <w:tcPr>
-            <w:tcW w:w="7515" w:type="dxa"/>
+            <w:tcW w:w="7514" w:type="dxa"/>
             <w:gridSpan w:val="2"/>
             <w:tcBorders>
               <w:top w:val="single" w:sz="4" w:space="0" w:color="999999"/>
@@ -18983,7 +18625,7 @@
         <w:trPr/>
         <w:tc>
           <w:tcPr>
-            <w:tcW w:w="1131" w:type="dxa"/>
+            <w:tcW w:w="1132" w:type="dxa"/>
             <w:tcBorders>
               <w:top w:val="single" w:sz="4" w:space="0" w:color="999999"/>
               <w:left w:val="single" w:sz="4" w:space="0" w:color="999999"/>
@@ -19045,7 +18687,7 @@
         </w:tc>
         <w:tc>
           <w:tcPr>
-            <w:tcW w:w="7515" w:type="dxa"/>
+            <w:tcW w:w="7514" w:type="dxa"/>
             <w:gridSpan w:val="2"/>
             <w:tcBorders>
               <w:top w:val="single" w:sz="4" w:space="0" w:color="999999"/>
@@ -19711,7 +19353,7 @@
         <w:trPr/>
         <w:tc>
           <w:tcPr>
-            <w:tcW w:w="1131" w:type="dxa"/>
+            <w:tcW w:w="1132" w:type="dxa"/>
             <w:tcBorders>
               <w:top w:val="single" w:sz="4" w:space="0" w:color="999999"/>
               <w:left w:val="single" w:sz="4" w:space="0" w:color="999999"/>
@@ -19773,7 +19415,7 @@
         </w:tc>
         <w:tc>
           <w:tcPr>
-            <w:tcW w:w="7515" w:type="dxa"/>
+            <w:tcW w:w="7514" w:type="dxa"/>
             <w:gridSpan w:val="2"/>
             <w:tcBorders>
               <w:top w:val="single" w:sz="4" w:space="0" w:color="999999"/>
@@ -19971,7 +19613,7 @@
         <w:trPr/>
         <w:tc>
           <w:tcPr>
-            <w:tcW w:w="1131" w:type="dxa"/>
+            <w:tcW w:w="1132" w:type="dxa"/>
             <w:tcBorders>
               <w:top w:val="single" w:sz="4" w:space="0" w:color="999999"/>
               <w:left w:val="single" w:sz="4" w:space="0" w:color="999999"/>
@@ -20033,7 +19675,7 @@
         </w:tc>
         <w:tc>
           <w:tcPr>
-            <w:tcW w:w="7515" w:type="dxa"/>
+            <w:tcW w:w="7514" w:type="dxa"/>
             <w:gridSpan w:val="2"/>
             <w:tcBorders>
               <w:top w:val="single" w:sz="4" w:space="0" w:color="999999"/>
@@ -20123,7 +19765,7 @@
         <w:trPr/>
         <w:tc>
           <w:tcPr>
-            <w:tcW w:w="1131" w:type="dxa"/>
+            <w:tcW w:w="1132" w:type="dxa"/>
             <w:tcBorders>
               <w:top w:val="single" w:sz="4" w:space="0" w:color="999999"/>
               <w:left w:val="single" w:sz="4" w:space="0" w:color="999999"/>
@@ -20185,7 +19827,7 @@
         </w:tc>
         <w:tc>
           <w:tcPr>
-            <w:tcW w:w="7515" w:type="dxa"/>
+            <w:tcW w:w="7514" w:type="dxa"/>
             <w:gridSpan w:val="2"/>
             <w:tcBorders>
               <w:top w:val="single" w:sz="4" w:space="0" w:color="999999"/>
@@ -20419,7 +20061,7 @@
         <w:trPr/>
         <w:tc>
           <w:tcPr>
-            <w:tcW w:w="1131" w:type="dxa"/>
+            <w:tcW w:w="1132" w:type="dxa"/>
             <w:tcBorders>
               <w:top w:val="single" w:sz="4" w:space="0" w:color="999999"/>
               <w:left w:val="single" w:sz="4" w:space="0" w:color="999999"/>
@@ -20481,7 +20123,7 @@
         </w:tc>
         <w:tc>
           <w:tcPr>
-            <w:tcW w:w="7515" w:type="dxa"/>
+            <w:tcW w:w="7514" w:type="dxa"/>
             <w:gridSpan w:val="2"/>
             <w:tcBorders>
               <w:top w:val="single" w:sz="4" w:space="0" w:color="999999"/>
@@ -21742,7 +21384,7 @@
     </w:r>
     <w:r>
       <w:rPr/>
-      <w:t>18</w:t>
+      <w:t>17</w:t>
     </w:r>
     <w:r>
       <w:rPr/>
@@ -22154,7 +21796,7 @@
               <w:shd w:fill="auto" w:val="clear"/>
               <w:vertAlign w:val="baseline"/>
             </w:rPr>
-            <w:t>Data: 1</w:t>
+            <w:t xml:space="preserve">Data: </w:t>
           </w:r>
           <w:r>
             <w:rPr>
@@ -22174,7 +21816,7 @@
               <w:shd w:fill="auto" w:val="clear"/>
               <w:vertAlign w:val="baseline"/>
             </w:rPr>
-            <w:t>9</w:t>
+            <w:t>13</w:t>
           </w:r>
           <w:r>
             <w:rPr>
@@ -22194,7 +21836,67 @@
               <w:shd w:fill="auto" w:val="clear"/>
               <w:vertAlign w:val="baseline"/>
             </w:rPr>
-            <w:t>/10/2021</w:t>
+            <w:t>/</w:t>
+          </w:r>
+          <w:r>
+            <w:rPr>
+              <w:rFonts w:eastAsia="Verdana" w:cs="Verdana"/>
+              <w:b/>
+              <w:i w:val="false"/>
+              <w:caps w:val="false"/>
+              <w:smallCaps w:val="false"/>
+              <w:strike w:val="false"/>
+              <w:dstrike w:val="false"/>
+              <w:color w:val="000000"/>
+              <w:position w:val="0"/>
+              <w:sz w:val="12"/>
+              <w:sz w:val="12"/>
+              <w:szCs w:val="12"/>
+              <w:u w:val="none"/>
+              <w:shd w:fill="auto" w:val="clear"/>
+              <w:vertAlign w:val="baseline"/>
+            </w:rPr>
+            <w:t>10</w:t>
+          </w:r>
+          <w:r>
+            <w:rPr>
+              <w:rFonts w:eastAsia="Verdana" w:cs="Verdana"/>
+              <w:b/>
+              <w:i w:val="false"/>
+              <w:caps w:val="false"/>
+              <w:smallCaps w:val="false"/>
+              <w:strike w:val="false"/>
+              <w:dstrike w:val="false"/>
+              <w:color w:val="000000"/>
+              <w:position w:val="0"/>
+              <w:sz w:val="12"/>
+              <w:sz w:val="12"/>
+              <w:szCs w:val="12"/>
+              <w:u w:val="none"/>
+              <w:shd w:fill="auto" w:val="clear"/>
+              <w:vertAlign w:val="baseline"/>
+            </w:rPr>
+            <w:t>/20</w:t>
+          </w:r>
+          <w:r>
+            <w:rPr>
+              <w:rFonts w:eastAsia="Verdana" w:cs="Verdana"/>
+              <w:b/>
+              <w:i w:val="false"/>
+              <w:caps w:val="false"/>
+              <w:smallCaps w:val="false"/>
+              <w:strike w:val="false"/>
+              <w:dstrike w:val="false"/>
+              <w:color w:val="000000"/>
+              <w:position w:val="0"/>
+              <w:sz w:val="12"/>
+              <w:sz w:val="12"/>
+              <w:szCs w:val="12"/>
+              <w:u w:val="none"/>
+              <w:shd w:fill="auto" w:val="clear"/>
+              <w:vertAlign w:val="baseline"/>
+            </w:rPr>
+            <w:t>21</w:t>
           </w:r>
         </w:p>
       </w:tc>
@@ -22331,7 +22033,7 @@
               <w:shd w:fill="auto" w:val="clear"/>
               <w:vertAlign w:val="baseline"/>
             </w:rPr>
-            <w:t>Versão: 1.0.</w:t>
+            <w:t xml:space="preserve">Versão: </w:t>
           </w:r>
           <w:r>
             <w:rPr>
@@ -22351,7 +22053,87 @@
               <w:shd w:fill="auto" w:val="clear"/>
               <w:vertAlign w:val="baseline"/>
             </w:rPr>
-            <w:t>2</w:t>
+            <w:t>1</w:t>
+          </w:r>
+          <w:r>
+            <w:rPr>
+              <w:rFonts w:eastAsia="Verdana" w:cs="Verdana"/>
+              <w:b/>
+              <w:i w:val="false"/>
+              <w:caps w:val="false"/>
+              <w:smallCaps w:val="false"/>
+              <w:strike w:val="false"/>
+              <w:dstrike w:val="false"/>
+              <w:color w:val="000000"/>
+              <w:position w:val="0"/>
+              <w:sz w:val="12"/>
+              <w:sz w:val="12"/>
+              <w:szCs w:val="12"/>
+              <w:u w:val="none"/>
+              <w:shd w:fill="auto" w:val="clear"/>
+              <w:vertAlign w:val="baseline"/>
+            </w:rPr>
+            <w:t>.</w:t>
+          </w:r>
+          <w:r>
+            <w:rPr>
+              <w:rFonts w:eastAsia="Verdana" w:cs="Verdana"/>
+              <w:b/>
+              <w:i w:val="false"/>
+              <w:caps w:val="false"/>
+              <w:smallCaps w:val="false"/>
+              <w:strike w:val="false"/>
+              <w:dstrike w:val="false"/>
+              <w:color w:val="000000"/>
+              <w:position w:val="0"/>
+              <w:sz w:val="12"/>
+              <w:sz w:val="12"/>
+              <w:szCs w:val="12"/>
+              <w:u w:val="none"/>
+              <w:shd w:fill="auto" w:val="clear"/>
+              <w:vertAlign w:val="baseline"/>
+            </w:rPr>
+            <w:t>0</w:t>
+          </w:r>
+          <w:r>
+            <w:rPr>
+              <w:rFonts w:eastAsia="Verdana" w:cs="Verdana"/>
+              <w:b/>
+              <w:i w:val="false"/>
+              <w:caps w:val="false"/>
+              <w:smallCaps w:val="false"/>
+              <w:strike w:val="false"/>
+              <w:dstrike w:val="false"/>
+              <w:color w:val="000000"/>
+              <w:position w:val="0"/>
+              <w:sz w:val="12"/>
+              <w:sz w:val="12"/>
+              <w:szCs w:val="12"/>
+              <w:u w:val="none"/>
+              <w:shd w:fill="auto" w:val="clear"/>
+              <w:vertAlign w:val="baseline"/>
+            </w:rPr>
+            <w:t>.</w:t>
+          </w:r>
+          <w:r>
+            <w:rPr>
+              <w:rFonts w:eastAsia="Verdana" w:cs="Verdana"/>
+              <w:b/>
+              <w:i w:val="false"/>
+              <w:caps w:val="false"/>
+              <w:smallCaps w:val="false"/>
+              <w:strike w:val="false"/>
+              <w:dstrike w:val="false"/>
+              <w:color w:val="000000"/>
+              <w:position w:val="0"/>
+              <w:sz w:val="12"/>
+              <w:sz w:val="12"/>
+              <w:szCs w:val="12"/>
+              <w:u w:val="none"/>
+              <w:shd w:fill="auto" w:val="clear"/>
+              <w:vertAlign w:val="baseline"/>
+            </w:rPr>
+            <w:t>1</w:t>
           </w:r>
         </w:p>
       </w:tc>
@@ -22484,8 +22266,8 @@
       <w:tblLook w:val="0000"/>
     </w:tblPr>
     <w:tblGrid>
-      <w:gridCol w:w="7145"/>
-      <w:gridCol w:w="1574"/>
+      <w:gridCol w:w="7144"/>
+      <w:gridCol w:w="1575"/>
     </w:tblGrid>
     <w:tr>
       <w:trPr>
@@ -22493,7 +22275,7 @@
       </w:trPr>
       <w:tc>
         <w:tcPr>
-          <w:tcW w:w="7145" w:type="dxa"/>
+          <w:tcW w:w="7144" w:type="dxa"/>
           <w:tcBorders>
             <w:top w:val="single" w:sz="4" w:space="0" w:color="000000"/>
             <w:left w:val="single" w:sz="4" w:space="0" w:color="000000"/>
@@ -22560,7 +22342,7 @@
       </w:tc>
       <w:tc>
         <w:tcPr>
-          <w:tcW w:w="1574" w:type="dxa"/>
+          <w:tcW w:w="1575" w:type="dxa"/>
           <w:tcBorders>
             <w:top w:val="single" w:sz="4" w:space="0" w:color="000000"/>
             <w:left w:val="single" w:sz="4" w:space="0" w:color="000000"/>
@@ -22629,7 +22411,7 @@
       <w:trPr/>
       <w:tc>
         <w:tcPr>
-          <w:tcW w:w="7145" w:type="dxa"/>
+          <w:tcW w:w="7144" w:type="dxa"/>
           <w:tcBorders>
             <w:top w:val="single" w:sz="4" w:space="0" w:color="000000"/>
             <w:left w:val="single" w:sz="4" w:space="0" w:color="000000"/>
@@ -22738,7 +22520,7 @@
       </w:tc>
       <w:tc>
         <w:tcPr>
-          <w:tcW w:w="1574" w:type="dxa"/>
+          <w:tcW w:w="1575" w:type="dxa"/>
           <w:tcBorders>
             <w:top w:val="single" w:sz="4" w:space="0" w:color="000000"/>
             <w:left w:val="single" w:sz="4" w:space="0" w:color="000000"/>
@@ -22800,7 +22582,7 @@
               <w:shd w:fill="auto" w:val="clear"/>
               <w:vertAlign w:val="baseline"/>
             </w:rPr>
-            <w:t>Data: 1</w:t>
+            <w:t xml:space="preserve">Data: </w:t>
           </w:r>
           <w:r>
             <w:rPr>
@@ -22820,7 +22602,7 @@
               <w:shd w:fill="auto" w:val="clear"/>
               <w:vertAlign w:val="baseline"/>
             </w:rPr>
-            <w:t>4</w:t>
+            <w:t>13</w:t>
           </w:r>
           <w:r>
             <w:rPr>
@@ -22840,7 +22622,67 @@
               <w:shd w:fill="auto" w:val="clear"/>
               <w:vertAlign w:val="baseline"/>
             </w:rPr>
-            <w:t>/10/2021</w:t>
+            <w:t>/</w:t>
+          </w:r>
+          <w:r>
+            <w:rPr>
+              <w:rFonts w:eastAsia="Verdana" w:cs="Verdana"/>
+              <w:b/>
+              <w:i w:val="false"/>
+              <w:caps w:val="false"/>
+              <w:smallCaps w:val="false"/>
+              <w:strike w:val="false"/>
+              <w:dstrike w:val="false"/>
+              <w:color w:val="000000"/>
+              <w:position w:val="0"/>
+              <w:sz w:val="12"/>
+              <w:sz w:val="12"/>
+              <w:szCs w:val="12"/>
+              <w:u w:val="none"/>
+              <w:shd w:fill="auto" w:val="clear"/>
+              <w:vertAlign w:val="baseline"/>
+            </w:rPr>
+            <w:t>10</w:t>
+          </w:r>
+          <w:r>
+            <w:rPr>
+              <w:rFonts w:eastAsia="Verdana" w:cs="Verdana"/>
+              <w:b/>
+              <w:i w:val="false"/>
+              <w:caps w:val="false"/>
+              <w:smallCaps w:val="false"/>
+              <w:strike w:val="false"/>
+              <w:dstrike w:val="false"/>
+              <w:color w:val="000000"/>
+              <w:position w:val="0"/>
+              <w:sz w:val="12"/>
+              <w:sz w:val="12"/>
+              <w:szCs w:val="12"/>
+              <w:u w:val="none"/>
+              <w:shd w:fill="auto" w:val="clear"/>
+              <w:vertAlign w:val="baseline"/>
+            </w:rPr>
+            <w:t>/20</w:t>
+          </w:r>
+          <w:r>
+            <w:rPr>
+              <w:rFonts w:eastAsia="Verdana" w:cs="Verdana"/>
+              <w:b/>
+              <w:i w:val="false"/>
+              <w:caps w:val="false"/>
+              <w:smallCaps w:val="false"/>
+              <w:strike w:val="false"/>
+              <w:dstrike w:val="false"/>
+              <w:color w:val="000000"/>
+              <w:position w:val="0"/>
+              <w:sz w:val="12"/>
+              <w:sz w:val="12"/>
+              <w:szCs w:val="12"/>
+              <w:u w:val="none"/>
+              <w:shd w:fill="auto" w:val="clear"/>
+              <w:vertAlign w:val="baseline"/>
+            </w:rPr>
+            <w:t>21</w:t>
           </w:r>
         </w:p>
       </w:tc>
@@ -22849,7 +22691,7 @@
       <w:trPr/>
       <w:tc>
         <w:tcPr>
-          <w:tcW w:w="7145" w:type="dxa"/>
+          <w:tcW w:w="7144" w:type="dxa"/>
           <w:tcBorders>
             <w:top w:val="single" w:sz="4" w:space="0" w:color="000000"/>
             <w:left w:val="single" w:sz="4" w:space="0" w:color="000000"/>
@@ -22916,7 +22758,7 @@
       </w:tc>
       <w:tc>
         <w:tcPr>
-          <w:tcW w:w="1574" w:type="dxa"/>
+          <w:tcW w:w="1575" w:type="dxa"/>
           <w:tcBorders>
             <w:top w:val="single" w:sz="4" w:space="0" w:color="000000"/>
             <w:left w:val="single" w:sz="4" w:space="0" w:color="000000"/>
@@ -22977,7 +22819,7 @@
               <w:shd w:fill="auto" w:val="clear"/>
               <w:vertAlign w:val="baseline"/>
             </w:rPr>
-            <w:t>Versão doc.: 1.0.</w:t>
+            <w:t xml:space="preserve">Versão doc.: </w:t>
           </w:r>
           <w:r>
             <w:rPr>
@@ -22997,7 +22839,87 @@
               <w:shd w:fill="auto" w:val="clear"/>
               <w:vertAlign w:val="baseline"/>
             </w:rPr>
-            <w:t>2</w:t>
+            <w:t>1</w:t>
+          </w:r>
+          <w:r>
+            <w:rPr>
+              <w:rFonts w:eastAsia="Verdana" w:cs="Verdana"/>
+              <w:b/>
+              <w:i w:val="false"/>
+              <w:caps w:val="false"/>
+              <w:smallCaps w:val="false"/>
+              <w:strike w:val="false"/>
+              <w:dstrike w:val="false"/>
+              <w:color w:val="000000"/>
+              <w:position w:val="0"/>
+              <w:sz w:val="12"/>
+              <w:sz w:val="12"/>
+              <w:szCs w:val="12"/>
+              <w:u w:val="none"/>
+              <w:shd w:fill="auto" w:val="clear"/>
+              <w:vertAlign w:val="baseline"/>
+            </w:rPr>
+            <w:t>.</w:t>
+          </w:r>
+          <w:r>
+            <w:rPr>
+              <w:rFonts w:eastAsia="Verdana" w:cs="Verdana"/>
+              <w:b/>
+              <w:i w:val="false"/>
+              <w:caps w:val="false"/>
+              <w:smallCaps w:val="false"/>
+              <w:strike w:val="false"/>
+              <w:dstrike w:val="false"/>
+              <w:color w:val="000000"/>
+              <w:position w:val="0"/>
+              <w:sz w:val="12"/>
+              <w:sz w:val="12"/>
+              <w:szCs w:val="12"/>
+              <w:u w:val="none"/>
+              <w:shd w:fill="auto" w:val="clear"/>
+              <w:vertAlign w:val="baseline"/>
+            </w:rPr>
+            <w:t>0</w:t>
+          </w:r>
+          <w:r>
+            <w:rPr>
+              <w:rFonts w:eastAsia="Verdana" w:cs="Verdana"/>
+              <w:b/>
+              <w:i w:val="false"/>
+              <w:caps w:val="false"/>
+              <w:smallCaps w:val="false"/>
+              <w:strike w:val="false"/>
+              <w:dstrike w:val="false"/>
+              <w:color w:val="000000"/>
+              <w:position w:val="0"/>
+              <w:sz w:val="12"/>
+              <w:sz w:val="12"/>
+              <w:szCs w:val="12"/>
+              <w:u w:val="none"/>
+              <w:shd w:fill="auto" w:val="clear"/>
+              <w:vertAlign w:val="baseline"/>
+            </w:rPr>
+            <w:t>.</w:t>
+          </w:r>
+          <w:r>
+            <w:rPr>
+              <w:rFonts w:eastAsia="Verdana" w:cs="Verdana"/>
+              <w:b/>
+              <w:i w:val="false"/>
+              <w:caps w:val="false"/>
+              <w:smallCaps w:val="false"/>
+              <w:strike w:val="false"/>
+              <w:dstrike w:val="false"/>
+              <w:color w:val="000000"/>
+              <w:position w:val="0"/>
+              <w:sz w:val="12"/>
+              <w:sz w:val="12"/>
+              <w:szCs w:val="12"/>
+              <w:u w:val="none"/>
+              <w:shd w:fill="auto" w:val="clear"/>
+              <w:vertAlign w:val="baseline"/>
+            </w:rPr>
+            <w:t>1</w:t>
           </w:r>
         </w:p>
       </w:tc>
@@ -23125,8 +23047,8 @@
       <w:tblLook w:val="0000"/>
     </w:tblPr>
     <w:tblGrid>
-      <w:gridCol w:w="7145"/>
-      <w:gridCol w:w="1574"/>
+      <w:gridCol w:w="7144"/>
+      <w:gridCol w:w="1575"/>
     </w:tblGrid>
     <w:tr>
       <w:trPr>
@@ -23134,7 +23056,7 @@
       </w:trPr>
       <w:tc>
         <w:tcPr>
-          <w:tcW w:w="7145" w:type="dxa"/>
+          <w:tcW w:w="7144" w:type="dxa"/>
           <w:tcBorders>
             <w:top w:val="single" w:sz="4" w:space="0" w:color="000000"/>
             <w:left w:val="single" w:sz="4" w:space="0" w:color="000000"/>
@@ -23201,7 +23123,7 @@
       </w:tc>
       <w:tc>
         <w:tcPr>
-          <w:tcW w:w="1574" w:type="dxa"/>
+          <w:tcW w:w="1575" w:type="dxa"/>
           <w:tcBorders>
             <w:top w:val="single" w:sz="4" w:space="0" w:color="000000"/>
             <w:left w:val="single" w:sz="4" w:space="0" w:color="000000"/>
@@ -23270,7 +23192,7 @@
       <w:trPr/>
       <w:tc>
         <w:tcPr>
-          <w:tcW w:w="7145" w:type="dxa"/>
+          <w:tcW w:w="7144" w:type="dxa"/>
           <w:tcBorders>
             <w:top w:val="single" w:sz="4" w:space="0" w:color="000000"/>
             <w:left w:val="single" w:sz="4" w:space="0" w:color="000000"/>
@@ -23379,7 +23301,7 @@
       </w:tc>
       <w:tc>
         <w:tcPr>
-          <w:tcW w:w="1574" w:type="dxa"/>
+          <w:tcW w:w="1575" w:type="dxa"/>
           <w:tcBorders>
             <w:top w:val="single" w:sz="4" w:space="0" w:color="000000"/>
             <w:left w:val="single" w:sz="4" w:space="0" w:color="000000"/>
@@ -23441,7 +23363,7 @@
               <w:shd w:fill="auto" w:val="clear"/>
               <w:vertAlign w:val="baseline"/>
             </w:rPr>
-            <w:t>Data: 1</w:t>
+            <w:t xml:space="preserve">Data: </w:t>
           </w:r>
           <w:r>
             <w:rPr>
@@ -23461,7 +23383,7 @@
               <w:shd w:fill="auto" w:val="clear"/>
               <w:vertAlign w:val="baseline"/>
             </w:rPr>
-            <w:t>4</w:t>
+            <w:t>13</w:t>
           </w:r>
           <w:r>
             <w:rPr>
@@ -23481,7 +23403,67 @@
               <w:shd w:fill="auto" w:val="clear"/>
               <w:vertAlign w:val="baseline"/>
             </w:rPr>
-            <w:t>/10/2021</w:t>
+            <w:t>/</w:t>
+          </w:r>
+          <w:r>
+            <w:rPr>
+              <w:rFonts w:eastAsia="Verdana" w:cs="Verdana"/>
+              <w:b/>
+              <w:i w:val="false"/>
+              <w:caps w:val="false"/>
+              <w:smallCaps w:val="false"/>
+              <w:strike w:val="false"/>
+              <w:dstrike w:val="false"/>
+              <w:color w:val="000000"/>
+              <w:position w:val="0"/>
+              <w:sz w:val="12"/>
+              <w:sz w:val="12"/>
+              <w:szCs w:val="12"/>
+              <w:u w:val="none"/>
+              <w:shd w:fill="auto" w:val="clear"/>
+              <w:vertAlign w:val="baseline"/>
+            </w:rPr>
+            <w:t>10</w:t>
+          </w:r>
+          <w:r>
+            <w:rPr>
+              <w:rFonts w:eastAsia="Verdana" w:cs="Verdana"/>
+              <w:b/>
+              <w:i w:val="false"/>
+              <w:caps w:val="false"/>
+              <w:smallCaps w:val="false"/>
+              <w:strike w:val="false"/>
+              <w:dstrike w:val="false"/>
+              <w:color w:val="000000"/>
+              <w:position w:val="0"/>
+              <w:sz w:val="12"/>
+              <w:sz w:val="12"/>
+              <w:szCs w:val="12"/>
+              <w:u w:val="none"/>
+              <w:shd w:fill="auto" w:val="clear"/>
+              <w:vertAlign w:val="baseline"/>
+            </w:rPr>
+            <w:t>/20</w:t>
+          </w:r>
+          <w:r>
+            <w:rPr>
+              <w:rFonts w:eastAsia="Verdana" w:cs="Verdana"/>
+              <w:b/>
+              <w:i w:val="false"/>
+              <w:caps w:val="false"/>
+              <w:smallCaps w:val="false"/>
+              <w:strike w:val="false"/>
+              <w:dstrike w:val="false"/>
+              <w:color w:val="000000"/>
+              <w:position w:val="0"/>
+              <w:sz w:val="12"/>
+              <w:sz w:val="12"/>
+              <w:szCs w:val="12"/>
+              <w:u w:val="none"/>
+              <w:shd w:fill="auto" w:val="clear"/>
+              <w:vertAlign w:val="baseline"/>
+            </w:rPr>
+            <w:t>21</w:t>
           </w:r>
         </w:p>
       </w:tc>
@@ -23490,7 +23472,7 @@
       <w:trPr/>
       <w:tc>
         <w:tcPr>
-          <w:tcW w:w="7145" w:type="dxa"/>
+          <w:tcW w:w="7144" w:type="dxa"/>
           <w:tcBorders>
             <w:top w:val="single" w:sz="4" w:space="0" w:color="000000"/>
             <w:left w:val="single" w:sz="4" w:space="0" w:color="000000"/>
@@ -23557,7 +23539,7 @@
       </w:tc>
       <w:tc>
         <w:tcPr>
-          <w:tcW w:w="1574" w:type="dxa"/>
+          <w:tcW w:w="1575" w:type="dxa"/>
           <w:tcBorders>
             <w:top w:val="single" w:sz="4" w:space="0" w:color="000000"/>
             <w:left w:val="single" w:sz="4" w:space="0" w:color="000000"/>
@@ -23618,7 +23600,7 @@
               <w:shd w:fill="auto" w:val="clear"/>
               <w:vertAlign w:val="baseline"/>
             </w:rPr>
-            <w:t>Versão doc.: 1.0.</w:t>
+            <w:t xml:space="preserve">Versão doc.: </w:t>
           </w:r>
           <w:r>
             <w:rPr>
@@ -23638,7 +23620,87 @@
               <w:shd w:fill="auto" w:val="clear"/>
               <w:vertAlign w:val="baseline"/>
             </w:rPr>
-            <w:t>2</w:t>
+            <w:t>1</w:t>
+          </w:r>
+          <w:r>
+            <w:rPr>
+              <w:rFonts w:eastAsia="Verdana" w:cs="Verdana"/>
+              <w:b/>
+              <w:i w:val="false"/>
+              <w:caps w:val="false"/>
+              <w:smallCaps w:val="false"/>
+              <w:strike w:val="false"/>
+              <w:dstrike w:val="false"/>
+              <w:color w:val="000000"/>
+              <w:position w:val="0"/>
+              <w:sz w:val="12"/>
+              <w:sz w:val="12"/>
+              <w:szCs w:val="12"/>
+              <w:u w:val="none"/>
+              <w:shd w:fill="auto" w:val="clear"/>
+              <w:vertAlign w:val="baseline"/>
+            </w:rPr>
+            <w:t>.</w:t>
+          </w:r>
+          <w:r>
+            <w:rPr>
+              <w:rFonts w:eastAsia="Verdana" w:cs="Verdana"/>
+              <w:b/>
+              <w:i w:val="false"/>
+              <w:caps w:val="false"/>
+              <w:smallCaps w:val="false"/>
+              <w:strike w:val="false"/>
+              <w:dstrike w:val="false"/>
+              <w:color w:val="000000"/>
+              <w:position w:val="0"/>
+              <w:sz w:val="12"/>
+              <w:sz w:val="12"/>
+              <w:szCs w:val="12"/>
+              <w:u w:val="none"/>
+              <w:shd w:fill="auto" w:val="clear"/>
+              <w:vertAlign w:val="baseline"/>
+            </w:rPr>
+            <w:t>0</w:t>
+          </w:r>
+          <w:r>
+            <w:rPr>
+              <w:rFonts w:eastAsia="Verdana" w:cs="Verdana"/>
+              <w:b/>
+              <w:i w:val="false"/>
+              <w:caps w:val="false"/>
+              <w:smallCaps w:val="false"/>
+              <w:strike w:val="false"/>
+              <w:dstrike w:val="false"/>
+              <w:color w:val="000000"/>
+              <w:position w:val="0"/>
+              <w:sz w:val="12"/>
+              <w:sz w:val="12"/>
+              <w:szCs w:val="12"/>
+              <w:u w:val="none"/>
+              <w:shd w:fill="auto" w:val="clear"/>
+              <w:vertAlign w:val="baseline"/>
+            </w:rPr>
+            <w:t>.</w:t>
+          </w:r>
+          <w:r>
+            <w:rPr>
+              <w:rFonts w:eastAsia="Verdana" w:cs="Verdana"/>
+              <w:b/>
+              <w:i w:val="false"/>
+              <w:caps w:val="false"/>
+              <w:smallCaps w:val="false"/>
+              <w:strike w:val="false"/>
+              <w:dstrike w:val="false"/>
+              <w:color w:val="000000"/>
+              <w:position w:val="0"/>
+              <w:sz w:val="12"/>
+              <w:sz w:val="12"/>
+              <w:szCs w:val="12"/>
+              <w:u w:val="none"/>
+              <w:shd w:fill="auto" w:val="clear"/>
+              <w:vertAlign w:val="baseline"/>
+            </w:rPr>
+            <w:t>1</w:t>
           </w:r>
         </w:p>
       </w:tc>

--- a/EgenhariaDeRequesitos/Documento Requisitos_template.docx
+++ b/EgenhariaDeRequesitos/Documento Requisitos_template.docx
@@ -461,28 +461,6 @@
           <w:vertAlign w:val="baseline"/>
         </w:rPr>
         <w:t>[2021]</w:t>
-      </w:r>
-    </w:p>
-    <w:p>
-      <w:pPr>
-        <w:pStyle w:val="LOnormal"/>
-        <w:spacing w:lineRule="auto" w:line="360"/>
-        <w:rPr>
-          <w:rFonts w:ascii="Arial" w:hAnsi="Arial"/>
-          <w:position w:val="0"/>
-          <w:sz w:val="20"/>
-          <w:sz w:val="20"/>
-          <w:vertAlign w:val="baseline"/>
-        </w:rPr>
-      </w:pPr>
-      <w:r>
-        <w:rPr>
-          <w:rFonts w:ascii="Arial" w:hAnsi="Arial"/>
-          <w:position w:val="0"/>
-          <w:sz w:val="20"/>
-          <w:sz w:val="20"/>
-          <w:vertAlign w:val="baseline"/>
-        </w:rPr>
       </w:r>
     </w:p>
     <w:p>
@@ -587,7 +565,6 @@
         </w:sectPr>
         <w:pStyle w:val="LOnormal"/>
         <w:spacing w:lineRule="auto" w:line="360"/>
-        <w:jc w:val="right"/>
         <w:rPr>
           <w:rFonts w:ascii="Arial" w:hAnsi="Arial"/>
           <w:position w:val="0"/>
@@ -951,18 +928,7 @@
                 <w:szCs w:val="16"/>
                 <w:vertAlign w:val="baseline"/>
               </w:rPr>
-              <w:t xml:space="preserve">Versão inicial </w:t>
-            </w:r>
-            <w:r>
-              <w:rPr>
-                <w:rFonts w:ascii="Arial" w:hAnsi="Arial"/>
-                <w:position w:val="0"/>
-                <w:sz w:val="16"/>
-                <w:sz w:val="16"/>
-                <w:szCs w:val="16"/>
-                <w:vertAlign w:val="baseline"/>
-              </w:rPr>
-              <w:t>e projeção do escopo</w:t>
+              <w:t>Versão inicial e projeção do escopo</w:t>
             </w:r>
           </w:p>
         </w:tc>
@@ -2583,28 +2549,6 @@
         </w:tc>
       </w:tr>
     </w:tbl>
-    <w:p>
-      <w:pPr>
-        <w:pStyle w:val="LOnormal"/>
-        <w:spacing w:lineRule="auto" w:line="360"/>
-        <w:rPr>
-          <w:rFonts w:ascii="Arial" w:hAnsi="Arial"/>
-          <w:position w:val="0"/>
-          <w:sz w:val="20"/>
-          <w:sz w:val="20"/>
-          <w:vertAlign w:val="baseline"/>
-        </w:rPr>
-      </w:pPr>
-      <w:r>
-        <w:rPr>
-          <w:rFonts w:ascii="Arial" w:hAnsi="Arial"/>
-          <w:position w:val="0"/>
-          <w:sz w:val="20"/>
-          <w:sz w:val="20"/>
-          <w:vertAlign w:val="baseline"/>
-        </w:rPr>
-      </w:r>
-    </w:p>
     <w:p>
       <w:pPr>
         <w:pStyle w:val="LOnormal"/>
@@ -2864,49 +2808,7 @@
                 <w:shd w:fill="auto" w:val="clear"/>
                 <w:vertAlign w:val="baseline"/>
               </w:rPr>
-              <w:t>Projeto [</w:t>
-            </w:r>
-            <w:r>
-              <w:rPr>
-                <w:rStyle w:val="Vnculodendice"/>
-                <w:rFonts w:eastAsia="Verdana" w:cs="Verdana" w:ascii="Arial" w:hAnsi="Arial"/>
-                <w:b w:val="false"/>
-                <w:i w:val="false"/>
-                <w:smallCaps/>
-                <w:strike w:val="false"/>
-                <w:dstrike w:val="false"/>
-                <w:vanish w:val="false"/>
-                <w:color w:val="0000FF"/>
-                <w:position w:val="0"/>
-                <w:sz w:val="20"/>
-                <w:sz w:val="20"/>
-                <w:szCs w:val="20"/>
-                <w:u w:val="single"/>
-                <w:shd w:fill="auto" w:val="clear"/>
-                <w:vertAlign w:val="baseline"/>
-              </w:rPr>
-              <w:t>CarSocial</w:t>
-            </w:r>
-            <w:r>
-              <w:rPr>
-                <w:rStyle w:val="Vnculodendice"/>
-                <w:rFonts w:eastAsia="Verdana" w:cs="Verdana" w:ascii="Arial" w:hAnsi="Arial"/>
-                <w:b w:val="false"/>
-                <w:i w:val="false"/>
-                <w:smallCaps/>
-                <w:strike w:val="false"/>
-                <w:dstrike w:val="false"/>
-                <w:vanish w:val="false"/>
-                <w:color w:val="0000FF"/>
-                <w:position w:val="0"/>
-                <w:sz w:val="20"/>
-                <w:sz w:val="20"/>
-                <w:szCs w:val="20"/>
-                <w:u w:val="single"/>
-                <w:shd w:fill="auto" w:val="clear"/>
-                <w:vertAlign w:val="baseline"/>
-              </w:rPr>
-              <w:t>]</w:t>
+              <w:t>Projeto [CarSocial]</w:t>
             </w:r>
           </w:hyperlink>
           <w:hyperlink w:anchor="_heading=h.41mghml">
@@ -9079,7 +8981,7 @@
           <w:dstrike w:val="false"/>
           <w:color w:val="000000"/>
           <w:position w:val="0"/>
-          <w:sz w:val="20"/>
+          <w:sz w:val="24"/>
           <w:sz w:val="24"/>
           <w:szCs w:val="24"/>
           <w:u w:val="none"/>
@@ -9088,7 +8990,23 @@
         </w:rPr>
       </w:pPr>
       <w:r>
-        <w:rPr/>
+        <w:rPr>
+          <w:rFonts w:eastAsia="Verdana" w:cs="Verdana" w:ascii="Arial" w:hAnsi="Arial"/>
+          <w:b/>
+          <w:i w:val="false"/>
+          <w:caps w:val="false"/>
+          <w:smallCaps w:val="false"/>
+          <w:strike w:val="false"/>
+          <w:dstrike w:val="false"/>
+          <w:color w:val="000000"/>
+          <w:position w:val="0"/>
+          <w:sz w:val="24"/>
+          <w:sz w:val="24"/>
+          <w:szCs w:val="24"/>
+          <w:u w:val="none"/>
+          <w:shd w:fill="auto" w:val="clear"/>
+          <w:vertAlign w:val="baseline"/>
+        </w:rPr>
       </w:r>
     </w:p>
     <w:p>
@@ -9134,7 +9052,7 @@
           <w:dstrike w:val="false"/>
           <w:color w:val="000000"/>
           <w:position w:val="0"/>
-          <w:sz w:val="20"/>
+          <w:sz w:val="24"/>
           <w:sz w:val="24"/>
           <w:szCs w:val="24"/>
           <w:u w:val="none"/>
@@ -9143,7 +9061,23 @@
         </w:rPr>
       </w:pPr>
       <w:r>
-        <w:rPr/>
+        <w:rPr>
+          <w:rFonts w:eastAsia="Verdana" w:cs="Verdana" w:ascii="Arial" w:hAnsi="Arial"/>
+          <w:b/>
+          <w:i w:val="false"/>
+          <w:caps w:val="false"/>
+          <w:smallCaps w:val="false"/>
+          <w:strike w:val="false"/>
+          <w:dstrike w:val="false"/>
+          <w:color w:val="000000"/>
+          <w:position w:val="0"/>
+          <w:sz w:val="24"/>
+          <w:sz w:val="24"/>
+          <w:szCs w:val="24"/>
+          <w:u w:val="none"/>
+          <w:shd w:fill="auto" w:val="clear"/>
+          <w:vertAlign w:val="baseline"/>
+        </w:rPr>
       </w:r>
     </w:p>
     <w:p>
@@ -9529,27 +9463,7 @@
           <w:shd w:fill="auto" w:val="clear"/>
           <w:vertAlign w:val="baseline"/>
         </w:rPr>
-        <w:t xml:space="preserve">RF01 – Manter </w:t>
-      </w:r>
-      <w:r>
-        <w:rPr>
-          <w:rFonts w:eastAsia="Verdana" w:cs="Verdana" w:ascii="Arial" w:hAnsi="Arial"/>
-          <w:b/>
-          <w:i w:val="false"/>
-          <w:caps w:val="false"/>
-          <w:smallCaps w:val="false"/>
-          <w:strike w:val="false"/>
-          <w:dstrike w:val="false"/>
-          <w:color w:val="000000"/>
-          <w:position w:val="0"/>
-          <w:sz w:val="22"/>
-          <w:sz w:val="22"/>
-          <w:szCs w:val="22"/>
-          <w:u w:val="none"/>
-          <w:shd w:fill="auto" w:val="clear"/>
-          <w:vertAlign w:val="baseline"/>
-        </w:rPr>
-        <w:t xml:space="preserve">Usuário </w:t>
+        <w:t xml:space="preserve">RF01 – Manter Usuário </w:t>
       </w:r>
     </w:p>
     <w:p>
@@ -9618,31 +9532,7 @@
           <w:szCs w:val="16"/>
           <w:vertAlign w:val="baseline"/>
         </w:rPr>
-        <w:t>[</w:t>
-      </w:r>
-      <w:r>
-        <w:rPr>
-          <w:rFonts w:ascii="Arial" w:hAnsi="Arial"/>
-          <w:color w:val="000000"/>
-          <w:position w:val="0"/>
-          <w:sz w:val="16"/>
-          <w:sz w:val="16"/>
-          <w:szCs w:val="16"/>
-          <w:vertAlign w:val="baseline"/>
-        </w:rPr>
-        <w:t>Não possui</w:t>
-      </w:r>
-      <w:r>
-        <w:rPr>
-          <w:rFonts w:ascii="Arial" w:hAnsi="Arial"/>
-          <w:color w:val="000000"/>
-          <w:position w:val="0"/>
-          <w:sz w:val="16"/>
-          <w:sz w:val="16"/>
-          <w:szCs w:val="16"/>
-          <w:vertAlign w:val="baseline"/>
-        </w:rPr>
-        <w:t>]</w:t>
+        <w:t>[Não possui]</w:t>
       </w:r>
       <w:r>
         <w:rPr>
@@ -9690,31 +9580,7 @@
           <w:szCs w:val="16"/>
           <w:vertAlign w:val="baseline"/>
         </w:rPr>
-        <w:t>[ RF</w:t>
-      </w:r>
-      <w:r>
-        <w:rPr>
-          <w:rFonts w:ascii="Arial" w:hAnsi="Arial"/>
-          <w:color w:val="000000"/>
-          <w:position w:val="0"/>
-          <w:sz w:val="16"/>
-          <w:sz w:val="16"/>
-          <w:szCs w:val="16"/>
-          <w:vertAlign w:val="baseline"/>
-        </w:rPr>
-        <w:t>02,RF03</w:t>
-      </w:r>
-      <w:r>
-        <w:rPr>
-          <w:rFonts w:ascii="Arial" w:hAnsi="Arial"/>
-          <w:color w:val="000000"/>
-          <w:position w:val="0"/>
-          <w:sz w:val="16"/>
-          <w:sz w:val="16"/>
-          <w:szCs w:val="16"/>
-          <w:vertAlign w:val="baseline"/>
-        </w:rPr>
-        <w:t xml:space="preserve"> ]</w:t>
+        <w:t>[ RF02,RF03 ]</w:t>
       </w:r>
       <w:r>
         <w:rPr>
@@ -10026,51 +9892,19 @@
           <w:szCs w:val="16"/>
           <w:vertAlign w:val="baseline"/>
         </w:rPr>
-        <w:t xml:space="preserve"> </w:t>
-      </w:r>
-      <w:r>
-        <w:rPr>
-          <w:rFonts w:ascii="Arial" w:hAnsi="Arial"/>
+        <w:t xml:space="preserve"> Modelo do carro</w:t>
+        <w:br/>
+      </w:r>
+      <w:r>
+        <w:rPr>
+          <w:rFonts w:eastAsia="Arial Unicode MS" w:cs="Arial Unicode MS" w:ascii="Arial" w:hAnsi="Arial"/>
           <w:position w:val="0"/>
           <w:sz w:val="16"/>
           <w:sz w:val="16"/>
           <w:szCs w:val="16"/>
           <w:vertAlign w:val="baseline"/>
         </w:rPr>
-        <w:t>Modelo do carro</w:t>
-      </w:r>
-      <w:r>
-        <w:rPr>
-          <w:rFonts w:ascii="Arial" w:hAnsi="Arial"/>
-          <w:position w:val="0"/>
-          <w:sz w:val="16"/>
-          <w:sz w:val="16"/>
-          <w:szCs w:val="16"/>
-          <w:vertAlign w:val="baseline"/>
-        </w:rPr>
-        <w:br/>
-      </w:r>
-      <w:r>
-        <w:rPr>
-          <w:rFonts w:eastAsia="Arial Unicode MS" w:cs="Arial Unicode MS" w:ascii="Arial" w:hAnsi="Arial"/>
-          <w:position w:val="0"/>
-          <w:sz w:val="16"/>
-          <w:sz w:val="16"/>
-          <w:szCs w:val="16"/>
-          <w:vertAlign w:val="baseline"/>
-        </w:rPr>
-        <w:t xml:space="preserve">→ </w:t>
-      </w:r>
-      <w:r>
-        <w:rPr>
-          <w:rFonts w:eastAsia="Arial Unicode MS" w:cs="Arial Unicode MS" w:ascii="Arial" w:hAnsi="Arial"/>
-          <w:position w:val="0"/>
-          <w:sz w:val="16"/>
-          <w:sz w:val="16"/>
-          <w:szCs w:val="16"/>
-          <w:vertAlign w:val="baseline"/>
-        </w:rPr>
-        <w:t>Ano do carro</w:t>
+        <w:t>→ Ano do carro</w:t>
       </w:r>
     </w:p>
     <w:p>
@@ -10213,18 +10047,7 @@
           <w:szCs w:val="16"/>
           <w:vertAlign w:val="baseline"/>
         </w:rPr>
-        <w:t xml:space="preserve">- Um e-mail </w:t>
-      </w:r>
-      <w:r>
-        <w:rPr>
-          <w:rFonts w:ascii="Arial" w:hAnsi="Arial"/>
-          <w:position w:val="0"/>
-          <w:sz w:val="16"/>
-          <w:sz w:val="16"/>
-          <w:szCs w:val="16"/>
-          <w:vertAlign w:val="baseline"/>
-        </w:rPr>
-        <w:t>e t</w:t>
+        <w:t>- Um e-mail e t</w:t>
       </w:r>
       <w:r>
         <w:rPr>
@@ -10251,29 +10074,7 @@
         </w:rPr>
         <w:t xml:space="preserve"> pode ser cadastrado apenas uma vez.</w:t>
         <w:br/>
-        <w:t>- Os campos nome, e-mail, senha ,</w:t>
-      </w:r>
-      <w:r>
-        <w:rPr>
-          <w:rFonts w:ascii="Arial" w:hAnsi="Arial"/>
-          <w:position w:val="0"/>
-          <w:sz w:val="16"/>
-          <w:sz w:val="16"/>
-          <w:szCs w:val="16"/>
-          <w:vertAlign w:val="baseline"/>
-        </w:rPr>
-        <w:t xml:space="preserve"> data de nascimento e modelo do carro</w:t>
-      </w:r>
-      <w:r>
-        <w:rPr>
-          <w:rFonts w:ascii="Arial" w:hAnsi="Arial"/>
-          <w:position w:val="0"/>
-          <w:sz w:val="16"/>
-          <w:sz w:val="16"/>
-          <w:szCs w:val="16"/>
-          <w:vertAlign w:val="baseline"/>
-        </w:rPr>
-        <w:t xml:space="preserve"> deverão ser obrigatoriamente informados.</w:t>
+        <w:t>- Os campos nome, e-mail, senha , data de nascimento e modelo do carro deverão ser obrigatoriamente informados.</w:t>
       </w:r>
     </w:p>
     <w:p>
@@ -10285,7 +10086,9 @@
         </w:rPr>
       </w:pPr>
       <w:r>
-        <w:rPr/>
+        <w:rPr>
+          <w:rFonts w:ascii="Arial" w:hAnsi="Arial"/>
+        </w:rPr>
       </w:r>
     </w:p>
     <w:p>
@@ -10321,47 +10124,7 @@
           <w:shd w:fill="auto" w:val="clear"/>
           <w:vertAlign w:val="baseline"/>
         </w:rPr>
-        <w:t>RF0</w:t>
-      </w:r>
-      <w:r>
-        <w:rPr>
-          <w:rFonts w:eastAsia="Verdana" w:cs="Verdana" w:ascii="Arial" w:hAnsi="Arial"/>
-          <w:b/>
-          <w:i w:val="false"/>
-          <w:caps w:val="false"/>
-          <w:smallCaps w:val="false"/>
-          <w:strike w:val="false"/>
-          <w:dstrike w:val="false"/>
-          <w:color w:val="000000"/>
-          <w:position w:val="0"/>
-          <w:sz w:val="22"/>
-          <w:sz w:val="22"/>
-          <w:szCs w:val="22"/>
-          <w:u w:val="none"/>
-          <w:shd w:fill="auto" w:val="clear"/>
-          <w:vertAlign w:val="baseline"/>
-        </w:rPr>
-        <w:t>2</w:t>
-      </w:r>
-      <w:r>
-        <w:rPr>
-          <w:rFonts w:eastAsia="Verdana" w:cs="Verdana" w:ascii="Arial" w:hAnsi="Arial"/>
-          <w:b/>
-          <w:i w:val="false"/>
-          <w:caps w:val="false"/>
-          <w:smallCaps w:val="false"/>
-          <w:strike w:val="false"/>
-          <w:dstrike w:val="false"/>
-          <w:color w:val="000000"/>
-          <w:position w:val="0"/>
-          <w:sz w:val="22"/>
-          <w:sz w:val="22"/>
-          <w:szCs w:val="22"/>
-          <w:u w:val="none"/>
-          <w:shd w:fill="auto" w:val="clear"/>
-          <w:vertAlign w:val="baseline"/>
-        </w:rPr>
-        <w:t xml:space="preserve"> –  </w:t>
+        <w:t xml:space="preserve">RF02 –  </w:t>
       </w:r>
       <w:r>
         <w:rPr>
@@ -10465,19 +10228,7 @@
           <w:szCs w:val="16"/>
           <w:vertAlign w:val="baseline"/>
         </w:rPr>
-        <w:t>[RF0</w:t>
-      </w:r>
-      <w:r>
-        <w:rPr>
-          <w:rFonts w:ascii="Arial" w:hAnsi="Arial"/>
-          <w:color w:val="000000"/>
-          <w:position w:val="0"/>
-          <w:sz w:val="16"/>
-          <w:sz w:val="16"/>
-          <w:szCs w:val="16"/>
-          <w:vertAlign w:val="baseline"/>
-        </w:rPr>
-        <w:t>1]</w:t>
+        <w:t>[RF01]</w:t>
       </w:r>
       <w:r>
         <w:rPr>
@@ -10525,31 +10276,7 @@
           <w:szCs w:val="16"/>
           <w:vertAlign w:val="baseline"/>
         </w:rPr>
-        <w:t>[RF</w:t>
-      </w:r>
-      <w:r>
-        <w:rPr>
-          <w:rFonts w:ascii="Arial" w:hAnsi="Arial"/>
-          <w:color w:val="000000"/>
-          <w:position w:val="0"/>
-          <w:sz w:val="16"/>
-          <w:sz w:val="16"/>
-          <w:szCs w:val="16"/>
-          <w:vertAlign w:val="baseline"/>
-        </w:rPr>
-        <w:t>01,RF03</w:t>
-      </w:r>
-      <w:r>
-        <w:rPr>
-          <w:rFonts w:ascii="Arial" w:hAnsi="Arial"/>
-          <w:color w:val="000000"/>
-          <w:position w:val="0"/>
-          <w:sz w:val="16"/>
-          <w:sz w:val="16"/>
-          <w:szCs w:val="16"/>
-          <w:vertAlign w:val="baseline"/>
-        </w:rPr>
-        <w:t>]</w:t>
+        <w:t>[RF01,RF03]</w:t>
         <w:br/>
       </w:r>
       <w:r>
@@ -10829,50 +10556,29 @@
           <w:vertAlign w:val="baseline"/>
         </w:rPr>
         <w:t>Reações</w:t>
-      </w:r>
-      <w:r>
-        <w:rPr>
-          <w:rFonts w:ascii="Arial" w:hAnsi="Arial"/>
+        <w:br/>
+      </w:r>
+      <w:r>
+        <w:rPr>
+          <w:rFonts w:eastAsia="Arial Unicode MS" w:cs="Arial Unicode MS" w:ascii="Arial" w:hAnsi="Arial"/>
           <w:position w:val="0"/>
           <w:sz w:val="16"/>
           <w:sz w:val="16"/>
           <w:szCs w:val="16"/>
           <w:vertAlign w:val="baseline"/>
         </w:rPr>
-        <w:br/>
-      </w:r>
-      <w:r>
-        <w:rPr>
-          <w:rFonts w:eastAsia="Arial Unicode MS" w:cs="Arial Unicode MS" w:ascii="Arial" w:hAnsi="Arial"/>
+        <w:t>→</w:t>
+      </w:r>
+      <w:r>
+        <w:rPr>
+          <w:rFonts w:ascii="Arial" w:hAnsi="Arial"/>
           <w:position w:val="0"/>
           <w:sz w:val="16"/>
           <w:sz w:val="16"/>
           <w:szCs w:val="16"/>
           <w:vertAlign w:val="baseline"/>
         </w:rPr>
-        <w:t>→</w:t>
-      </w:r>
-      <w:r>
-        <w:rPr>
-          <w:rFonts w:ascii="Arial" w:hAnsi="Arial"/>
-          <w:position w:val="0"/>
-          <w:sz w:val="16"/>
-          <w:sz w:val="16"/>
-          <w:szCs w:val="16"/>
-          <w:vertAlign w:val="baseline"/>
-        </w:rPr>
-        <w:t xml:space="preserve"> </w:t>
-      </w:r>
-      <w:r>
-        <w:rPr>
-          <w:rFonts w:ascii="Arial" w:hAnsi="Arial"/>
-          <w:position w:val="0"/>
-          <w:sz w:val="16"/>
-          <w:sz w:val="16"/>
-          <w:szCs w:val="16"/>
-          <w:vertAlign w:val="baseline"/>
-        </w:rPr>
-        <w:t>Comentários</w:t>
+        <w:t xml:space="preserve"> Comentários</w:t>
       </w:r>
     </w:p>
     <w:p>
@@ -10885,7 +10591,9 @@
         </w:rPr>
       </w:pPr>
       <w:r>
-        <w:rPr/>
+        <w:rPr>
+          <w:rFonts w:ascii="Arial" w:hAnsi="Arial"/>
+        </w:rPr>
       </w:r>
     </w:p>
     <w:p>
@@ -10908,19 +10616,7 @@
           <w:szCs w:val="16"/>
           <w:vertAlign w:val="baseline"/>
         </w:rPr>
-        <w:t xml:space="preserve">RESTRIÇÕES / EXCEÇÕES </w:t>
-      </w:r>
-      <w:r>
-        <w:rPr>
-          <w:rFonts w:ascii="Arial" w:hAnsi="Arial"/>
-          <w:b/>
-          <w:position w:val="0"/>
-          <w:sz w:val="16"/>
-          <w:sz w:val="16"/>
-          <w:szCs w:val="16"/>
-          <w:vertAlign w:val="baseline"/>
-        </w:rPr>
-        <w:t xml:space="preserve"> </w:t>
+        <w:t xml:space="preserve">RESTRIÇÕES / EXCEÇÕES  </w:t>
       </w:r>
     </w:p>
     <w:p>
@@ -10940,18 +10636,7 @@
           <w:szCs w:val="16"/>
           <w:vertAlign w:val="baseline"/>
         </w:rPr>
-        <w:t xml:space="preserve">- </w:t>
-      </w:r>
-      <w:r>
-        <w:rPr>
-          <w:rFonts w:eastAsia="Arial" w:cs="Arial" w:ascii="Arial" w:hAnsi="Arial"/>
-          <w:position w:val="0"/>
-          <w:sz w:val="16"/>
-          <w:sz w:val="16"/>
-          <w:szCs w:val="16"/>
-          <w:vertAlign w:val="baseline"/>
-        </w:rPr>
-        <w:t>Para o usuário</w:t>
+        <w:t>- Para o usuário</w:t>
       </w:r>
       <w:r>
         <w:rPr>
@@ -10985,18 +10670,7 @@
           <w:szCs w:val="16"/>
           <w:vertAlign w:val="baseline"/>
         </w:rPr>
-        <w:t xml:space="preserve">- </w:t>
-      </w:r>
-      <w:r>
-        <w:rPr>
-          <w:rFonts w:ascii="Arial" w:hAnsi="Arial"/>
-          <w:position w:val="0"/>
-          <w:sz w:val="16"/>
-          <w:sz w:val="16"/>
-          <w:szCs w:val="16"/>
-          <w:vertAlign w:val="baseline"/>
-        </w:rPr>
-        <w:t>Só pode reagir uma única vez.</w:t>
+        <w:t>- Só pode reagir uma única vez.</w:t>
       </w:r>
     </w:p>
     <w:p>
@@ -11118,7 +10792,9 @@
         </w:rPr>
       </w:pPr>
       <w:r>
-        <w:rPr/>
+        <w:rPr>
+          <w:rFonts w:ascii="Arial" w:hAnsi="Arial"/>
+        </w:rPr>
       </w:r>
     </w:p>
     <w:p>
@@ -11154,67 +10830,7 @@
           <w:shd w:fill="auto" w:val="clear"/>
           <w:vertAlign w:val="baseline"/>
         </w:rPr>
-        <w:t>RF0</w:t>
-      </w:r>
-      <w:r>
-        <w:rPr>
-          <w:rFonts w:eastAsia="Verdana" w:cs="Verdana" w:ascii="Arial" w:hAnsi="Arial"/>
-          <w:b/>
-          <w:i w:val="false"/>
-          <w:caps w:val="false"/>
-          <w:smallCaps w:val="false"/>
-          <w:strike w:val="false"/>
-          <w:dstrike w:val="false"/>
-          <w:color w:val="000000"/>
-          <w:position w:val="0"/>
-          <w:sz w:val="22"/>
-          <w:sz w:val="22"/>
-          <w:szCs w:val="22"/>
-          <w:u w:val="none"/>
-          <w:shd w:fill="auto" w:val="clear"/>
-          <w:vertAlign w:val="baseline"/>
-        </w:rPr>
-        <w:t>3</w:t>
-      </w:r>
-      <w:r>
-        <w:rPr>
-          <w:rFonts w:eastAsia="Verdana" w:cs="Verdana" w:ascii="Arial" w:hAnsi="Arial"/>
-          <w:b/>
-          <w:i w:val="false"/>
-          <w:caps w:val="false"/>
-          <w:smallCaps w:val="false"/>
-          <w:strike w:val="false"/>
-          <w:dstrike w:val="false"/>
-          <w:color w:val="000000"/>
-          <w:position w:val="0"/>
-          <w:sz w:val="22"/>
-          <w:sz w:val="22"/>
-          <w:szCs w:val="22"/>
-          <w:u w:val="none"/>
-          <w:shd w:fill="auto" w:val="clear"/>
-          <w:vertAlign w:val="baseline"/>
-        </w:rPr>
-        <w:t xml:space="preserve"> – Manter </w:t>
-      </w:r>
-      <w:r>
-        <w:rPr>
-          <w:rFonts w:eastAsia="Verdana" w:cs="Verdana" w:ascii="Arial" w:hAnsi="Arial"/>
-          <w:b/>
-          <w:i w:val="false"/>
-          <w:caps w:val="false"/>
-          <w:smallCaps w:val="false"/>
-          <w:strike w:val="false"/>
-          <w:dstrike w:val="false"/>
-          <w:color w:val="000000"/>
-          <w:position w:val="0"/>
-          <w:sz w:val="22"/>
-          <w:sz w:val="22"/>
-          <w:szCs w:val="22"/>
-          <w:u w:val="none"/>
-          <w:shd w:fill="auto" w:val="clear"/>
-          <w:vertAlign w:val="baseline"/>
-        </w:rPr>
-        <w:t>P</w:t>
+        <w:t>RF03 – Manter P</w:t>
       </w:r>
       <w:r>
         <w:rPr>
@@ -11340,31 +10956,7 @@
           <w:szCs w:val="16"/>
           <w:vertAlign w:val="baseline"/>
         </w:rPr>
-        <w:t>[RF0</w:t>
-      </w:r>
-      <w:r>
-        <w:rPr>
-          <w:rFonts w:ascii="Arial" w:hAnsi="Arial"/>
-          <w:color w:val="000000"/>
-          <w:position w:val="0"/>
-          <w:sz w:val="16"/>
-          <w:sz w:val="16"/>
-          <w:szCs w:val="16"/>
-          <w:vertAlign w:val="baseline"/>
-        </w:rPr>
-        <w:t>1,RF02</w:t>
-      </w:r>
-      <w:r>
-        <w:rPr>
-          <w:rFonts w:ascii="Arial" w:hAnsi="Arial"/>
-          <w:color w:val="000000"/>
-          <w:position w:val="0"/>
-          <w:sz w:val="16"/>
-          <w:sz w:val="16"/>
-          <w:szCs w:val="16"/>
-          <w:vertAlign w:val="baseline"/>
-        </w:rPr>
-        <w:t>]</w:t>
+        <w:t>[RF01,RF02]</w:t>
       </w:r>
       <w:r>
         <w:rPr>
@@ -11412,31 +11004,7 @@
           <w:szCs w:val="16"/>
           <w:vertAlign w:val="baseline"/>
         </w:rPr>
-        <w:t>[RF0</w:t>
-      </w:r>
-      <w:r>
-        <w:rPr>
-          <w:rFonts w:ascii="Arial" w:hAnsi="Arial"/>
-          <w:color w:val="000000"/>
-          <w:position w:val="0"/>
-          <w:sz w:val="16"/>
-          <w:sz w:val="16"/>
-          <w:szCs w:val="16"/>
-          <w:vertAlign w:val="baseline"/>
-        </w:rPr>
-        <w:t>1,RF02</w:t>
-      </w:r>
-      <w:r>
-        <w:rPr>
-          <w:rFonts w:ascii="Arial" w:hAnsi="Arial"/>
-          <w:color w:val="000000"/>
-          <w:position w:val="0"/>
-          <w:sz w:val="16"/>
-          <w:sz w:val="16"/>
-          <w:szCs w:val="16"/>
-          <w:vertAlign w:val="baseline"/>
-        </w:rPr>
-        <w:t>]</w:t>
+        <w:t>[RF01,RF02]</w:t>
       </w:r>
       <w:r>
         <w:rPr>
@@ -11636,18 +11204,7 @@
           <w:szCs w:val="16"/>
           <w:vertAlign w:val="baseline"/>
         </w:rPr>
-        <w:t xml:space="preserve">possibilidade de inserção, alteração e exclusão </w:t>
-      </w:r>
-      <w:r>
-        <w:rPr>
-          <w:rFonts w:ascii="Arial" w:hAnsi="Arial"/>
-          <w:position w:val="0"/>
-          <w:sz w:val="16"/>
-          <w:sz w:val="16"/>
-          <w:szCs w:val="16"/>
-          <w:vertAlign w:val="baseline"/>
-        </w:rPr>
-        <w:t>de texto e fotos.</w:t>
+        <w:t>possibilidade de inserção, alteração e exclusão de texto e fotos.</w:t>
       </w:r>
     </w:p>
     <w:p>
@@ -11774,18 +11331,7 @@
           <w:szCs w:val="16"/>
           <w:vertAlign w:val="baseline"/>
         </w:rPr>
-        <w:t xml:space="preserve"> </w:t>
-      </w:r>
-      <w:r>
-        <w:rPr>
-          <w:rFonts w:ascii="Arial" w:hAnsi="Arial"/>
-          <w:position w:val="0"/>
-          <w:sz w:val="16"/>
-          <w:sz w:val="16"/>
-          <w:szCs w:val="16"/>
-          <w:vertAlign w:val="baseline"/>
-        </w:rPr>
-        <w:t>Lista de modificações do veículo</w:t>
+        <w:t xml:space="preserve"> Lista de modificações do veículo</w:t>
       </w:r>
     </w:p>
     <w:p>
@@ -11798,7 +11344,9 @@
         </w:rPr>
       </w:pPr>
       <w:r>
-        <w:rPr/>
+        <w:rPr>
+          <w:rFonts w:ascii="Arial" w:hAnsi="Arial"/>
+        </w:rPr>
       </w:r>
     </w:p>
     <w:p>
@@ -11821,19 +11369,7 @@
           <w:szCs w:val="16"/>
           <w:vertAlign w:val="baseline"/>
         </w:rPr>
-        <w:t xml:space="preserve">RESTRIÇÕES / EXCEÇÕES </w:t>
-      </w:r>
-      <w:r>
-        <w:rPr>
-          <w:rFonts w:ascii="Arial" w:hAnsi="Arial"/>
-          <w:b/>
-          <w:position w:val="0"/>
-          <w:sz w:val="16"/>
-          <w:sz w:val="16"/>
-          <w:szCs w:val="16"/>
-          <w:vertAlign w:val="baseline"/>
-        </w:rPr>
-        <w:t xml:space="preserve"> </w:t>
+        <w:t xml:space="preserve">RESTRIÇÕES / EXCEÇÕES  </w:t>
       </w:r>
     </w:p>
     <w:p>
@@ -11855,18 +11391,7 @@
           <w:szCs w:val="16"/>
           <w:vertAlign w:val="baseline"/>
         </w:rPr>
-        <w:t xml:space="preserve">- </w:t>
-      </w:r>
-      <w:r>
-        <w:rPr>
-          <w:rFonts w:ascii="Arial" w:hAnsi="Arial"/>
-          <w:position w:val="0"/>
-          <w:sz w:val="16"/>
-          <w:sz w:val="16"/>
-          <w:szCs w:val="16"/>
-          <w:vertAlign w:val="baseline"/>
-        </w:rPr>
-        <w:t>Quantidade máxima de caracteres para postagem é de 300 caracteres.</w:t>
+        <w:t>- Quantidade máxima de caracteres para postagem é de 300 caracteres.</w:t>
       </w:r>
     </w:p>
     <w:p>
@@ -11886,18 +11411,7 @@
           <w:szCs w:val="16"/>
           <w:vertAlign w:val="baseline"/>
         </w:rPr>
-        <w:t xml:space="preserve">- </w:t>
-      </w:r>
-      <w:r>
-        <w:rPr>
-          <w:rFonts w:eastAsia="Arial" w:cs="Arial" w:ascii="Arial" w:hAnsi="Arial"/>
-          <w:position w:val="0"/>
-          <w:sz w:val="16"/>
-          <w:sz w:val="16"/>
-          <w:szCs w:val="16"/>
-          <w:vertAlign w:val="baseline"/>
-        </w:rPr>
-        <w:t>Para realizar uma postagem é obrigatório o usuário estar logado no sistema.</w:t>
+        <w:t>- Para realizar uma postagem é obrigatório o usuário estar logado no sistema.</w:t>
       </w:r>
     </w:p>
     <w:p>
@@ -12008,7 +11522,9 @@
         </w:rPr>
       </w:pPr>
       <w:r>
-        <w:rPr/>
+        <w:rPr>
+          <w:rFonts w:ascii="Arial" w:hAnsi="Arial"/>
+        </w:rPr>
       </w:r>
     </w:p>
     <w:p>
@@ -14313,31 +13829,7 @@
           <w:szCs w:val="16"/>
           <w:vertAlign w:val="baseline"/>
         </w:rPr>
-        <w:t xml:space="preserve"> realiza atividades relacionadas ao uso do sistema pelo cliente;</w:t>
-      </w:r>
-    </w:p>
-    <w:p>
-      <w:pPr>
-        <w:pStyle w:val="LOnormal"/>
-        <w:spacing w:lineRule="auto" w:line="360"/>
-        <w:rPr>
-          <w:rFonts w:ascii="Arial" w:hAnsi="Arial"/>
-          <w:position w:val="0"/>
-          <w:sz w:val="16"/>
-          <w:sz w:val="16"/>
-          <w:szCs w:val="16"/>
-          <w:vertAlign w:val="baseline"/>
-        </w:rPr>
-      </w:pPr>
-      <w:r>
-        <w:rPr>
-          <w:rFonts w:ascii="Arial" w:hAnsi="Arial"/>
-          <w:position w:val="0"/>
-          <w:sz w:val="16"/>
-          <w:sz w:val="16"/>
-          <w:szCs w:val="16"/>
-          <w:vertAlign w:val="baseline"/>
-        </w:rPr>
+        <w:t xml:space="preserve"> realiza atividades relacionadas ao uso do sistema pelo cliente; </w:t>
       </w:r>
     </w:p>
     <w:p>
@@ -14725,9 +14217,9 @@
         <w:tblLook w:val="0000"/>
       </w:tblPr>
       <w:tblGrid>
-        <w:gridCol w:w="991"/>
+        <w:gridCol w:w="990"/>
         <w:gridCol w:w="141"/>
-        <w:gridCol w:w="995"/>
+        <w:gridCol w:w="996"/>
         <w:gridCol w:w="6519"/>
       </w:tblGrid>
       <w:tr>
@@ -14801,7 +14293,7 @@
         <w:trPr/>
         <w:tc>
           <w:tcPr>
-            <w:tcW w:w="1132" w:type="dxa"/>
+            <w:tcW w:w="1131" w:type="dxa"/>
             <w:gridSpan w:val="2"/>
             <w:tcBorders>
               <w:top w:val="single" w:sz="4" w:space="0" w:color="999999"/>
@@ -14864,7 +14356,7 @@
         </w:tc>
         <w:tc>
           <w:tcPr>
-            <w:tcW w:w="7514" w:type="dxa"/>
+            <w:tcW w:w="7515" w:type="dxa"/>
             <w:gridSpan w:val="2"/>
             <w:tcBorders>
               <w:top w:val="single" w:sz="4" w:space="0" w:color="999999"/>
@@ -14930,7 +14422,7 @@
         <w:trPr/>
         <w:tc>
           <w:tcPr>
-            <w:tcW w:w="1132" w:type="dxa"/>
+            <w:tcW w:w="1131" w:type="dxa"/>
             <w:gridSpan w:val="2"/>
             <w:tcBorders>
               <w:top w:val="single" w:sz="4" w:space="0" w:color="999999"/>
@@ -14993,7 +14485,7 @@
         </w:tc>
         <w:tc>
           <w:tcPr>
-            <w:tcW w:w="7514" w:type="dxa"/>
+            <w:tcW w:w="7515" w:type="dxa"/>
             <w:gridSpan w:val="2"/>
             <w:tcBorders>
               <w:top w:val="single" w:sz="4" w:space="0" w:color="999999"/>
@@ -15034,7 +14526,7 @@
         <w:trPr/>
         <w:tc>
           <w:tcPr>
-            <w:tcW w:w="1132" w:type="dxa"/>
+            <w:tcW w:w="1131" w:type="dxa"/>
             <w:gridSpan w:val="2"/>
             <w:tcBorders>
               <w:top w:val="single" w:sz="4" w:space="0" w:color="999999"/>
@@ -15097,7 +14589,7 @@
         </w:tc>
         <w:tc>
           <w:tcPr>
-            <w:tcW w:w="7514" w:type="dxa"/>
+            <w:tcW w:w="7515" w:type="dxa"/>
             <w:gridSpan w:val="2"/>
             <w:tcBorders>
               <w:top w:val="single" w:sz="4" w:space="0" w:color="999999"/>
@@ -15138,7 +14630,7 @@
         <w:trPr/>
         <w:tc>
           <w:tcPr>
-            <w:tcW w:w="1132" w:type="dxa"/>
+            <w:tcW w:w="1131" w:type="dxa"/>
             <w:gridSpan w:val="2"/>
             <w:tcBorders>
               <w:top w:val="single" w:sz="4" w:space="0" w:color="999999"/>
@@ -15201,7 +14693,7 @@
         </w:tc>
         <w:tc>
           <w:tcPr>
-            <w:tcW w:w="7514" w:type="dxa"/>
+            <w:tcW w:w="7515" w:type="dxa"/>
             <w:gridSpan w:val="2"/>
             <w:tcBorders>
               <w:top w:val="single" w:sz="4" w:space="0" w:color="999999"/>
@@ -15628,7 +15120,7 @@
         <w:trPr/>
         <w:tc>
           <w:tcPr>
-            <w:tcW w:w="991" w:type="dxa"/>
+            <w:tcW w:w="990" w:type="dxa"/>
             <w:tcBorders>
               <w:top w:val="single" w:sz="4" w:space="0" w:color="999999"/>
               <w:left w:val="single" w:sz="4" w:space="0" w:color="999999"/>
@@ -15690,7 +15182,7 @@
         </w:tc>
         <w:tc>
           <w:tcPr>
-            <w:tcW w:w="7655" w:type="dxa"/>
+            <w:tcW w:w="7656" w:type="dxa"/>
             <w:gridSpan w:val="3"/>
             <w:tcBorders>
               <w:top w:val="single" w:sz="4" w:space="0" w:color="999999"/>
@@ -15962,7 +15454,7 @@
         <w:trPr/>
         <w:tc>
           <w:tcPr>
-            <w:tcW w:w="991" w:type="dxa"/>
+            <w:tcW w:w="990" w:type="dxa"/>
             <w:tcBorders>
               <w:top w:val="single" w:sz="4" w:space="0" w:color="999999"/>
               <w:left w:val="single" w:sz="4" w:space="0" w:color="999999"/>
@@ -16024,7 +15516,7 @@
         </w:tc>
         <w:tc>
           <w:tcPr>
-            <w:tcW w:w="7655" w:type="dxa"/>
+            <w:tcW w:w="7656" w:type="dxa"/>
             <w:gridSpan w:val="3"/>
             <w:tcBorders>
               <w:top w:val="single" w:sz="4" w:space="0" w:color="999999"/>
@@ -16785,7 +16277,7 @@
         <w:trPr/>
         <w:tc>
           <w:tcPr>
-            <w:tcW w:w="991" w:type="dxa"/>
+            <w:tcW w:w="990" w:type="dxa"/>
             <w:tcBorders>
               <w:top w:val="single" w:sz="4" w:space="0" w:color="999999"/>
               <w:left w:val="single" w:sz="4" w:space="0" w:color="999999"/>
@@ -16847,7 +16339,7 @@
         </w:tc>
         <w:tc>
           <w:tcPr>
-            <w:tcW w:w="7655" w:type="dxa"/>
+            <w:tcW w:w="7656" w:type="dxa"/>
             <w:gridSpan w:val="3"/>
             <w:tcBorders>
               <w:top w:val="single" w:sz="4" w:space="0" w:color="999999"/>
@@ -17027,7 +16519,7 @@
         <w:trPr/>
         <w:tc>
           <w:tcPr>
-            <w:tcW w:w="991" w:type="dxa"/>
+            <w:tcW w:w="990" w:type="dxa"/>
             <w:tcBorders>
               <w:top w:val="single" w:sz="4" w:space="0" w:color="999999"/>
               <w:left w:val="single" w:sz="4" w:space="0" w:color="999999"/>
@@ -17089,7 +16581,7 @@
         </w:tc>
         <w:tc>
           <w:tcPr>
-            <w:tcW w:w="7655" w:type="dxa"/>
+            <w:tcW w:w="7656" w:type="dxa"/>
             <w:gridSpan w:val="3"/>
             <w:tcBorders>
               <w:top w:val="single" w:sz="4" w:space="0" w:color="999999"/>
@@ -17182,7 +16674,7 @@
         <w:trPr/>
         <w:tc>
           <w:tcPr>
-            <w:tcW w:w="991" w:type="dxa"/>
+            <w:tcW w:w="990" w:type="dxa"/>
             <w:tcBorders>
               <w:top w:val="single" w:sz="4" w:space="0" w:color="999999"/>
               <w:left w:val="single" w:sz="4" w:space="0" w:color="999999"/>
@@ -17244,7 +16736,7 @@
         </w:tc>
         <w:tc>
           <w:tcPr>
-            <w:tcW w:w="7655" w:type="dxa"/>
+            <w:tcW w:w="7656" w:type="dxa"/>
             <w:gridSpan w:val="3"/>
             <w:tcBorders>
               <w:top w:val="single" w:sz="4" w:space="0" w:color="999999"/>
@@ -17369,7 +16861,7 @@
         <w:trPr/>
         <w:tc>
           <w:tcPr>
-            <w:tcW w:w="991" w:type="dxa"/>
+            <w:tcW w:w="990" w:type="dxa"/>
             <w:tcBorders>
               <w:top w:val="single" w:sz="4" w:space="0" w:color="999999"/>
               <w:left w:val="single" w:sz="4" w:space="0" w:color="999999"/>
@@ -17431,7 +16923,7 @@
         </w:tc>
         <w:tc>
           <w:tcPr>
-            <w:tcW w:w="7655" w:type="dxa"/>
+            <w:tcW w:w="7656" w:type="dxa"/>
             <w:gridSpan w:val="3"/>
             <w:tcBorders>
               <w:top w:val="single" w:sz="4" w:space="0" w:color="999999"/>
@@ -17620,8 +17112,8 @@
         <w:tblLook w:val="0000"/>
       </w:tblPr>
       <w:tblGrid>
-        <w:gridCol w:w="1132"/>
-        <w:gridCol w:w="995"/>
+        <w:gridCol w:w="1131"/>
+        <w:gridCol w:w="996"/>
         <w:gridCol w:w="6519"/>
       </w:tblGrid>
       <w:tr>
@@ -17695,7 +17187,7 @@
         <w:trPr/>
         <w:tc>
           <w:tcPr>
-            <w:tcW w:w="1132" w:type="dxa"/>
+            <w:tcW w:w="1131" w:type="dxa"/>
             <w:tcBorders>
               <w:top w:val="single" w:sz="4" w:space="0" w:color="999999"/>
               <w:left w:val="single" w:sz="4" w:space="0" w:color="999999"/>
@@ -17757,7 +17249,7 @@
         </w:tc>
         <w:tc>
           <w:tcPr>
-            <w:tcW w:w="7514" w:type="dxa"/>
+            <w:tcW w:w="7515" w:type="dxa"/>
             <w:gridSpan w:val="2"/>
             <w:tcBorders>
               <w:top w:val="single" w:sz="4" w:space="0" w:color="999999"/>
@@ -17823,7 +17315,7 @@
         <w:trPr/>
         <w:tc>
           <w:tcPr>
-            <w:tcW w:w="1132" w:type="dxa"/>
+            <w:tcW w:w="1131" w:type="dxa"/>
             <w:tcBorders>
               <w:top w:val="single" w:sz="4" w:space="0" w:color="999999"/>
               <w:left w:val="single" w:sz="4" w:space="0" w:color="999999"/>
@@ -17885,7 +17377,7 @@
         </w:tc>
         <w:tc>
           <w:tcPr>
-            <w:tcW w:w="7514" w:type="dxa"/>
+            <w:tcW w:w="7515" w:type="dxa"/>
             <w:gridSpan w:val="2"/>
             <w:tcBorders>
               <w:top w:val="single" w:sz="4" w:space="0" w:color="999999"/>
@@ -17926,7 +17418,7 @@
         <w:trPr/>
         <w:tc>
           <w:tcPr>
-            <w:tcW w:w="1132" w:type="dxa"/>
+            <w:tcW w:w="1131" w:type="dxa"/>
             <w:tcBorders>
               <w:top w:val="single" w:sz="4" w:space="0" w:color="999999"/>
               <w:left w:val="single" w:sz="4" w:space="0" w:color="999999"/>
@@ -17988,7 +17480,7 @@
         </w:tc>
         <w:tc>
           <w:tcPr>
-            <w:tcW w:w="7514" w:type="dxa"/>
+            <w:tcW w:w="7515" w:type="dxa"/>
             <w:gridSpan w:val="2"/>
             <w:tcBorders>
               <w:top w:val="single" w:sz="4" w:space="0" w:color="999999"/>
@@ -18029,7 +17521,7 @@
         <w:trPr/>
         <w:tc>
           <w:tcPr>
-            <w:tcW w:w="1132" w:type="dxa"/>
+            <w:tcW w:w="1131" w:type="dxa"/>
             <w:tcBorders>
               <w:top w:val="single" w:sz="4" w:space="0" w:color="999999"/>
               <w:left w:val="single" w:sz="4" w:space="0" w:color="999999"/>
@@ -18091,7 +17583,7 @@
         </w:tc>
         <w:tc>
           <w:tcPr>
-            <w:tcW w:w="7514" w:type="dxa"/>
+            <w:tcW w:w="7515" w:type="dxa"/>
             <w:gridSpan w:val="2"/>
             <w:tcBorders>
               <w:top w:val="single" w:sz="4" w:space="0" w:color="999999"/>
@@ -18415,7 +17907,7 @@
         <w:trPr/>
         <w:tc>
           <w:tcPr>
-            <w:tcW w:w="1132" w:type="dxa"/>
+            <w:tcW w:w="1131" w:type="dxa"/>
             <w:tcBorders>
               <w:top w:val="single" w:sz="4" w:space="0" w:color="999999"/>
               <w:left w:val="single" w:sz="4" w:space="0" w:color="999999"/>
@@ -18477,7 +17969,7 @@
         </w:tc>
         <w:tc>
           <w:tcPr>
-            <w:tcW w:w="7514" w:type="dxa"/>
+            <w:tcW w:w="7515" w:type="dxa"/>
             <w:gridSpan w:val="2"/>
             <w:tcBorders>
               <w:top w:val="single" w:sz="4" w:space="0" w:color="999999"/>
@@ -18625,7 +18117,7 @@
         <w:trPr/>
         <w:tc>
           <w:tcPr>
-            <w:tcW w:w="1132" w:type="dxa"/>
+            <w:tcW w:w="1131" w:type="dxa"/>
             <w:tcBorders>
               <w:top w:val="single" w:sz="4" w:space="0" w:color="999999"/>
               <w:left w:val="single" w:sz="4" w:space="0" w:color="999999"/>
@@ -18687,7 +18179,7 @@
         </w:tc>
         <w:tc>
           <w:tcPr>
-            <w:tcW w:w="7514" w:type="dxa"/>
+            <w:tcW w:w="7515" w:type="dxa"/>
             <w:gridSpan w:val="2"/>
             <w:tcBorders>
               <w:top w:val="single" w:sz="4" w:space="0" w:color="999999"/>
@@ -19353,7 +18845,7 @@
         <w:trPr/>
         <w:tc>
           <w:tcPr>
-            <w:tcW w:w="1132" w:type="dxa"/>
+            <w:tcW w:w="1131" w:type="dxa"/>
             <w:tcBorders>
               <w:top w:val="single" w:sz="4" w:space="0" w:color="999999"/>
               <w:left w:val="single" w:sz="4" w:space="0" w:color="999999"/>
@@ -19415,7 +18907,7 @@
         </w:tc>
         <w:tc>
           <w:tcPr>
-            <w:tcW w:w="7514" w:type="dxa"/>
+            <w:tcW w:w="7515" w:type="dxa"/>
             <w:gridSpan w:val="2"/>
             <w:tcBorders>
               <w:top w:val="single" w:sz="4" w:space="0" w:color="999999"/>
@@ -19613,7 +19105,7 @@
         <w:trPr/>
         <w:tc>
           <w:tcPr>
-            <w:tcW w:w="1132" w:type="dxa"/>
+            <w:tcW w:w="1131" w:type="dxa"/>
             <w:tcBorders>
               <w:top w:val="single" w:sz="4" w:space="0" w:color="999999"/>
               <w:left w:val="single" w:sz="4" w:space="0" w:color="999999"/>
@@ -19675,7 +19167,7 @@
         </w:tc>
         <w:tc>
           <w:tcPr>
-            <w:tcW w:w="7514" w:type="dxa"/>
+            <w:tcW w:w="7515" w:type="dxa"/>
             <w:gridSpan w:val="2"/>
             <w:tcBorders>
               <w:top w:val="single" w:sz="4" w:space="0" w:color="999999"/>
@@ -19765,7 +19257,7 @@
         <w:trPr/>
         <w:tc>
           <w:tcPr>
-            <w:tcW w:w="1132" w:type="dxa"/>
+            <w:tcW w:w="1131" w:type="dxa"/>
             <w:tcBorders>
               <w:top w:val="single" w:sz="4" w:space="0" w:color="999999"/>
               <w:left w:val="single" w:sz="4" w:space="0" w:color="999999"/>
@@ -19827,7 +19319,7 @@
         </w:tc>
         <w:tc>
           <w:tcPr>
-            <w:tcW w:w="7514" w:type="dxa"/>
+            <w:tcW w:w="7515" w:type="dxa"/>
             <w:gridSpan w:val="2"/>
             <w:tcBorders>
               <w:top w:val="single" w:sz="4" w:space="0" w:color="999999"/>
@@ -20061,7 +19553,7 @@
         <w:trPr/>
         <w:tc>
           <w:tcPr>
-            <w:tcW w:w="1132" w:type="dxa"/>
+            <w:tcW w:w="1131" w:type="dxa"/>
             <w:tcBorders>
               <w:top w:val="single" w:sz="4" w:space="0" w:color="999999"/>
               <w:left w:val="single" w:sz="4" w:space="0" w:color="999999"/>
@@ -20123,7 +19615,7 @@
         </w:tc>
         <w:tc>
           <w:tcPr>
-            <w:tcW w:w="7514" w:type="dxa"/>
+            <w:tcW w:w="7515" w:type="dxa"/>
             <w:gridSpan w:val="2"/>
             <w:tcBorders>
               <w:top w:val="single" w:sz="4" w:space="0" w:color="999999"/>
@@ -21384,7 +20876,7 @@
     </w:r>
     <w:r>
       <w:rPr/>
-      <w:t>17</w:t>
+      <w:t>9</w:t>
     </w:r>
     <w:r>
       <w:rPr/>
@@ -21796,107 +21288,7 @@
               <w:shd w:fill="auto" w:val="clear"/>
               <w:vertAlign w:val="baseline"/>
             </w:rPr>
-            <w:t xml:space="preserve">Data: </w:t>
-          </w:r>
-          <w:r>
-            <w:rPr>
-              <w:rFonts w:eastAsia="Verdana" w:cs="Verdana"/>
-              <w:b/>
-              <w:i w:val="false"/>
-              <w:caps w:val="false"/>
-              <w:smallCaps w:val="false"/>
-              <w:strike w:val="false"/>
-              <w:dstrike w:val="false"/>
-              <w:color w:val="000000"/>
-              <w:position w:val="0"/>
-              <w:sz w:val="12"/>
-              <w:sz w:val="12"/>
-              <w:szCs w:val="12"/>
-              <w:u w:val="none"/>
-              <w:shd w:fill="auto" w:val="clear"/>
-              <w:vertAlign w:val="baseline"/>
-            </w:rPr>
-            <w:t>13</w:t>
-          </w:r>
-          <w:r>
-            <w:rPr>
-              <w:rFonts w:eastAsia="Verdana" w:cs="Verdana"/>
-              <w:b/>
-              <w:i w:val="false"/>
-              <w:caps w:val="false"/>
-              <w:smallCaps w:val="false"/>
-              <w:strike w:val="false"/>
-              <w:dstrike w:val="false"/>
-              <w:color w:val="000000"/>
-              <w:position w:val="0"/>
-              <w:sz w:val="12"/>
-              <w:sz w:val="12"/>
-              <w:szCs w:val="12"/>
-              <w:u w:val="none"/>
-              <w:shd w:fill="auto" w:val="clear"/>
-              <w:vertAlign w:val="baseline"/>
-            </w:rPr>
-            <w:t>/</w:t>
-          </w:r>
-          <w:r>
-            <w:rPr>
-              <w:rFonts w:eastAsia="Verdana" w:cs="Verdana"/>
-              <w:b/>
-              <w:i w:val="false"/>
-              <w:caps w:val="false"/>
-              <w:smallCaps w:val="false"/>
-              <w:strike w:val="false"/>
-              <w:dstrike w:val="false"/>
-              <w:color w:val="000000"/>
-              <w:position w:val="0"/>
-              <w:sz w:val="12"/>
-              <w:sz w:val="12"/>
-              <w:szCs w:val="12"/>
-              <w:u w:val="none"/>
-              <w:shd w:fill="auto" w:val="clear"/>
-              <w:vertAlign w:val="baseline"/>
-            </w:rPr>
-            <w:t>10</w:t>
-          </w:r>
-          <w:r>
-            <w:rPr>
-              <w:rFonts w:eastAsia="Verdana" w:cs="Verdana"/>
-              <w:b/>
-              <w:i w:val="false"/>
-              <w:caps w:val="false"/>
-              <w:smallCaps w:val="false"/>
-              <w:strike w:val="false"/>
-              <w:dstrike w:val="false"/>
-              <w:color w:val="000000"/>
-              <w:position w:val="0"/>
-              <w:sz w:val="12"/>
-              <w:sz w:val="12"/>
-              <w:szCs w:val="12"/>
-              <w:u w:val="none"/>
-              <w:shd w:fill="auto" w:val="clear"/>
-              <w:vertAlign w:val="baseline"/>
-            </w:rPr>
-            <w:t>/20</w:t>
-          </w:r>
-          <w:r>
-            <w:rPr>
-              <w:rFonts w:eastAsia="Verdana" w:cs="Verdana"/>
-              <w:b/>
-              <w:i w:val="false"/>
-              <w:caps w:val="false"/>
-              <w:smallCaps w:val="false"/>
-              <w:strike w:val="false"/>
-              <w:dstrike w:val="false"/>
-              <w:color w:val="000000"/>
-              <w:position w:val="0"/>
-              <w:sz w:val="12"/>
-              <w:sz w:val="12"/>
-              <w:szCs w:val="12"/>
-              <w:u w:val="none"/>
-              <w:shd w:fill="auto" w:val="clear"/>
-              <w:vertAlign w:val="baseline"/>
-            </w:rPr>
-            <w:t>21</w:t>
+            <w:t>Data: 13/10/2021</w:t>
           </w:r>
         </w:p>
       </w:tc>
@@ -22033,107 +21425,7 @@
               <w:shd w:fill="auto" w:val="clear"/>
               <w:vertAlign w:val="baseline"/>
             </w:rPr>
-            <w:t xml:space="preserve">Versão: </w:t>
-          </w:r>
-          <w:r>
-            <w:rPr>
-              <w:rFonts w:eastAsia="Verdana" w:cs="Verdana"/>
-              <w:b/>
-              <w:i w:val="false"/>
-              <w:caps w:val="false"/>
-              <w:smallCaps w:val="false"/>
-              <w:strike w:val="false"/>
-              <w:dstrike w:val="false"/>
-              <w:color w:val="000000"/>
-              <w:position w:val="0"/>
-              <w:sz w:val="12"/>
-              <w:sz w:val="12"/>
-              <w:szCs w:val="12"/>
-              <w:u w:val="none"/>
-              <w:shd w:fill="auto" w:val="clear"/>
-              <w:vertAlign w:val="baseline"/>
-            </w:rPr>
-            <w:t>1</w:t>
-          </w:r>
-          <w:r>
-            <w:rPr>
-              <w:rFonts w:eastAsia="Verdana" w:cs="Verdana"/>
-              <w:b/>
-              <w:i w:val="false"/>
-              <w:caps w:val="false"/>
-              <w:smallCaps w:val="false"/>
-              <w:strike w:val="false"/>
-              <w:dstrike w:val="false"/>
-              <w:color w:val="000000"/>
-              <w:position w:val="0"/>
-              <w:sz w:val="12"/>
-              <w:sz w:val="12"/>
-              <w:szCs w:val="12"/>
-              <w:u w:val="none"/>
-              <w:shd w:fill="auto" w:val="clear"/>
-              <w:vertAlign w:val="baseline"/>
-            </w:rPr>
-            <w:t>.</w:t>
-          </w:r>
-          <w:r>
-            <w:rPr>
-              <w:rFonts w:eastAsia="Verdana" w:cs="Verdana"/>
-              <w:b/>
-              <w:i w:val="false"/>
-              <w:caps w:val="false"/>
-              <w:smallCaps w:val="false"/>
-              <w:strike w:val="false"/>
-              <w:dstrike w:val="false"/>
-              <w:color w:val="000000"/>
-              <w:position w:val="0"/>
-              <w:sz w:val="12"/>
-              <w:sz w:val="12"/>
-              <w:szCs w:val="12"/>
-              <w:u w:val="none"/>
-              <w:shd w:fill="auto" w:val="clear"/>
-              <w:vertAlign w:val="baseline"/>
-            </w:rPr>
-            <w:t>0</w:t>
-          </w:r>
-          <w:r>
-            <w:rPr>
-              <w:rFonts w:eastAsia="Verdana" w:cs="Verdana"/>
-              <w:b/>
-              <w:i w:val="false"/>
-              <w:caps w:val="false"/>
-              <w:smallCaps w:val="false"/>
-              <w:strike w:val="false"/>
-              <w:dstrike w:val="false"/>
-              <w:color w:val="000000"/>
-              <w:position w:val="0"/>
-              <w:sz w:val="12"/>
-              <w:sz w:val="12"/>
-              <w:szCs w:val="12"/>
-              <w:u w:val="none"/>
-              <w:shd w:fill="auto" w:val="clear"/>
-              <w:vertAlign w:val="baseline"/>
-            </w:rPr>
-            <w:t>.</w:t>
-          </w:r>
-          <w:r>
-            <w:rPr>
-              <w:rFonts w:eastAsia="Verdana" w:cs="Verdana"/>
-              <w:b/>
-              <w:i w:val="false"/>
-              <w:caps w:val="false"/>
-              <w:smallCaps w:val="false"/>
-              <w:strike w:val="false"/>
-              <w:dstrike w:val="false"/>
-              <w:color w:val="000000"/>
-              <w:position w:val="0"/>
-              <w:sz w:val="12"/>
-              <w:sz w:val="12"/>
-              <w:szCs w:val="12"/>
-              <w:u w:val="none"/>
-              <w:shd w:fill="auto" w:val="clear"/>
-              <w:vertAlign w:val="baseline"/>
-            </w:rPr>
-            <w:t>1</w:t>
+            <w:t>Versão: 1.0.1</w:t>
           </w:r>
         </w:p>
       </w:tc>
@@ -22266,8 +21558,8 @@
       <w:tblLook w:val="0000"/>
     </w:tblPr>
     <w:tblGrid>
-      <w:gridCol w:w="7144"/>
-      <w:gridCol w:w="1575"/>
+      <w:gridCol w:w="7145"/>
+      <w:gridCol w:w="1574"/>
     </w:tblGrid>
     <w:tr>
       <w:trPr>
@@ -22275,7 +21567,7 @@
       </w:trPr>
       <w:tc>
         <w:tcPr>
-          <w:tcW w:w="7144" w:type="dxa"/>
+          <w:tcW w:w="7145" w:type="dxa"/>
           <w:tcBorders>
             <w:top w:val="single" w:sz="4" w:space="0" w:color="000000"/>
             <w:left w:val="single" w:sz="4" w:space="0" w:color="000000"/>
@@ -22342,7 +21634,7 @@
       </w:tc>
       <w:tc>
         <w:tcPr>
-          <w:tcW w:w="1575" w:type="dxa"/>
+          <w:tcW w:w="1574" w:type="dxa"/>
           <w:tcBorders>
             <w:top w:val="single" w:sz="4" w:space="0" w:color="000000"/>
             <w:left w:val="single" w:sz="4" w:space="0" w:color="000000"/>
@@ -22411,7 +21703,7 @@
       <w:trPr/>
       <w:tc>
         <w:tcPr>
-          <w:tcW w:w="7144" w:type="dxa"/>
+          <w:tcW w:w="7145" w:type="dxa"/>
           <w:tcBorders>
             <w:top w:val="single" w:sz="4" w:space="0" w:color="000000"/>
             <w:left w:val="single" w:sz="4" w:space="0" w:color="000000"/>
@@ -22520,7 +21812,7 @@
       </w:tc>
       <w:tc>
         <w:tcPr>
-          <w:tcW w:w="1575" w:type="dxa"/>
+          <w:tcW w:w="1574" w:type="dxa"/>
           <w:tcBorders>
             <w:top w:val="single" w:sz="4" w:space="0" w:color="000000"/>
             <w:left w:val="single" w:sz="4" w:space="0" w:color="000000"/>
@@ -22582,107 +21874,7 @@
               <w:shd w:fill="auto" w:val="clear"/>
               <w:vertAlign w:val="baseline"/>
             </w:rPr>
-            <w:t xml:space="preserve">Data: </w:t>
-          </w:r>
-          <w:r>
-            <w:rPr>
-              <w:rFonts w:eastAsia="Verdana" w:cs="Verdana"/>
-              <w:b/>
-              <w:i w:val="false"/>
-              <w:caps w:val="false"/>
-              <w:smallCaps w:val="false"/>
-              <w:strike w:val="false"/>
-              <w:dstrike w:val="false"/>
-              <w:color w:val="000000"/>
-              <w:position w:val="0"/>
-              <w:sz w:val="12"/>
-              <w:sz w:val="12"/>
-              <w:szCs w:val="12"/>
-              <w:u w:val="none"/>
-              <w:shd w:fill="auto" w:val="clear"/>
-              <w:vertAlign w:val="baseline"/>
-            </w:rPr>
-            <w:t>13</w:t>
-          </w:r>
-          <w:r>
-            <w:rPr>
-              <w:rFonts w:eastAsia="Verdana" w:cs="Verdana"/>
-              <w:b/>
-              <w:i w:val="false"/>
-              <w:caps w:val="false"/>
-              <w:smallCaps w:val="false"/>
-              <w:strike w:val="false"/>
-              <w:dstrike w:val="false"/>
-              <w:color w:val="000000"/>
-              <w:position w:val="0"/>
-              <w:sz w:val="12"/>
-              <w:sz w:val="12"/>
-              <w:szCs w:val="12"/>
-              <w:u w:val="none"/>
-              <w:shd w:fill="auto" w:val="clear"/>
-              <w:vertAlign w:val="baseline"/>
-            </w:rPr>
-            <w:t>/</w:t>
-          </w:r>
-          <w:r>
-            <w:rPr>
-              <w:rFonts w:eastAsia="Verdana" w:cs="Verdana"/>
-              <w:b/>
-              <w:i w:val="false"/>
-              <w:caps w:val="false"/>
-              <w:smallCaps w:val="false"/>
-              <w:strike w:val="false"/>
-              <w:dstrike w:val="false"/>
-              <w:color w:val="000000"/>
-              <w:position w:val="0"/>
-              <w:sz w:val="12"/>
-              <w:sz w:val="12"/>
-              <w:szCs w:val="12"/>
-              <w:u w:val="none"/>
-              <w:shd w:fill="auto" w:val="clear"/>
-              <w:vertAlign w:val="baseline"/>
-            </w:rPr>
-            <w:t>10</w:t>
-          </w:r>
-          <w:r>
-            <w:rPr>
-              <w:rFonts w:eastAsia="Verdana" w:cs="Verdana"/>
-              <w:b/>
-              <w:i w:val="false"/>
-              <w:caps w:val="false"/>
-              <w:smallCaps w:val="false"/>
-              <w:strike w:val="false"/>
-              <w:dstrike w:val="false"/>
-              <w:color w:val="000000"/>
-              <w:position w:val="0"/>
-              <w:sz w:val="12"/>
-              <w:sz w:val="12"/>
-              <w:szCs w:val="12"/>
-              <w:u w:val="none"/>
-              <w:shd w:fill="auto" w:val="clear"/>
-              <w:vertAlign w:val="baseline"/>
-            </w:rPr>
-            <w:t>/20</w:t>
-          </w:r>
-          <w:r>
-            <w:rPr>
-              <w:rFonts w:eastAsia="Verdana" w:cs="Verdana"/>
-              <w:b/>
-              <w:i w:val="false"/>
-              <w:caps w:val="false"/>
-              <w:smallCaps w:val="false"/>
-              <w:strike w:val="false"/>
-              <w:dstrike w:val="false"/>
-              <w:color w:val="000000"/>
-              <w:position w:val="0"/>
-              <w:sz w:val="12"/>
-              <w:sz w:val="12"/>
-              <w:szCs w:val="12"/>
-              <w:u w:val="none"/>
-              <w:shd w:fill="auto" w:val="clear"/>
-              <w:vertAlign w:val="baseline"/>
-            </w:rPr>
-            <w:t>21</w:t>
+            <w:t>Data: 13/10/2021</w:t>
           </w:r>
         </w:p>
       </w:tc>
@@ -22691,7 +21883,7 @@
       <w:trPr/>
       <w:tc>
         <w:tcPr>
-          <w:tcW w:w="7144" w:type="dxa"/>
+          <w:tcW w:w="7145" w:type="dxa"/>
           <w:tcBorders>
             <w:top w:val="single" w:sz="4" w:space="0" w:color="000000"/>
             <w:left w:val="single" w:sz="4" w:space="0" w:color="000000"/>
@@ -22758,7 +21950,7 @@
       </w:tc>
       <w:tc>
         <w:tcPr>
-          <w:tcW w:w="1575" w:type="dxa"/>
+          <w:tcW w:w="1574" w:type="dxa"/>
           <w:tcBorders>
             <w:top w:val="single" w:sz="4" w:space="0" w:color="000000"/>
             <w:left w:val="single" w:sz="4" w:space="0" w:color="000000"/>
@@ -22819,107 +22011,7 @@
               <w:shd w:fill="auto" w:val="clear"/>
               <w:vertAlign w:val="baseline"/>
             </w:rPr>
-            <w:t xml:space="preserve">Versão doc.: </w:t>
-          </w:r>
-          <w:r>
-            <w:rPr>
-              <w:rFonts w:eastAsia="Verdana" w:cs="Verdana"/>
-              <w:b/>
-              <w:i w:val="false"/>
-              <w:caps w:val="false"/>
-              <w:smallCaps w:val="false"/>
-              <w:strike w:val="false"/>
-              <w:dstrike w:val="false"/>
-              <w:color w:val="000000"/>
-              <w:position w:val="0"/>
-              <w:sz w:val="12"/>
-              <w:sz w:val="12"/>
-              <w:szCs w:val="12"/>
-              <w:u w:val="none"/>
-              <w:shd w:fill="auto" w:val="clear"/>
-              <w:vertAlign w:val="baseline"/>
-            </w:rPr>
-            <w:t>1</w:t>
-          </w:r>
-          <w:r>
-            <w:rPr>
-              <w:rFonts w:eastAsia="Verdana" w:cs="Verdana"/>
-              <w:b/>
-              <w:i w:val="false"/>
-              <w:caps w:val="false"/>
-              <w:smallCaps w:val="false"/>
-              <w:strike w:val="false"/>
-              <w:dstrike w:val="false"/>
-              <w:color w:val="000000"/>
-              <w:position w:val="0"/>
-              <w:sz w:val="12"/>
-              <w:sz w:val="12"/>
-              <w:szCs w:val="12"/>
-              <w:u w:val="none"/>
-              <w:shd w:fill="auto" w:val="clear"/>
-              <w:vertAlign w:val="baseline"/>
-            </w:rPr>
-            <w:t>.</w:t>
-          </w:r>
-          <w:r>
-            <w:rPr>
-              <w:rFonts w:eastAsia="Verdana" w:cs="Verdana"/>
-              <w:b/>
-              <w:i w:val="false"/>
-              <w:caps w:val="false"/>
-              <w:smallCaps w:val="false"/>
-              <w:strike w:val="false"/>
-              <w:dstrike w:val="false"/>
-              <w:color w:val="000000"/>
-              <w:position w:val="0"/>
-              <w:sz w:val="12"/>
-              <w:sz w:val="12"/>
-              <w:szCs w:val="12"/>
-              <w:u w:val="none"/>
-              <w:shd w:fill="auto" w:val="clear"/>
-              <w:vertAlign w:val="baseline"/>
-            </w:rPr>
-            <w:t>0</w:t>
-          </w:r>
-          <w:r>
-            <w:rPr>
-              <w:rFonts w:eastAsia="Verdana" w:cs="Verdana"/>
-              <w:b/>
-              <w:i w:val="false"/>
-              <w:caps w:val="false"/>
-              <w:smallCaps w:val="false"/>
-              <w:strike w:val="false"/>
-              <w:dstrike w:val="false"/>
-              <w:color w:val="000000"/>
-              <w:position w:val="0"/>
-              <w:sz w:val="12"/>
-              <w:sz w:val="12"/>
-              <w:szCs w:val="12"/>
-              <w:u w:val="none"/>
-              <w:shd w:fill="auto" w:val="clear"/>
-              <w:vertAlign w:val="baseline"/>
-            </w:rPr>
-            <w:t>.</w:t>
-          </w:r>
-          <w:r>
-            <w:rPr>
-              <w:rFonts w:eastAsia="Verdana" w:cs="Verdana"/>
-              <w:b/>
-              <w:i w:val="false"/>
-              <w:caps w:val="false"/>
-              <w:smallCaps w:val="false"/>
-              <w:strike w:val="false"/>
-              <w:dstrike w:val="false"/>
-              <w:color w:val="000000"/>
-              <w:position w:val="0"/>
-              <w:sz w:val="12"/>
-              <w:sz w:val="12"/>
-              <w:szCs w:val="12"/>
-              <w:u w:val="none"/>
-              <w:shd w:fill="auto" w:val="clear"/>
-              <w:vertAlign w:val="baseline"/>
-            </w:rPr>
-            <w:t>1</w:t>
+            <w:t>Versão doc.: 1.0.1</w:t>
           </w:r>
         </w:p>
       </w:tc>
@@ -23047,8 +22139,8 @@
       <w:tblLook w:val="0000"/>
     </w:tblPr>
     <w:tblGrid>
-      <w:gridCol w:w="7144"/>
-      <w:gridCol w:w="1575"/>
+      <w:gridCol w:w="7145"/>
+      <w:gridCol w:w="1574"/>
     </w:tblGrid>
     <w:tr>
       <w:trPr>
@@ -23056,7 +22148,7 @@
       </w:trPr>
       <w:tc>
         <w:tcPr>
-          <w:tcW w:w="7144" w:type="dxa"/>
+          <w:tcW w:w="7145" w:type="dxa"/>
           <w:tcBorders>
             <w:top w:val="single" w:sz="4" w:space="0" w:color="000000"/>
             <w:left w:val="single" w:sz="4" w:space="0" w:color="000000"/>
@@ -23123,7 +22215,7 @@
       </w:tc>
       <w:tc>
         <w:tcPr>
-          <w:tcW w:w="1575" w:type="dxa"/>
+          <w:tcW w:w="1574" w:type="dxa"/>
           <w:tcBorders>
             <w:top w:val="single" w:sz="4" w:space="0" w:color="000000"/>
             <w:left w:val="single" w:sz="4" w:space="0" w:color="000000"/>
@@ -23192,7 +22284,7 @@
       <w:trPr/>
       <w:tc>
         <w:tcPr>
-          <w:tcW w:w="7144" w:type="dxa"/>
+          <w:tcW w:w="7145" w:type="dxa"/>
           <w:tcBorders>
             <w:top w:val="single" w:sz="4" w:space="0" w:color="000000"/>
             <w:left w:val="single" w:sz="4" w:space="0" w:color="000000"/>
@@ -23301,7 +22393,7 @@
       </w:tc>
       <w:tc>
         <w:tcPr>
-          <w:tcW w:w="1575" w:type="dxa"/>
+          <w:tcW w:w="1574" w:type="dxa"/>
           <w:tcBorders>
             <w:top w:val="single" w:sz="4" w:space="0" w:color="000000"/>
             <w:left w:val="single" w:sz="4" w:space="0" w:color="000000"/>
@@ -23363,107 +22455,7 @@
               <w:shd w:fill="auto" w:val="clear"/>
               <w:vertAlign w:val="baseline"/>
             </w:rPr>
-            <w:t xml:space="preserve">Data: </w:t>
-          </w:r>
-          <w:r>
-            <w:rPr>
-              <w:rFonts w:eastAsia="Verdana" w:cs="Verdana"/>
-              <w:b/>
-              <w:i w:val="false"/>
-              <w:caps w:val="false"/>
-              <w:smallCaps w:val="false"/>
-              <w:strike w:val="false"/>
-              <w:dstrike w:val="false"/>
-              <w:color w:val="000000"/>
-              <w:position w:val="0"/>
-              <w:sz w:val="12"/>
-              <w:sz w:val="12"/>
-              <w:szCs w:val="12"/>
-              <w:u w:val="none"/>
-              <w:shd w:fill="auto" w:val="clear"/>
-              <w:vertAlign w:val="baseline"/>
-            </w:rPr>
-            <w:t>13</w:t>
-          </w:r>
-          <w:r>
-            <w:rPr>
-              <w:rFonts w:eastAsia="Verdana" w:cs="Verdana"/>
-              <w:b/>
-              <w:i w:val="false"/>
-              <w:caps w:val="false"/>
-              <w:smallCaps w:val="false"/>
-              <w:strike w:val="false"/>
-              <w:dstrike w:val="false"/>
-              <w:color w:val="000000"/>
-              <w:position w:val="0"/>
-              <w:sz w:val="12"/>
-              <w:sz w:val="12"/>
-              <w:szCs w:val="12"/>
-              <w:u w:val="none"/>
-              <w:shd w:fill="auto" w:val="clear"/>
-              <w:vertAlign w:val="baseline"/>
-            </w:rPr>
-            <w:t>/</w:t>
-          </w:r>
-          <w:r>
-            <w:rPr>
-              <w:rFonts w:eastAsia="Verdana" w:cs="Verdana"/>
-              <w:b/>
-              <w:i w:val="false"/>
-              <w:caps w:val="false"/>
-              <w:smallCaps w:val="false"/>
-              <w:strike w:val="false"/>
-              <w:dstrike w:val="false"/>
-              <w:color w:val="000000"/>
-              <w:position w:val="0"/>
-              <w:sz w:val="12"/>
-              <w:sz w:val="12"/>
-              <w:szCs w:val="12"/>
-              <w:u w:val="none"/>
-              <w:shd w:fill="auto" w:val="clear"/>
-              <w:vertAlign w:val="baseline"/>
-            </w:rPr>
-            <w:t>10</w:t>
-          </w:r>
-          <w:r>
-            <w:rPr>
-              <w:rFonts w:eastAsia="Verdana" w:cs="Verdana"/>
-              <w:b/>
-              <w:i w:val="false"/>
-              <w:caps w:val="false"/>
-              <w:smallCaps w:val="false"/>
-              <w:strike w:val="false"/>
-              <w:dstrike w:val="false"/>
-              <w:color w:val="000000"/>
-              <w:position w:val="0"/>
-              <w:sz w:val="12"/>
-              <w:sz w:val="12"/>
-              <w:szCs w:val="12"/>
-              <w:u w:val="none"/>
-              <w:shd w:fill="auto" w:val="clear"/>
-              <w:vertAlign w:val="baseline"/>
-            </w:rPr>
-            <w:t>/20</w:t>
-          </w:r>
-          <w:r>
-            <w:rPr>
-              <w:rFonts w:eastAsia="Verdana" w:cs="Verdana"/>
-              <w:b/>
-              <w:i w:val="false"/>
-              <w:caps w:val="false"/>
-              <w:smallCaps w:val="false"/>
-              <w:strike w:val="false"/>
-              <w:dstrike w:val="false"/>
-              <w:color w:val="000000"/>
-              <w:position w:val="0"/>
-              <w:sz w:val="12"/>
-              <w:sz w:val="12"/>
-              <w:szCs w:val="12"/>
-              <w:u w:val="none"/>
-              <w:shd w:fill="auto" w:val="clear"/>
-              <w:vertAlign w:val="baseline"/>
-            </w:rPr>
-            <w:t>21</w:t>
+            <w:t>Data: 13/10/2021</w:t>
           </w:r>
         </w:p>
       </w:tc>
@@ -23472,7 +22464,7 @@
       <w:trPr/>
       <w:tc>
         <w:tcPr>
-          <w:tcW w:w="7144" w:type="dxa"/>
+          <w:tcW w:w="7145" w:type="dxa"/>
           <w:tcBorders>
             <w:top w:val="single" w:sz="4" w:space="0" w:color="000000"/>
             <w:left w:val="single" w:sz="4" w:space="0" w:color="000000"/>
@@ -23539,7 +22531,7 @@
       </w:tc>
       <w:tc>
         <w:tcPr>
-          <w:tcW w:w="1575" w:type="dxa"/>
+          <w:tcW w:w="1574" w:type="dxa"/>
           <w:tcBorders>
             <w:top w:val="single" w:sz="4" w:space="0" w:color="000000"/>
             <w:left w:val="single" w:sz="4" w:space="0" w:color="000000"/>
@@ -23600,107 +22592,7 @@
               <w:shd w:fill="auto" w:val="clear"/>
               <w:vertAlign w:val="baseline"/>
             </w:rPr>
-            <w:t xml:space="preserve">Versão doc.: </w:t>
-          </w:r>
-          <w:r>
-            <w:rPr>
-              <w:rFonts w:eastAsia="Verdana" w:cs="Verdana"/>
-              <w:b/>
-              <w:i w:val="false"/>
-              <w:caps w:val="false"/>
-              <w:smallCaps w:val="false"/>
-              <w:strike w:val="false"/>
-              <w:dstrike w:val="false"/>
-              <w:color w:val="000000"/>
-              <w:position w:val="0"/>
-              <w:sz w:val="12"/>
-              <w:sz w:val="12"/>
-              <w:szCs w:val="12"/>
-              <w:u w:val="none"/>
-              <w:shd w:fill="auto" w:val="clear"/>
-              <w:vertAlign w:val="baseline"/>
-            </w:rPr>
-            <w:t>1</w:t>
-          </w:r>
-          <w:r>
-            <w:rPr>
-              <w:rFonts w:eastAsia="Verdana" w:cs="Verdana"/>
-              <w:b/>
-              <w:i w:val="false"/>
-              <w:caps w:val="false"/>
-              <w:smallCaps w:val="false"/>
-              <w:strike w:val="false"/>
-              <w:dstrike w:val="false"/>
-              <w:color w:val="000000"/>
-              <w:position w:val="0"/>
-              <w:sz w:val="12"/>
-              <w:sz w:val="12"/>
-              <w:szCs w:val="12"/>
-              <w:u w:val="none"/>
-              <w:shd w:fill="auto" w:val="clear"/>
-              <w:vertAlign w:val="baseline"/>
-            </w:rPr>
-            <w:t>.</w:t>
-          </w:r>
-          <w:r>
-            <w:rPr>
-              <w:rFonts w:eastAsia="Verdana" w:cs="Verdana"/>
-              <w:b/>
-              <w:i w:val="false"/>
-              <w:caps w:val="false"/>
-              <w:smallCaps w:val="false"/>
-              <w:strike w:val="false"/>
-              <w:dstrike w:val="false"/>
-              <w:color w:val="000000"/>
-              <w:position w:val="0"/>
-              <w:sz w:val="12"/>
-              <w:sz w:val="12"/>
-              <w:szCs w:val="12"/>
-              <w:u w:val="none"/>
-              <w:shd w:fill="auto" w:val="clear"/>
-              <w:vertAlign w:val="baseline"/>
-            </w:rPr>
-            <w:t>0</w:t>
-          </w:r>
-          <w:r>
-            <w:rPr>
-              <w:rFonts w:eastAsia="Verdana" w:cs="Verdana"/>
-              <w:b/>
-              <w:i w:val="false"/>
-              <w:caps w:val="false"/>
-              <w:smallCaps w:val="false"/>
-              <w:strike w:val="false"/>
-              <w:dstrike w:val="false"/>
-              <w:color w:val="000000"/>
-              <w:position w:val="0"/>
-              <w:sz w:val="12"/>
-              <w:sz w:val="12"/>
-              <w:szCs w:val="12"/>
-              <w:u w:val="none"/>
-              <w:shd w:fill="auto" w:val="clear"/>
-              <w:vertAlign w:val="baseline"/>
-            </w:rPr>
-            <w:t>.</w:t>
-          </w:r>
-          <w:r>
-            <w:rPr>
-              <w:rFonts w:eastAsia="Verdana" w:cs="Verdana"/>
-              <w:b/>
-              <w:i w:val="false"/>
-              <w:caps w:val="false"/>
-              <w:smallCaps w:val="false"/>
-              <w:strike w:val="false"/>
-              <w:dstrike w:val="false"/>
-              <w:color w:val="000000"/>
-              <w:position w:val="0"/>
-              <w:sz w:val="12"/>
-              <w:sz w:val="12"/>
-              <w:szCs w:val="12"/>
-              <w:u w:val="none"/>
-              <w:shd w:fill="auto" w:val="clear"/>
-              <w:vertAlign w:val="baseline"/>
-            </w:rPr>
-            <w:t>1</w:t>
+            <w:t>Versão doc.: 1.0.1</w:t>
           </w:r>
         </w:p>
       </w:tc>

--- a/EgenhariaDeRequesitos/Documento Requisitos_template.docx
+++ b/EgenhariaDeRequesitos/Documento Requisitos_template.docx
@@ -1244,6 +1244,29 @@
                 <w:szCs w:val="16"/>
                 <w:vertAlign w:val="baseline"/>
               </w:rPr>
+              <w:t>1</w:t>
+            </w:r>
+            <w:r>
+              <w:rPr>
+                <w:rFonts w:ascii="Arial" w:hAnsi="Arial"/>
+                <w:position w:val="0"/>
+                <w:sz w:val="16"/>
+                <w:sz w:val="16"/>
+                <w:szCs w:val="16"/>
+                <w:vertAlign w:val="baseline"/>
+              </w:rPr>
+              <w:t>9</w:t>
+            </w:r>
+            <w:r>
+              <w:rPr>
+                <w:rFonts w:ascii="Arial" w:hAnsi="Arial"/>
+                <w:position w:val="0"/>
+                <w:sz w:val="16"/>
+                <w:sz w:val="16"/>
+                <w:szCs w:val="16"/>
+                <w:vertAlign w:val="baseline"/>
+              </w:rPr>
+              <w:t>/10/2021</w:t>
             </w:r>
           </w:p>
         </w:tc>
@@ -1280,6 +1303,7 @@
                 <w:szCs w:val="16"/>
                 <w:vertAlign w:val="baseline"/>
               </w:rPr>
+              <w:t>1.0.2</w:t>
             </w:r>
           </w:p>
         </w:tc>
@@ -1316,6 +1340,7 @@
                 <w:szCs w:val="16"/>
                 <w:vertAlign w:val="baseline"/>
               </w:rPr>
+              <w:t xml:space="preserve">Diagramas de caso de uso </w:t>
             </w:r>
           </w:p>
         </w:tc>
@@ -1396,6 +1421,7 @@
                 <w:shd w:fill="auto" w:val="clear"/>
                 <w:vertAlign w:val="baseline"/>
               </w:rPr>
+              <w:t>Rafael, Matheus</w:t>
             </w:r>
           </w:p>
         </w:tc>
@@ -6185,13 +6211,14 @@
         <w:spacing w:lineRule="auto" w:line="360"/>
         <w:jc w:val="both"/>
         <w:rPr>
-          <w:rFonts w:ascii="Arial" w:hAnsi="Arial"/>
+          <w:color w:val="C9211E"/>
         </w:rPr>
       </w:pPr>
       <w:r>
         <w:rPr>
           <w:rFonts w:ascii="Arial" w:hAnsi="Arial"/>
           <w:i/>
+          <w:color w:val="C9211E"/>
           <w:position w:val="0"/>
           <w:sz w:val="16"/>
           <w:sz w:val="16"/>
@@ -6294,7 +6321,7 @@
           <w:shd w:fill="auto" w:val="clear"/>
           <w:vertAlign w:val="baseline"/>
         </w:rPr>
-        <w:t>Para que um usuário possa acessar o sistema, ele deve preencher um autocadastro. Por questão de segurança, para acessar o sistema, o usuário deve efetuar um login.</w:t>
+        <w:t>Para que um usuário possa acessar o sistema, ele deve preencher um auto cadastro. Por questão de segurança, para acessar o sistema, o usuário deve efetuar um login.</w:t>
       </w:r>
     </w:p>
     <w:p>
@@ -6577,6 +6604,45 @@
         <w:keepNext w:val="false"/>
         <w:keepLines w:val="false"/>
         <w:pageBreakBefore w:val="false"/>
+        <w:widowControl/>
+        <w:numPr>
+          <w:ilvl w:val="0"/>
+          <w:numId w:val="14"/>
+        </w:numPr>
+        <w:shd w:val="clear" w:fill="auto"/>
+        <w:spacing w:lineRule="auto" w:line="360" w:before="0" w:after="0"/>
+        <w:ind w:left="720" w:right="0" w:hanging="360"/>
+        <w:jc w:val="both"/>
+        <w:rPr>
+          <w:rFonts w:ascii="Arial" w:hAnsi="Arial"/>
+          <w:sz w:val="18"/>
+          <w:szCs w:val="18"/>
+        </w:rPr>
+      </w:pPr>
+      <w:r>
+        <w:rPr>
+          <w:rFonts w:eastAsia="Verdana" w:cs="Verdana" w:ascii="Arial" w:hAnsi="Arial"/>
+          <w:b w:val="false"/>
+          <w:i w:val="false"/>
+          <w:caps w:val="false"/>
+          <w:smallCaps w:val="false"/>
+          <w:strike w:val="false"/>
+          <w:dstrike w:val="false"/>
+          <w:color w:val="000000"/>
+          <w:position w:val="0"/>
+          <w:sz w:val="18"/>
+          <w:sz w:val="18"/>
+          <w:szCs w:val="18"/>
+          <w:u w:val="none"/>
+          <w:shd w:fill="auto" w:val="clear"/>
+          <w:vertAlign w:val="baseline"/>
+        </w:rPr>
+        <w:t>O sistema precisara de acesso à internet para funcionar completamente.</w:t>
+      </w:r>
+    </w:p>
+    <w:p>
+      <w:pPr>
+        <w:pStyle w:val="LOnormal"/>
         <w:widowControl/>
         <w:numPr>
           <w:ilvl w:val="0"/>
@@ -10370,7 +10436,7 @@
           <w:szCs w:val="16"/>
           <w:vertAlign w:val="baseline"/>
         </w:rPr>
-        <w:t>O Feed devera listar postagens de todos os usuários com a possibilidade de um usuário realizar comentários em postagens de outros usuários e responder os mesmos, também podendo reagir com emoticons.</w:t>
+        <w:t>O Feed devera listar postagens de todos os usuários com a possibilidade de um usuário realizar comentários em postagens de outros usuários e responder os mesmos, também podendo reagir com e moticons.</w:t>
       </w:r>
     </w:p>
     <w:p>
@@ -11575,7 +11641,7 @@
         <w:ind w:left="0" w:right="0" w:hanging="0"/>
         <w:jc w:val="both"/>
         <w:rPr>
-          <w:rFonts w:ascii="Arial" w:hAnsi="Arial"/>
+          <w:color w:val="C9211E"/>
         </w:rPr>
       </w:pPr>
       <w:r>
@@ -11587,7 +11653,7 @@
           <w:smallCaps w:val="false"/>
           <w:strike w:val="false"/>
           <w:dstrike w:val="false"/>
-          <w:color w:val="000000"/>
+          <w:color w:val="C9211E"/>
           <w:position w:val="0"/>
           <w:sz w:val="16"/>
           <w:sz w:val="16"/>
@@ -11607,7 +11673,7 @@
           <w:smallCaps w:val="false"/>
           <w:strike w:val="false"/>
           <w:dstrike w:val="false"/>
-          <w:color w:val="000000"/>
+          <w:color w:val="C9211E"/>
           <w:position w:val="0"/>
           <w:sz w:val="16"/>
           <w:sz w:val="16"/>
@@ -11631,7 +11697,7 @@
         <w:ind w:left="0" w:right="0" w:hanging="0"/>
         <w:jc w:val="right"/>
         <w:rPr>
-          <w:rFonts w:ascii="Arial" w:hAnsi="Arial"/>
+          <w:color w:val="C9211E"/>
         </w:rPr>
       </w:pPr>
       <w:r>
@@ -11643,7 +11709,7 @@
           <w:smallCaps w:val="false"/>
           <w:strike w:val="false"/>
           <w:dstrike w:val="false"/>
-          <w:color w:val="000000"/>
+          <w:color w:val="C9211E"/>
           <w:position w:val="0"/>
           <w:sz w:val="14"/>
           <w:sz w:val="14"/>
@@ -11663,7 +11729,7 @@
           <w:smallCaps w:val="false"/>
           <w:strike w:val="false"/>
           <w:dstrike w:val="false"/>
-          <w:color w:val="000000"/>
+          <w:color w:val="C9211E"/>
           <w:position w:val="0"/>
           <w:sz w:val="14"/>
           <w:sz w:val="14"/>
@@ -11683,7 +11749,7 @@
           <w:smallCaps w:val="false"/>
           <w:strike w:val="false"/>
           <w:dstrike w:val="false"/>
-          <w:color w:val="000000"/>
+          <w:color w:val="C9211E"/>
           <w:position w:val="0"/>
           <w:sz w:val="14"/>
           <w:sz w:val="14"/>
@@ -11716,7 +11782,7 @@
           <w:smallCaps w:val="false"/>
           <w:strike w:val="false"/>
           <w:dstrike w:val="false"/>
-          <w:color w:val="000000"/>
+          <w:color w:val="C9211E"/>
           <w:position w:val="0"/>
           <w:sz w:val="20"/>
           <w:sz w:val="20"/>
@@ -11735,7 +11801,7 @@
           <w:smallCaps w:val="false"/>
           <w:strike w:val="false"/>
           <w:dstrike w:val="false"/>
-          <w:color w:val="000000"/>
+          <w:color w:val="C9211E"/>
           <w:position w:val="0"/>
           <w:sz w:val="20"/>
           <w:sz w:val="20"/>
@@ -12070,18 +12136,178 @@
                 <w:szCs w:val="14"/>
                 <w:vertAlign w:val="baseline"/>
               </w:rPr>
-              <w:t>logon</w:t>
+              <w:t>log</w:t>
             </w:r>
             <w:r>
               <w:rPr>
                 <w:rFonts w:ascii="Arial" w:hAnsi="Arial"/>
+                <w:i/>
                 <w:position w:val="0"/>
                 <w:sz w:val="14"/>
                 <w:sz w:val="14"/>
                 <w:szCs w:val="14"/>
                 <w:vertAlign w:val="baseline"/>
               </w:rPr>
-              <w:t xml:space="preserve"> no sistema para poder realizar as operações de manutenção de cadastros de usuários autorizados e documentos.</w:t>
+              <w:t>i</w:t>
+            </w:r>
+            <w:r>
+              <w:rPr>
+                <w:rFonts w:ascii="Arial" w:hAnsi="Arial"/>
+                <w:i/>
+                <w:position w:val="0"/>
+                <w:sz w:val="14"/>
+                <w:sz w:val="14"/>
+                <w:szCs w:val="14"/>
+                <w:vertAlign w:val="baseline"/>
+              </w:rPr>
+              <w:t>n</w:t>
+            </w:r>
+            <w:r>
+              <w:rPr>
+                <w:rFonts w:ascii="Arial" w:hAnsi="Arial"/>
+                <w:position w:val="0"/>
+                <w:sz w:val="14"/>
+                <w:sz w:val="14"/>
+                <w:szCs w:val="14"/>
+                <w:vertAlign w:val="baseline"/>
+              </w:rPr>
+              <w:t xml:space="preserve"> no sistema para poder realizar as operaçõe</w:t>
+            </w:r>
+            <w:r>
+              <w:rPr>
+                <w:rFonts w:ascii="Arial" w:hAnsi="Arial"/>
+                <w:position w:val="0"/>
+                <w:sz w:val="14"/>
+                <w:sz w:val="14"/>
+                <w:szCs w:val="14"/>
+                <w:vertAlign w:val="baseline"/>
+              </w:rPr>
+              <w:t>s</w:t>
+            </w:r>
+            <w:r>
+              <w:rPr>
+                <w:rFonts w:ascii="Arial" w:hAnsi="Arial"/>
+                <w:position w:val="0"/>
+                <w:sz w:val="14"/>
+                <w:sz w:val="14"/>
+                <w:szCs w:val="14"/>
+                <w:vertAlign w:val="baseline"/>
+              </w:rPr>
+              <w:t>.</w:t>
+            </w:r>
+          </w:p>
+        </w:tc>
+      </w:tr>
+      <w:tr>
+        <w:trPr/>
+        <w:tc>
+          <w:tcPr>
+            <w:tcW w:w="1524" w:type="dxa"/>
+            <w:tcBorders>
+              <w:left w:val="single" w:sz="4" w:space="0" w:color="999999"/>
+              <w:bottom w:val="single" w:sz="4" w:space="0" w:color="999999"/>
+              <w:right w:val="single" w:sz="4" w:space="0" w:color="999999"/>
+            </w:tcBorders>
+          </w:tcPr>
+          <w:p>
+            <w:pPr>
+              <w:pStyle w:val="LOnormal"/>
+              <w:keepNext w:val="true"/>
+              <w:keepLines w:val="false"/>
+              <w:widowControl w:val="false"/>
+              <w:shd w:val="clear" w:fill="auto"/>
+              <w:spacing w:lineRule="auto" w:line="360" w:before="60" w:after="60"/>
+              <w:ind w:left="0" w:right="0" w:hanging="0"/>
+              <w:jc w:val="both"/>
+              <w:rPr>
+                <w:rFonts w:ascii="Arial" w:hAnsi="Arial" w:eastAsia="Verdana" w:cs="Verdana"/>
+                <w:b/>
+                <w:b/>
+                <w:i w:val="false"/>
+                <w:i w:val="false"/>
+                <w:caps w:val="false"/>
+                <w:smallCaps w:val="false"/>
+                <w:strike w:val="false"/>
+                <w:dstrike w:val="false"/>
+                <w:color w:val="000000"/>
+                <w:position w:val="0"/>
+                <w:sz w:val="14"/>
+                <w:sz w:val="14"/>
+                <w:szCs w:val="14"/>
+                <w:u w:val="none"/>
+                <w:shd w:fill="auto" w:val="clear"/>
+                <w:vertAlign w:val="baseline"/>
+              </w:rPr>
+            </w:pPr>
+            <w:r>
+              <w:rPr>
+                <w:rFonts w:eastAsia="Verdana" w:cs="Verdana" w:ascii="Arial" w:hAnsi="Arial"/>
+                <w:b/>
+                <w:i w:val="false"/>
+                <w:caps w:val="false"/>
+                <w:smallCaps w:val="false"/>
+                <w:strike w:val="false"/>
+                <w:dstrike w:val="false"/>
+                <w:color w:val="000000"/>
+                <w:position w:val="0"/>
+                <w:sz w:val="14"/>
+                <w:sz w:val="14"/>
+                <w:szCs w:val="14"/>
+                <w:u w:val="none"/>
+                <w:shd w:fill="auto" w:val="clear"/>
+                <w:vertAlign w:val="baseline"/>
+              </w:rPr>
+              <w:t>RNF/SEG-0</w:t>
+            </w:r>
+            <w:r>
+              <w:rPr>
+                <w:rFonts w:eastAsia="Verdana" w:cs="Verdana" w:ascii="Arial" w:hAnsi="Arial"/>
+                <w:b/>
+                <w:i w:val="false"/>
+                <w:caps w:val="false"/>
+                <w:smallCaps w:val="false"/>
+                <w:strike w:val="false"/>
+                <w:dstrike w:val="false"/>
+                <w:color w:val="000000"/>
+                <w:position w:val="0"/>
+                <w:sz w:val="14"/>
+                <w:sz w:val="14"/>
+                <w:szCs w:val="14"/>
+                <w:u w:val="none"/>
+                <w:shd w:fill="auto" w:val="clear"/>
+                <w:vertAlign w:val="baseline"/>
+              </w:rPr>
+              <w:t xml:space="preserve">2 </w:t>
+            </w:r>
+          </w:p>
+        </w:tc>
+        <w:tc>
+          <w:tcPr>
+            <w:tcW w:w="6980" w:type="dxa"/>
+            <w:tcBorders>
+              <w:left w:val="single" w:sz="4" w:space="0" w:color="999999"/>
+              <w:bottom w:val="single" w:sz="4" w:space="0" w:color="999999"/>
+              <w:right w:val="single" w:sz="4" w:space="0" w:color="999999"/>
+            </w:tcBorders>
+          </w:tcPr>
+          <w:p>
+            <w:pPr>
+              <w:pStyle w:val="LOnormal"/>
+              <w:widowControl w:val="false"/>
+              <w:spacing w:lineRule="auto" w:line="360" w:before="60" w:after="60"/>
+              <w:rPr>
+                <w:rFonts w:ascii="Arial" w:hAnsi="Arial"/>
+                <w:sz w:val="14"/>
+                <w:szCs w:val="14"/>
+              </w:rPr>
+            </w:pPr>
+            <w:r>
+              <w:rPr>
+                <w:rFonts w:ascii="Arial" w:hAnsi="Arial"/>
+                <w:sz w:val="14"/>
+                <w:szCs w:val="14"/>
+              </w:rPr>
+              <w:t>O sistema fara backup de todos os dados salvo em seu banco semanalmente</w:t>
             </w:r>
           </w:p>
         </w:tc>
@@ -12452,6 +12678,287 @@
           </w:p>
         </w:tc>
       </w:tr>
+      <w:tr>
+        <w:trPr/>
+        <w:tc>
+          <w:tcPr>
+            <w:tcW w:w="1557" w:type="dxa"/>
+            <w:tcBorders>
+              <w:left w:val="single" w:sz="4" w:space="0" w:color="999999"/>
+              <w:bottom w:val="single" w:sz="4" w:space="0" w:color="999999"/>
+              <w:right w:val="single" w:sz="4" w:space="0" w:color="999999"/>
+            </w:tcBorders>
+          </w:tcPr>
+          <w:p>
+            <w:pPr>
+              <w:pStyle w:val="LOnormal"/>
+              <w:keepNext w:val="true"/>
+              <w:keepLines w:val="false"/>
+              <w:widowControl w:val="false"/>
+              <w:shd w:val="clear" w:fill="auto"/>
+              <w:spacing w:lineRule="auto" w:line="360" w:before="60" w:after="60"/>
+              <w:ind w:left="0" w:right="0" w:hanging="0"/>
+              <w:jc w:val="both"/>
+              <w:rPr>
+                <w:rFonts w:ascii="Arial" w:hAnsi="Arial" w:eastAsia="Verdana" w:cs="Verdana"/>
+                <w:b/>
+                <w:b/>
+                <w:i w:val="false"/>
+                <w:i w:val="false"/>
+                <w:caps w:val="false"/>
+                <w:smallCaps w:val="false"/>
+                <w:strike w:val="false"/>
+                <w:dstrike w:val="false"/>
+                <w:color w:val="000000"/>
+                <w:position w:val="0"/>
+                <w:sz w:val="14"/>
+                <w:sz w:val="14"/>
+                <w:szCs w:val="14"/>
+                <w:u w:val="none"/>
+                <w:shd w:fill="auto" w:val="clear"/>
+                <w:vertAlign w:val="baseline"/>
+              </w:rPr>
+            </w:pPr>
+            <w:r>
+              <w:rPr>
+                <w:rFonts w:eastAsia="Verdana" w:cs="Verdana" w:ascii="Arial" w:hAnsi="Arial"/>
+                <w:b/>
+                <w:i w:val="false"/>
+                <w:caps w:val="false"/>
+                <w:smallCaps w:val="false"/>
+                <w:strike w:val="false"/>
+                <w:dstrike w:val="false"/>
+                <w:color w:val="000000"/>
+                <w:position w:val="0"/>
+                <w:sz w:val="14"/>
+                <w:sz w:val="14"/>
+                <w:szCs w:val="14"/>
+                <w:u w:val="none"/>
+                <w:shd w:fill="auto" w:val="clear"/>
+                <w:vertAlign w:val="baseline"/>
+              </w:rPr>
+              <w:t>RNF/INT-03</w:t>
+            </w:r>
+          </w:p>
+        </w:tc>
+        <w:tc>
+          <w:tcPr>
+            <w:tcW w:w="6947" w:type="dxa"/>
+            <w:tcBorders>
+              <w:left w:val="single" w:sz="4" w:space="0" w:color="999999"/>
+              <w:bottom w:val="single" w:sz="4" w:space="0" w:color="999999"/>
+              <w:right w:val="single" w:sz="4" w:space="0" w:color="999999"/>
+            </w:tcBorders>
+          </w:tcPr>
+          <w:p>
+            <w:pPr>
+              <w:pStyle w:val="LOnormal"/>
+              <w:widowControl w:val="false"/>
+              <w:spacing w:lineRule="auto" w:line="360" w:before="60" w:after="60"/>
+              <w:rPr>
+                <w:rFonts w:ascii="Arial" w:hAnsi="Arial"/>
+                <w:position w:val="0"/>
+                <w:sz w:val="14"/>
+                <w:sz w:val="14"/>
+                <w:szCs w:val="14"/>
+                <w:vertAlign w:val="baseline"/>
+              </w:rPr>
+            </w:pPr>
+            <w:r>
+              <w:rPr>
+                <w:rFonts w:ascii="Arial" w:hAnsi="Arial"/>
+                <w:position w:val="0"/>
+                <w:sz w:val="14"/>
+                <w:sz w:val="14"/>
+                <w:szCs w:val="14"/>
+                <w:vertAlign w:val="baseline"/>
+              </w:rPr>
+              <w:t xml:space="preserve">O sistema deve manter uma interface </w:t>
+            </w:r>
+            <w:r>
+              <w:rPr>
+                <w:rFonts w:eastAsia="Verdana" w:cs="Verdana" w:ascii="Arial" w:hAnsi="Arial"/>
+                <w:color w:val="auto"/>
+                <w:kern w:val="0"/>
+                <w:position w:val="0"/>
+                <w:sz w:val="14"/>
+                <w:sz w:val="14"/>
+                <w:szCs w:val="14"/>
+                <w:vertAlign w:val="baseline"/>
+                <w:lang w:val="pt-BR" w:eastAsia="zh-CN" w:bidi="hi-IN"/>
+              </w:rPr>
+              <w:t>fluida e bem simples para englobar todos os usuários.</w:t>
+            </w:r>
+          </w:p>
+        </w:tc>
+      </w:tr>
+      <w:tr>
+        <w:trPr/>
+        <w:tc>
+          <w:tcPr>
+            <w:tcW w:w="1557" w:type="dxa"/>
+            <w:tcBorders>
+              <w:left w:val="single" w:sz="4" w:space="0" w:color="999999"/>
+              <w:bottom w:val="single" w:sz="4" w:space="0" w:color="999999"/>
+              <w:right w:val="single" w:sz="4" w:space="0" w:color="999999"/>
+            </w:tcBorders>
+          </w:tcPr>
+          <w:p>
+            <w:pPr>
+              <w:pStyle w:val="LOnormal"/>
+              <w:keepNext w:val="true"/>
+              <w:keepLines w:val="false"/>
+              <w:widowControl w:val="false"/>
+              <w:shd w:val="clear" w:fill="auto"/>
+              <w:spacing w:lineRule="auto" w:line="360" w:before="60" w:after="60"/>
+              <w:ind w:left="0" w:right="0" w:hanging="0"/>
+              <w:jc w:val="both"/>
+              <w:rPr>
+                <w:rFonts w:ascii="Arial" w:hAnsi="Arial" w:eastAsia="Verdana" w:cs="Verdana"/>
+                <w:b/>
+                <w:b/>
+                <w:i w:val="false"/>
+                <w:i w:val="false"/>
+                <w:caps w:val="false"/>
+                <w:smallCaps w:val="false"/>
+                <w:strike w:val="false"/>
+                <w:dstrike w:val="false"/>
+                <w:color w:val="000000"/>
+                <w:position w:val="0"/>
+                <w:sz w:val="14"/>
+                <w:sz w:val="14"/>
+                <w:szCs w:val="14"/>
+                <w:u w:val="none"/>
+                <w:shd w:fill="auto" w:val="clear"/>
+                <w:vertAlign w:val="baseline"/>
+              </w:rPr>
+            </w:pPr>
+            <w:r>
+              <w:rPr>
+                <w:rFonts w:eastAsia="Verdana" w:cs="Verdana" w:ascii="Arial" w:hAnsi="Arial"/>
+                <w:b/>
+                <w:i w:val="false"/>
+                <w:caps w:val="false"/>
+                <w:smallCaps w:val="false"/>
+                <w:strike w:val="false"/>
+                <w:dstrike w:val="false"/>
+                <w:color w:val="000000"/>
+                <w:position w:val="0"/>
+                <w:sz w:val="14"/>
+                <w:sz w:val="14"/>
+                <w:szCs w:val="14"/>
+                <w:u w:val="none"/>
+                <w:shd w:fill="auto" w:val="clear"/>
+                <w:vertAlign w:val="baseline"/>
+              </w:rPr>
+              <w:t>RNF/INT-0</w:t>
+            </w:r>
+            <w:r>
+              <w:rPr>
+                <w:rFonts w:eastAsia="Verdana" w:cs="Verdana" w:ascii="Arial" w:hAnsi="Arial"/>
+                <w:b/>
+                <w:i w:val="false"/>
+                <w:caps w:val="false"/>
+                <w:smallCaps w:val="false"/>
+                <w:strike w:val="false"/>
+                <w:dstrike w:val="false"/>
+                <w:color w:val="000000"/>
+                <w:position w:val="0"/>
+                <w:sz w:val="14"/>
+                <w:sz w:val="14"/>
+                <w:szCs w:val="14"/>
+                <w:u w:val="none"/>
+                <w:shd w:fill="auto" w:val="clear"/>
+                <w:vertAlign w:val="baseline"/>
+              </w:rPr>
+              <w:t>4</w:t>
+            </w:r>
+          </w:p>
+        </w:tc>
+        <w:tc>
+          <w:tcPr>
+            <w:tcW w:w="6947" w:type="dxa"/>
+            <w:tcBorders>
+              <w:left w:val="single" w:sz="4" w:space="0" w:color="999999"/>
+              <w:bottom w:val="single" w:sz="4" w:space="0" w:color="999999"/>
+              <w:right w:val="single" w:sz="4" w:space="0" w:color="999999"/>
+            </w:tcBorders>
+          </w:tcPr>
+          <w:p>
+            <w:pPr>
+              <w:pStyle w:val="LOnormal"/>
+              <w:widowControl w:val="false"/>
+              <w:spacing w:lineRule="auto" w:line="360" w:before="60" w:after="60"/>
+              <w:rPr>
+                <w:rFonts w:ascii="Arial" w:hAnsi="Arial"/>
+                <w:position w:val="0"/>
+                <w:sz w:val="14"/>
+                <w:sz w:val="14"/>
+                <w:szCs w:val="14"/>
+                <w:vertAlign w:val="baseline"/>
+              </w:rPr>
+            </w:pPr>
+            <w:r>
+              <w:rPr>
+                <w:rFonts w:ascii="Arial" w:hAnsi="Arial"/>
+                <w:position w:val="0"/>
+                <w:sz w:val="14"/>
+                <w:sz w:val="14"/>
+                <w:szCs w:val="14"/>
+                <w:vertAlign w:val="baseline"/>
+              </w:rPr>
+              <w:t xml:space="preserve">O sistema </w:t>
+            </w:r>
+            <w:r>
+              <w:rPr>
+                <w:rFonts w:ascii="Arial" w:hAnsi="Arial"/>
+                <w:position w:val="0"/>
+                <w:sz w:val="14"/>
+                <w:sz w:val="14"/>
+                <w:szCs w:val="14"/>
+                <w:vertAlign w:val="baseline"/>
+              </w:rPr>
+              <w:t>tera</w:t>
+            </w:r>
+            <w:r>
+              <w:rPr>
+                <w:rFonts w:ascii="Arial" w:hAnsi="Arial"/>
+                <w:position w:val="0"/>
+                <w:sz w:val="14"/>
+                <w:sz w:val="14"/>
+                <w:szCs w:val="14"/>
+                <w:vertAlign w:val="baseline"/>
+              </w:rPr>
+              <w:t xml:space="preserve"> uma interface </w:t>
+            </w:r>
+            <w:r>
+              <w:rPr>
+                <w:rFonts w:ascii="Arial" w:hAnsi="Arial"/>
+                <w:position w:val="0"/>
+                <w:sz w:val="14"/>
+                <w:sz w:val="14"/>
+                <w:szCs w:val="14"/>
+                <w:vertAlign w:val="baseline"/>
+              </w:rPr>
+              <w:t>toda desenvolvida em modo escuro</w:t>
+            </w:r>
+            <w:r>
+              <w:rPr>
+                <w:rFonts w:eastAsia="Verdana" w:cs="Verdana" w:ascii="Arial" w:hAnsi="Arial"/>
+                <w:color w:val="auto"/>
+                <w:kern w:val="0"/>
+                <w:position w:val="0"/>
+                <w:sz w:val="14"/>
+                <w:sz w:val="14"/>
+                <w:szCs w:val="14"/>
+                <w:vertAlign w:val="baseline"/>
+                <w:lang w:val="pt-BR" w:eastAsia="zh-CN" w:bidi="hi-IN"/>
+              </w:rPr>
+              <w:t>.</w:t>
+            </w:r>
+          </w:p>
+        </w:tc>
+      </w:tr>
     </w:tbl>
     <w:p>
       <w:pPr>
@@ -12720,7 +13227,22 @@
                 <w:szCs w:val="14"/>
                 <w:vertAlign w:val="baseline"/>
               </w:rPr>
-              <w:t>Java + JSF</w:t>
+              <w:t xml:space="preserve">Java + </w:t>
+            </w:r>
+            <w:r>
+              <w:rPr>
+                <w:rFonts w:eastAsia="Verdana" w:cs="Verdana" w:ascii="Arial" w:hAnsi="Arial"/>
+                <w:i/>
+                <w:color w:val="auto"/>
+                <w:kern w:val="0"/>
+                <w:position w:val="0"/>
+                <w:sz w:val="14"/>
+                <w:sz w:val="14"/>
+                <w:szCs w:val="14"/>
+                <w:vertAlign w:val="baseline"/>
+                <w:lang w:val="pt-BR" w:eastAsia="zh-CN" w:bidi="hi-IN"/>
+              </w:rPr>
+              <w:t>Agular</w:t>
             </w:r>
             <w:r>
               <w:rPr>
@@ -12817,6 +13339,7 @@
               <w:spacing w:lineRule="auto" w:line="360" w:before="60" w:after="60"/>
               <w:rPr>
                 <w:rFonts w:ascii="Arial" w:hAnsi="Arial"/>
+                <w:color w:val="C9211E"/>
                 <w:position w:val="0"/>
                 <w:sz w:val="14"/>
                 <w:sz w:val="14"/>
@@ -12827,6 +13350,7 @@
             <w:r>
               <w:rPr>
                 <w:rFonts w:ascii="Arial" w:hAnsi="Arial"/>
+                <w:color w:val="C9211E"/>
                 <w:position w:val="0"/>
                 <w:sz w:val="14"/>
                 <w:sz w:val="14"/>
@@ -12936,72 +13460,264 @@
             </w:r>
             <w:r>
               <w:rPr>
-                <w:rFonts w:ascii="Arial" w:hAnsi="Arial"/>
+                <w:rFonts w:eastAsia="Verdana" w:cs="Verdana" w:ascii="Arial" w:hAnsi="Arial"/>
                 <w:i/>
+                <w:color w:val="auto"/>
+                <w:kern w:val="0"/>
                 <w:position w:val="0"/>
                 <w:sz w:val="14"/>
                 <w:sz w:val="14"/>
                 <w:szCs w:val="14"/>
                 <w:vertAlign w:val="baseline"/>
-              </w:rPr>
-              <w:t>web</w:t>
-            </w:r>
-            <w:r>
-              <w:rPr>
-                <w:rFonts w:ascii="Arial" w:hAnsi="Arial"/>
+                <w:lang w:val="pt-BR" w:eastAsia="zh-CN" w:bidi="hi-IN"/>
+              </w:rPr>
+              <w:t>dispositivos moveis com as principais plataformas de mercado (Android e IOS).</w:t>
+            </w:r>
+          </w:p>
+        </w:tc>
+      </w:tr>
+      <w:tr>
+        <w:trPr/>
+        <w:tc>
+          <w:tcPr>
+            <w:tcW w:w="1557" w:type="dxa"/>
+            <w:tcBorders>
+              <w:left w:val="single" w:sz="4" w:space="0" w:color="999999"/>
+              <w:bottom w:val="single" w:sz="4" w:space="0" w:color="999999"/>
+              <w:right w:val="single" w:sz="4" w:space="0" w:color="999999"/>
+            </w:tcBorders>
+          </w:tcPr>
+          <w:p>
+            <w:pPr>
+              <w:pStyle w:val="LOnormal"/>
+              <w:keepNext w:val="true"/>
+              <w:keepLines w:val="false"/>
+              <w:widowControl w:val="false"/>
+              <w:shd w:val="clear" w:fill="auto"/>
+              <w:spacing w:lineRule="auto" w:line="360" w:before="60" w:after="60"/>
+              <w:ind w:left="0" w:right="0" w:hanging="0"/>
+              <w:jc w:val="both"/>
+              <w:rPr>
+                <w:rFonts w:ascii="Arial" w:hAnsi="Arial" w:eastAsia="Verdana" w:cs="Verdana"/>
+                <w:b/>
+                <w:b/>
+                <w:i w:val="false"/>
+                <w:i w:val="false"/>
+                <w:caps w:val="false"/>
+                <w:smallCaps w:val="false"/>
+                <w:strike w:val="false"/>
+                <w:dstrike w:val="false"/>
+                <w:color w:val="000000"/>
                 <w:position w:val="0"/>
                 <w:sz w:val="14"/>
                 <w:sz w:val="14"/>
                 <w:szCs w:val="14"/>
-                <w:vertAlign w:val="baseline"/>
-              </w:rPr>
-              <w:t xml:space="preserve"> compatível com os principais browsers de mercado (</w:t>
-            </w:r>
-            <w:r>
-              <w:rPr>
-                <w:rFonts w:ascii="Arial" w:hAnsi="Arial"/>
-                <w:i/>
+                <w:u w:val="none"/>
+                <w:shd w:fill="auto" w:val="clear"/>
+                <w:vertAlign w:val="baseline"/>
+              </w:rPr>
+            </w:pPr>
+            <w:r>
+              <w:rPr>
+                <w:rFonts w:eastAsia="Verdana" w:cs="Verdana" w:ascii="Arial" w:hAnsi="Arial"/>
+                <w:b/>
+                <w:i w:val="false"/>
+                <w:caps w:val="false"/>
+                <w:smallCaps w:val="false"/>
+                <w:strike w:val="false"/>
+                <w:dstrike w:val="false"/>
+                <w:color w:val="000000"/>
                 <w:position w:val="0"/>
                 <w:sz w:val="14"/>
                 <w:sz w:val="14"/>
                 <w:szCs w:val="14"/>
-                <w:vertAlign w:val="baseline"/>
-              </w:rPr>
-              <w:t>Internet Explorer</w:t>
-            </w:r>
-            <w:r>
-              <w:rPr>
-                <w:rFonts w:ascii="Arial" w:hAnsi="Arial"/>
+                <w:u w:val="none"/>
+                <w:shd w:fill="auto" w:val="clear"/>
+                <w:vertAlign w:val="baseline"/>
+              </w:rPr>
+              <w:t>RNF/OPE-0</w:t>
+            </w:r>
+            <w:r>
+              <w:rPr>
+                <w:rFonts w:eastAsia="Verdana" w:cs="Verdana" w:ascii="Arial" w:hAnsi="Arial"/>
+                <w:b/>
+                <w:i w:val="false"/>
+                <w:caps w:val="false"/>
+                <w:smallCaps w:val="false"/>
+                <w:strike w:val="false"/>
+                <w:dstrike w:val="false"/>
+                <w:color w:val="000000"/>
                 <w:position w:val="0"/>
                 <w:sz w:val="14"/>
                 <w:sz w:val="14"/>
                 <w:szCs w:val="14"/>
-                <w:vertAlign w:val="baseline"/>
-              </w:rPr>
-              <w:t xml:space="preserve">, </w:t>
-            </w:r>
-            <w:r>
+                <w:u w:val="none"/>
+                <w:shd w:fill="auto" w:val="clear"/>
+                <w:vertAlign w:val="baseline"/>
+              </w:rPr>
+              <w:t>4</w:t>
+            </w:r>
+          </w:p>
+        </w:tc>
+        <w:tc>
+          <w:tcPr>
+            <w:tcW w:w="6947" w:type="dxa"/>
+            <w:tcBorders>
+              <w:left w:val="single" w:sz="4" w:space="0" w:color="999999"/>
+              <w:bottom w:val="single" w:sz="4" w:space="0" w:color="999999"/>
+              <w:right w:val="single" w:sz="4" w:space="0" w:color="999999"/>
+            </w:tcBorders>
+          </w:tcPr>
+          <w:p>
+            <w:pPr>
+              <w:pStyle w:val="LOnormal"/>
+              <w:widowControl w:val="false"/>
+              <w:spacing w:lineRule="auto" w:line="360" w:before="60" w:after="60"/>
               <w:rPr>
                 <w:rFonts w:ascii="Arial" w:hAnsi="Arial"/>
+                <w:sz w:val="14"/>
+                <w:szCs w:val="14"/>
+              </w:rPr>
+            </w:pPr>
+            <w:r>
+              <w:rPr>
+                <w:rFonts w:ascii="Arial" w:hAnsi="Arial"/>
+                <w:sz w:val="14"/>
+                <w:szCs w:val="14"/>
+              </w:rPr>
+              <w:t xml:space="preserve">O sistema funcionara apenas em aparelhos </w:t>
+            </w:r>
+            <w:r>
+              <w:rPr>
+                <w:rFonts w:eastAsia="Verdana" w:cs="Verdana" w:ascii="Arial" w:hAnsi="Arial"/>
                 <w:i/>
+                <w:color w:val="auto"/>
+                <w:kern w:val="0"/>
                 <w:position w:val="0"/>
                 <w:sz w:val="14"/>
                 <w:sz w:val="14"/>
                 <w:szCs w:val="14"/>
                 <w:vertAlign w:val="baseline"/>
-              </w:rPr>
-              <w:t>Google Chrome e Firefox</w:t>
+                <w:lang w:val="pt-BR" w:eastAsia="zh-CN" w:bidi="hi-IN"/>
+              </w:rPr>
+              <w:t>Android</w:t>
             </w:r>
             <w:r>
               <w:rPr>
                 <w:rFonts w:ascii="Arial" w:hAnsi="Arial"/>
+                <w:sz w:val="14"/>
+                <w:szCs w:val="14"/>
+              </w:rPr>
+              <w:t xml:space="preserve"> </w:t>
+            </w:r>
+            <w:r>
+              <w:rPr>
+                <w:rFonts w:ascii="Arial" w:hAnsi="Arial"/>
+                <w:b w:val="false"/>
+                <w:i w:val="false"/>
+                <w:caps w:val="false"/>
+                <w:smallCaps w:val="false"/>
+                <w:color w:val="333333"/>
+                <w:spacing w:val="0"/>
+                <w:sz w:val="14"/>
+                <w:szCs w:val="14"/>
+              </w:rPr>
+              <w:t xml:space="preserve">com o sistema operacional </w:t>
+            </w:r>
+            <w:r>
+              <w:rPr>
+                <w:rFonts w:ascii="Arial" w:hAnsi="Arial"/>
+                <w:b w:val="false"/>
+                <w:i w:val="false"/>
+                <w:caps w:val="false"/>
+                <w:smallCaps w:val="false"/>
+                <w:color w:val="333333"/>
+                <w:spacing w:val="0"/>
+                <w:sz w:val="14"/>
+                <w:szCs w:val="14"/>
+              </w:rPr>
+              <w:t>á partir da versão 6</w:t>
+            </w:r>
+            <w:r>
+              <w:rPr>
+                <w:rFonts w:ascii="Arial" w:hAnsi="Arial"/>
+                <w:b w:val="false"/>
+                <w:i w:val="false"/>
+                <w:caps w:val="false"/>
+                <w:smallCaps w:val="false"/>
+                <w:color w:val="333333"/>
+                <w:spacing w:val="0"/>
+                <w:sz w:val="14"/>
+                <w:szCs w:val="14"/>
+              </w:rPr>
+              <w:t>.0.</w:t>
+            </w:r>
+            <w:r>
+              <w:rPr>
+                <w:rFonts w:ascii="Arial" w:hAnsi="Arial"/>
+                <w:b w:val="false"/>
+                <w:i w:val="false"/>
+                <w:caps w:val="false"/>
+                <w:smallCaps w:val="false"/>
+                <w:color w:val="333333"/>
+                <w:spacing w:val="0"/>
+                <w:sz w:val="14"/>
+                <w:szCs w:val="14"/>
+              </w:rPr>
+              <w:t xml:space="preserve">1 e em sistemas </w:t>
+            </w:r>
+            <w:r>
+              <w:rPr>
+                <w:rFonts w:eastAsia="Verdana" w:cs="Verdana" w:ascii="Arial" w:hAnsi="Arial"/>
+                <w:i/>
+                <w:color w:val="auto"/>
+                <w:kern w:val="0"/>
                 <w:position w:val="0"/>
                 <w:sz w:val="14"/>
                 <w:sz w:val="14"/>
                 <w:szCs w:val="14"/>
                 <w:vertAlign w:val="baseline"/>
-              </w:rPr>
-              <w:t>).</w:t>
+                <w:lang w:val="pt-BR" w:eastAsia="zh-CN" w:bidi="hi-IN"/>
+              </w:rPr>
+              <w:t xml:space="preserve">IOS  </w:t>
+            </w:r>
+            <w:r>
+              <w:rPr>
+                <w:rFonts w:eastAsia="Verdana" w:cs="Verdana" w:ascii="Arial" w:hAnsi="Arial"/>
+                <w:b w:val="false"/>
+                <w:i w:val="false"/>
+                <w:caps w:val="false"/>
+                <w:smallCaps w:val="false"/>
+                <w:color w:val="333333"/>
+                <w:spacing w:val="0"/>
+                <w:kern w:val="0"/>
+                <w:position w:val="0"/>
+                <w:sz w:val="14"/>
+                <w:sz w:val="14"/>
+                <w:szCs w:val="14"/>
+                <w:vertAlign w:val="baseline"/>
+                <w:lang w:val="pt-BR" w:eastAsia="zh-CN" w:bidi="hi-IN"/>
+              </w:rPr>
+              <w:t xml:space="preserve">á partir da versão  </w:t>
+            </w:r>
+            <w:r>
+              <w:rPr>
+                <w:rFonts w:eastAsia="Verdana" w:cs="Verdana" w:ascii="Arial" w:hAnsi="Arial"/>
+                <w:b w:val="false"/>
+                <w:i/>
+                <w:caps w:val="false"/>
+                <w:smallCaps w:val="false"/>
+                <w:color w:val="auto"/>
+                <w:spacing w:val="0"/>
+                <w:kern w:val="0"/>
+                <w:position w:val="0"/>
+                <w:sz w:val="14"/>
+                <w:sz w:val="14"/>
+                <w:szCs w:val="14"/>
+                <w:vertAlign w:val="baseline"/>
+                <w:lang w:val="pt-BR" w:eastAsia="zh-CN" w:bidi="hi-IN"/>
+              </w:rPr>
+              <w:t>IOS 9.</w:t>
             </w:r>
           </w:p>
         </w:tc>
@@ -13372,6 +14088,126 @@
           </w:p>
         </w:tc>
       </w:tr>
+      <w:tr>
+        <w:trPr/>
+        <w:tc>
+          <w:tcPr>
+            <w:tcW w:w="1557" w:type="dxa"/>
+            <w:tcBorders>
+              <w:left w:val="single" w:sz="4" w:space="0" w:color="999999"/>
+              <w:bottom w:val="single" w:sz="4" w:space="0" w:color="999999"/>
+              <w:right w:val="single" w:sz="4" w:space="0" w:color="999999"/>
+            </w:tcBorders>
+          </w:tcPr>
+          <w:p>
+            <w:pPr>
+              <w:pStyle w:val="LOnormal"/>
+              <w:keepNext w:val="true"/>
+              <w:keepLines w:val="false"/>
+              <w:widowControl w:val="false"/>
+              <w:shd w:val="clear" w:fill="auto"/>
+              <w:spacing w:lineRule="auto" w:line="360" w:before="60" w:after="60"/>
+              <w:ind w:left="0" w:right="0" w:hanging="0"/>
+              <w:jc w:val="both"/>
+              <w:rPr>
+                <w:rFonts w:ascii="Arial" w:hAnsi="Arial" w:eastAsia="Verdana" w:cs="Verdana"/>
+                <w:b/>
+                <w:b/>
+                <w:i w:val="false"/>
+                <w:i w:val="false"/>
+                <w:caps w:val="false"/>
+                <w:smallCaps w:val="false"/>
+                <w:strike w:val="false"/>
+                <w:dstrike w:val="false"/>
+                <w:color w:val="000000"/>
+                <w:position w:val="0"/>
+                <w:sz w:val="14"/>
+                <w:sz w:val="14"/>
+                <w:szCs w:val="14"/>
+                <w:u w:val="none"/>
+                <w:shd w:fill="auto" w:val="clear"/>
+                <w:vertAlign w:val="baseline"/>
+              </w:rPr>
+            </w:pPr>
+            <w:r>
+              <w:rPr>
+                <w:rFonts w:eastAsia="Verdana" w:cs="Verdana" w:ascii="Arial" w:hAnsi="Arial"/>
+                <w:b/>
+                <w:i w:val="false"/>
+                <w:caps w:val="false"/>
+                <w:smallCaps w:val="false"/>
+                <w:strike w:val="false"/>
+                <w:dstrike w:val="false"/>
+                <w:color w:val="000000"/>
+                <w:position w:val="0"/>
+                <w:sz w:val="14"/>
+                <w:sz w:val="14"/>
+                <w:szCs w:val="14"/>
+                <w:u w:val="none"/>
+                <w:shd w:fill="auto" w:val="clear"/>
+                <w:vertAlign w:val="baseline"/>
+              </w:rPr>
+              <w:t>RNF/COM-0</w:t>
+            </w:r>
+            <w:r>
+              <w:rPr>
+                <w:rFonts w:eastAsia="Verdana" w:cs="Verdana" w:ascii="Arial" w:hAnsi="Arial"/>
+                <w:b/>
+                <w:i w:val="false"/>
+                <w:caps w:val="false"/>
+                <w:smallCaps w:val="false"/>
+                <w:strike w:val="false"/>
+                <w:dstrike w:val="false"/>
+                <w:color w:val="000000"/>
+                <w:position w:val="0"/>
+                <w:sz w:val="14"/>
+                <w:sz w:val="14"/>
+                <w:szCs w:val="14"/>
+                <w:u w:val="none"/>
+                <w:shd w:fill="auto" w:val="clear"/>
+                <w:vertAlign w:val="baseline"/>
+              </w:rPr>
+              <w:t>3</w:t>
+            </w:r>
+          </w:p>
+        </w:tc>
+        <w:tc>
+          <w:tcPr>
+            <w:tcW w:w="6947" w:type="dxa"/>
+            <w:tcBorders>
+              <w:left w:val="single" w:sz="4" w:space="0" w:color="999999"/>
+              <w:bottom w:val="single" w:sz="4" w:space="0" w:color="999999"/>
+              <w:right w:val="single" w:sz="4" w:space="0" w:color="999999"/>
+            </w:tcBorders>
+          </w:tcPr>
+          <w:p>
+            <w:pPr>
+              <w:pStyle w:val="LOnormal"/>
+              <w:widowControl w:val="false"/>
+              <w:spacing w:lineRule="auto" w:line="360" w:before="60" w:after="60"/>
+              <w:rPr>
+                <w:rFonts w:ascii="Arial" w:hAnsi="Arial"/>
+                <w:position w:val="0"/>
+                <w:sz w:val="14"/>
+                <w:sz w:val="14"/>
+                <w:szCs w:val="14"/>
+                <w:vertAlign w:val="baseline"/>
+              </w:rPr>
+            </w:pPr>
+            <w:r>
+              <w:rPr>
+                <w:rFonts w:ascii="Arial" w:hAnsi="Arial"/>
+                <w:position w:val="0"/>
+                <w:sz w:val="14"/>
+                <w:sz w:val="14"/>
+                <w:szCs w:val="14"/>
+                <w:vertAlign w:val="baseline"/>
+              </w:rPr>
+              <w:t>Caso o sintema perca acesso ao banco de dados o fedd mostrara sempre os dados que já foram carregados anteriormente.</w:t>
+            </w:r>
+          </w:p>
+        </w:tc>
+      </w:tr>
     </w:tbl>
     <w:p>
       <w:pPr>
@@ -13510,12 +14346,13 @@
         <w:spacing w:lineRule="auto" w:line="360"/>
         <w:jc w:val="both"/>
         <w:rPr>
-          <w:rFonts w:ascii="Arial" w:hAnsi="Arial"/>
-        </w:rPr>
-      </w:pPr>
-      <w:r>
-        <w:rPr>
-          <w:rFonts w:ascii="Arial" w:hAnsi="Arial"/>
+          <w:color w:val="C9211E"/>
+        </w:rPr>
+      </w:pPr>
+      <w:r>
+        <w:rPr>
+          <w:rFonts w:ascii="Arial" w:hAnsi="Arial"/>
+          <w:color w:val="C9211E"/>
           <w:position w:val="0"/>
           <w:sz w:val="16"/>
           <w:sz w:val="16"/>
@@ -13528,6 +14365,7 @@
         <w:rPr>
           <w:rFonts w:ascii="Arial" w:hAnsi="Arial"/>
           <w:i/>
+          <w:color w:val="C9211E"/>
           <w:position w:val="0"/>
           <w:sz w:val="16"/>
           <w:sz w:val="16"/>
@@ -13539,6 +14377,7 @@
       <w:r>
         <w:rPr>
           <w:rFonts w:ascii="Arial" w:hAnsi="Arial"/>
+          <w:color w:val="C9211E"/>
           <w:position w:val="0"/>
           <w:sz w:val="16"/>
           <w:sz w:val="16"/>
@@ -13551,6 +14390,7 @@
         <w:rPr>
           <w:rFonts w:ascii="Arial" w:hAnsi="Arial"/>
           <w:i/>
+          <w:color w:val="C9211E"/>
           <w:position w:val="0"/>
           <w:sz w:val="16"/>
           <w:sz w:val="16"/>
@@ -13562,6 +14402,7 @@
       <w:r>
         <w:rPr>
           <w:rFonts w:ascii="Arial" w:hAnsi="Arial"/>
+          <w:color w:val="C9211E"/>
           <w:position w:val="0"/>
           <w:sz w:val="16"/>
           <w:sz w:val="16"/>
@@ -13577,12 +14418,13 @@
         <w:spacing w:lineRule="auto" w:line="360"/>
         <w:jc w:val="both"/>
         <w:rPr>
-          <w:rFonts w:ascii="Arial" w:hAnsi="Arial"/>
-        </w:rPr>
-      </w:pPr>
-      <w:r>
-        <w:rPr>
-          <w:rFonts w:ascii="Arial" w:hAnsi="Arial"/>
+          <w:color w:val="C9211E"/>
+        </w:rPr>
+      </w:pPr>
+      <w:r>
+        <w:rPr>
+          <w:rFonts w:ascii="Arial" w:hAnsi="Arial"/>
+          <w:color w:val="C9211E"/>
           <w:position w:val="0"/>
           <w:sz w:val="16"/>
           <w:sz w:val="16"/>
@@ -13829,7 +14671,31 @@
           <w:szCs w:val="16"/>
           <w:vertAlign w:val="baseline"/>
         </w:rPr>
-        <w:t xml:space="preserve"> realiza atividades relacionadas ao uso do sistema pelo cliente; </w:t>
+        <w:t xml:space="preserve"> realiza atividades relacionadas ao uso do sistema pelo cliente;</w:t>
+      </w:r>
+    </w:p>
+    <w:p>
+      <w:pPr>
+        <w:pStyle w:val="LOnormal"/>
+        <w:spacing w:lineRule="auto" w:line="360"/>
+        <w:rPr>
+          <w:rFonts w:ascii="Arial" w:hAnsi="Arial"/>
+          <w:position w:val="0"/>
+          <w:sz w:val="16"/>
+          <w:sz w:val="16"/>
+          <w:szCs w:val="16"/>
+          <w:vertAlign w:val="baseline"/>
+        </w:rPr>
+      </w:pPr>
+      <w:r>
+        <w:rPr>
+          <w:rFonts w:ascii="Arial" w:hAnsi="Arial"/>
+          <w:position w:val="0"/>
+          <w:sz w:val="16"/>
+          <w:sz w:val="16"/>
+          <w:szCs w:val="16"/>
+          <w:vertAlign w:val="baseline"/>
+        </w:rPr>
       </w:r>
     </w:p>
     <w:p>
@@ -20876,7 +21742,7 @@
     </w:r>
     <w:r>
       <w:rPr/>
-      <w:t>9</w:t>
+      <w:t>18</w:t>
     </w:r>
     <w:r>
       <w:rPr/>
@@ -21288,7 +22154,47 @@
               <w:shd w:fill="auto" w:val="clear"/>
               <w:vertAlign w:val="baseline"/>
             </w:rPr>
-            <w:t>Data: 13/10/2021</w:t>
+            <w:t>Data: 1</w:t>
+          </w:r>
+          <w:r>
+            <w:rPr>
+              <w:rFonts w:eastAsia="Verdana" w:cs="Verdana"/>
+              <w:b/>
+              <w:i w:val="false"/>
+              <w:caps w:val="false"/>
+              <w:smallCaps w:val="false"/>
+              <w:strike w:val="false"/>
+              <w:dstrike w:val="false"/>
+              <w:color w:val="000000"/>
+              <w:position w:val="0"/>
+              <w:sz w:val="12"/>
+              <w:sz w:val="12"/>
+              <w:szCs w:val="12"/>
+              <w:u w:val="none"/>
+              <w:shd w:fill="auto" w:val="clear"/>
+              <w:vertAlign w:val="baseline"/>
+            </w:rPr>
+            <w:t>9</w:t>
+          </w:r>
+          <w:r>
+            <w:rPr>
+              <w:rFonts w:eastAsia="Verdana" w:cs="Verdana"/>
+              <w:b/>
+              <w:i w:val="false"/>
+              <w:caps w:val="false"/>
+              <w:smallCaps w:val="false"/>
+              <w:strike w:val="false"/>
+              <w:dstrike w:val="false"/>
+              <w:color w:val="000000"/>
+              <w:position w:val="0"/>
+              <w:sz w:val="12"/>
+              <w:sz w:val="12"/>
+              <w:szCs w:val="12"/>
+              <w:u w:val="none"/>
+              <w:shd w:fill="auto" w:val="clear"/>
+              <w:vertAlign w:val="baseline"/>
+            </w:rPr>
+            <w:t>/10/2021</w:t>
           </w:r>
         </w:p>
       </w:tc>
@@ -21425,7 +22331,27 @@
               <w:shd w:fill="auto" w:val="clear"/>
               <w:vertAlign w:val="baseline"/>
             </w:rPr>
-            <w:t>Versão: 1.0.1</w:t>
+            <w:t>Versão: 1.0.</w:t>
+          </w:r>
+          <w:r>
+            <w:rPr>
+              <w:rFonts w:eastAsia="Verdana" w:cs="Verdana"/>
+              <w:b/>
+              <w:i w:val="false"/>
+              <w:caps w:val="false"/>
+              <w:smallCaps w:val="false"/>
+              <w:strike w:val="false"/>
+              <w:dstrike w:val="false"/>
+              <w:color w:val="000000"/>
+              <w:position w:val="0"/>
+              <w:sz w:val="12"/>
+              <w:sz w:val="12"/>
+              <w:szCs w:val="12"/>
+              <w:u w:val="none"/>
+              <w:shd w:fill="auto" w:val="clear"/>
+              <w:vertAlign w:val="baseline"/>
+            </w:rPr>
+            <w:t>2</w:t>
           </w:r>
         </w:p>
       </w:tc>
@@ -21874,7 +22800,47 @@
               <w:shd w:fill="auto" w:val="clear"/>
               <w:vertAlign w:val="baseline"/>
             </w:rPr>
-            <w:t>Data: 13/10/2021</w:t>
+            <w:t>Data: 1</w:t>
+          </w:r>
+          <w:r>
+            <w:rPr>
+              <w:rFonts w:eastAsia="Verdana" w:cs="Verdana"/>
+              <w:b/>
+              <w:i w:val="false"/>
+              <w:caps w:val="false"/>
+              <w:smallCaps w:val="false"/>
+              <w:strike w:val="false"/>
+              <w:dstrike w:val="false"/>
+              <w:color w:val="000000"/>
+              <w:position w:val="0"/>
+              <w:sz w:val="12"/>
+              <w:sz w:val="12"/>
+              <w:szCs w:val="12"/>
+              <w:u w:val="none"/>
+              <w:shd w:fill="auto" w:val="clear"/>
+              <w:vertAlign w:val="baseline"/>
+            </w:rPr>
+            <w:t>4</w:t>
+          </w:r>
+          <w:r>
+            <w:rPr>
+              <w:rFonts w:eastAsia="Verdana" w:cs="Verdana"/>
+              <w:b/>
+              <w:i w:val="false"/>
+              <w:caps w:val="false"/>
+              <w:smallCaps w:val="false"/>
+              <w:strike w:val="false"/>
+              <w:dstrike w:val="false"/>
+              <w:color w:val="000000"/>
+              <w:position w:val="0"/>
+              <w:sz w:val="12"/>
+              <w:sz w:val="12"/>
+              <w:szCs w:val="12"/>
+              <w:u w:val="none"/>
+              <w:shd w:fill="auto" w:val="clear"/>
+              <w:vertAlign w:val="baseline"/>
+            </w:rPr>
+            <w:t>/10/2021</w:t>
           </w:r>
         </w:p>
       </w:tc>
@@ -22011,7 +22977,27 @@
               <w:shd w:fill="auto" w:val="clear"/>
               <w:vertAlign w:val="baseline"/>
             </w:rPr>
-            <w:t>Versão doc.: 1.0.1</w:t>
+            <w:t>Versão doc.: 1.0.</w:t>
+          </w:r>
+          <w:r>
+            <w:rPr>
+              <w:rFonts w:eastAsia="Verdana" w:cs="Verdana"/>
+              <w:b/>
+              <w:i w:val="false"/>
+              <w:caps w:val="false"/>
+              <w:smallCaps w:val="false"/>
+              <w:strike w:val="false"/>
+              <w:dstrike w:val="false"/>
+              <w:color w:val="000000"/>
+              <w:position w:val="0"/>
+              <w:sz w:val="12"/>
+              <w:sz w:val="12"/>
+              <w:szCs w:val="12"/>
+              <w:u w:val="none"/>
+              <w:shd w:fill="auto" w:val="clear"/>
+              <w:vertAlign w:val="baseline"/>
+            </w:rPr>
+            <w:t>2</w:t>
           </w:r>
         </w:p>
       </w:tc>
@@ -22455,7 +23441,47 @@
               <w:shd w:fill="auto" w:val="clear"/>
               <w:vertAlign w:val="baseline"/>
             </w:rPr>
-            <w:t>Data: 13/10/2021</w:t>
+            <w:t>Data: 1</w:t>
+          </w:r>
+          <w:r>
+            <w:rPr>
+              <w:rFonts w:eastAsia="Verdana" w:cs="Verdana"/>
+              <w:b/>
+              <w:i w:val="false"/>
+              <w:caps w:val="false"/>
+              <w:smallCaps w:val="false"/>
+              <w:strike w:val="false"/>
+              <w:dstrike w:val="false"/>
+              <w:color w:val="000000"/>
+              <w:position w:val="0"/>
+              <w:sz w:val="12"/>
+              <w:sz w:val="12"/>
+              <w:szCs w:val="12"/>
+              <w:u w:val="none"/>
+              <w:shd w:fill="auto" w:val="clear"/>
+              <w:vertAlign w:val="baseline"/>
+            </w:rPr>
+            <w:t>4</w:t>
+          </w:r>
+          <w:r>
+            <w:rPr>
+              <w:rFonts w:eastAsia="Verdana" w:cs="Verdana"/>
+              <w:b/>
+              <w:i w:val="false"/>
+              <w:caps w:val="false"/>
+              <w:smallCaps w:val="false"/>
+              <w:strike w:val="false"/>
+              <w:dstrike w:val="false"/>
+              <w:color w:val="000000"/>
+              <w:position w:val="0"/>
+              <w:sz w:val="12"/>
+              <w:sz w:val="12"/>
+              <w:szCs w:val="12"/>
+              <w:u w:val="none"/>
+              <w:shd w:fill="auto" w:val="clear"/>
+              <w:vertAlign w:val="baseline"/>
+            </w:rPr>
+            <w:t>/10/2021</w:t>
           </w:r>
         </w:p>
       </w:tc>
@@ -22592,7 +23618,27 @@
               <w:shd w:fill="auto" w:val="clear"/>
               <w:vertAlign w:val="baseline"/>
             </w:rPr>
-            <w:t>Versão doc.: 1.0.1</w:t>
+            <w:t>Versão doc.: 1.0.</w:t>
+          </w:r>
+          <w:r>
+            <w:rPr>
+              <w:rFonts w:eastAsia="Verdana" w:cs="Verdana"/>
+              <w:b/>
+              <w:i w:val="false"/>
+              <w:caps w:val="false"/>
+              <w:smallCaps w:val="false"/>
+              <w:strike w:val="false"/>
+              <w:dstrike w:val="false"/>
+              <w:color w:val="000000"/>
+              <w:position w:val="0"/>
+              <w:sz w:val="12"/>
+              <w:sz w:val="12"/>
+              <w:szCs w:val="12"/>
+              <w:u w:val="none"/>
+              <w:shd w:fill="auto" w:val="clear"/>
+              <w:vertAlign w:val="baseline"/>
+            </w:rPr>
+            <w:t>2</w:t>
           </w:r>
         </w:p>
       </w:tc>

--- a/EgenhariaDeRequesitos/Documento Requisitos_template.docx
+++ b/EgenhariaDeRequesitos/Documento Requisitos_template.docx
@@ -461,28 +461,6 @@
           <w:vertAlign w:val="baseline"/>
         </w:rPr>
         <w:t>[2021]</w:t>
-      </w:r>
-    </w:p>
-    <w:p>
-      <w:pPr>
-        <w:pStyle w:val="LOnormal"/>
-        <w:spacing w:lineRule="auto" w:line="360"/>
-        <w:rPr>
-          <w:rFonts w:ascii="Arial" w:hAnsi="Arial"/>
-          <w:position w:val="0"/>
-          <w:sz w:val="20"/>
-          <w:sz w:val="20"/>
-          <w:vertAlign w:val="baseline"/>
-        </w:rPr>
-      </w:pPr>
-      <w:r>
-        <w:rPr>
-          <w:rFonts w:ascii="Arial" w:hAnsi="Arial"/>
-          <w:position w:val="0"/>
-          <w:sz w:val="20"/>
-          <w:sz w:val="20"/>
-          <w:vertAlign w:val="baseline"/>
-        </w:rPr>
       </w:r>
     </w:p>
     <w:p>
@@ -1244,29 +1222,7 @@
                 <w:szCs w:val="16"/>
                 <w:vertAlign w:val="baseline"/>
               </w:rPr>
-              <w:t>1</w:t>
-            </w:r>
-            <w:r>
-              <w:rPr>
-                <w:rFonts w:ascii="Arial" w:hAnsi="Arial"/>
-                <w:position w:val="0"/>
-                <w:sz w:val="16"/>
-                <w:sz w:val="16"/>
-                <w:szCs w:val="16"/>
-                <w:vertAlign w:val="baseline"/>
-              </w:rPr>
-              <w:t>9</w:t>
-            </w:r>
-            <w:r>
-              <w:rPr>
-                <w:rFonts w:ascii="Arial" w:hAnsi="Arial"/>
-                <w:position w:val="0"/>
-                <w:sz w:val="16"/>
-                <w:sz w:val="16"/>
-                <w:szCs w:val="16"/>
-                <w:vertAlign w:val="baseline"/>
-              </w:rPr>
-              <w:t>/10/2021</w:t>
+              <w:t>19/10/2021</w:t>
             </w:r>
           </w:p>
         </w:tc>
@@ -1461,6 +1417,7 @@
                 <w:szCs w:val="16"/>
                 <w:vertAlign w:val="baseline"/>
               </w:rPr>
+              <w:t>26/10/2021</w:t>
             </w:r>
           </w:p>
         </w:tc>
@@ -1497,6 +1454,18 @@
                 <w:szCs w:val="16"/>
                 <w:vertAlign w:val="baseline"/>
               </w:rPr>
+              <w:t>1.0.</w:t>
+            </w:r>
+            <w:r>
+              <w:rPr>
+                <w:rFonts w:ascii="Arial" w:hAnsi="Arial"/>
+                <w:position w:val="0"/>
+                <w:sz w:val="16"/>
+                <w:sz w:val="16"/>
+                <w:szCs w:val="16"/>
+                <w:vertAlign w:val="baseline"/>
+              </w:rPr>
+              <w:t>3</w:t>
             </w:r>
           </w:p>
         </w:tc>
@@ -1533,6 +1502,7 @@
                 <w:szCs w:val="16"/>
                 <w:vertAlign w:val="baseline"/>
               </w:rPr>
+              <w:t>Especificação dos casos de uso</w:t>
             </w:r>
           </w:p>
         </w:tc>
@@ -1613,6 +1583,7 @@
                 <w:shd w:fill="auto" w:val="clear"/>
                 <w:vertAlign w:val="baseline"/>
               </w:rPr>
+              <w:t>Rafael, Matheus</w:t>
             </w:r>
           </w:p>
         </w:tc>
@@ -2575,28 +2546,6 @@
         </w:tc>
       </w:tr>
     </w:tbl>
-    <w:p>
-      <w:pPr>
-        <w:pStyle w:val="LOnormal"/>
-        <w:spacing w:lineRule="auto" w:line="360"/>
-        <w:rPr>
-          <w:rFonts w:ascii="Arial" w:hAnsi="Arial"/>
-          <w:position w:val="0"/>
-          <w:sz w:val="20"/>
-          <w:sz w:val="20"/>
-          <w:vertAlign w:val="baseline"/>
-        </w:rPr>
-      </w:pPr>
-      <w:r>
-        <w:rPr>
-          <w:rFonts w:ascii="Arial" w:hAnsi="Arial"/>
-          <w:position w:val="0"/>
-          <w:sz w:val="20"/>
-          <w:sz w:val="20"/>
-          <w:vertAlign w:val="baseline"/>
-        </w:rPr>
-      </w:r>
-    </w:p>
     <w:p>
       <w:pPr>
         <w:pStyle w:val="LOnormal"/>
@@ -6020,7 +5969,7 @@
         <w:widowControl w:val="false"/>
         <w:numPr>
           <w:ilvl w:val="0"/>
-          <w:numId w:val="9"/>
+          <w:numId w:val="7"/>
         </w:numPr>
         <w:shd w:val="clear" w:fill="808080"/>
         <w:spacing w:lineRule="auto" w:line="360" w:before="120" w:after="60"/>
@@ -6259,7 +6208,7 @@
         <w:pStyle w:val="LOnormal"/>
         <w:numPr>
           <w:ilvl w:val="0"/>
-          <w:numId w:val="14"/>
+          <w:numId w:val="10"/>
         </w:numPr>
         <w:spacing w:lineRule="auto" w:line="360"/>
         <w:ind w:left="720" w:hanging="360"/>
@@ -6291,7 +6240,7 @@
         <w:widowControl/>
         <w:numPr>
           <w:ilvl w:val="0"/>
-          <w:numId w:val="14"/>
+          <w:numId w:val="10"/>
         </w:numPr>
         <w:shd w:val="clear" w:fill="auto"/>
         <w:spacing w:lineRule="auto" w:line="360" w:before="0" w:after="0"/>
@@ -6330,7 +6279,7 @@
         <w:widowControl/>
         <w:numPr>
           <w:ilvl w:val="0"/>
-          <w:numId w:val="14"/>
+          <w:numId w:val="10"/>
         </w:numPr>
         <w:shd w:val="clear" w:fill="auto"/>
         <w:spacing w:lineRule="auto" w:line="360" w:before="0" w:after="0"/>
@@ -6372,7 +6321,7 @@
         <w:widowControl/>
         <w:numPr>
           <w:ilvl w:val="0"/>
-          <w:numId w:val="14"/>
+          <w:numId w:val="10"/>
         </w:numPr>
         <w:shd w:val="clear" w:fill="auto"/>
         <w:spacing w:lineRule="auto" w:line="360" w:before="0" w:after="0"/>
@@ -6425,7 +6374,7 @@
         <w:widowControl/>
         <w:numPr>
           <w:ilvl w:val="0"/>
-          <w:numId w:val="14"/>
+          <w:numId w:val="10"/>
         </w:numPr>
         <w:shd w:val="clear" w:fill="auto"/>
         <w:spacing w:lineRule="auto" w:line="360" w:before="0" w:after="0"/>
@@ -6481,7 +6430,7 @@
         <w:widowControl/>
         <w:numPr>
           <w:ilvl w:val="0"/>
-          <w:numId w:val="14"/>
+          <w:numId w:val="10"/>
         </w:numPr>
         <w:shd w:val="clear" w:fill="auto"/>
         <w:spacing w:lineRule="auto" w:line="360" w:before="0" w:after="0"/>
@@ -6523,7 +6472,7 @@
         <w:widowControl/>
         <w:numPr>
           <w:ilvl w:val="0"/>
-          <w:numId w:val="14"/>
+          <w:numId w:val="10"/>
         </w:numPr>
         <w:shd w:val="clear" w:fill="auto"/>
         <w:spacing w:lineRule="auto" w:line="360" w:before="0" w:after="0"/>
@@ -6565,7 +6514,7 @@
         <w:widowControl/>
         <w:numPr>
           <w:ilvl w:val="0"/>
-          <w:numId w:val="14"/>
+          <w:numId w:val="10"/>
         </w:numPr>
         <w:shd w:val="clear" w:fill="auto"/>
         <w:spacing w:lineRule="auto" w:line="360" w:before="0" w:after="0"/>
@@ -6607,7 +6556,7 @@
         <w:widowControl/>
         <w:numPr>
           <w:ilvl w:val="0"/>
-          <w:numId w:val="14"/>
+          <w:numId w:val="10"/>
         </w:numPr>
         <w:shd w:val="clear" w:fill="auto"/>
         <w:spacing w:lineRule="auto" w:line="360" w:before="0" w:after="0"/>
@@ -6646,7 +6595,7 @@
         <w:widowControl/>
         <w:numPr>
           <w:ilvl w:val="0"/>
-          <w:numId w:val="14"/>
+          <w:numId w:val="10"/>
         </w:numPr>
         <w:shd w:val="clear" w:fill="auto"/>
         <w:spacing w:lineRule="auto" w:line="360" w:before="0" w:after="0"/>
@@ -6741,7 +6690,7 @@
         <w:widowControl/>
         <w:numPr>
           <w:ilvl w:val="0"/>
-          <w:numId w:val="14"/>
+          <w:numId w:val="10"/>
         </w:numPr>
         <w:shd w:val="clear" w:fill="auto"/>
         <w:spacing w:lineRule="auto" w:line="360" w:before="0" w:after="0"/>
@@ -6783,7 +6732,7 @@
         <w:widowControl/>
         <w:numPr>
           <w:ilvl w:val="0"/>
-          <w:numId w:val="14"/>
+          <w:numId w:val="10"/>
         </w:numPr>
         <w:shd w:val="clear" w:fill="auto"/>
         <w:spacing w:lineRule="auto" w:line="360" w:before="0" w:after="0"/>
@@ -6825,7 +6774,7 @@
         <w:widowControl/>
         <w:numPr>
           <w:ilvl w:val="0"/>
-          <w:numId w:val="14"/>
+          <w:numId w:val="10"/>
         </w:numPr>
         <w:shd w:val="clear" w:fill="auto"/>
         <w:spacing w:lineRule="auto" w:line="360" w:before="0" w:after="0"/>
@@ -8889,7 +8838,7 @@
         <w:widowControl w:val="false"/>
         <w:numPr>
           <w:ilvl w:val="0"/>
-          <w:numId w:val="9"/>
+          <w:numId w:val="7"/>
         </w:numPr>
         <w:shd w:val="clear" w:fill="808080"/>
         <w:spacing w:lineRule="auto" w:line="360" w:before="120" w:after="60"/>
@@ -12136,64 +12085,18 @@
                 <w:szCs w:val="14"/>
                 <w:vertAlign w:val="baseline"/>
               </w:rPr>
-              <w:t>log</w:t>
+              <w:t>login</w:t>
             </w:r>
             <w:r>
               <w:rPr>
                 <w:rFonts w:ascii="Arial" w:hAnsi="Arial"/>
-                <w:i/>
                 <w:position w:val="0"/>
                 <w:sz w:val="14"/>
                 <w:sz w:val="14"/>
                 <w:szCs w:val="14"/>
                 <w:vertAlign w:val="baseline"/>
               </w:rPr>
-              <w:t>i</w:t>
-            </w:r>
-            <w:r>
-              <w:rPr>
-                <w:rFonts w:ascii="Arial" w:hAnsi="Arial"/>
-                <w:i/>
-                <w:position w:val="0"/>
-                <w:sz w:val="14"/>
-                <w:sz w:val="14"/>
-                <w:szCs w:val="14"/>
-                <w:vertAlign w:val="baseline"/>
-              </w:rPr>
-              <w:t>n</w:t>
-            </w:r>
-            <w:r>
-              <w:rPr>
-                <w:rFonts w:ascii="Arial" w:hAnsi="Arial"/>
-                <w:position w:val="0"/>
-                <w:sz w:val="14"/>
-                <w:sz w:val="14"/>
-                <w:szCs w:val="14"/>
-                <w:vertAlign w:val="baseline"/>
-              </w:rPr>
-              <w:t xml:space="preserve"> no sistema para poder realizar as operaçõe</w:t>
-            </w:r>
-            <w:r>
-              <w:rPr>
-                <w:rFonts w:ascii="Arial" w:hAnsi="Arial"/>
-                <w:position w:val="0"/>
-                <w:sz w:val="14"/>
-                <w:sz w:val="14"/>
-                <w:szCs w:val="14"/>
-                <w:vertAlign w:val="baseline"/>
-              </w:rPr>
-              <w:t>s</w:t>
-            </w:r>
-            <w:r>
-              <w:rPr>
-                <w:rFonts w:ascii="Arial" w:hAnsi="Arial"/>
-                <w:position w:val="0"/>
-                <w:sz w:val="14"/>
-                <w:sz w:val="14"/>
-                <w:szCs w:val="14"/>
-                <w:vertAlign w:val="baseline"/>
-              </w:rPr>
-              <w:t>.</w:t>
+              <w:t xml:space="preserve"> no sistema para poder realizar as operações.</w:t>
             </w:r>
           </w:p>
         </w:tc>
@@ -12257,27 +12160,7 @@
                 <w:shd w:fill="auto" w:val="clear"/>
                 <w:vertAlign w:val="baseline"/>
               </w:rPr>
-              <w:t>RNF/SEG-0</w:t>
-            </w:r>
-            <w:r>
-              <w:rPr>
-                <w:rFonts w:eastAsia="Verdana" w:cs="Verdana" w:ascii="Arial" w:hAnsi="Arial"/>
-                <w:b/>
-                <w:i w:val="false"/>
-                <w:caps w:val="false"/>
-                <w:smallCaps w:val="false"/>
-                <w:strike w:val="false"/>
-                <w:dstrike w:val="false"/>
-                <w:color w:val="000000"/>
-                <w:position w:val="0"/>
-                <w:sz w:val="14"/>
-                <w:sz w:val="14"/>
-                <w:szCs w:val="14"/>
-                <w:u w:val="none"/>
-                <w:shd w:fill="auto" w:val="clear"/>
-                <w:vertAlign w:val="baseline"/>
-              </w:rPr>
-              <w:t xml:space="preserve">2 </w:t>
+              <w:t xml:space="preserve">RNF/SEG-02 </w:t>
             </w:r>
           </w:p>
         </w:tc>
@@ -12851,27 +12734,7 @@
                 <w:shd w:fill="auto" w:val="clear"/>
                 <w:vertAlign w:val="baseline"/>
               </w:rPr>
-              <w:t>RNF/INT-0</w:t>
-            </w:r>
-            <w:r>
-              <w:rPr>
-                <w:rFonts w:eastAsia="Verdana" w:cs="Verdana" w:ascii="Arial" w:hAnsi="Arial"/>
-                <w:b/>
-                <w:i w:val="false"/>
-                <w:caps w:val="false"/>
-                <w:smallCaps w:val="false"/>
-                <w:strike w:val="false"/>
-                <w:dstrike w:val="false"/>
-                <w:color w:val="000000"/>
-                <w:position w:val="0"/>
-                <w:sz w:val="14"/>
-                <w:sz w:val="14"/>
-                <w:szCs w:val="14"/>
-                <w:u w:val="none"/>
-                <w:shd w:fill="auto" w:val="clear"/>
-                <w:vertAlign w:val="baseline"/>
-              </w:rPr>
-              <w:t>4</w:t>
+              <w:t>RNF/INT-04</w:t>
             </w:r>
           </w:p>
         </w:tc>
@@ -12907,40 +12770,7 @@
                 <w:szCs w:val="14"/>
                 <w:vertAlign w:val="baseline"/>
               </w:rPr>
-              <w:t xml:space="preserve">O sistema </w:t>
-            </w:r>
-            <w:r>
-              <w:rPr>
-                <w:rFonts w:ascii="Arial" w:hAnsi="Arial"/>
-                <w:position w:val="0"/>
-                <w:sz w:val="14"/>
-                <w:sz w:val="14"/>
-                <w:szCs w:val="14"/>
-                <w:vertAlign w:val="baseline"/>
-              </w:rPr>
-              <w:t>tera</w:t>
-            </w:r>
-            <w:r>
-              <w:rPr>
-                <w:rFonts w:ascii="Arial" w:hAnsi="Arial"/>
-                <w:position w:val="0"/>
-                <w:sz w:val="14"/>
-                <w:sz w:val="14"/>
-                <w:szCs w:val="14"/>
-                <w:vertAlign w:val="baseline"/>
-              </w:rPr>
-              <w:t xml:space="preserve"> uma interface </w:t>
-            </w:r>
-            <w:r>
-              <w:rPr>
-                <w:rFonts w:ascii="Arial" w:hAnsi="Arial"/>
-                <w:position w:val="0"/>
-                <w:sz w:val="14"/>
-                <w:sz w:val="14"/>
-                <w:szCs w:val="14"/>
-                <w:vertAlign w:val="baseline"/>
-              </w:rPr>
-              <w:t>toda desenvolvida em modo escuro</w:t>
+              <w:t>O sistema tera uma interface toda desenvolvida em modo escuro</w:t>
             </w:r>
             <w:r>
               <w:rPr>
@@ -13535,27 +13365,7 @@
                 <w:shd w:fill="auto" w:val="clear"/>
                 <w:vertAlign w:val="baseline"/>
               </w:rPr>
-              <w:t>RNF/OPE-0</w:t>
-            </w:r>
-            <w:r>
-              <w:rPr>
-                <w:rFonts w:eastAsia="Verdana" w:cs="Verdana" w:ascii="Arial" w:hAnsi="Arial"/>
-                <w:b/>
-                <w:i w:val="false"/>
-                <w:caps w:val="false"/>
-                <w:smallCaps w:val="false"/>
-                <w:strike w:val="false"/>
-                <w:dstrike w:val="false"/>
-                <w:color w:val="000000"/>
-                <w:position w:val="0"/>
-                <w:sz w:val="14"/>
-                <w:sz w:val="14"/>
-                <w:szCs w:val="14"/>
-                <w:u w:val="none"/>
-                <w:shd w:fill="auto" w:val="clear"/>
-                <w:vertAlign w:val="baseline"/>
-              </w:rPr>
-              <w:t>4</w:t>
+              <w:t>RNF/OPE-04</w:t>
             </w:r>
           </w:p>
         </w:tc>
@@ -13622,49 +13432,7 @@
                 <w:sz w:val="14"/>
                 <w:szCs w:val="14"/>
               </w:rPr>
-              <w:t xml:space="preserve">com o sistema operacional </w:t>
-            </w:r>
-            <w:r>
-              <w:rPr>
-                <w:rFonts w:ascii="Arial" w:hAnsi="Arial"/>
-                <w:b w:val="false"/>
-                <w:i w:val="false"/>
-                <w:caps w:val="false"/>
-                <w:smallCaps w:val="false"/>
-                <w:color w:val="333333"/>
-                <w:spacing w:val="0"/>
-                <w:sz w:val="14"/>
-                <w:szCs w:val="14"/>
-              </w:rPr>
-              <w:t>á partir da versão 6</w:t>
-            </w:r>
-            <w:r>
-              <w:rPr>
-                <w:rFonts w:ascii="Arial" w:hAnsi="Arial"/>
-                <w:b w:val="false"/>
-                <w:i w:val="false"/>
-                <w:caps w:val="false"/>
-                <w:smallCaps w:val="false"/>
-                <w:color w:val="333333"/>
-                <w:spacing w:val="0"/>
-                <w:sz w:val="14"/>
-                <w:szCs w:val="14"/>
-              </w:rPr>
-              <w:t>.0.</w:t>
-            </w:r>
-            <w:r>
-              <w:rPr>
-                <w:rFonts w:ascii="Arial" w:hAnsi="Arial"/>
-                <w:b w:val="false"/>
-                <w:i w:val="false"/>
-                <w:caps w:val="false"/>
-                <w:smallCaps w:val="false"/>
-                <w:color w:val="333333"/>
-                <w:spacing w:val="0"/>
-                <w:sz w:val="14"/>
-                <w:szCs w:val="14"/>
-              </w:rPr>
-              <w:t xml:space="preserve">1 e em sistemas </w:t>
+              <w:t xml:space="preserve">com o sistema operacional á partir da versão 6.0.1 e em sistemas </w:t>
             </w:r>
             <w:r>
               <w:rPr>
@@ -14147,27 +13915,7 @@
                 <w:shd w:fill="auto" w:val="clear"/>
                 <w:vertAlign w:val="baseline"/>
               </w:rPr>
-              <w:t>RNF/COM-0</w:t>
-            </w:r>
-            <w:r>
-              <w:rPr>
-                <w:rFonts w:eastAsia="Verdana" w:cs="Verdana" w:ascii="Arial" w:hAnsi="Arial"/>
-                <w:b/>
-                <w:i w:val="false"/>
-                <w:caps w:val="false"/>
-                <w:smallCaps w:val="false"/>
-                <w:strike w:val="false"/>
-                <w:dstrike w:val="false"/>
-                <w:color w:val="000000"/>
-                <w:position w:val="0"/>
-                <w:sz w:val="14"/>
-                <w:sz w:val="14"/>
-                <w:szCs w:val="14"/>
-                <w:u w:val="none"/>
-                <w:shd w:fill="auto" w:val="clear"/>
-                <w:vertAlign w:val="baseline"/>
-              </w:rPr>
-              <w:t>3</w:t>
+              <w:t>RNF/COM-03</w:t>
             </w:r>
           </w:p>
         </w:tc>
@@ -14271,7 +14019,7 @@
         <w:widowControl w:val="false"/>
         <w:numPr>
           <w:ilvl w:val="0"/>
-          <w:numId w:val="9"/>
+          <w:numId w:val="7"/>
         </w:numPr>
         <w:shd w:val="clear" w:fill="808080"/>
         <w:spacing w:lineRule="auto" w:line="360" w:before="120" w:after="60"/>
@@ -15042,7 +14790,7 @@
           <w:shd w:fill="auto" w:val="clear"/>
           <w:vertAlign w:val="baseline"/>
         </w:rPr>
-        <w:t>Manter Pessoa</w:t>
+        <w:t xml:space="preserve">Manter Usuário </w:t>
       </w:r>
     </w:p>
     <w:p>
@@ -15279,7 +15027,29 @@
                 <w:shd w:fill="auto" w:val="clear"/>
                 <w:vertAlign w:val="baseline"/>
               </w:rPr>
-              <w:t>Manter Pessoa</w:t>
+              <w:t xml:space="preserve">Manter </w:t>
+            </w:r>
+            <w:r>
+              <w:rPr>
+                <w:rFonts w:eastAsia="Calibri" w:cs="Calibri" w:ascii="Arial" w:hAnsi="Arial"/>
+                <w:b/>
+                <w:i w:val="false"/>
+                <w:caps w:val="false"/>
+                <w:smallCaps w:val="false"/>
+                <w:strike w:val="false"/>
+                <w:dstrike w:val="false"/>
+                <w:color w:val="000000"/>
+                <w:kern w:val="0"/>
+                <w:position w:val="0"/>
+                <w:sz w:val="18"/>
+                <w:sz w:val="18"/>
+                <w:szCs w:val="18"/>
+                <w:u w:val="none"/>
+                <w:shd w:fill="auto" w:val="clear"/>
+                <w:vertAlign w:val="baseline"/>
+                <w:lang w:val="pt-BR" w:eastAsia="zh-CN" w:bidi="hi-IN"/>
+              </w:rPr>
+              <w:t>Usuário</w:t>
             </w:r>
           </w:p>
         </w:tc>
@@ -15780,7 +15550,7 @@
               <w:widowControl w:val="false"/>
               <w:numPr>
                 <w:ilvl w:val="0"/>
-                <w:numId w:val="10"/>
+                <w:numId w:val="8"/>
               </w:numPr>
               <w:spacing w:lineRule="auto" w:line="360" w:before="60" w:after="60"/>
               <w:ind w:left="224" w:hanging="180"/>
@@ -15888,7 +15658,7 @@
               <w:widowControl w:val="false"/>
               <w:numPr>
                 <w:ilvl w:val="0"/>
-                <w:numId w:val="10"/>
+                <w:numId w:val="8"/>
               </w:numPr>
               <w:spacing w:lineRule="auto" w:line="360" w:before="60" w:after="60"/>
               <w:ind w:left="224" w:hanging="180"/>
@@ -16063,7 +15833,7 @@
               <w:widowControl w:val="false"/>
               <w:numPr>
                 <w:ilvl w:val="0"/>
-                <w:numId w:val="7"/>
+                <w:numId w:val="6"/>
               </w:numPr>
               <w:spacing w:lineRule="auto" w:line="360" w:before="60" w:after="60"/>
               <w:ind w:left="317" w:hanging="283"/>
@@ -16085,7 +15855,7 @@
                 <w:szCs w:val="18"/>
                 <w:vertAlign w:val="baseline"/>
               </w:rPr>
-              <w:t>O usuário informa nome.</w:t>
+              <w:t>O usuário informa Nome.</w:t>
             </w:r>
           </w:p>
           <w:p>
@@ -16094,7 +15864,7 @@
               <w:widowControl w:val="false"/>
               <w:numPr>
                 <w:ilvl w:val="0"/>
-                <w:numId w:val="7"/>
+                <w:numId w:val="6"/>
               </w:numPr>
               <w:spacing w:lineRule="auto" w:line="360" w:before="60" w:after="60"/>
               <w:ind w:left="317" w:hanging="283"/>
@@ -16116,7 +15886,32 @@
                 <w:szCs w:val="18"/>
                 <w:vertAlign w:val="baseline"/>
               </w:rPr>
-              <w:t xml:space="preserve">O usuário informa e-mail. </w:t>
+              <w:t xml:space="preserve">O usuário </w:t>
+            </w:r>
+            <w:r>
+              <w:rPr>
+                <w:rFonts w:eastAsia="Calibri" w:cs="Calibri" w:ascii="Arial" w:hAnsi="Arial"/>
+                <w:color w:val="auto"/>
+                <w:kern w:val="0"/>
+                <w:position w:val="0"/>
+                <w:sz w:val="18"/>
+                <w:sz w:val="18"/>
+                <w:szCs w:val="18"/>
+                <w:vertAlign w:val="baseline"/>
+                <w:lang w:val="pt-BR" w:eastAsia="zh-CN" w:bidi="hi-IN"/>
+              </w:rPr>
+              <w:t>Data de nascimento</w:t>
+            </w:r>
+            <w:r>
+              <w:rPr>
+                <w:rFonts w:eastAsia="Calibri" w:cs="Calibri" w:ascii="Arial" w:hAnsi="Arial"/>
+                <w:position w:val="0"/>
+                <w:sz w:val="18"/>
+                <w:sz w:val="18"/>
+                <w:szCs w:val="18"/>
+                <w:vertAlign w:val="baseline"/>
+              </w:rPr>
+              <w:t xml:space="preserve">. </w:t>
             </w:r>
           </w:p>
           <w:p>
@@ -16125,7 +15920,7 @@
               <w:widowControl w:val="false"/>
               <w:numPr>
                 <w:ilvl w:val="0"/>
-                <w:numId w:val="7"/>
+                <w:numId w:val="6"/>
               </w:numPr>
               <w:spacing w:lineRule="auto" w:line="360" w:before="60" w:after="60"/>
               <w:ind w:left="317" w:hanging="283"/>
@@ -16147,7 +15942,32 @@
                 <w:szCs w:val="18"/>
                 <w:vertAlign w:val="baseline"/>
               </w:rPr>
-              <w:t>O usuário informa senha.</w:t>
+              <w:t xml:space="preserve">O usuário informa </w:t>
+            </w:r>
+            <w:r>
+              <w:rPr>
+                <w:rFonts w:eastAsia="Calibri" w:cs="Calibri" w:ascii="Arial" w:hAnsi="Arial"/>
+                <w:color w:val="auto"/>
+                <w:kern w:val="0"/>
+                <w:position w:val="0"/>
+                <w:sz w:val="18"/>
+                <w:sz w:val="18"/>
+                <w:szCs w:val="18"/>
+                <w:vertAlign w:val="baseline"/>
+                <w:lang w:val="pt-BR" w:eastAsia="zh-CN" w:bidi="hi-IN"/>
+              </w:rPr>
+              <w:t>o E-mail</w:t>
+            </w:r>
+            <w:r>
+              <w:rPr>
+                <w:rFonts w:eastAsia="Calibri" w:cs="Calibri" w:ascii="Arial" w:hAnsi="Arial"/>
+                <w:position w:val="0"/>
+                <w:sz w:val="18"/>
+                <w:sz w:val="18"/>
+                <w:szCs w:val="18"/>
+                <w:vertAlign w:val="baseline"/>
+              </w:rPr>
+              <w:t>.</w:t>
             </w:r>
           </w:p>
           <w:p>
@@ -16156,7 +15976,7 @@
               <w:widowControl w:val="false"/>
               <w:numPr>
                 <w:ilvl w:val="0"/>
-                <w:numId w:val="7"/>
+                <w:numId w:val="6"/>
               </w:numPr>
               <w:spacing w:lineRule="auto" w:line="360" w:before="60" w:after="60"/>
               <w:ind w:left="317" w:hanging="283"/>
@@ -16178,7 +15998,29 @@
                 <w:szCs w:val="18"/>
                 <w:vertAlign w:val="baseline"/>
               </w:rPr>
-              <w:t>O usuário informa data de nascimento.</w:t>
+              <w:t xml:space="preserve">O usuário informa </w:t>
+            </w:r>
+            <w:r>
+              <w:rPr>
+                <w:rFonts w:eastAsia="Calibri" w:cs="Calibri" w:ascii="Arial" w:hAnsi="Arial"/>
+                <w:position w:val="0"/>
+                <w:sz w:val="18"/>
+                <w:sz w:val="18"/>
+                <w:szCs w:val="18"/>
+                <w:vertAlign w:val="baseline"/>
+              </w:rPr>
+              <w:t>a Senha</w:t>
+            </w:r>
+            <w:r>
+              <w:rPr>
+                <w:rFonts w:eastAsia="Calibri" w:cs="Calibri" w:ascii="Arial" w:hAnsi="Arial"/>
+                <w:position w:val="0"/>
+                <w:sz w:val="18"/>
+                <w:sz w:val="18"/>
+                <w:szCs w:val="18"/>
+                <w:vertAlign w:val="baseline"/>
+              </w:rPr>
+              <w:t>.</w:t>
             </w:r>
           </w:p>
           <w:p>
@@ -16187,7 +16029,7 @@
               <w:widowControl w:val="false"/>
               <w:numPr>
                 <w:ilvl w:val="0"/>
-                <w:numId w:val="7"/>
+                <w:numId w:val="6"/>
               </w:numPr>
               <w:spacing w:lineRule="auto" w:line="360" w:before="60" w:after="60"/>
               <w:ind w:left="317" w:hanging="283"/>
@@ -16209,7 +16051,18 @@
                 <w:szCs w:val="18"/>
                 <w:vertAlign w:val="baseline"/>
               </w:rPr>
-              <w:t>O usuário informa limite de gastos mensal.</w:t>
+              <w:t xml:space="preserve">O usuário informa </w:t>
+            </w:r>
+            <w:r>
+              <w:rPr>
+                <w:rFonts w:eastAsia="Calibri" w:cs="Calibri" w:ascii="Arial" w:hAnsi="Arial"/>
+                <w:position w:val="0"/>
+                <w:sz w:val="18"/>
+                <w:sz w:val="18"/>
+                <w:szCs w:val="18"/>
+                <w:vertAlign w:val="baseline"/>
+              </w:rPr>
+              <w:t>o Modelo do carro</w:t>
             </w:r>
           </w:p>
           <w:p>
@@ -16218,7 +16071,7 @@
               <w:widowControl w:val="false"/>
               <w:numPr>
                 <w:ilvl w:val="0"/>
-                <w:numId w:val="7"/>
+                <w:numId w:val="6"/>
               </w:numPr>
               <w:spacing w:lineRule="auto" w:line="360" w:before="60" w:after="60"/>
               <w:ind w:left="317" w:hanging="283"/>
@@ -16240,7 +16093,29 @@
                 <w:szCs w:val="18"/>
                 <w:vertAlign w:val="baseline"/>
               </w:rPr>
-              <w:t>O usuário informa saldo inicial.</w:t>
+              <w:t xml:space="preserve">O usuário informa </w:t>
+            </w:r>
+            <w:r>
+              <w:rPr>
+                <w:rFonts w:eastAsia="Calibri" w:cs="Calibri" w:ascii="Arial" w:hAnsi="Arial"/>
+                <w:position w:val="0"/>
+                <w:sz w:val="18"/>
+                <w:sz w:val="18"/>
+                <w:szCs w:val="18"/>
+                <w:vertAlign w:val="baseline"/>
+              </w:rPr>
+              <w:t xml:space="preserve">o </w:t>
+            </w:r>
+            <w:r>
+              <w:rPr>
+                <w:rFonts w:eastAsia="Calibri" w:cs="Calibri" w:ascii="Arial" w:hAnsi="Arial"/>
+                <w:position w:val="0"/>
+                <w:sz w:val="18"/>
+                <w:sz w:val="18"/>
+                <w:szCs w:val="18"/>
+                <w:vertAlign w:val="baseline"/>
+              </w:rPr>
+              <w:t>Ano do carro.</w:t>
             </w:r>
           </w:p>
           <w:p>
@@ -16249,14 +16124,17 @@
               <w:widowControl w:val="false"/>
               <w:numPr>
                 <w:ilvl w:val="0"/>
-                <w:numId w:val="7"/>
+                <w:numId w:val="6"/>
               </w:numPr>
               <w:spacing w:lineRule="auto" w:line="360" w:before="60" w:after="60"/>
               <w:ind w:left="317" w:hanging="283"/>
               <w:rPr>
                 <w:rFonts w:ascii="Arial" w:hAnsi="Arial" w:eastAsia="Calibri" w:cs="Calibri"/>
+                <w:position w:val="0"/>
+                <w:sz w:val="18"/>
                 <w:sz w:val="18"/>
                 <w:szCs w:val="18"/>
+                <w:vertAlign w:val="baseline"/>
               </w:rPr>
             </w:pPr>
             <w:r>
@@ -16268,19 +16146,32 @@
                 <w:szCs w:val="18"/>
                 <w:vertAlign w:val="baseline"/>
               </w:rPr>
-              <w:t xml:space="preserve">O usuário executa a ação de cadastrar, clicando no botão “cadastrar”. </w:t>
+              <w:t xml:space="preserve">O usuário informa </w:t>
             </w:r>
             <w:r>
               <w:rPr>
                 <w:rFonts w:eastAsia="Calibri" w:cs="Calibri" w:ascii="Arial" w:hAnsi="Arial"/>
-                <w:b/>
+                <w:color w:val="auto"/>
+                <w:kern w:val="0"/>
                 <w:position w:val="0"/>
                 <w:sz w:val="18"/>
                 <w:sz w:val="18"/>
                 <w:szCs w:val="18"/>
                 <w:vertAlign w:val="baseline"/>
-              </w:rPr>
-              <w:t>[FE01] [FE02] [FA01] [FA02]</w:t>
+                <w:lang w:val="pt-BR" w:eastAsia="zh-CN" w:bidi="hi-IN"/>
+              </w:rPr>
+              <w:t>o Telefone</w:t>
+            </w:r>
+            <w:r>
+              <w:rPr>
+                <w:rFonts w:eastAsia="Calibri" w:cs="Calibri" w:ascii="Arial" w:hAnsi="Arial"/>
+                <w:position w:val="0"/>
+                <w:sz w:val="18"/>
+                <w:sz w:val="18"/>
+                <w:szCs w:val="18"/>
+                <w:vertAlign w:val="baseline"/>
+              </w:rPr>
+              <w:t>.</w:t>
             </w:r>
           </w:p>
           <w:p>
@@ -16289,7 +16180,101 @@
               <w:widowControl w:val="false"/>
               <w:numPr>
                 <w:ilvl w:val="0"/>
-                <w:numId w:val="7"/>
+                <w:numId w:val="6"/>
+              </w:numPr>
+              <w:spacing w:lineRule="auto" w:line="360" w:before="60" w:after="60"/>
+              <w:ind w:left="317" w:hanging="283"/>
+              <w:rPr>
+                <w:rFonts w:ascii="Arial" w:hAnsi="Arial" w:eastAsia="Calibri" w:cs="Calibri"/>
+                <w:position w:val="0"/>
+                <w:sz w:val="18"/>
+                <w:sz w:val="18"/>
+                <w:szCs w:val="18"/>
+                <w:vertAlign w:val="baseline"/>
+              </w:rPr>
+            </w:pPr>
+            <w:r>
+              <w:rPr>
+                <w:rFonts w:eastAsia="Calibri" w:cs="Calibri" w:ascii="Arial" w:hAnsi="Arial"/>
+                <w:position w:val="0"/>
+                <w:sz w:val="18"/>
+                <w:sz w:val="18"/>
+                <w:szCs w:val="18"/>
+                <w:vertAlign w:val="baseline"/>
+              </w:rPr>
+              <w:t xml:space="preserve">O usuário  </w:t>
+            </w:r>
+            <w:r>
+              <w:rPr>
+                <w:rFonts w:eastAsia="Calibri" w:cs="Calibri" w:ascii="Arial" w:hAnsi="Arial"/>
+                <w:position w:val="0"/>
+                <w:sz w:val="18"/>
+                <w:sz w:val="18"/>
+                <w:szCs w:val="18"/>
+                <w:vertAlign w:val="baseline"/>
+              </w:rPr>
+              <w:t>faz uma pequena descrição de todas as alterações realizadas no veículo</w:t>
+            </w:r>
+            <w:r>
+              <w:rPr>
+                <w:rFonts w:eastAsia="Calibri" w:cs="Calibri" w:ascii="Arial" w:hAnsi="Arial"/>
+                <w:position w:val="0"/>
+                <w:sz w:val="18"/>
+                <w:sz w:val="18"/>
+                <w:szCs w:val="18"/>
+                <w:vertAlign w:val="baseline"/>
+              </w:rPr>
+              <w:t>.</w:t>
+            </w:r>
+          </w:p>
+          <w:p>
+            <w:pPr>
+              <w:pStyle w:val="LOnormal"/>
+              <w:widowControl w:val="false"/>
+              <w:numPr>
+                <w:ilvl w:val="0"/>
+                <w:numId w:val="6"/>
+              </w:numPr>
+              <w:spacing w:lineRule="auto" w:line="360" w:before="60" w:after="60"/>
+              <w:ind w:left="317" w:hanging="283"/>
+              <w:rPr>
+                <w:rFonts w:ascii="Arial" w:hAnsi="Arial" w:eastAsia="Calibri" w:cs="Calibri"/>
+                <w:sz w:val="18"/>
+                <w:szCs w:val="18"/>
+              </w:rPr>
+            </w:pPr>
+            <w:r>
+              <w:rPr>
+                <w:rFonts w:eastAsia="Calibri" w:cs="Calibri" w:ascii="Arial" w:hAnsi="Arial"/>
+                <w:position w:val="0"/>
+                <w:sz w:val="18"/>
+                <w:sz w:val="18"/>
+                <w:szCs w:val="18"/>
+                <w:vertAlign w:val="baseline"/>
+              </w:rPr>
+              <w:t xml:space="preserve">O usuário executa a ação de cadastrar, clicando no botão “cadastrar”. </w:t>
+            </w:r>
+            <w:r>
+              <w:rPr>
+                <w:rFonts w:eastAsia="Calibri" w:cs="Calibri" w:ascii="Arial" w:hAnsi="Arial"/>
+                <w:b/>
+                <w:color w:val="C9211E"/>
+                <w:position w:val="0"/>
+                <w:sz w:val="18"/>
+                <w:sz w:val="18"/>
+                <w:szCs w:val="18"/>
+                <w:vertAlign w:val="baseline"/>
+              </w:rPr>
+              <w:t>[FE01] [FE02] [FA01] [FA02]</w:t>
+            </w:r>
+          </w:p>
+          <w:p>
+            <w:pPr>
+              <w:pStyle w:val="LOnormal"/>
+              <w:widowControl w:val="false"/>
+              <w:numPr>
+                <w:ilvl w:val="0"/>
+                <w:numId w:val="6"/>
               </w:numPr>
               <w:spacing w:lineRule="auto" w:line="360" w:before="60" w:after="60"/>
               <w:ind w:left="317" w:hanging="283"/>
@@ -16417,7 +16402,31 @@
                 <w:szCs w:val="18"/>
                 <w:vertAlign w:val="baseline"/>
               </w:rPr>
-              <w:t>FA01 – Alterar cadastro</w:t>
+              <w:t>FA0</w:t>
+            </w:r>
+            <w:r>
+              <w:rPr>
+                <w:rFonts w:eastAsia="Calibri" w:cs="Calibri" w:ascii="Arial" w:hAnsi="Arial"/>
+                <w:b/>
+                <w:position w:val="0"/>
+                <w:sz w:val="18"/>
+                <w:sz w:val="18"/>
+                <w:szCs w:val="18"/>
+                <w:vertAlign w:val="baseline"/>
+              </w:rPr>
+              <w:t>1</w:t>
+            </w:r>
+            <w:r>
+              <w:rPr>
+                <w:rFonts w:eastAsia="Calibri" w:cs="Calibri" w:ascii="Arial" w:hAnsi="Arial"/>
+                <w:b/>
+                <w:position w:val="0"/>
+                <w:sz w:val="18"/>
+                <w:sz w:val="18"/>
+                <w:szCs w:val="18"/>
+                <w:vertAlign w:val="baseline"/>
+              </w:rPr>
+              <w:t xml:space="preserve"> – Cancelar operação</w:t>
             </w:r>
           </w:p>
           <w:p>
@@ -16443,7 +16452,7 @@
                 <w:szCs w:val="18"/>
                 <w:vertAlign w:val="baseline"/>
               </w:rPr>
-              <w:t>Caso o e-mail informado já possua cadastro, o usuário poderá alterar seus dados, exceto o saldo inicial.</w:t>
+              <w:t>Caso o usuário selecione a opção de cancelar alguma operação.</w:t>
             </w:r>
           </w:p>
           <w:p>
@@ -16452,642 +16461,7 @@
               <w:widowControl w:val="false"/>
               <w:numPr>
                 <w:ilvl w:val="0"/>
-                <w:numId w:val="8"/>
-              </w:numPr>
-              <w:spacing w:lineRule="auto" w:line="360" w:before="60" w:after="60"/>
-              <w:ind w:left="317" w:hanging="283"/>
-              <w:rPr>
-                <w:rFonts w:ascii="Arial" w:hAnsi="Arial" w:eastAsia="Calibri" w:cs="Calibri"/>
-                <w:position w:val="0"/>
-                <w:sz w:val="18"/>
-                <w:sz w:val="18"/>
-                <w:szCs w:val="18"/>
-                <w:vertAlign w:val="baseline"/>
-              </w:rPr>
-            </w:pPr>
-            <w:r>
-              <w:rPr>
-                <w:rFonts w:eastAsia="Calibri" w:cs="Calibri" w:ascii="Arial" w:hAnsi="Arial"/>
-                <w:position w:val="0"/>
-                <w:sz w:val="18"/>
-                <w:sz w:val="18"/>
-                <w:szCs w:val="18"/>
-                <w:vertAlign w:val="baseline"/>
-              </w:rPr>
-              <w:t>O usuário pode informar o novo nome.</w:t>
-            </w:r>
-          </w:p>
-          <w:p>
-            <w:pPr>
-              <w:pStyle w:val="LOnormal"/>
-              <w:widowControl w:val="false"/>
-              <w:numPr>
-                <w:ilvl w:val="0"/>
-                <w:numId w:val="8"/>
-              </w:numPr>
-              <w:spacing w:lineRule="auto" w:line="360" w:before="60" w:after="60"/>
-              <w:ind w:left="317" w:hanging="283"/>
-              <w:rPr>
-                <w:rFonts w:ascii="Arial" w:hAnsi="Arial" w:eastAsia="Calibri" w:cs="Calibri"/>
-                <w:position w:val="0"/>
-                <w:sz w:val="18"/>
-                <w:sz w:val="18"/>
-                <w:szCs w:val="18"/>
-                <w:vertAlign w:val="baseline"/>
-              </w:rPr>
-            </w:pPr>
-            <w:r>
-              <w:rPr>
-                <w:rFonts w:eastAsia="Calibri" w:cs="Calibri" w:ascii="Arial" w:hAnsi="Arial"/>
-                <w:position w:val="0"/>
-                <w:sz w:val="18"/>
-                <w:sz w:val="18"/>
-                <w:szCs w:val="18"/>
-                <w:vertAlign w:val="baseline"/>
-              </w:rPr>
-              <w:t>O usuário pode informar o novo e-mail.</w:t>
-            </w:r>
-          </w:p>
-          <w:p>
-            <w:pPr>
-              <w:pStyle w:val="LOnormal"/>
-              <w:widowControl w:val="false"/>
-              <w:numPr>
-                <w:ilvl w:val="0"/>
-                <w:numId w:val="8"/>
-              </w:numPr>
-              <w:spacing w:lineRule="auto" w:line="360" w:before="60" w:after="60"/>
-              <w:ind w:left="317" w:hanging="283"/>
-              <w:rPr>
-                <w:rFonts w:ascii="Arial" w:hAnsi="Arial" w:eastAsia="Calibri" w:cs="Calibri"/>
-                <w:sz w:val="18"/>
-                <w:szCs w:val="18"/>
-              </w:rPr>
-            </w:pPr>
-            <w:r>
-              <w:rPr>
-                <w:rFonts w:eastAsia="Calibri" w:cs="Calibri" w:ascii="Arial" w:hAnsi="Arial"/>
-                <w:position w:val="0"/>
-                <w:sz w:val="18"/>
-                <w:sz w:val="18"/>
-                <w:szCs w:val="18"/>
-                <w:vertAlign w:val="baseline"/>
-              </w:rPr>
-              <w:t xml:space="preserve">O usuário pode informar a nova senha. </w:t>
-            </w:r>
-            <w:r>
-              <w:rPr>
-                <w:rFonts w:eastAsia="Calibri" w:cs="Calibri" w:ascii="Arial" w:hAnsi="Arial"/>
-                <w:b/>
-                <w:position w:val="0"/>
-                <w:sz w:val="18"/>
-                <w:sz w:val="18"/>
-                <w:szCs w:val="18"/>
-                <w:vertAlign w:val="baseline"/>
-              </w:rPr>
-              <w:t>[FA03]</w:t>
-            </w:r>
-          </w:p>
-          <w:p>
-            <w:pPr>
-              <w:pStyle w:val="LOnormal"/>
-              <w:widowControl w:val="false"/>
-              <w:numPr>
-                <w:ilvl w:val="0"/>
-                <w:numId w:val="8"/>
-              </w:numPr>
-              <w:spacing w:lineRule="auto" w:line="360" w:before="60" w:after="60"/>
-              <w:ind w:left="317" w:hanging="283"/>
-              <w:rPr>
-                <w:rFonts w:ascii="Arial" w:hAnsi="Arial" w:eastAsia="Calibri" w:cs="Calibri"/>
-                <w:position w:val="0"/>
-                <w:sz w:val="18"/>
-                <w:sz w:val="18"/>
-                <w:szCs w:val="18"/>
-                <w:vertAlign w:val="baseline"/>
-              </w:rPr>
-            </w:pPr>
-            <w:r>
-              <w:rPr>
-                <w:rFonts w:eastAsia="Calibri" w:cs="Calibri" w:ascii="Arial" w:hAnsi="Arial"/>
-                <w:position w:val="0"/>
-                <w:sz w:val="18"/>
-                <w:sz w:val="18"/>
-                <w:szCs w:val="18"/>
-                <w:vertAlign w:val="baseline"/>
-              </w:rPr>
-              <w:t>O usuário pode informar a nova data de nascimento.</w:t>
-            </w:r>
-          </w:p>
-          <w:p>
-            <w:pPr>
-              <w:pStyle w:val="LOnormal"/>
-              <w:widowControl w:val="false"/>
-              <w:numPr>
-                <w:ilvl w:val="0"/>
-                <w:numId w:val="8"/>
-              </w:numPr>
-              <w:spacing w:lineRule="auto" w:line="360" w:before="60" w:after="60"/>
-              <w:ind w:left="317" w:hanging="283"/>
-              <w:rPr>
-                <w:rFonts w:ascii="Arial" w:hAnsi="Arial" w:eastAsia="Calibri" w:cs="Calibri"/>
-                <w:position w:val="0"/>
-                <w:sz w:val="18"/>
-                <w:sz w:val="18"/>
-                <w:szCs w:val="18"/>
-                <w:vertAlign w:val="baseline"/>
-              </w:rPr>
-            </w:pPr>
-            <w:r>
-              <w:rPr>
-                <w:rFonts w:eastAsia="Calibri" w:cs="Calibri" w:ascii="Arial" w:hAnsi="Arial"/>
-                <w:position w:val="0"/>
-                <w:sz w:val="18"/>
-                <w:sz w:val="18"/>
-                <w:szCs w:val="18"/>
-                <w:vertAlign w:val="baseline"/>
-              </w:rPr>
-              <w:t>O usuário pode informar o novo limite de gastos mensal.</w:t>
-            </w:r>
-          </w:p>
-          <w:p>
-            <w:pPr>
-              <w:pStyle w:val="LOnormal"/>
-              <w:widowControl w:val="false"/>
-              <w:numPr>
-                <w:ilvl w:val="0"/>
-                <w:numId w:val="8"/>
-              </w:numPr>
-              <w:spacing w:lineRule="auto" w:line="360" w:before="60" w:after="60"/>
-              <w:ind w:left="317" w:hanging="283"/>
-              <w:rPr>
-                <w:rFonts w:ascii="Arial" w:hAnsi="Arial" w:eastAsia="Calibri" w:cs="Calibri"/>
-                <w:sz w:val="18"/>
-                <w:szCs w:val="18"/>
-              </w:rPr>
-            </w:pPr>
-            <w:r>
-              <w:rPr>
-                <w:rFonts w:eastAsia="Calibri" w:cs="Calibri" w:ascii="Arial" w:hAnsi="Arial"/>
-                <w:position w:val="0"/>
-                <w:sz w:val="18"/>
-                <w:sz w:val="18"/>
-                <w:szCs w:val="18"/>
-                <w:vertAlign w:val="baseline"/>
-              </w:rPr>
-              <w:t xml:space="preserve">O usuário deve concluir a ação de alterar cadastro, acionando o botão “salvar”. </w:t>
-            </w:r>
-            <w:r>
-              <w:rPr>
-                <w:rFonts w:eastAsia="Calibri" w:cs="Calibri" w:ascii="Arial" w:hAnsi="Arial"/>
-                <w:b/>
-                <w:position w:val="0"/>
-                <w:sz w:val="18"/>
-                <w:sz w:val="18"/>
-                <w:szCs w:val="18"/>
-                <w:vertAlign w:val="baseline"/>
-              </w:rPr>
-              <w:t>[FE01] [FE02] [FA04]</w:t>
-            </w:r>
-          </w:p>
-          <w:p>
-            <w:pPr>
-              <w:pStyle w:val="LOnormal"/>
-              <w:widowControl w:val="false"/>
-              <w:numPr>
-                <w:ilvl w:val="0"/>
-                <w:numId w:val="8"/>
-              </w:numPr>
-              <w:spacing w:lineRule="auto" w:line="360" w:before="60" w:after="60"/>
-              <w:ind w:left="317" w:hanging="283"/>
-              <w:rPr>
-                <w:rFonts w:ascii="Arial" w:hAnsi="Arial" w:eastAsia="Calibri" w:cs="Calibri"/>
-                <w:position w:val="0"/>
-                <w:sz w:val="18"/>
-                <w:sz w:val="18"/>
-                <w:szCs w:val="18"/>
-                <w:vertAlign w:val="baseline"/>
-              </w:rPr>
-            </w:pPr>
-            <w:r>
-              <w:rPr>
-                <w:rFonts w:eastAsia="Calibri" w:cs="Calibri" w:ascii="Arial" w:hAnsi="Arial"/>
-                <w:position w:val="0"/>
-                <w:sz w:val="18"/>
-                <w:sz w:val="18"/>
-                <w:szCs w:val="18"/>
-                <w:vertAlign w:val="baseline"/>
-              </w:rPr>
-              <w:t xml:space="preserve">O sistema realiza a ação de alterar os dados do usuário. </w:t>
-            </w:r>
-          </w:p>
-          <w:p>
-            <w:pPr>
-              <w:pStyle w:val="LOnormal"/>
-              <w:widowControl w:val="false"/>
-              <w:spacing w:lineRule="auto" w:line="360" w:before="60" w:after="60"/>
-              <w:rPr>
-                <w:rFonts w:ascii="Arial" w:hAnsi="Arial" w:eastAsia="Calibri" w:cs="Calibri"/>
-                <w:b/>
-                <w:b/>
-                <w:position w:val="0"/>
-                <w:sz w:val="18"/>
-                <w:sz w:val="18"/>
-                <w:szCs w:val="18"/>
-                <w:vertAlign w:val="baseline"/>
-              </w:rPr>
-            </w:pPr>
-            <w:r>
-              <w:rPr>
-                <w:rFonts w:eastAsia="Calibri" w:cs="Calibri" w:ascii="Arial" w:hAnsi="Arial"/>
-                <w:b/>
-                <w:position w:val="0"/>
-                <w:sz w:val="18"/>
-                <w:sz w:val="18"/>
-                <w:szCs w:val="18"/>
-                <w:vertAlign w:val="baseline"/>
-              </w:rPr>
-              <w:t>FA02 – Excluir cadastro</w:t>
-            </w:r>
-          </w:p>
-          <w:p>
-            <w:pPr>
-              <w:pStyle w:val="LOnormal"/>
-              <w:widowControl w:val="false"/>
-              <w:spacing w:lineRule="auto" w:line="360" w:before="60" w:after="60"/>
-              <w:rPr>
-                <w:rFonts w:ascii="Arial" w:hAnsi="Arial" w:eastAsia="Calibri" w:cs="Calibri"/>
-                <w:position w:val="0"/>
-                <w:sz w:val="18"/>
-                <w:sz w:val="18"/>
-                <w:szCs w:val="18"/>
-                <w:vertAlign w:val="baseline"/>
-              </w:rPr>
-            </w:pPr>
-            <w:r>
-              <w:rPr>
-                <w:rFonts w:eastAsia="Calibri" w:cs="Calibri" w:ascii="Arial" w:hAnsi="Arial"/>
-                <w:position w:val="0"/>
-                <w:sz w:val="18"/>
-                <w:sz w:val="18"/>
-                <w:szCs w:val="18"/>
-                <w:vertAlign w:val="baseline"/>
-              </w:rPr>
-              <w:t>Caso o usuário já possua cadastro e deseja excluir seus dados.</w:t>
-            </w:r>
-          </w:p>
-          <w:p>
-            <w:pPr>
-              <w:pStyle w:val="LOnormal"/>
-              <w:widowControl w:val="false"/>
-              <w:numPr>
-                <w:ilvl w:val="0"/>
-                <w:numId w:val="12"/>
-              </w:numPr>
-              <w:spacing w:lineRule="auto" w:line="360" w:before="60" w:after="60"/>
-              <w:ind w:left="317" w:hanging="283"/>
-              <w:rPr>
-                <w:rFonts w:ascii="Arial" w:hAnsi="Arial" w:eastAsia="Calibri" w:cs="Calibri"/>
-                <w:position w:val="0"/>
-                <w:sz w:val="18"/>
-                <w:sz w:val="18"/>
-                <w:szCs w:val="18"/>
-                <w:vertAlign w:val="baseline"/>
-              </w:rPr>
-            </w:pPr>
-            <w:r>
-              <w:rPr>
-                <w:rFonts w:eastAsia="Calibri" w:cs="Calibri" w:ascii="Arial" w:hAnsi="Arial"/>
-                <w:position w:val="0"/>
-                <w:sz w:val="18"/>
-                <w:sz w:val="18"/>
-                <w:szCs w:val="18"/>
-                <w:vertAlign w:val="baseline"/>
-              </w:rPr>
-              <w:t>O usuário deve informar sua senha.</w:t>
-            </w:r>
-          </w:p>
-          <w:p>
-            <w:pPr>
-              <w:pStyle w:val="LOnormal"/>
-              <w:widowControl w:val="false"/>
-              <w:numPr>
-                <w:ilvl w:val="0"/>
-                <w:numId w:val="12"/>
-              </w:numPr>
-              <w:spacing w:lineRule="auto" w:line="360" w:before="60" w:after="60"/>
-              <w:ind w:left="317" w:hanging="283"/>
-              <w:rPr>
-                <w:rFonts w:ascii="Arial" w:hAnsi="Arial" w:eastAsia="Calibri" w:cs="Calibri"/>
-                <w:sz w:val="18"/>
-                <w:szCs w:val="18"/>
-              </w:rPr>
-            </w:pPr>
-            <w:r>
-              <w:rPr>
-                <w:rFonts w:eastAsia="Calibri" w:cs="Calibri" w:ascii="Arial" w:hAnsi="Arial"/>
-                <w:position w:val="0"/>
-                <w:sz w:val="18"/>
-                <w:sz w:val="18"/>
-                <w:szCs w:val="18"/>
-                <w:vertAlign w:val="baseline"/>
-              </w:rPr>
-              <w:t xml:space="preserve">O usuário deve concluir a ação de excluir conta, acionando o botão “excluir conta”. </w:t>
-            </w:r>
-            <w:r>
-              <w:rPr>
-                <w:rFonts w:eastAsia="Calibri" w:cs="Calibri" w:ascii="Arial" w:hAnsi="Arial"/>
-                <w:b/>
-                <w:position w:val="0"/>
-                <w:sz w:val="18"/>
-                <w:sz w:val="18"/>
-                <w:szCs w:val="18"/>
-                <w:vertAlign w:val="baseline"/>
-              </w:rPr>
-              <w:t>[FE03] [FA04]</w:t>
-            </w:r>
-          </w:p>
-          <w:p>
-            <w:pPr>
-              <w:pStyle w:val="LOnormal"/>
-              <w:widowControl w:val="false"/>
-              <w:numPr>
-                <w:ilvl w:val="0"/>
-                <w:numId w:val="12"/>
-              </w:numPr>
-              <w:spacing w:lineRule="auto" w:line="360" w:before="60" w:after="60"/>
-              <w:ind w:left="317" w:hanging="283"/>
-              <w:rPr>
-                <w:rFonts w:ascii="Arial" w:hAnsi="Arial" w:eastAsia="Calibri" w:cs="Calibri"/>
-                <w:position w:val="0"/>
-                <w:sz w:val="18"/>
-                <w:sz w:val="18"/>
-                <w:szCs w:val="18"/>
-                <w:vertAlign w:val="baseline"/>
-              </w:rPr>
-            </w:pPr>
-            <w:r>
-              <w:rPr>
-                <w:rFonts w:eastAsia="Calibri" w:cs="Calibri" w:ascii="Arial" w:hAnsi="Arial"/>
-                <w:position w:val="0"/>
-                <w:sz w:val="18"/>
-                <w:sz w:val="18"/>
-                <w:szCs w:val="18"/>
-                <w:vertAlign w:val="baseline"/>
-              </w:rPr>
-              <w:t>O sistema realiza a ação de excluir o cadastro do usuário.</w:t>
-            </w:r>
-          </w:p>
-          <w:p>
-            <w:pPr>
-              <w:pStyle w:val="LOnormal"/>
-              <w:widowControl w:val="false"/>
-              <w:spacing w:lineRule="auto" w:line="360" w:before="60" w:after="60"/>
-              <w:rPr>
-                <w:rFonts w:ascii="Arial" w:hAnsi="Arial" w:eastAsia="Calibri" w:cs="Calibri"/>
-                <w:b/>
-                <w:b/>
-                <w:position w:val="0"/>
-                <w:sz w:val="18"/>
-                <w:sz w:val="18"/>
-                <w:szCs w:val="18"/>
-                <w:vertAlign w:val="baseline"/>
-              </w:rPr>
-            </w:pPr>
-            <w:r>
-              <w:rPr>
-                <w:rFonts w:eastAsia="Calibri" w:cs="Calibri" w:ascii="Arial" w:hAnsi="Arial"/>
-                <w:b/>
-                <w:position w:val="0"/>
-                <w:sz w:val="18"/>
-                <w:sz w:val="18"/>
-                <w:szCs w:val="18"/>
-                <w:vertAlign w:val="baseline"/>
-              </w:rPr>
-              <w:t>FA03 – Alterar senha</w:t>
-            </w:r>
-          </w:p>
-          <w:p>
-            <w:pPr>
-              <w:pStyle w:val="LOnormal"/>
-              <w:widowControl w:val="false"/>
-              <w:spacing w:lineRule="auto" w:line="360" w:before="60" w:after="60"/>
-              <w:rPr>
-                <w:rFonts w:ascii="Arial" w:hAnsi="Arial" w:eastAsia="Calibri" w:cs="Calibri"/>
-                <w:position w:val="0"/>
-                <w:sz w:val="18"/>
-                <w:sz w:val="18"/>
-                <w:szCs w:val="18"/>
-                <w:vertAlign w:val="baseline"/>
-              </w:rPr>
-            </w:pPr>
-            <w:r>
-              <w:rPr>
-                <w:rFonts w:eastAsia="Calibri" w:cs="Calibri" w:ascii="Arial" w:hAnsi="Arial"/>
-                <w:position w:val="0"/>
-                <w:sz w:val="18"/>
-                <w:sz w:val="18"/>
-                <w:szCs w:val="18"/>
-                <w:vertAlign w:val="baseline"/>
-              </w:rPr>
-              <w:t>Caso o usuário já possua cadastro e deseja alterar sua senha.</w:t>
-            </w:r>
-          </w:p>
-          <w:p>
-            <w:pPr>
-              <w:pStyle w:val="LOnormal"/>
-              <w:widowControl w:val="false"/>
-              <w:numPr>
-                <w:ilvl w:val="0"/>
-                <w:numId w:val="13"/>
-              </w:numPr>
-              <w:spacing w:lineRule="auto" w:line="360" w:before="60" w:after="60"/>
-              <w:ind w:left="317" w:hanging="283"/>
-              <w:rPr>
-                <w:rFonts w:ascii="Arial" w:hAnsi="Arial" w:eastAsia="Calibri" w:cs="Calibri"/>
-                <w:position w:val="0"/>
-                <w:sz w:val="18"/>
-                <w:sz w:val="18"/>
-                <w:szCs w:val="18"/>
-                <w:vertAlign w:val="baseline"/>
-              </w:rPr>
-            </w:pPr>
-            <w:r>
-              <w:rPr>
-                <w:rFonts w:eastAsia="Calibri" w:cs="Calibri" w:ascii="Arial" w:hAnsi="Arial"/>
-                <w:position w:val="0"/>
-                <w:sz w:val="18"/>
-                <w:sz w:val="18"/>
-                <w:szCs w:val="18"/>
-                <w:vertAlign w:val="baseline"/>
-              </w:rPr>
-              <w:t>O usuário deve informar a senha antiga.</w:t>
-            </w:r>
-          </w:p>
-          <w:p>
-            <w:pPr>
-              <w:pStyle w:val="LOnormal"/>
-              <w:widowControl w:val="false"/>
-              <w:numPr>
-                <w:ilvl w:val="0"/>
-                <w:numId w:val="13"/>
-              </w:numPr>
-              <w:spacing w:lineRule="auto" w:line="360" w:before="60" w:after="60"/>
-              <w:ind w:left="317" w:hanging="283"/>
-              <w:rPr>
-                <w:rFonts w:ascii="Arial" w:hAnsi="Arial" w:eastAsia="Calibri" w:cs="Calibri"/>
-                <w:position w:val="0"/>
-                <w:sz w:val="18"/>
-                <w:sz w:val="18"/>
-                <w:szCs w:val="18"/>
-                <w:vertAlign w:val="baseline"/>
-              </w:rPr>
-            </w:pPr>
-            <w:r>
-              <w:rPr>
-                <w:rFonts w:eastAsia="Calibri" w:cs="Calibri" w:ascii="Arial" w:hAnsi="Arial"/>
-                <w:position w:val="0"/>
-                <w:sz w:val="18"/>
-                <w:sz w:val="18"/>
-                <w:szCs w:val="18"/>
-                <w:vertAlign w:val="baseline"/>
-              </w:rPr>
-              <w:t>O usuário deve informar a senha nova.</w:t>
-            </w:r>
-          </w:p>
-          <w:p>
-            <w:pPr>
-              <w:pStyle w:val="LOnormal"/>
-              <w:widowControl w:val="false"/>
-              <w:numPr>
-                <w:ilvl w:val="0"/>
-                <w:numId w:val="13"/>
-              </w:numPr>
-              <w:spacing w:lineRule="auto" w:line="360" w:before="60" w:after="60"/>
-              <w:ind w:left="317" w:hanging="283"/>
-              <w:rPr>
-                <w:rFonts w:ascii="Arial" w:hAnsi="Arial" w:eastAsia="Calibri" w:cs="Calibri"/>
-                <w:sz w:val="18"/>
-                <w:szCs w:val="18"/>
-              </w:rPr>
-            </w:pPr>
-            <w:r>
-              <w:rPr>
-                <w:rFonts w:eastAsia="Calibri" w:cs="Calibri" w:ascii="Arial" w:hAnsi="Arial"/>
-                <w:position w:val="0"/>
-                <w:sz w:val="18"/>
-                <w:sz w:val="18"/>
-                <w:szCs w:val="18"/>
-                <w:vertAlign w:val="baseline"/>
-              </w:rPr>
-              <w:t xml:space="preserve">O usuário deve concluir a ação de alterar sua senha, acionando o botão “salvar”. </w:t>
-            </w:r>
-            <w:r>
-              <w:rPr>
-                <w:rFonts w:eastAsia="Calibri" w:cs="Calibri" w:ascii="Arial" w:hAnsi="Arial"/>
-                <w:b/>
-                <w:position w:val="0"/>
-                <w:sz w:val="18"/>
-                <w:sz w:val="18"/>
-                <w:szCs w:val="18"/>
-                <w:vertAlign w:val="baseline"/>
-              </w:rPr>
-              <w:t>[FE03] [FA04]</w:t>
-            </w:r>
-          </w:p>
-          <w:p>
-            <w:pPr>
-              <w:pStyle w:val="LOnormal"/>
-              <w:widowControl w:val="false"/>
-              <w:numPr>
-                <w:ilvl w:val="0"/>
-                <w:numId w:val="13"/>
-              </w:numPr>
-              <w:spacing w:lineRule="auto" w:line="360" w:before="60" w:after="60"/>
-              <w:ind w:left="317" w:hanging="283"/>
-              <w:rPr>
-                <w:rFonts w:ascii="Arial" w:hAnsi="Arial" w:eastAsia="Calibri" w:cs="Calibri"/>
-                <w:position w:val="0"/>
-                <w:sz w:val="18"/>
-                <w:sz w:val="18"/>
-                <w:szCs w:val="18"/>
-                <w:vertAlign w:val="baseline"/>
-              </w:rPr>
-            </w:pPr>
-            <w:r>
-              <w:rPr>
-                <w:rFonts w:eastAsia="Calibri" w:cs="Calibri" w:ascii="Arial" w:hAnsi="Arial"/>
-                <w:position w:val="0"/>
-                <w:sz w:val="18"/>
-                <w:sz w:val="18"/>
-                <w:szCs w:val="18"/>
-                <w:vertAlign w:val="baseline"/>
-              </w:rPr>
-              <w:t>O sistema realiza a ação de alterar a senha do usuário.</w:t>
-            </w:r>
-          </w:p>
-          <w:p>
-            <w:pPr>
-              <w:pStyle w:val="LOnormal"/>
-              <w:widowControl w:val="false"/>
-              <w:spacing w:lineRule="auto" w:line="360" w:before="60" w:after="60"/>
-              <w:rPr>
-                <w:rFonts w:ascii="Arial" w:hAnsi="Arial" w:eastAsia="Calibri" w:cs="Calibri"/>
-                <w:b/>
-                <w:b/>
-                <w:position w:val="0"/>
-                <w:sz w:val="18"/>
-                <w:sz w:val="18"/>
-                <w:szCs w:val="18"/>
-                <w:vertAlign w:val="baseline"/>
-              </w:rPr>
-            </w:pPr>
-            <w:r>
-              <w:rPr>
-                <w:rFonts w:eastAsia="Calibri" w:cs="Calibri" w:ascii="Arial" w:hAnsi="Arial"/>
-                <w:b/>
-                <w:position w:val="0"/>
-                <w:sz w:val="18"/>
-                <w:sz w:val="18"/>
-                <w:szCs w:val="18"/>
-                <w:vertAlign w:val="baseline"/>
-              </w:rPr>
-              <w:t>FA04 – Cancelar operação</w:t>
-            </w:r>
-          </w:p>
-          <w:p>
-            <w:pPr>
-              <w:pStyle w:val="LOnormal"/>
-              <w:widowControl w:val="false"/>
-              <w:spacing w:lineRule="auto" w:line="360" w:before="60" w:after="60"/>
-              <w:rPr>
-                <w:rFonts w:ascii="Arial" w:hAnsi="Arial" w:eastAsia="Calibri" w:cs="Calibri"/>
-                <w:position w:val="0"/>
-                <w:sz w:val="18"/>
-                <w:sz w:val="18"/>
-                <w:szCs w:val="18"/>
-                <w:vertAlign w:val="baseline"/>
-              </w:rPr>
-            </w:pPr>
-            <w:r>
-              <w:rPr>
-                <w:rFonts w:eastAsia="Calibri" w:cs="Calibri" w:ascii="Arial" w:hAnsi="Arial"/>
-                <w:position w:val="0"/>
-                <w:sz w:val="18"/>
-                <w:sz w:val="18"/>
-                <w:szCs w:val="18"/>
-                <w:vertAlign w:val="baseline"/>
-              </w:rPr>
-              <w:t>Caso o usuário selecione a opção de cancelar alguma operação.</w:t>
-            </w:r>
-          </w:p>
-          <w:p>
-            <w:pPr>
-              <w:pStyle w:val="LOnormal"/>
-              <w:widowControl w:val="false"/>
-              <w:numPr>
-                <w:ilvl w:val="0"/>
-                <w:numId w:val="5"/>
+                <w:numId w:val="4"/>
               </w:numPr>
               <w:spacing w:lineRule="auto" w:line="360" w:before="60" w:after="60"/>
               <w:ind w:left="317" w:hanging="283"/>
@@ -17266,7 +16640,51 @@
                 <w:szCs w:val="18"/>
                 <w:vertAlign w:val="baseline"/>
               </w:rPr>
-              <w:t>O sistema verifica se os campos nome, e-mail, senha e saldo inicial foram preenchidos, caso contrário ele exibe a mensagem com o campo obrigatório que não foi informado.</w:t>
+              <w:t xml:space="preserve">O sistema verifica se os campos </w:t>
+            </w:r>
+            <w:r>
+              <w:rPr>
+                <w:rFonts w:eastAsia="Calibri" w:cs="Calibri" w:ascii="Arial" w:hAnsi="Arial"/>
+                <w:position w:val="0"/>
+                <w:sz w:val="18"/>
+                <w:sz w:val="18"/>
+                <w:szCs w:val="18"/>
+                <w:vertAlign w:val="baseline"/>
+              </w:rPr>
+              <w:t>N</w:t>
+            </w:r>
+            <w:r>
+              <w:rPr>
+                <w:rFonts w:eastAsia="Calibri" w:cs="Calibri" w:ascii="Arial" w:hAnsi="Arial"/>
+                <w:position w:val="0"/>
+                <w:sz w:val="18"/>
+                <w:sz w:val="18"/>
+                <w:szCs w:val="18"/>
+                <w:vertAlign w:val="baseline"/>
+              </w:rPr>
+              <w:t>ome , Data de nascimento , E-mail ,</w:t>
+            </w:r>
+            <w:r>
+              <w:rPr>
+                <w:rFonts w:eastAsia="Calibri" w:cs="Calibri" w:ascii="Arial" w:hAnsi="Arial"/>
+                <w:position w:val="0"/>
+                <w:sz w:val="18"/>
+                <w:sz w:val="18"/>
+                <w:szCs w:val="18"/>
+                <w:vertAlign w:val="baseline"/>
+              </w:rPr>
+              <w:t xml:space="preserve"> Senha e Modelo do carro foram</w:t>
+            </w:r>
+            <w:r>
+              <w:rPr>
+                <w:rFonts w:eastAsia="Calibri" w:cs="Calibri" w:ascii="Arial" w:hAnsi="Arial"/>
+                <w:position w:val="0"/>
+                <w:sz w:val="18"/>
+                <w:sz w:val="18"/>
+                <w:szCs w:val="18"/>
+                <w:vertAlign w:val="baseline"/>
+              </w:rPr>
+              <w:t xml:space="preserve"> preenchidos, caso contrário ele exibe a mensagem com o campo obrigatório que não foi informado.</w:t>
             </w:r>
           </w:p>
           <w:p>
@@ -17361,7 +16779,7 @@
               <w:rPr>
                 <w:rFonts w:ascii="Arial" w:hAnsi="Arial" w:eastAsia="Calibri" w:cs="Calibri"/>
                 <w:position w:val="0"/>
-                <w:sz w:val="18"/>
+                <w:sz w:val="20"/>
                 <w:sz w:val="18"/>
                 <w:szCs w:val="18"/>
                 <w:vertAlign w:val="baseline"/>
@@ -17376,7 +16794,29 @@
                 <w:szCs w:val="18"/>
                 <w:vertAlign w:val="baseline"/>
               </w:rPr>
-              <w:t>O sistema verifica se a senha informada está correta, caso contrário ele exibe a mensagem de senha incorreta.</w:t>
+              <w:t>O sistema verifica se a</w:t>
+            </w:r>
+            <w:r>
+              <w:rPr>
+                <w:rFonts w:eastAsia="Calibri" w:cs="Calibri" w:ascii="Arial" w:hAnsi="Arial"/>
+                <w:position w:val="0"/>
+                <w:sz w:val="18"/>
+                <w:sz w:val="18"/>
+                <w:szCs w:val="18"/>
+                <w:vertAlign w:val="baseline"/>
+              </w:rPr>
+              <w:t>s duas senhas digitas  pelo usuário coincidem</w:t>
+            </w:r>
+            <w:r>
+              <w:rPr>
+                <w:rFonts w:eastAsia="Calibri" w:cs="Calibri" w:ascii="Arial" w:hAnsi="Arial"/>
+                <w:position w:val="0"/>
+                <w:sz w:val="18"/>
+                <w:sz w:val="18"/>
+                <w:szCs w:val="18"/>
+                <w:vertAlign w:val="baseline"/>
+              </w:rPr>
+              <w:t>, caso contrário ele exibe a mensagem de senha incorreta.</w:t>
             </w:r>
           </w:p>
         </w:tc>
@@ -17497,7 +16937,7 @@
               <w:rPr/>
               <w:drawing>
                 <wp:inline distT="0" distB="0" distL="0" distR="0">
-                  <wp:extent cx="2619375" cy="2790825"/>
+                  <wp:extent cx="1670685" cy="2790825"/>
                   <wp:effectExtent l="0" t="0" r="0" b="0"/>
                   <wp:docPr id="3" name="image2.png" descr=""/>
                   <wp:cNvGraphicFramePr>
@@ -17521,7 +16961,7 @@
                         <pic:spPr bwMode="auto">
                           <a:xfrm>
                             <a:off x="0" y="0"/>
-                            <a:ext cx="2619375" cy="2790825"/>
+                            <a:ext cx="1670685" cy="2790825"/>
                           </a:xfrm>
                           <a:prstGeom prst="rect">
                             <a:avLst/>
@@ -17892,31 +17332,37 @@
         </w:rPr>
       </w:pPr>
       <w:r>
-        <w:rPr>
-          <w:rFonts w:ascii="Arial" w:hAnsi="Arial"/>
-          <w:position w:val="0"/>
-          <w:sz w:val="20"/>
-          <w:sz w:val="20"/>
-          <w:vertAlign w:val="baseline"/>
-        </w:rPr>
-      </w:r>
-      <w:bookmarkStart w:id="32" w:name="_heading=h.3whwml4"/>
-      <w:bookmarkStart w:id="33" w:name="_heading=h.3whwml4"/>
-      <w:bookmarkEnd w:id="33"/>
+        <w:rPr/>
+      </w:r>
     </w:p>
     <w:p>
       <w:pPr>
         <w:pStyle w:val="LOnormal"/>
-        <w:keepNext w:val="true"/>
-        <w:keepLines w:val="false"/>
-        <w:pageBreakBefore w:val="false"/>
         <w:widowControl/>
         <w:shd w:val="clear" w:fill="E6E6E6"/>
         <w:spacing w:lineRule="auto" w:line="360" w:before="240" w:after="120"/>
         <w:ind w:left="576" w:right="0" w:hanging="576"/>
         <w:jc w:val="both"/>
         <w:rPr>
-          <w:rFonts w:ascii="Arial" w:hAnsi="Arial"/>
+          <w:rFonts w:ascii="Arial" w:hAnsi="Arial" w:eastAsia="Verdana" w:cs="Verdana"/>
+          <w:b/>
+          <w:b/>
+          <w:i w:val="false"/>
+          <w:i w:val="false"/>
+          <w:caps w:val="false"/>
+          <w:smallCaps w:val="false"/>
+          <w:strike w:val="false"/>
+          <w:dstrike w:val="false"/>
+          <w:color w:val="000000"/>
+          <w:kern w:val="0"/>
+          <w:position w:val="0"/>
+          <w:sz w:val="22"/>
+          <w:sz w:val="22"/>
+          <w:szCs w:val="22"/>
+          <w:u w:val="none"/>
+          <w:shd w:fill="auto" w:val="clear"/>
+          <w:vertAlign w:val="baseline"/>
+          <w:lang w:val="pt-BR" w:eastAsia="zh-CN" w:bidi="hi-IN"/>
         </w:rPr>
       </w:pPr>
       <w:r>
@@ -17929,6 +17375,7 @@
           <w:strike w:val="false"/>
           <w:dstrike w:val="false"/>
           <w:color w:val="000000"/>
+          <w:kern w:val="0"/>
           <w:position w:val="0"/>
           <w:sz w:val="22"/>
           <w:sz w:val="22"/>
@@ -17936,8 +17383,31 @@
           <w:u w:val="none"/>
           <w:shd w:fill="auto" w:val="clear"/>
           <w:vertAlign w:val="baseline"/>
-        </w:rPr>
-        <w:t>Realizar Login</w:t>
+          <w:lang w:val="pt-BR" w:eastAsia="zh-CN" w:bidi="hi-IN"/>
+        </w:rPr>
+        <w:t xml:space="preserve">Manter </w:t>
+      </w:r>
+      <w:r>
+        <w:rPr>
+          <w:rFonts w:eastAsia="Calibri" w:cs="Calibri" w:ascii="Arial" w:hAnsi="Arial"/>
+          <w:b/>
+          <w:i w:val="false"/>
+          <w:caps w:val="false"/>
+          <w:smallCaps w:val="false"/>
+          <w:strike w:val="false"/>
+          <w:dstrike w:val="false"/>
+          <w:color w:val="000000"/>
+          <w:kern w:val="0"/>
+          <w:position w:val="0"/>
+          <w:sz w:val="18"/>
+          <w:sz w:val="18"/>
+          <w:szCs w:val="18"/>
+          <w:u w:val="none"/>
+          <w:shd w:fill="auto" w:val="clear"/>
+          <w:vertAlign w:val="baseline"/>
+          <w:lang w:val="pt-BR" w:eastAsia="zh-CN" w:bidi="hi-IN"/>
+        </w:rPr>
+        <w:t>Postagem</w:t>
       </w:r>
     </w:p>
     <w:p>
@@ -18145,6 +17615,7 @@
                 <w:strike w:val="false"/>
                 <w:dstrike w:val="false"/>
                 <w:color w:val="000000"/>
+                <w:kern w:val="0"/>
                 <w:position w:val="0"/>
                 <w:sz w:val="18"/>
                 <w:sz w:val="18"/>
@@ -18152,6 +17623,7 @@
                 <w:u w:val="none"/>
                 <w:shd w:fill="auto" w:val="clear"/>
                 <w:vertAlign w:val="baseline"/>
+                <w:lang w:val="pt-BR" w:eastAsia="zh-CN" w:bidi="hi-IN"/>
               </w:rPr>
             </w:pPr>
             <w:r>
@@ -18164,6 +17636,7 @@
                 <w:strike w:val="false"/>
                 <w:dstrike w:val="false"/>
                 <w:color w:val="000000"/>
+                <w:kern w:val="0"/>
                 <w:position w:val="0"/>
                 <w:sz w:val="18"/>
                 <w:sz w:val="18"/>
@@ -18171,8 +17644,9 @@
                 <w:u w:val="none"/>
                 <w:shd w:fill="auto" w:val="clear"/>
                 <w:vertAlign w:val="baseline"/>
-              </w:rPr>
-              <w:t>Realizar Login</w:t>
+                <w:lang w:val="pt-BR" w:eastAsia="zh-CN" w:bidi="hi-IN"/>
+              </w:rPr>
+              <w:t>Manter  Postagem</w:t>
             </w:r>
           </w:p>
         </w:tc>
@@ -18275,7 +17749,18 @@
                 <w:szCs w:val="18"/>
                 <w:vertAlign w:val="baseline"/>
               </w:rPr>
-              <w:t>Este caso de uso descreve a ação para o usuário entrar no sistema.</w:t>
+              <w:t xml:space="preserve">Este caso de uso descreve a ação para o usuário </w:t>
+            </w:r>
+            <w:r>
+              <w:rPr>
+                <w:rFonts w:eastAsia="Calibri" w:cs="Calibri" w:ascii="Arial" w:hAnsi="Arial"/>
+                <w:position w:val="0"/>
+                <w:sz w:val="18"/>
+                <w:sz w:val="18"/>
+                <w:szCs w:val="18"/>
+                <w:vertAlign w:val="baseline"/>
+              </w:rPr>
+              <w:t>realizar uma postagem.</w:t>
             </w:r>
           </w:p>
         </w:tc>
@@ -18567,7 +18052,7 @@
               <w:widowControl w:val="false"/>
               <w:numPr>
                 <w:ilvl w:val="0"/>
-                <w:numId w:val="10"/>
+                <w:numId w:val="8"/>
               </w:numPr>
               <w:spacing w:lineRule="auto" w:line="360" w:before="60" w:after="60"/>
               <w:ind w:left="224" w:hanging="180"/>
@@ -18675,7 +18160,7 @@
               <w:widowControl w:val="false"/>
               <w:numPr>
                 <w:ilvl w:val="0"/>
-                <w:numId w:val="10"/>
+                <w:numId w:val="8"/>
               </w:numPr>
               <w:spacing w:lineRule="auto" w:line="360" w:before="60" w:after="60"/>
               <w:ind w:left="224" w:hanging="180"/>
@@ -18697,7 +18182,18 @@
                 <w:szCs w:val="18"/>
                 <w:vertAlign w:val="baseline"/>
               </w:rPr>
-              <w:t>Usuário logado.</w:t>
+              <w:t xml:space="preserve">Usuário </w:t>
+            </w:r>
+            <w:r>
+              <w:rPr>
+                <w:rFonts w:eastAsia="Calibri" w:cs="Calibri" w:ascii="Arial" w:hAnsi="Arial"/>
+                <w:position w:val="0"/>
+                <w:sz w:val="18"/>
+                <w:sz w:val="18"/>
+                <w:szCs w:val="18"/>
+                <w:vertAlign w:val="baseline"/>
+              </w:rPr>
+              <w:t>visualizará sua postagem no Feed.</w:t>
             </w:r>
           </w:p>
         </w:tc>
@@ -18850,7 +18346,7 @@
               <w:widowControl w:val="false"/>
               <w:numPr>
                 <w:ilvl w:val="0"/>
-                <w:numId w:val="3"/>
+                <w:numId w:val="2"/>
               </w:numPr>
               <w:spacing w:lineRule="auto" w:line="360" w:before="60" w:after="60"/>
               <w:ind w:left="317" w:hanging="283"/>
@@ -18872,7 +18368,29 @@
                 <w:szCs w:val="18"/>
                 <w:vertAlign w:val="baseline"/>
               </w:rPr>
-              <w:t>O usuário informa e-mail cadastrado.</w:t>
+              <w:t xml:space="preserve">O usuário </w:t>
+            </w:r>
+            <w:r>
+              <w:rPr>
+                <w:rFonts w:eastAsia="Calibri" w:cs="Calibri" w:ascii="Arial" w:hAnsi="Arial"/>
+                <w:position w:val="0"/>
+                <w:sz w:val="18"/>
+                <w:sz w:val="18"/>
+                <w:szCs w:val="18"/>
+                <w:vertAlign w:val="baseline"/>
+              </w:rPr>
+              <w:t>informa a descrição de sua postagem</w:t>
+            </w:r>
+            <w:r>
+              <w:rPr>
+                <w:rFonts w:eastAsia="Calibri" w:cs="Calibri" w:ascii="Arial" w:hAnsi="Arial"/>
+                <w:position w:val="0"/>
+                <w:sz w:val="18"/>
+                <w:sz w:val="18"/>
+                <w:szCs w:val="18"/>
+                <w:vertAlign w:val="baseline"/>
+              </w:rPr>
+              <w:t>.</w:t>
             </w:r>
           </w:p>
           <w:p>
@@ -18881,7 +18399,7 @@
               <w:widowControl w:val="false"/>
               <w:numPr>
                 <w:ilvl w:val="0"/>
-                <w:numId w:val="3"/>
+                <w:numId w:val="2"/>
               </w:numPr>
               <w:spacing w:lineRule="auto" w:line="360" w:before="60" w:after="60"/>
               <w:ind w:left="317" w:hanging="283"/>
@@ -18903,7 +18421,32 @@
                 <w:szCs w:val="18"/>
                 <w:vertAlign w:val="baseline"/>
               </w:rPr>
-              <w:t>O usuário informa a senha.</w:t>
+              <w:t xml:space="preserve">O usuário </w:t>
+            </w:r>
+            <w:r>
+              <w:rPr>
+                <w:rFonts w:eastAsia="Calibri" w:cs="Calibri" w:ascii="Arial" w:hAnsi="Arial"/>
+                <w:color w:val="auto"/>
+                <w:kern w:val="0"/>
+                <w:position w:val="0"/>
+                <w:sz w:val="18"/>
+                <w:sz w:val="18"/>
+                <w:szCs w:val="18"/>
+                <w:vertAlign w:val="baseline"/>
+                <w:lang w:val="pt-BR" w:eastAsia="zh-CN" w:bidi="hi-IN"/>
+              </w:rPr>
+              <w:t>insere uma ou mais imagens</w:t>
+            </w:r>
+            <w:r>
+              <w:rPr>
+                <w:rFonts w:eastAsia="Calibri" w:cs="Calibri" w:ascii="Arial" w:hAnsi="Arial"/>
+                <w:position w:val="0"/>
+                <w:sz w:val="18"/>
+                <w:sz w:val="18"/>
+                <w:szCs w:val="18"/>
+                <w:vertAlign w:val="baseline"/>
+              </w:rPr>
+              <w:t>.</w:t>
             </w:r>
           </w:p>
           <w:p>
@@ -18912,14 +18455,17 @@
               <w:widowControl w:val="false"/>
               <w:numPr>
                 <w:ilvl w:val="0"/>
-                <w:numId w:val="3"/>
+                <w:numId w:val="2"/>
               </w:numPr>
               <w:spacing w:lineRule="auto" w:line="360" w:before="60" w:after="60"/>
               <w:ind w:left="317" w:hanging="283"/>
               <w:rPr>
                 <w:rFonts w:ascii="Arial" w:hAnsi="Arial" w:eastAsia="Calibri" w:cs="Calibri"/>
+                <w:position w:val="0"/>
+                <w:sz w:val="18"/>
                 <w:sz w:val="18"/>
                 <w:szCs w:val="18"/>
+                <w:vertAlign w:val="baseline"/>
               </w:rPr>
             </w:pPr>
             <w:r>
@@ -18931,19 +18477,18 @@
                 <w:szCs w:val="18"/>
                 <w:vertAlign w:val="baseline"/>
               </w:rPr>
-              <w:t xml:space="preserve">O usuário executa a ação de entrar, a partir do botão Entrar. </w:t>
+              <w:t xml:space="preserve">O usuário </w:t>
             </w:r>
             <w:r>
               <w:rPr>
                 <w:rFonts w:eastAsia="Calibri" w:cs="Calibri" w:ascii="Arial" w:hAnsi="Arial"/>
-                <w:b/>
                 <w:position w:val="0"/>
                 <w:sz w:val="18"/>
                 <w:sz w:val="18"/>
                 <w:szCs w:val="18"/>
                 <w:vertAlign w:val="baseline"/>
               </w:rPr>
-              <w:t>[FE01] [FE02] [FE03]</w:t>
+              <w:t>lista as modificações realizadas no seu veículo.</w:t>
             </w:r>
           </w:p>
           <w:p>
@@ -18952,17 +18497,14 @@
               <w:widowControl w:val="false"/>
               <w:numPr>
                 <w:ilvl w:val="0"/>
-                <w:numId w:val="3"/>
+                <w:numId w:val="2"/>
               </w:numPr>
               <w:spacing w:lineRule="auto" w:line="360" w:before="60" w:after="60"/>
               <w:ind w:left="317" w:hanging="283"/>
               <w:rPr>
                 <w:rFonts w:ascii="Arial" w:hAnsi="Arial" w:eastAsia="Calibri" w:cs="Calibri"/>
-                <w:position w:val="0"/>
-                <w:sz w:val="18"/>
                 <w:sz w:val="18"/>
                 <w:szCs w:val="18"/>
-                <w:vertAlign w:val="baseline"/>
               </w:rPr>
             </w:pPr>
             <w:r>
@@ -18974,7 +18516,147 @@
                 <w:szCs w:val="18"/>
                 <w:vertAlign w:val="baseline"/>
               </w:rPr>
-              <w:t>O sistema permite ao usuário entrar no sistema.</w:t>
+              <w:t xml:space="preserve">O usuário executa a ação de </w:t>
+            </w:r>
+            <w:r>
+              <w:rPr>
+                <w:rFonts w:eastAsia="Calibri" w:cs="Calibri" w:ascii="Arial" w:hAnsi="Arial"/>
+                <w:color w:val="auto"/>
+                <w:kern w:val="0"/>
+                <w:position w:val="0"/>
+                <w:sz w:val="18"/>
+                <w:sz w:val="18"/>
+                <w:szCs w:val="18"/>
+                <w:vertAlign w:val="baseline"/>
+                <w:lang w:val="pt-BR" w:eastAsia="zh-CN" w:bidi="hi-IN"/>
+              </w:rPr>
+              <w:t>postar</w:t>
+            </w:r>
+            <w:r>
+              <w:rPr>
+                <w:rFonts w:eastAsia="Calibri" w:cs="Calibri" w:ascii="Arial" w:hAnsi="Arial"/>
+                <w:position w:val="0"/>
+                <w:sz w:val="18"/>
+                <w:sz w:val="18"/>
+                <w:szCs w:val="18"/>
+                <w:vertAlign w:val="baseline"/>
+              </w:rPr>
+              <w:t xml:space="preserve">, a partir do botão </w:t>
+            </w:r>
+            <w:r>
+              <w:rPr>
+                <w:rFonts w:eastAsia="Calibri" w:cs="Calibri" w:ascii="Arial" w:hAnsi="Arial"/>
+                <w:position w:val="0"/>
+                <w:sz w:val="18"/>
+                <w:sz w:val="18"/>
+                <w:szCs w:val="18"/>
+                <w:vertAlign w:val="baseline"/>
+              </w:rPr>
+              <w:t>Realizar Postagem</w:t>
+            </w:r>
+            <w:r>
+              <w:rPr>
+                <w:rFonts w:eastAsia="Calibri" w:cs="Calibri" w:ascii="Arial" w:hAnsi="Arial"/>
+                <w:position w:val="0"/>
+                <w:sz w:val="18"/>
+                <w:sz w:val="18"/>
+                <w:szCs w:val="18"/>
+                <w:vertAlign w:val="baseline"/>
+              </w:rPr>
+              <w:t xml:space="preserve">. </w:t>
+            </w:r>
+          </w:p>
+          <w:p>
+            <w:pPr>
+              <w:pStyle w:val="LOnormal"/>
+              <w:widowControl w:val="false"/>
+              <w:numPr>
+                <w:ilvl w:val="0"/>
+                <w:numId w:val="2"/>
+              </w:numPr>
+              <w:spacing w:lineRule="auto" w:line="360" w:before="60" w:after="60"/>
+              <w:ind w:left="317" w:hanging="283"/>
+              <w:rPr>
+                <w:rFonts w:ascii="Arial" w:hAnsi="Arial" w:eastAsia="Calibri" w:cs="Calibri"/>
+                <w:sz w:val="18"/>
+                <w:szCs w:val="18"/>
+              </w:rPr>
+            </w:pPr>
+            <w:r>
+              <w:rPr>
+                <w:rFonts w:eastAsia="Calibri" w:cs="Calibri" w:ascii="Arial" w:hAnsi="Arial"/>
+                <w:position w:val="0"/>
+                <w:sz w:val="18"/>
+                <w:sz w:val="18"/>
+                <w:szCs w:val="18"/>
+                <w:vertAlign w:val="baseline"/>
+              </w:rPr>
+              <w:t xml:space="preserve">O usuário executa a ação de entrar, a partir do botão Entrar. </w:t>
+            </w:r>
+            <w:r>
+              <w:rPr>
+                <w:rFonts w:eastAsia="Calibri" w:cs="Calibri" w:ascii="Arial" w:hAnsi="Arial"/>
+                <w:b/>
+                <w:position w:val="0"/>
+                <w:sz w:val="18"/>
+                <w:sz w:val="18"/>
+                <w:szCs w:val="18"/>
+                <w:vertAlign w:val="baseline"/>
+              </w:rPr>
+              <w:t>[FE01] [FE02] [FE03]</w:t>
+            </w:r>
+          </w:p>
+          <w:p>
+            <w:pPr>
+              <w:pStyle w:val="LOnormal"/>
+              <w:widowControl w:val="false"/>
+              <w:numPr>
+                <w:ilvl w:val="0"/>
+                <w:numId w:val="2"/>
+              </w:numPr>
+              <w:spacing w:lineRule="auto" w:line="360" w:before="60" w:after="60"/>
+              <w:ind w:left="317" w:hanging="283"/>
+              <w:rPr>
+                <w:rFonts w:ascii="Arial" w:hAnsi="Arial" w:eastAsia="Calibri" w:cs="Calibri"/>
+                <w:position w:val="0"/>
+                <w:sz w:val="18"/>
+                <w:sz w:val="18"/>
+                <w:szCs w:val="18"/>
+                <w:vertAlign w:val="baseline"/>
+              </w:rPr>
+            </w:pPr>
+            <w:r>
+              <w:rPr>
+                <w:rFonts w:eastAsia="Calibri" w:cs="Calibri" w:ascii="Arial" w:hAnsi="Arial"/>
+                <w:position w:val="0"/>
+                <w:sz w:val="18"/>
+                <w:sz w:val="18"/>
+                <w:szCs w:val="18"/>
+                <w:vertAlign w:val="baseline"/>
+              </w:rPr>
+              <w:t xml:space="preserve">O sistema </w:t>
+            </w:r>
+            <w:r>
+              <w:rPr>
+                <w:rFonts w:eastAsia="Calibri" w:cs="Calibri" w:ascii="Arial" w:hAnsi="Arial"/>
+                <w:position w:val="0"/>
+                <w:sz w:val="18"/>
+                <w:sz w:val="18"/>
+                <w:szCs w:val="18"/>
+                <w:vertAlign w:val="baseline"/>
+              </w:rPr>
+              <w:t>realiza a postagem</w:t>
+            </w:r>
+            <w:r>
+              <w:rPr>
+                <w:rFonts w:eastAsia="Calibri" w:cs="Calibri" w:ascii="Arial" w:hAnsi="Arial"/>
+                <w:position w:val="0"/>
+                <w:sz w:val="18"/>
+                <w:sz w:val="18"/>
+                <w:szCs w:val="18"/>
+                <w:vertAlign w:val="baseline"/>
+              </w:rPr>
+              <w:t>.</w:t>
             </w:r>
           </w:p>
         </w:tc>
@@ -19080,7 +18762,22 @@
                 <w:szCs w:val="18"/>
                 <w:vertAlign w:val="baseline"/>
               </w:rPr>
-              <w:t>FA01 – Redefinir senha</w:t>
+              <w:t xml:space="preserve">FA01 – </w:t>
+            </w:r>
+            <w:r>
+              <w:rPr>
+                <w:rFonts w:eastAsia="Calibri" w:cs="Calibri" w:ascii="Arial" w:hAnsi="Arial"/>
+                <w:b/>
+                <w:color w:val="auto"/>
+                <w:kern w:val="0"/>
+                <w:position w:val="0"/>
+                <w:sz w:val="18"/>
+                <w:sz w:val="18"/>
+                <w:szCs w:val="18"/>
+                <w:vertAlign w:val="baseline"/>
+                <w:lang w:val="pt-BR" w:eastAsia="zh-CN" w:bidi="hi-IN"/>
+              </w:rPr>
+              <w:t xml:space="preserve">Salvar Rascunho  </w:t>
             </w:r>
           </w:p>
           <w:p>
@@ -19106,7 +18803,40 @@
                 <w:szCs w:val="18"/>
                 <w:vertAlign w:val="baseline"/>
               </w:rPr>
-              <w:t>Caso o usuário não se lembre da senha para entrar no sistema, o mesmo poderá redefinir utilizando os passos a seguir:</w:t>
+              <w:t xml:space="preserve">Caso o usuário não </w:t>
+            </w:r>
+            <w:r>
+              <w:rPr>
+                <w:rFonts w:eastAsia="Calibri" w:cs="Calibri" w:ascii="Arial" w:hAnsi="Arial"/>
+                <w:position w:val="0"/>
+                <w:sz w:val="18"/>
+                <w:sz w:val="18"/>
+                <w:szCs w:val="18"/>
+                <w:vertAlign w:val="baseline"/>
+              </w:rPr>
+              <w:t>queira</w:t>
+            </w:r>
+            <w:r>
+              <w:rPr>
+                <w:rFonts w:eastAsia="Calibri" w:cs="Calibri" w:ascii="Arial" w:hAnsi="Arial"/>
+                <w:position w:val="0"/>
+                <w:sz w:val="18"/>
+                <w:sz w:val="18"/>
+                <w:szCs w:val="18"/>
+                <w:vertAlign w:val="baseline"/>
+              </w:rPr>
+              <w:t xml:space="preserve"> </w:t>
+            </w:r>
+            <w:r>
+              <w:rPr>
+                <w:rFonts w:eastAsia="Calibri" w:cs="Calibri" w:ascii="Arial" w:hAnsi="Arial"/>
+                <w:position w:val="0"/>
+                <w:sz w:val="18"/>
+                <w:sz w:val="18"/>
+                <w:szCs w:val="18"/>
+                <w:vertAlign w:val="baseline"/>
+              </w:rPr>
+              <w:t>realizar a postagem naquele momento ele pode salvar a mesma nos rascunhos, utilizando os passos a seguir:</w:t>
             </w:r>
           </w:p>
           <w:p>
@@ -19115,7 +18845,7 @@
               <w:widowControl w:val="false"/>
               <w:numPr>
                 <w:ilvl w:val="0"/>
-                <w:numId w:val="4"/>
+                <w:numId w:val="3"/>
               </w:numPr>
               <w:spacing w:lineRule="auto" w:line="360" w:before="60" w:after="60"/>
               <w:ind w:left="317" w:hanging="283"/>
@@ -19137,7 +18867,29 @@
                 <w:szCs w:val="18"/>
                 <w:vertAlign w:val="baseline"/>
               </w:rPr>
-              <w:t>O sistema apresenta a tela “Esqueci minha senha”.</w:t>
+              <w:t xml:space="preserve">O usuário </w:t>
+            </w:r>
+            <w:r>
+              <w:rPr>
+                <w:rFonts w:eastAsia="Calibri" w:cs="Calibri" w:ascii="Arial" w:hAnsi="Arial"/>
+                <w:position w:val="0"/>
+                <w:sz w:val="18"/>
+                <w:sz w:val="18"/>
+                <w:szCs w:val="18"/>
+                <w:vertAlign w:val="baseline"/>
+              </w:rPr>
+              <w:t>informa a descrição de sua postagem</w:t>
+            </w:r>
+            <w:r>
+              <w:rPr>
+                <w:rFonts w:eastAsia="Calibri" w:cs="Calibri" w:ascii="Arial" w:hAnsi="Arial"/>
+                <w:position w:val="0"/>
+                <w:sz w:val="18"/>
+                <w:sz w:val="18"/>
+                <w:szCs w:val="18"/>
+                <w:vertAlign w:val="baseline"/>
+              </w:rPr>
+              <w:t>.</w:t>
             </w:r>
           </w:p>
           <w:p>
@@ -19146,7 +18898,7 @@
               <w:widowControl w:val="false"/>
               <w:numPr>
                 <w:ilvl w:val="0"/>
-                <w:numId w:val="4"/>
+                <w:numId w:val="3"/>
               </w:numPr>
               <w:spacing w:lineRule="auto" w:line="360" w:before="60" w:after="60"/>
               <w:ind w:left="317" w:hanging="283"/>
@@ -19168,7 +18920,44 @@
                 <w:szCs w:val="18"/>
                 <w:vertAlign w:val="baseline"/>
               </w:rPr>
-              <w:t>O usuário informa seu e-mail.</w:t>
+              <w:t xml:space="preserve">O usuário executa a ação de </w:t>
+            </w:r>
+            <w:r>
+              <w:rPr>
+                <w:rFonts w:eastAsia="Calibri" w:cs="Calibri" w:ascii="Arial" w:hAnsi="Arial"/>
+                <w:color w:val="auto"/>
+                <w:kern w:val="0"/>
+                <w:position w:val="0"/>
+                <w:sz w:val="18"/>
+                <w:sz w:val="18"/>
+                <w:szCs w:val="18"/>
+                <w:vertAlign w:val="baseline"/>
+                <w:lang w:val="pt-BR" w:eastAsia="zh-CN" w:bidi="hi-IN"/>
+              </w:rPr>
+              <w:t>Cancelar operação</w:t>
+            </w:r>
+            <w:r>
+              <w:rPr>
+                <w:rFonts w:eastAsia="Calibri" w:cs="Calibri" w:ascii="Arial" w:hAnsi="Arial"/>
+                <w:position w:val="0"/>
+                <w:sz w:val="18"/>
+                <w:sz w:val="18"/>
+                <w:szCs w:val="18"/>
+                <w:vertAlign w:val="baseline"/>
+              </w:rPr>
+              <w:t>.</w:t>
+            </w:r>
+            <w:r>
+              <w:rPr>
+                <w:rFonts w:eastAsia="Calibri" w:cs="Calibri" w:ascii="Arial" w:hAnsi="Arial"/>
+                <w:b/>
+                <w:position w:val="0"/>
+                <w:sz w:val="18"/>
+                <w:sz w:val="18"/>
+                <w:szCs w:val="18"/>
+                <w:vertAlign w:val="baseline"/>
+              </w:rPr>
+              <w:t xml:space="preserve"> [FA02]</w:t>
             </w:r>
           </w:p>
           <w:p>
@@ -19177,7 +18966,7 @@
               <w:widowControl w:val="false"/>
               <w:numPr>
                 <w:ilvl w:val="0"/>
-                <w:numId w:val="4"/>
+                <w:numId w:val="3"/>
               </w:numPr>
               <w:spacing w:lineRule="auto" w:line="360" w:before="60" w:after="60"/>
               <w:ind w:left="317" w:hanging="283"/>
@@ -19196,19 +18985,32 @@
                 <w:szCs w:val="18"/>
                 <w:vertAlign w:val="baseline"/>
               </w:rPr>
-              <w:t>O sistema exibe as opções de redefinição da senha.</w:t>
+              <w:t xml:space="preserve">O sistema exibe as opções de </w:t>
             </w:r>
             <w:r>
               <w:rPr>
                 <w:rFonts w:eastAsia="Calibri" w:cs="Calibri" w:ascii="Arial" w:hAnsi="Arial"/>
-                <w:b/>
+                <w:color w:val="auto"/>
+                <w:kern w:val="0"/>
                 <w:position w:val="0"/>
                 <w:sz w:val="18"/>
                 <w:sz w:val="18"/>
                 <w:szCs w:val="18"/>
                 <w:vertAlign w:val="baseline"/>
-              </w:rPr>
-              <w:t xml:space="preserve"> [FA02]</w:t>
+                <w:lang w:val="pt-BR" w:eastAsia="zh-CN" w:bidi="hi-IN"/>
+              </w:rPr>
+              <w:t>Cancelar operação</w:t>
+            </w:r>
+            <w:r>
+              <w:rPr>
+                <w:rFonts w:eastAsia="Calibri" w:cs="Calibri" w:ascii="Arial" w:hAnsi="Arial"/>
+                <w:position w:val="0"/>
+                <w:sz w:val="18"/>
+                <w:sz w:val="18"/>
+                <w:szCs w:val="18"/>
+                <w:vertAlign w:val="baseline"/>
+              </w:rPr>
+              <w:t>.</w:t>
             </w:r>
           </w:p>
           <w:p>
@@ -19217,7 +19019,7 @@
               <w:widowControl w:val="false"/>
               <w:numPr>
                 <w:ilvl w:val="0"/>
-                <w:numId w:val="4"/>
+                <w:numId w:val="3"/>
               </w:numPr>
               <w:spacing w:lineRule="auto" w:line="360" w:before="60" w:after="60"/>
               <w:ind w:left="317" w:hanging="283"/>
@@ -19239,7 +19041,32 @@
                 <w:szCs w:val="18"/>
                 <w:vertAlign w:val="baseline"/>
               </w:rPr>
-              <w:t>O usuário escolhe a opção e executa a ação de continuar.</w:t>
+              <w:t xml:space="preserve">O usuário escolhe a opção e executa a ação de </w:t>
+            </w:r>
+            <w:r>
+              <w:rPr>
+                <w:rFonts w:eastAsia="Calibri" w:cs="Calibri" w:ascii="Arial" w:hAnsi="Arial"/>
+                <w:color w:val="auto"/>
+                <w:kern w:val="0"/>
+                <w:position w:val="0"/>
+                <w:sz w:val="18"/>
+                <w:sz w:val="18"/>
+                <w:szCs w:val="18"/>
+                <w:vertAlign w:val="baseline"/>
+                <w:lang w:val="pt-BR" w:eastAsia="zh-CN" w:bidi="hi-IN"/>
+              </w:rPr>
+              <w:t>Salvar Rascunho</w:t>
+            </w:r>
+            <w:r>
+              <w:rPr>
+                <w:rFonts w:eastAsia="Calibri" w:cs="Calibri" w:ascii="Arial" w:hAnsi="Arial"/>
+                <w:position w:val="0"/>
+                <w:sz w:val="18"/>
+                <w:sz w:val="18"/>
+                <w:szCs w:val="18"/>
+                <w:vertAlign w:val="baseline"/>
+              </w:rPr>
+              <w:t>.</w:t>
             </w:r>
           </w:p>
           <w:p>
@@ -19248,7 +19075,7 @@
               <w:widowControl w:val="false"/>
               <w:numPr>
                 <w:ilvl w:val="0"/>
-                <w:numId w:val="4"/>
+                <w:numId w:val="3"/>
               </w:numPr>
               <w:spacing w:lineRule="auto" w:line="360" w:before="60" w:after="60"/>
               <w:ind w:left="317" w:hanging="283"/>
@@ -19270,7 +19097,76 @@
                 <w:szCs w:val="18"/>
                 <w:vertAlign w:val="baseline"/>
               </w:rPr>
-              <w:t>O sistema envia um código para a opção escolhida pelo usuário para recebimento do código de recuperação da senha.</w:t>
+              <w:t xml:space="preserve">O sistema </w:t>
+            </w:r>
+            <w:r>
+              <w:rPr>
+                <w:rFonts w:eastAsia="Calibri" w:cs="Calibri" w:ascii="Arial" w:hAnsi="Arial"/>
+                <w:color w:val="auto"/>
+                <w:kern w:val="0"/>
+                <w:position w:val="0"/>
+                <w:sz w:val="18"/>
+                <w:sz w:val="18"/>
+                <w:szCs w:val="18"/>
+                <w:vertAlign w:val="baseline"/>
+                <w:lang w:val="pt-BR" w:eastAsia="zh-CN" w:bidi="hi-IN"/>
+              </w:rPr>
+              <w:t>salva o Rascunho.</w:t>
+            </w:r>
+          </w:p>
+          <w:p>
+            <w:pPr>
+              <w:pStyle w:val="LOnormal"/>
+              <w:widowControl w:val="false"/>
+              <w:spacing w:lineRule="auto" w:line="360" w:before="60" w:after="60"/>
+              <w:rPr>
+                <w:rFonts w:ascii="Arial" w:hAnsi="Arial" w:eastAsia="Calibri" w:cs="Calibri"/>
+                <w:b/>
+                <w:b/>
+                <w:position w:val="0"/>
+                <w:sz w:val="18"/>
+                <w:sz w:val="18"/>
+                <w:szCs w:val="18"/>
+                <w:vertAlign w:val="baseline"/>
+              </w:rPr>
+            </w:pPr>
+            <w:r>
+              <w:rPr>
+                <w:rFonts w:eastAsia="Calibri" w:cs="Calibri" w:ascii="Arial" w:hAnsi="Arial"/>
+                <w:b/>
+                <w:position w:val="0"/>
+                <w:sz w:val="18"/>
+                <w:sz w:val="18"/>
+                <w:szCs w:val="18"/>
+                <w:vertAlign w:val="baseline"/>
+              </w:rPr>
+              <w:t>FA02 – Cancelar operação</w:t>
+            </w:r>
+          </w:p>
+          <w:p>
+            <w:pPr>
+              <w:pStyle w:val="LOnormal"/>
+              <w:widowControl w:val="false"/>
+              <w:spacing w:lineRule="auto" w:line="360" w:before="60" w:after="60"/>
+              <w:rPr>
+                <w:rFonts w:ascii="Arial" w:hAnsi="Arial" w:eastAsia="Calibri" w:cs="Calibri"/>
+                <w:position w:val="0"/>
+                <w:sz w:val="18"/>
+                <w:sz w:val="18"/>
+                <w:szCs w:val="18"/>
+                <w:vertAlign w:val="baseline"/>
+              </w:rPr>
+            </w:pPr>
+            <w:r>
+              <w:rPr>
+                <w:rFonts w:eastAsia="Calibri" w:cs="Calibri" w:ascii="Arial" w:hAnsi="Arial"/>
+                <w:position w:val="0"/>
+                <w:sz w:val="18"/>
+                <w:sz w:val="18"/>
+                <w:szCs w:val="18"/>
+                <w:vertAlign w:val="baseline"/>
+              </w:rPr>
+              <w:t>Caso o usuário selecione a opção de cancelar alguma operação.</w:t>
             </w:r>
           </w:p>
           <w:p>
@@ -19279,7 +19175,7 @@
               <w:widowControl w:val="false"/>
               <w:numPr>
                 <w:ilvl w:val="0"/>
-                <w:numId w:val="4"/>
+                <w:numId w:val="5"/>
               </w:numPr>
               <w:spacing w:lineRule="auto" w:line="360" w:before="60" w:after="60"/>
               <w:ind w:left="317" w:hanging="283"/>
@@ -19301,382 +19197,7 @@
                 <w:szCs w:val="18"/>
                 <w:vertAlign w:val="baseline"/>
               </w:rPr>
-              <w:t>O sistema exibe a tela para inserção do código para redefinição da senha.</w:t>
-            </w:r>
-          </w:p>
-          <w:p>
-            <w:pPr>
-              <w:pStyle w:val="LOnormal"/>
-              <w:widowControl w:val="false"/>
-              <w:numPr>
-                <w:ilvl w:val="0"/>
-                <w:numId w:val="4"/>
-              </w:numPr>
-              <w:spacing w:lineRule="auto" w:line="360" w:before="60" w:after="60"/>
-              <w:ind w:left="317" w:hanging="283"/>
-              <w:rPr>
-                <w:rFonts w:ascii="Arial" w:hAnsi="Arial" w:eastAsia="Calibri" w:cs="Calibri"/>
-                <w:position w:val="0"/>
-                <w:sz w:val="18"/>
-                <w:sz w:val="18"/>
-                <w:szCs w:val="18"/>
-                <w:vertAlign w:val="baseline"/>
-              </w:rPr>
-            </w:pPr>
-            <w:r>
-              <w:rPr>
-                <w:rFonts w:eastAsia="Calibri" w:cs="Calibri" w:ascii="Arial" w:hAnsi="Arial"/>
-                <w:position w:val="0"/>
-                <w:sz w:val="18"/>
-                <w:sz w:val="18"/>
-                <w:szCs w:val="18"/>
-                <w:vertAlign w:val="baseline"/>
-              </w:rPr>
-              <w:t xml:space="preserve">O usuário insere o código correto. </w:t>
-            </w:r>
-          </w:p>
-          <w:p>
-            <w:pPr>
-              <w:pStyle w:val="LOnormal"/>
-              <w:widowControl w:val="false"/>
-              <w:numPr>
-                <w:ilvl w:val="0"/>
-                <w:numId w:val="4"/>
-              </w:numPr>
-              <w:spacing w:lineRule="auto" w:line="360" w:before="60" w:after="60"/>
-              <w:ind w:left="317" w:hanging="283"/>
-              <w:rPr>
-                <w:rFonts w:ascii="Arial" w:hAnsi="Arial" w:eastAsia="Calibri" w:cs="Calibri"/>
-                <w:position w:val="0"/>
-                <w:sz w:val="18"/>
-                <w:sz w:val="18"/>
-                <w:szCs w:val="18"/>
-                <w:vertAlign w:val="baseline"/>
-              </w:rPr>
-            </w:pPr>
-            <w:r>
-              <w:rPr>
-                <w:rFonts w:eastAsia="Calibri" w:cs="Calibri" w:ascii="Arial" w:hAnsi="Arial"/>
-                <w:position w:val="0"/>
-                <w:sz w:val="18"/>
-                <w:sz w:val="18"/>
-                <w:szCs w:val="18"/>
-                <w:vertAlign w:val="baseline"/>
-              </w:rPr>
-              <w:t>O sistema solicita definição da nova senha.</w:t>
-            </w:r>
-          </w:p>
-          <w:p>
-            <w:pPr>
-              <w:pStyle w:val="LOnormal"/>
-              <w:widowControl w:val="false"/>
-              <w:numPr>
-                <w:ilvl w:val="0"/>
-                <w:numId w:val="4"/>
-              </w:numPr>
-              <w:spacing w:lineRule="auto" w:line="360" w:before="60" w:after="60"/>
-              <w:ind w:left="317" w:hanging="283"/>
-              <w:rPr>
-                <w:rFonts w:ascii="Arial" w:hAnsi="Arial" w:eastAsia="Calibri" w:cs="Calibri"/>
-                <w:sz w:val="18"/>
-                <w:szCs w:val="18"/>
-              </w:rPr>
-            </w:pPr>
-            <w:r>
-              <w:rPr>
-                <w:rFonts w:eastAsia="Calibri" w:cs="Calibri" w:ascii="Arial" w:hAnsi="Arial"/>
-                <w:position w:val="0"/>
-                <w:sz w:val="18"/>
-                <w:sz w:val="18"/>
-                <w:szCs w:val="18"/>
-                <w:vertAlign w:val="baseline"/>
-              </w:rPr>
-              <w:t>O usuário executa a ação de redefinir a senha.</w:t>
-            </w:r>
-            <w:r>
-              <w:rPr>
-                <w:rFonts w:eastAsia="Calibri" w:cs="Calibri" w:ascii="Arial" w:hAnsi="Arial"/>
-                <w:b/>
-                <w:position w:val="0"/>
-                <w:sz w:val="18"/>
-                <w:sz w:val="18"/>
-                <w:szCs w:val="18"/>
-                <w:vertAlign w:val="baseline"/>
-              </w:rPr>
-              <w:t xml:space="preserve"> [FA02]</w:t>
-            </w:r>
-          </w:p>
-          <w:p>
-            <w:pPr>
-              <w:pStyle w:val="LOnormal"/>
-              <w:widowControl w:val="false"/>
-              <w:numPr>
-                <w:ilvl w:val="0"/>
-                <w:numId w:val="4"/>
-              </w:numPr>
-              <w:spacing w:lineRule="auto" w:line="360" w:before="60" w:after="60"/>
-              <w:ind w:left="317" w:hanging="283"/>
-              <w:rPr>
-                <w:rFonts w:ascii="Arial" w:hAnsi="Arial" w:eastAsia="Calibri" w:cs="Calibri"/>
-                <w:position w:val="0"/>
-                <w:sz w:val="18"/>
-                <w:sz w:val="18"/>
-                <w:szCs w:val="18"/>
-                <w:vertAlign w:val="baseline"/>
-              </w:rPr>
-            </w:pPr>
-            <w:r>
-              <w:rPr>
-                <w:rFonts w:eastAsia="Calibri" w:cs="Calibri" w:ascii="Arial" w:hAnsi="Arial"/>
-                <w:position w:val="0"/>
-                <w:sz w:val="18"/>
-                <w:sz w:val="18"/>
-                <w:szCs w:val="18"/>
-                <w:vertAlign w:val="baseline"/>
-              </w:rPr>
-              <w:t>O sistema salva nova senha.</w:t>
-            </w:r>
-          </w:p>
-          <w:p>
-            <w:pPr>
-              <w:pStyle w:val="LOnormal"/>
-              <w:widowControl w:val="false"/>
-              <w:spacing w:lineRule="auto" w:line="360" w:before="60" w:after="60"/>
-              <w:rPr>
-                <w:rFonts w:ascii="Arial" w:hAnsi="Arial" w:eastAsia="Calibri" w:cs="Calibri"/>
-                <w:position w:val="0"/>
-                <w:sz w:val="18"/>
-                <w:sz w:val="18"/>
-                <w:szCs w:val="18"/>
-                <w:vertAlign w:val="baseline"/>
-              </w:rPr>
-            </w:pPr>
-            <w:r>
-              <w:rPr>
-                <w:rFonts w:eastAsia="Calibri" w:cs="Calibri" w:ascii="Arial" w:hAnsi="Arial"/>
-                <w:position w:val="0"/>
-                <w:sz w:val="18"/>
-                <w:sz w:val="18"/>
-                <w:szCs w:val="18"/>
-                <w:vertAlign w:val="baseline"/>
-              </w:rPr>
-            </w:r>
-          </w:p>
-          <w:p>
-            <w:pPr>
-              <w:pStyle w:val="LOnormal"/>
-              <w:widowControl w:val="false"/>
-              <w:spacing w:lineRule="auto" w:line="360" w:before="60" w:after="60"/>
-              <w:rPr>
-                <w:rFonts w:ascii="Arial" w:hAnsi="Arial" w:eastAsia="Calibri" w:cs="Calibri"/>
-                <w:b/>
-                <w:b/>
-                <w:position w:val="0"/>
-                <w:sz w:val="18"/>
-                <w:sz w:val="18"/>
-                <w:szCs w:val="18"/>
-                <w:vertAlign w:val="baseline"/>
-              </w:rPr>
-            </w:pPr>
-            <w:r>
-              <w:rPr>
-                <w:rFonts w:eastAsia="Calibri" w:cs="Calibri" w:ascii="Arial" w:hAnsi="Arial"/>
-                <w:b/>
-                <w:position w:val="0"/>
-                <w:sz w:val="18"/>
-                <w:sz w:val="18"/>
-                <w:szCs w:val="18"/>
-                <w:vertAlign w:val="baseline"/>
-              </w:rPr>
-              <w:t>FA02 – Cancelar operação</w:t>
-            </w:r>
-          </w:p>
-          <w:p>
-            <w:pPr>
-              <w:pStyle w:val="LOnormal"/>
-              <w:widowControl w:val="false"/>
-              <w:spacing w:lineRule="auto" w:line="360" w:before="60" w:after="60"/>
-              <w:rPr>
-                <w:rFonts w:ascii="Arial" w:hAnsi="Arial" w:eastAsia="Calibri" w:cs="Calibri"/>
-                <w:position w:val="0"/>
-                <w:sz w:val="18"/>
-                <w:sz w:val="18"/>
-                <w:szCs w:val="18"/>
-                <w:vertAlign w:val="baseline"/>
-              </w:rPr>
-            </w:pPr>
-            <w:r>
-              <w:rPr>
-                <w:rFonts w:eastAsia="Calibri" w:cs="Calibri" w:ascii="Arial" w:hAnsi="Arial"/>
-                <w:position w:val="0"/>
-                <w:sz w:val="18"/>
-                <w:sz w:val="18"/>
-                <w:szCs w:val="18"/>
-                <w:vertAlign w:val="baseline"/>
-              </w:rPr>
-              <w:t>Caso o usuário selecione a opção de cancelar alguma operação.</w:t>
-            </w:r>
-          </w:p>
-          <w:p>
-            <w:pPr>
-              <w:pStyle w:val="LOnormal"/>
-              <w:widowControl w:val="false"/>
-              <w:numPr>
-                <w:ilvl w:val="0"/>
-                <w:numId w:val="6"/>
-              </w:numPr>
-              <w:spacing w:lineRule="auto" w:line="360" w:before="60" w:after="60"/>
-              <w:ind w:left="317" w:hanging="283"/>
-              <w:rPr>
-                <w:rFonts w:ascii="Arial" w:hAnsi="Arial" w:eastAsia="Calibri" w:cs="Calibri"/>
-                <w:position w:val="0"/>
-                <w:sz w:val="18"/>
-                <w:sz w:val="18"/>
-                <w:szCs w:val="18"/>
-                <w:vertAlign w:val="baseline"/>
-              </w:rPr>
-            </w:pPr>
-            <w:r>
-              <w:rPr>
-                <w:rFonts w:eastAsia="Calibri" w:cs="Calibri" w:ascii="Arial" w:hAnsi="Arial"/>
-                <w:position w:val="0"/>
-                <w:sz w:val="18"/>
-                <w:sz w:val="18"/>
-                <w:szCs w:val="18"/>
-                <w:vertAlign w:val="baseline"/>
-              </w:rPr>
               <w:t>O sistema volta para o fluxo principal.</w:t>
-            </w:r>
-          </w:p>
-          <w:p>
-            <w:pPr>
-              <w:pStyle w:val="LOnormal"/>
-              <w:widowControl w:val="false"/>
-              <w:spacing w:lineRule="auto" w:line="360" w:before="60" w:after="60"/>
-              <w:rPr>
-                <w:rFonts w:ascii="Arial" w:hAnsi="Arial" w:eastAsia="Calibri" w:cs="Calibri"/>
-                <w:position w:val="0"/>
-                <w:sz w:val="18"/>
-                <w:sz w:val="18"/>
-                <w:szCs w:val="18"/>
-                <w:vertAlign w:val="baseline"/>
-              </w:rPr>
-            </w:pPr>
-            <w:r>
-              <w:rPr>
-                <w:rFonts w:eastAsia="Calibri" w:cs="Calibri" w:ascii="Arial" w:hAnsi="Arial"/>
-                <w:position w:val="0"/>
-                <w:sz w:val="18"/>
-                <w:sz w:val="18"/>
-                <w:szCs w:val="18"/>
-                <w:vertAlign w:val="baseline"/>
-              </w:rPr>
-            </w:r>
-          </w:p>
-          <w:p>
-            <w:pPr>
-              <w:pStyle w:val="LOnormal"/>
-              <w:widowControl w:val="false"/>
-              <w:spacing w:lineRule="auto" w:line="360" w:before="60" w:after="60"/>
-              <w:rPr>
-                <w:rFonts w:ascii="Arial" w:hAnsi="Arial" w:eastAsia="Calibri" w:cs="Calibri"/>
-                <w:b/>
-                <w:b/>
-                <w:position w:val="0"/>
-                <w:sz w:val="18"/>
-                <w:sz w:val="18"/>
-                <w:szCs w:val="18"/>
-                <w:vertAlign w:val="baseline"/>
-              </w:rPr>
-            </w:pPr>
-            <w:r>
-              <w:rPr>
-                <w:rFonts w:eastAsia="Calibri" w:cs="Calibri" w:ascii="Arial" w:hAnsi="Arial"/>
-                <w:b/>
-                <w:position w:val="0"/>
-                <w:sz w:val="18"/>
-                <w:sz w:val="18"/>
-                <w:szCs w:val="18"/>
-                <w:vertAlign w:val="baseline"/>
-              </w:rPr>
-              <w:t>FA03 – Realizar cadastro</w:t>
-            </w:r>
-          </w:p>
-          <w:p>
-            <w:pPr>
-              <w:pStyle w:val="LOnormal"/>
-              <w:widowControl w:val="false"/>
-              <w:spacing w:lineRule="auto" w:line="360" w:before="60" w:after="60"/>
-              <w:rPr>
-                <w:rFonts w:ascii="Arial" w:hAnsi="Arial" w:eastAsia="Calibri" w:cs="Calibri"/>
-                <w:position w:val="0"/>
-                <w:sz w:val="18"/>
-                <w:sz w:val="18"/>
-                <w:szCs w:val="18"/>
-                <w:vertAlign w:val="baseline"/>
-              </w:rPr>
-            </w:pPr>
-            <w:r>
-              <w:rPr>
-                <w:rFonts w:eastAsia="Calibri" w:cs="Calibri" w:ascii="Arial" w:hAnsi="Arial"/>
-                <w:position w:val="0"/>
-                <w:sz w:val="18"/>
-                <w:sz w:val="18"/>
-                <w:szCs w:val="18"/>
-                <w:vertAlign w:val="baseline"/>
-              </w:rPr>
-              <w:t>Caso o usuário não tenha cadastro e resolva se cadastrar:</w:t>
-            </w:r>
-          </w:p>
-          <w:p>
-            <w:pPr>
-              <w:pStyle w:val="LOnormal"/>
-              <w:widowControl w:val="false"/>
-              <w:numPr>
-                <w:ilvl w:val="0"/>
-                <w:numId w:val="2"/>
-              </w:numPr>
-              <w:spacing w:lineRule="auto" w:line="360" w:before="60" w:after="60"/>
-              <w:ind w:left="317" w:hanging="283"/>
-              <w:rPr>
-                <w:rFonts w:ascii="Arial" w:hAnsi="Arial" w:eastAsia="Calibri" w:cs="Calibri"/>
-                <w:sz w:val="18"/>
-                <w:szCs w:val="18"/>
-              </w:rPr>
-            </w:pPr>
-            <w:r>
-              <w:rPr>
-                <w:rFonts w:eastAsia="Calibri" w:cs="Calibri" w:ascii="Arial" w:hAnsi="Arial"/>
-                <w:position w:val="0"/>
-                <w:sz w:val="18"/>
-                <w:sz w:val="18"/>
-                <w:szCs w:val="18"/>
-                <w:vertAlign w:val="baseline"/>
-              </w:rPr>
-              <w:t xml:space="preserve">O usuário executa o cadastro </w:t>
-            </w:r>
-            <w:r>
-              <w:rPr>
-                <w:rFonts w:eastAsia="Calibri" w:cs="Calibri" w:ascii="Arial" w:hAnsi="Arial"/>
-                <w:b/>
-                <w:position w:val="0"/>
-                <w:sz w:val="18"/>
-                <w:sz w:val="18"/>
-                <w:szCs w:val="18"/>
-                <w:vertAlign w:val="baseline"/>
-              </w:rPr>
-              <w:t>[UC01]</w:t>
-            </w:r>
-            <w:r>
-              <w:rPr>
-                <w:rFonts w:eastAsia="Calibri" w:cs="Calibri" w:ascii="Arial" w:hAnsi="Arial"/>
-                <w:position w:val="0"/>
-                <w:sz w:val="18"/>
-                <w:sz w:val="18"/>
-                <w:szCs w:val="18"/>
-                <w:vertAlign w:val="baseline"/>
-              </w:rPr>
-              <w:t>.</w:t>
             </w:r>
           </w:p>
           <w:p>
@@ -19687,6 +19208,8 @@
               <w:ind w:left="34" w:hanging="0"/>
               <w:rPr>
                 <w:rFonts w:ascii="Arial" w:hAnsi="Arial" w:eastAsia="Calibri" w:cs="Calibri"/>
+                <w:b/>
+                <w:b/>
                 <w:position w:val="0"/>
                 <w:sz w:val="18"/>
                 <w:sz w:val="18"/>
@@ -19697,6 +19220,7 @@
             <w:r>
               <w:rPr>
                 <w:rFonts w:eastAsia="Calibri" w:cs="Calibri" w:ascii="Arial" w:hAnsi="Arial"/>
+                <w:b/>
                 <w:position w:val="0"/>
                 <w:sz w:val="18"/>
                 <w:sz w:val="18"/>
@@ -19834,7 +19358,18 @@
                 <w:szCs w:val="18"/>
                 <w:vertAlign w:val="baseline"/>
               </w:rPr>
-              <w:t>O sistema verifica se os campos login e senha foram preenchidos, caso contrário ele exibe a mensagem com o campo obrigatório que não foi informado.</w:t>
+              <w:t xml:space="preserve">O sistema verifica se </w:t>
+            </w:r>
+            <w:r>
+              <w:rPr>
+                <w:rFonts w:eastAsia="Calibri" w:cs="Calibri" w:ascii="Arial" w:hAnsi="Arial"/>
+                <w:position w:val="0"/>
+                <w:sz w:val="18"/>
+                <w:sz w:val="18"/>
+                <w:szCs w:val="18"/>
+                <w:vertAlign w:val="baseline"/>
+              </w:rPr>
+              <w:t>a descrição foi informada e se a postagem contem alguma foto, caso contrário ele exibe a mensagem com o campo obrigatório que não foi informado.</w:t>
             </w:r>
           </w:p>
           <w:p>
@@ -19863,7 +19398,22 @@
                 <w:szCs w:val="18"/>
                 <w:vertAlign w:val="baseline"/>
               </w:rPr>
-              <w:t>FE02 – E-mail incorreto</w:t>
+              <w:t xml:space="preserve">FE02 – </w:t>
+            </w:r>
+            <w:r>
+              <w:rPr>
+                <w:rFonts w:eastAsia="Calibri" w:cs="Calibri" w:ascii="Arial" w:hAnsi="Arial"/>
+                <w:b/>
+                <w:color w:val="auto"/>
+                <w:kern w:val="0"/>
+                <w:position w:val="0"/>
+                <w:sz w:val="18"/>
+                <w:sz w:val="18"/>
+                <w:szCs w:val="18"/>
+                <w:vertAlign w:val="baseline"/>
+                <w:lang w:val="pt-BR" w:eastAsia="zh-CN" w:bidi="hi-IN"/>
+              </w:rPr>
+              <w:t>Quantidade de caracteres excedida</w:t>
             </w:r>
           </w:p>
           <w:p>
@@ -19886,19 +19436,18 @@
                 <w:szCs w:val="18"/>
                 <w:vertAlign w:val="baseline"/>
               </w:rPr>
-              <w:t xml:space="preserve">Caso o dado informado não esteja cadastrado, o sistema exibe a mensagem “E-mail incorreto” e mantém o usuário na tela de login. </w:t>
+              <w:t xml:space="preserve">Caso </w:t>
             </w:r>
             <w:r>
               <w:rPr>
                 <w:rFonts w:eastAsia="Calibri" w:cs="Calibri" w:ascii="Arial" w:hAnsi="Arial"/>
-                <w:b/>
                 <w:position w:val="0"/>
                 <w:sz w:val="18"/>
                 <w:sz w:val="18"/>
                 <w:szCs w:val="18"/>
                 <w:vertAlign w:val="baseline"/>
               </w:rPr>
-              <w:t>[FA03]</w:t>
+              <w:t>a descrição contenha mais de 300 caracteres, o sistema exibe a mensagem informando que a quantidade máxima de caracteres foi excedida.</w:t>
             </w:r>
           </w:p>
           <w:p>
@@ -19927,7 +19476,22 @@
                 <w:szCs w:val="18"/>
                 <w:vertAlign w:val="baseline"/>
               </w:rPr>
-              <w:t>FE03 – Senha incorreta</w:t>
+              <w:t xml:space="preserve">FE03 – </w:t>
+            </w:r>
+            <w:r>
+              <w:rPr>
+                <w:rFonts w:eastAsia="Calibri" w:cs="Calibri" w:ascii="Arial" w:hAnsi="Arial"/>
+                <w:b/>
+                <w:color w:val="auto"/>
+                <w:kern w:val="0"/>
+                <w:position w:val="0"/>
+                <w:sz w:val="18"/>
+                <w:sz w:val="18"/>
+                <w:szCs w:val="18"/>
+                <w:vertAlign w:val="baseline"/>
+                <w:lang w:val="pt-BR" w:eastAsia="zh-CN" w:bidi="hi-IN"/>
+              </w:rPr>
+              <w:t>Quantidade mínima de caracteres não atendida</w:t>
             </w:r>
           </w:p>
           <w:p>
@@ -19950,19 +19514,68 @@
                 <w:szCs w:val="18"/>
                 <w:vertAlign w:val="baseline"/>
               </w:rPr>
-              <w:t xml:space="preserve">Se a senha não for informada corretamente, o sistema exibe a mensagem “Digite sua senha novamente” e mantém o usuário na tela de login. </w:t>
+              <w:t xml:space="preserve">Caso </w:t>
             </w:r>
             <w:r>
               <w:rPr>
                 <w:rFonts w:eastAsia="Calibri" w:cs="Calibri" w:ascii="Arial" w:hAnsi="Arial"/>
-                <w:b/>
                 <w:position w:val="0"/>
                 <w:sz w:val="18"/>
                 <w:sz w:val="18"/>
                 <w:szCs w:val="18"/>
                 <w:vertAlign w:val="baseline"/>
               </w:rPr>
-              <w:t>[FA01]</w:t>
+              <w:t xml:space="preserve">a descrição contenha menos de 20 caracteres, o sistema exibe a mensagem informando que a quantidade </w:t>
+            </w:r>
+            <w:r>
+              <w:rPr>
+                <w:rFonts w:eastAsia="Calibri" w:cs="Calibri" w:ascii="Arial" w:hAnsi="Arial"/>
+                <w:color w:val="auto"/>
+                <w:kern w:val="0"/>
+                <w:position w:val="0"/>
+                <w:sz w:val="18"/>
+                <w:sz w:val="18"/>
+                <w:szCs w:val="18"/>
+                <w:vertAlign w:val="baseline"/>
+                <w:lang w:val="pt-BR" w:eastAsia="zh-CN" w:bidi="hi-IN"/>
+              </w:rPr>
+              <w:t>mínima</w:t>
+            </w:r>
+            <w:r>
+              <w:rPr>
+                <w:rFonts w:eastAsia="Calibri" w:cs="Calibri" w:ascii="Arial" w:hAnsi="Arial"/>
+                <w:position w:val="0"/>
+                <w:sz w:val="18"/>
+                <w:sz w:val="18"/>
+                <w:szCs w:val="18"/>
+                <w:vertAlign w:val="baseline"/>
+              </w:rPr>
+              <w:t xml:space="preserve"> de caracteres </w:t>
+            </w:r>
+            <w:r>
+              <w:rPr>
+                <w:rFonts w:eastAsia="Calibri" w:cs="Calibri" w:ascii="Arial" w:hAnsi="Arial"/>
+                <w:color w:val="auto"/>
+                <w:kern w:val="0"/>
+                <w:position w:val="0"/>
+                <w:sz w:val="18"/>
+                <w:sz w:val="18"/>
+                <w:szCs w:val="18"/>
+                <w:vertAlign w:val="baseline"/>
+                <w:lang w:val="pt-BR" w:eastAsia="zh-CN" w:bidi="hi-IN"/>
+              </w:rPr>
+              <w:t>não foi atendida</w:t>
+            </w:r>
+            <w:r>
+              <w:rPr>
+                <w:rFonts w:eastAsia="Calibri" w:cs="Calibri" w:ascii="Arial" w:hAnsi="Arial"/>
+                <w:position w:val="0"/>
+                <w:sz w:val="18"/>
+                <w:sz w:val="18"/>
+                <w:szCs w:val="18"/>
+                <w:vertAlign w:val="baseline"/>
+              </w:rPr>
+              <w:t xml:space="preserve">. </w:t>
             </w:r>
           </w:p>
         </w:tc>
@@ -20220,7 +19833,22 @@
                 <w:szCs w:val="14"/>
                 <w:vertAlign w:val="baseline"/>
               </w:rPr>
-              <w:t>CEN01 – Usuário com dados corretos para entrar</w:t>
+              <w:t xml:space="preserve">CEN01 – Usuário </w:t>
+            </w:r>
+            <w:r>
+              <w:rPr>
+                <w:rFonts w:eastAsia="Verdana" w:cs="Verdana" w:ascii="Arial" w:hAnsi="Arial"/>
+                <w:b/>
+                <w:color w:val="auto"/>
+                <w:kern w:val="0"/>
+                <w:position w:val="0"/>
+                <w:sz w:val="14"/>
+                <w:sz w:val="14"/>
+                <w:szCs w:val="14"/>
+                <w:vertAlign w:val="baseline"/>
+                <w:lang w:val="pt-BR" w:eastAsia="zh-CN" w:bidi="hi-IN"/>
+              </w:rPr>
+              <w:t>realiza postagem corretamente</w:t>
             </w:r>
           </w:p>
           <w:p>
@@ -20246,7 +19874,32 @@
                 <w:szCs w:val="14"/>
                 <w:vertAlign w:val="baseline"/>
               </w:rPr>
-              <w:t>O usuário informa os dados corretos para entrar no sistema.</w:t>
+              <w:t>O usuário informa os dados corretos</w:t>
+            </w:r>
+            <w:r>
+              <w:rPr>
+                <w:rFonts w:eastAsia="Verdana" w:cs="Verdana" w:ascii="Arial" w:hAnsi="Arial"/>
+                <w:color w:val="auto"/>
+                <w:kern w:val="0"/>
+                <w:position w:val="0"/>
+                <w:sz w:val="14"/>
+                <w:sz w:val="14"/>
+                <w:szCs w:val="14"/>
+                <w:vertAlign w:val="baseline"/>
+                <w:lang w:val="pt-BR" w:eastAsia="zh-CN" w:bidi="hi-IN"/>
+              </w:rPr>
+              <w:t xml:space="preserve"> realizar </w:t>
+            </w:r>
+            <w:r>
+              <w:rPr>
+                <w:rFonts w:ascii="Arial" w:hAnsi="Arial"/>
+                <w:position w:val="0"/>
+                <w:sz w:val="14"/>
+                <w:sz w:val="14"/>
+                <w:szCs w:val="14"/>
+                <w:vertAlign w:val="baseline"/>
+              </w:rPr>
+              <w:t>.</w:t>
             </w:r>
           </w:p>
           <w:p>
@@ -20275,7 +19928,22 @@
                 <w:szCs w:val="14"/>
                 <w:vertAlign w:val="baseline"/>
               </w:rPr>
-              <w:t>CEN02 – Usuário com e-mail correto e senha incorreta</w:t>
+              <w:t xml:space="preserve">CEN02 – Usuário com </w:t>
+            </w:r>
+            <w:r>
+              <w:rPr>
+                <w:rFonts w:eastAsia="Verdana" w:cs="Verdana" w:ascii="Arial" w:hAnsi="Arial"/>
+                <w:b/>
+                <w:color w:val="auto"/>
+                <w:kern w:val="0"/>
+                <w:position w:val="0"/>
+                <w:sz w:val="14"/>
+                <w:sz w:val="14"/>
+                <w:szCs w:val="14"/>
+                <w:vertAlign w:val="baseline"/>
+                <w:lang w:val="pt-BR" w:eastAsia="zh-CN" w:bidi="hi-IN"/>
+              </w:rPr>
+              <w:t>descrição correta e sem imagens</w:t>
             </w:r>
           </w:p>
           <w:p>
@@ -20301,7 +19969,54 @@
                 <w:szCs w:val="14"/>
                 <w:vertAlign w:val="baseline"/>
               </w:rPr>
-              <w:t>O usuário informa seu e-mail corretamente e a senha incorreta.</w:t>
+              <w:t xml:space="preserve">O usuário informa </w:t>
+            </w:r>
+            <w:r>
+              <w:rPr>
+                <w:rFonts w:ascii="Arial" w:hAnsi="Arial"/>
+                <w:position w:val="0"/>
+                <w:sz w:val="14"/>
+                <w:sz w:val="14"/>
+                <w:szCs w:val="14"/>
+                <w:vertAlign w:val="baseline"/>
+              </w:rPr>
+              <w:t>a descrição c</w:t>
+            </w:r>
+            <w:r>
+              <w:rPr>
+                <w:rFonts w:ascii="Arial" w:hAnsi="Arial"/>
+                <w:position w:val="0"/>
+                <w:sz w:val="14"/>
+                <w:sz w:val="14"/>
+                <w:szCs w:val="14"/>
+                <w:vertAlign w:val="baseline"/>
+              </w:rPr>
+              <w:t xml:space="preserve">orretamente </w:t>
+            </w:r>
+            <w:r>
+              <w:rPr>
+                <w:rFonts w:eastAsia="Verdana" w:cs="Verdana" w:ascii="Arial" w:hAnsi="Arial"/>
+                <w:color w:val="auto"/>
+                <w:kern w:val="0"/>
+                <w:position w:val="0"/>
+                <w:sz w:val="14"/>
+                <w:sz w:val="14"/>
+                <w:szCs w:val="14"/>
+                <w:vertAlign w:val="baseline"/>
+                <w:lang w:val="pt-BR" w:eastAsia="zh-CN" w:bidi="hi-IN"/>
+              </w:rPr>
+              <w:t>mas não insere nenhuma imagem</w:t>
+            </w:r>
+            <w:r>
+              <w:rPr>
+                <w:rFonts w:ascii="Arial" w:hAnsi="Arial"/>
+                <w:position w:val="0"/>
+                <w:sz w:val="14"/>
+                <w:sz w:val="14"/>
+                <w:szCs w:val="14"/>
+                <w:vertAlign w:val="baseline"/>
+              </w:rPr>
+              <w:t>.</w:t>
             </w:r>
           </w:p>
           <w:p>
@@ -20330,7 +20045,22 @@
                 <w:szCs w:val="14"/>
                 <w:vertAlign w:val="baseline"/>
               </w:rPr>
-              <w:t>CEN03 – Usuário com e-mail e a senha incorreta</w:t>
+              <w:t xml:space="preserve">CEN03 – Usuário </w:t>
+            </w:r>
+            <w:r>
+              <w:rPr>
+                <w:rFonts w:eastAsia="Verdana" w:cs="Verdana" w:ascii="Arial" w:hAnsi="Arial"/>
+                <w:b/>
+                <w:color w:val="auto"/>
+                <w:kern w:val="0"/>
+                <w:position w:val="0"/>
+                <w:sz w:val="14"/>
+                <w:sz w:val="14"/>
+                <w:szCs w:val="14"/>
+                <w:vertAlign w:val="baseline"/>
+                <w:lang w:val="pt-BR" w:eastAsia="zh-CN" w:bidi="hi-IN"/>
+              </w:rPr>
+              <w:t xml:space="preserve">sem nenhuma descrição e sem imagens </w:t>
             </w:r>
           </w:p>
           <w:p>
@@ -20356,7 +20086,32 @@
                 <w:szCs w:val="14"/>
                 <w:vertAlign w:val="baseline"/>
               </w:rPr>
-              <w:t>O usuário informa seu e-mail e senha incorreta.</w:t>
+              <w:t xml:space="preserve">O usuário informa </w:t>
+            </w:r>
+            <w:r>
+              <w:rPr>
+                <w:rFonts w:eastAsia="Verdana" w:cs="Verdana" w:ascii="Arial" w:hAnsi="Arial"/>
+                <w:color w:val="auto"/>
+                <w:kern w:val="0"/>
+                <w:position w:val="0"/>
+                <w:sz w:val="14"/>
+                <w:sz w:val="14"/>
+                <w:szCs w:val="14"/>
+                <w:vertAlign w:val="baseline"/>
+                <w:lang w:val="pt-BR" w:eastAsia="zh-CN" w:bidi="hi-IN"/>
+              </w:rPr>
+              <w:t>a descrição e imagem corretamente</w:t>
+            </w:r>
+            <w:r>
+              <w:rPr>
+                <w:rFonts w:ascii="Arial" w:hAnsi="Arial"/>
+                <w:position w:val="0"/>
+                <w:sz w:val="14"/>
+                <w:sz w:val="14"/>
+                <w:szCs w:val="14"/>
+                <w:vertAlign w:val="baseline"/>
+              </w:rPr>
+              <w:t>.</w:t>
             </w:r>
           </w:p>
           <w:p>
@@ -20593,9 +20348,9 @@
           <w:vertAlign w:val="baseline"/>
         </w:rPr>
       </w:r>
-      <w:bookmarkStart w:id="34" w:name="_heading=h.2bn6wsx"/>
-      <w:bookmarkStart w:id="35" w:name="_heading=h.2bn6wsx"/>
-      <w:bookmarkEnd w:id="35"/>
+      <w:bookmarkStart w:id="32" w:name="_heading=h.2bn6wsx"/>
+      <w:bookmarkStart w:id="33" w:name="_heading=h.2bn6wsx"/>
+      <w:bookmarkEnd w:id="33"/>
     </w:p>
     <w:p>
       <w:pPr>
@@ -20694,9 +20449,9 @@
           <w:vertAlign w:val="baseline"/>
         </w:rPr>
       </w:r>
-      <w:bookmarkStart w:id="36" w:name="_heading=h.qsh70q"/>
-      <w:bookmarkStart w:id="37" w:name="_heading=h.qsh70q"/>
-      <w:bookmarkEnd w:id="37"/>
+      <w:bookmarkStart w:id="34" w:name="_heading=h.qsh70q"/>
+      <w:bookmarkStart w:id="35" w:name="_heading=h.qsh70q"/>
+      <w:bookmarkEnd w:id="35"/>
     </w:p>
     <w:p>
       <w:pPr>
@@ -20844,9 +20599,9 @@
           <w:vertAlign w:val="baseline"/>
         </w:rPr>
       </w:r>
-      <w:bookmarkStart w:id="38" w:name="_heading=h.3as4poj"/>
-      <w:bookmarkStart w:id="39" w:name="_heading=h.3as4poj"/>
-      <w:bookmarkEnd w:id="39"/>
+      <w:bookmarkStart w:id="36" w:name="_heading=h.3as4poj"/>
+      <w:bookmarkStart w:id="37" w:name="_heading=h.3as4poj"/>
+      <w:bookmarkEnd w:id="37"/>
     </w:p>
     <w:p>
       <w:pPr>
@@ -20985,9 +20740,9 @@
           <w:vertAlign w:val="baseline"/>
         </w:rPr>
       </w:r>
-      <w:bookmarkStart w:id="40" w:name="_heading=h.1pxezwc"/>
-      <w:bookmarkStart w:id="41" w:name="_heading=h.1pxezwc"/>
-      <w:bookmarkEnd w:id="41"/>
+      <w:bookmarkStart w:id="38" w:name="_heading=h.1pxezwc"/>
+      <w:bookmarkStart w:id="39" w:name="_heading=h.1pxezwc"/>
+      <w:bookmarkEnd w:id="39"/>
     </w:p>
     <w:p>
       <w:pPr>
@@ -21053,8 +20808,8 @@
           <w:rFonts w:ascii="Arial" w:hAnsi="Arial"/>
         </w:rPr>
       </w:pPr>
-      <w:bookmarkStart w:id="42" w:name="_heading=h.49x2ik5"/>
-      <w:bookmarkEnd w:id="42"/>
+      <w:bookmarkStart w:id="40" w:name="_heading=h.49x2ik5"/>
+      <w:bookmarkEnd w:id="40"/>
       <w:r>
         <w:rPr>
           <w:rFonts w:ascii="Arial" w:hAnsi="Arial"/>
@@ -21156,9 +20911,9 @@
           <w:vertAlign w:val="baseline"/>
         </w:rPr>
       </w:r>
-      <w:bookmarkStart w:id="43" w:name="_heading=h.32hioqz"/>
-      <w:bookmarkStart w:id="44" w:name="_heading=h.32hioqz"/>
-      <w:bookmarkEnd w:id="44"/>
+      <w:bookmarkStart w:id="41" w:name="_heading=h.32hioqz"/>
+      <w:bookmarkStart w:id="42" w:name="_heading=h.32hioqz"/>
+      <w:bookmarkEnd w:id="42"/>
     </w:p>
     <w:p>
       <w:pPr>
@@ -21169,7 +20924,7 @@
         <w:widowControl w:val="false"/>
         <w:numPr>
           <w:ilvl w:val="0"/>
-          <w:numId w:val="9"/>
+          <w:numId w:val="7"/>
         </w:numPr>
         <w:shd w:val="clear" w:fill="808080"/>
         <w:spacing w:lineRule="auto" w:line="360" w:before="120" w:after="60"/>
@@ -21221,9 +20976,9 @@
           <w:vertAlign w:val="baseline"/>
         </w:rPr>
       </w:r>
-      <w:bookmarkStart w:id="45" w:name="_heading=h.1hmsyys"/>
-      <w:bookmarkStart w:id="46" w:name="_heading=h.1hmsyys"/>
-      <w:bookmarkEnd w:id="46"/>
+      <w:bookmarkStart w:id="43" w:name="_heading=h.1hmsyys"/>
+      <w:bookmarkStart w:id="44" w:name="_heading=h.1hmsyys"/>
+      <w:bookmarkEnd w:id="44"/>
     </w:p>
     <w:p>
       <w:pPr>
@@ -21291,7 +21046,7 @@
         <w:widowControl/>
         <w:numPr>
           <w:ilvl w:val="0"/>
-          <w:numId w:val="11"/>
+          <w:numId w:val="9"/>
         </w:numPr>
         <w:shd w:val="clear" w:fill="auto"/>
         <w:spacing w:lineRule="auto" w:line="360" w:before="60" w:after="60"/>
@@ -21351,7 +21106,7 @@
         <w:widowControl/>
         <w:numPr>
           <w:ilvl w:val="0"/>
-          <w:numId w:val="11"/>
+          <w:numId w:val="9"/>
         </w:numPr>
         <w:shd w:val="clear" w:fill="auto"/>
         <w:spacing w:lineRule="auto" w:line="360" w:before="60" w:after="60"/>
@@ -21411,7 +21166,7 @@
         <w:widowControl/>
         <w:numPr>
           <w:ilvl w:val="0"/>
-          <w:numId w:val="11"/>
+          <w:numId w:val="9"/>
         </w:numPr>
         <w:shd w:val="clear" w:fill="auto"/>
         <w:spacing w:lineRule="auto" w:line="360" w:before="60" w:after="60"/>
@@ -21471,7 +21226,7 @@
         <w:widowControl/>
         <w:numPr>
           <w:ilvl w:val="0"/>
-          <w:numId w:val="11"/>
+          <w:numId w:val="9"/>
         </w:numPr>
         <w:shd w:val="clear" w:fill="auto"/>
         <w:spacing w:lineRule="auto" w:line="360" w:before="60" w:after="60"/>
@@ -21742,7 +21497,7 @@
     </w:r>
     <w:r>
       <w:rPr/>
-      <w:t>18</w:t>
+      <w:t>15</w:t>
     </w:r>
     <w:r>
       <w:rPr/>
@@ -22154,7 +21909,7 @@
               <w:shd w:fill="auto" w:val="clear"/>
               <w:vertAlign w:val="baseline"/>
             </w:rPr>
-            <w:t>Data: 1</w:t>
+            <w:t xml:space="preserve">Data: </w:t>
           </w:r>
           <w:r>
             <w:rPr>
@@ -22166,6 +21921,7 @@
               <w:strike w:val="false"/>
               <w:dstrike w:val="false"/>
               <w:color w:val="000000"/>
+              <w:kern w:val="0"/>
               <w:position w:val="0"/>
               <w:sz w:val="12"/>
               <w:sz w:val="12"/>
@@ -22173,28 +21929,9 @@
               <w:u w:val="none"/>
               <w:shd w:fill="auto" w:val="clear"/>
               <w:vertAlign w:val="baseline"/>
+              <w:lang w:val="pt-BR" w:eastAsia="zh-CN" w:bidi="hi-IN"/>
             </w:rPr>
-            <w:t>9</w:t>
-          </w:r>
-          <w:r>
-            <w:rPr>
-              <w:rFonts w:eastAsia="Verdana" w:cs="Verdana"/>
-              <w:b/>
-              <w:i w:val="false"/>
-              <w:caps w:val="false"/>
-              <w:smallCaps w:val="false"/>
-              <w:strike w:val="false"/>
-              <w:dstrike w:val="false"/>
-              <w:color w:val="000000"/>
-              <w:position w:val="0"/>
-              <w:sz w:val="12"/>
-              <w:sz w:val="12"/>
-              <w:szCs w:val="12"/>
-              <w:u w:val="none"/>
-              <w:shd w:fill="auto" w:val="clear"/>
-              <w:vertAlign w:val="baseline"/>
-            </w:rPr>
-            <w:t>/10/2021</w:t>
+            <w:t>26/10/2021</w:t>
           </w:r>
         </w:p>
       </w:tc>
@@ -22351,7 +22088,7 @@
               <w:shd w:fill="auto" w:val="clear"/>
               <w:vertAlign w:val="baseline"/>
             </w:rPr>
-            <w:t>2</w:t>
+            <w:t>3</w:t>
           </w:r>
         </w:p>
       </w:tc>
@@ -22484,8 +22221,631 @@
       <w:tblLook w:val="0000"/>
     </w:tblPr>
     <w:tblGrid>
+      <w:gridCol w:w="7146"/>
+      <w:gridCol w:w="1573"/>
+    </w:tblGrid>
+    <w:tr>
+      <w:trPr>
+        <w:trHeight w:val="190" w:hRule="atLeast"/>
+      </w:trPr>
+      <w:tc>
+        <w:tcPr>
+          <w:tcW w:w="7146" w:type="dxa"/>
+          <w:tcBorders>
+            <w:top w:val="single" w:sz="4" w:space="0" w:color="000000"/>
+            <w:left w:val="single" w:sz="4" w:space="0" w:color="000000"/>
+            <w:bottom w:val="single" w:sz="4" w:space="0" w:color="000000"/>
+            <w:right w:val="single" w:sz="4" w:space="0" w:color="000000"/>
+          </w:tcBorders>
+        </w:tcPr>
+        <w:p>
+          <w:pPr>
+            <w:pStyle w:val="LOnormal"/>
+            <w:keepNext w:val="false"/>
+            <w:keepLines w:val="false"/>
+            <w:widowControl w:val="false"/>
+            <w:shd w:val="clear" w:fill="auto"/>
+            <w:tabs>
+              <w:tab w:val="clear" w:pos="720"/>
+              <w:tab w:val="center" w:pos="3492" w:leader="none"/>
+              <w:tab w:val="right" w:pos="7883" w:leader="none"/>
+            </w:tabs>
+            <w:spacing w:lineRule="auto" w:line="240" w:before="0" w:after="0"/>
+            <w:ind w:left="0" w:right="0" w:hanging="0"/>
+            <w:jc w:val="left"/>
+            <w:rPr>
+              <w:rFonts w:ascii="Verdana" w:hAnsi="Verdana" w:eastAsia="Verdana" w:cs="Verdana"/>
+              <w:b w:val="false"/>
+              <w:b w:val="false"/>
+              <w:i w:val="false"/>
+              <w:i w:val="false"/>
+              <w:caps w:val="false"/>
+              <w:smallCaps w:val="false"/>
+              <w:strike w:val="false"/>
+              <w:dstrike w:val="false"/>
+              <w:color w:val="000000"/>
+              <w:position w:val="0"/>
+              <w:sz w:val="12"/>
+              <w:sz w:val="12"/>
+              <w:szCs w:val="12"/>
+              <w:u w:val="none"/>
+              <w:shd w:fill="auto" w:val="clear"/>
+              <w:vertAlign w:val="baseline"/>
+            </w:rPr>
+          </w:pPr>
+          <w:r>
+            <w:rPr>
+              <w:rFonts w:eastAsia="Verdana" w:cs="Verdana"/>
+              <w:b/>
+              <w:i w:val="false"/>
+              <w:caps w:val="false"/>
+              <w:smallCaps w:val="false"/>
+              <w:strike w:val="false"/>
+              <w:dstrike w:val="false"/>
+              <w:color w:val="000000"/>
+              <w:position w:val="0"/>
+              <w:sz w:val="12"/>
+              <w:sz w:val="12"/>
+              <w:szCs w:val="12"/>
+              <w:u w:val="none"/>
+              <w:shd w:fill="auto" w:val="clear"/>
+              <w:vertAlign w:val="baseline"/>
+            </w:rPr>
+            <w:t>Universidade de Passo Fundo – UPF – Projeto Integrador I</w:t>
+          </w:r>
+        </w:p>
+      </w:tc>
+      <w:tc>
+        <w:tcPr>
+          <w:tcW w:w="1573" w:type="dxa"/>
+          <w:tcBorders>
+            <w:top w:val="single" w:sz="4" w:space="0" w:color="000000"/>
+            <w:left w:val="single" w:sz="4" w:space="0" w:color="000000"/>
+            <w:bottom w:val="single" w:sz="4" w:space="0" w:color="000000"/>
+            <w:right w:val="single" w:sz="4" w:space="0" w:color="000000"/>
+          </w:tcBorders>
+        </w:tcPr>
+        <w:p>
+          <w:pPr>
+            <w:pStyle w:val="LOnormal"/>
+            <w:keepNext w:val="false"/>
+            <w:keepLines w:val="false"/>
+            <w:widowControl w:val="false"/>
+            <w:shd w:val="clear" w:fill="auto"/>
+            <w:tabs>
+              <w:tab w:val="clear" w:pos="720"/>
+              <w:tab w:val="center" w:pos="3492" w:leader="none"/>
+              <w:tab w:val="right" w:pos="7883" w:leader="none"/>
+            </w:tabs>
+            <w:spacing w:lineRule="auto" w:line="240" w:before="0" w:after="0"/>
+            <w:ind w:left="0" w:right="0" w:hanging="0"/>
+            <w:jc w:val="right"/>
+            <w:rPr>
+              <w:rFonts w:ascii="Verdana" w:hAnsi="Verdana" w:eastAsia="Verdana" w:cs="Verdana"/>
+              <w:b w:val="false"/>
+              <w:b w:val="false"/>
+              <w:i w:val="false"/>
+              <w:i w:val="false"/>
+              <w:caps w:val="false"/>
+              <w:smallCaps w:val="false"/>
+              <w:strike w:val="false"/>
+              <w:dstrike w:val="false"/>
+              <w:color w:val="000000"/>
+              <w:position w:val="0"/>
+              <w:sz w:val="12"/>
+              <w:sz w:val="12"/>
+              <w:szCs w:val="12"/>
+              <w:u w:val="none"/>
+              <w:shd w:fill="auto" w:val="clear"/>
+              <w:vertAlign w:val="baseline"/>
+            </w:rPr>
+          </w:pPr>
+          <w:r>
+            <w:rPr>
+              <w:rFonts w:eastAsia="Verdana" w:cs="Verdana"/>
+              <w:b w:val="false"/>
+              <w:i w:val="false"/>
+              <w:caps w:val="false"/>
+              <w:smallCaps w:val="false"/>
+              <w:strike w:val="false"/>
+              <w:dstrike w:val="false"/>
+              <w:color w:val="000000"/>
+              <w:position w:val="0"/>
+              <w:sz w:val="12"/>
+              <w:sz w:val="12"/>
+              <w:szCs w:val="12"/>
+              <w:u w:val="none"/>
+              <w:shd w:fill="auto" w:val="clear"/>
+              <w:vertAlign w:val="baseline"/>
+            </w:rPr>
+          </w:r>
+        </w:p>
+      </w:tc>
+    </w:tr>
+    <w:tr>
+      <w:trPr/>
+      <w:tc>
+        <w:tcPr>
+          <w:tcW w:w="7146" w:type="dxa"/>
+          <w:tcBorders>
+            <w:top w:val="single" w:sz="4" w:space="0" w:color="000000"/>
+            <w:left w:val="single" w:sz="4" w:space="0" w:color="000000"/>
+            <w:bottom w:val="single" w:sz="4" w:space="0" w:color="000000"/>
+            <w:right w:val="single" w:sz="4" w:space="0" w:color="000000"/>
+          </w:tcBorders>
+        </w:tcPr>
+        <w:p>
+          <w:pPr>
+            <w:pStyle w:val="LOnormal"/>
+            <w:keepNext w:val="false"/>
+            <w:keepLines w:val="false"/>
+            <w:widowControl w:val="false"/>
+            <w:shd w:val="clear" w:fill="auto"/>
+            <w:tabs>
+              <w:tab w:val="clear" w:pos="720"/>
+              <w:tab w:val="center" w:pos="3492" w:leader="none"/>
+              <w:tab w:val="right" w:pos="7883" w:leader="none"/>
+            </w:tabs>
+            <w:spacing w:lineRule="auto" w:line="240" w:before="0" w:after="0"/>
+            <w:ind w:left="0" w:right="0" w:hanging="0"/>
+            <w:jc w:val="left"/>
+            <w:rPr>
+              <w:rFonts w:ascii="Verdana" w:hAnsi="Verdana" w:eastAsia="Verdana" w:cs="Verdana"/>
+              <w:b w:val="false"/>
+              <w:b w:val="false"/>
+              <w:i w:val="false"/>
+              <w:i w:val="false"/>
+              <w:caps w:val="false"/>
+              <w:smallCaps w:val="false"/>
+              <w:strike w:val="false"/>
+              <w:dstrike w:val="false"/>
+              <w:color w:val="000000"/>
+              <w:position w:val="0"/>
+              <w:sz w:val="12"/>
+              <w:sz w:val="12"/>
+              <w:szCs w:val="12"/>
+              <w:u w:val="none"/>
+              <w:shd w:fill="auto" w:val="clear"/>
+              <w:vertAlign w:val="baseline"/>
+            </w:rPr>
+          </w:pPr>
+          <w:r>
+            <w:rPr>
+              <w:rFonts w:eastAsia="Verdana" w:cs="Verdana"/>
+              <w:b/>
+              <w:i w:val="false"/>
+              <w:caps w:val="false"/>
+              <w:smallCaps w:val="false"/>
+              <w:strike w:val="false"/>
+              <w:dstrike w:val="false"/>
+              <w:color w:val="000000"/>
+              <w:position w:val="0"/>
+              <w:sz w:val="12"/>
+              <w:sz w:val="12"/>
+              <w:szCs w:val="12"/>
+              <w:u w:val="none"/>
+              <w:shd w:fill="auto" w:val="clear"/>
+              <w:vertAlign w:val="baseline"/>
+            </w:rPr>
+            <w:t>Projeto [</w:t>
+          </w:r>
+          <w:r>
+            <w:rPr>
+              <w:rFonts w:eastAsia="Verdana" w:cs="Verdana"/>
+              <w:b/>
+              <w:i w:val="false"/>
+              <w:caps w:val="false"/>
+              <w:smallCaps w:val="false"/>
+              <w:strike w:val="false"/>
+              <w:dstrike w:val="false"/>
+              <w:color w:val="000000"/>
+              <w:kern w:val="0"/>
+              <w:position w:val="0"/>
+              <w:sz w:val="12"/>
+              <w:sz w:val="12"/>
+              <w:szCs w:val="12"/>
+              <w:u w:val="none"/>
+              <w:shd w:fill="auto" w:val="clear"/>
+              <w:vertAlign w:val="baseline"/>
+              <w:lang w:val="pt-BR" w:eastAsia="zh-CN" w:bidi="hi-IN"/>
+            </w:rPr>
+            <w:t>CarSocial</w:t>
+          </w:r>
+          <w:r>
+            <w:rPr>
+              <w:rFonts w:eastAsia="Verdana" w:cs="Verdana"/>
+              <w:b/>
+              <w:i w:val="false"/>
+              <w:caps w:val="false"/>
+              <w:smallCaps w:val="false"/>
+              <w:strike w:val="false"/>
+              <w:dstrike w:val="false"/>
+              <w:color w:val="000000"/>
+              <w:position w:val="0"/>
+              <w:sz w:val="12"/>
+              <w:sz w:val="12"/>
+              <w:szCs w:val="12"/>
+              <w:u w:val="none"/>
+              <w:shd w:fill="auto" w:val="clear"/>
+              <w:vertAlign w:val="baseline"/>
+            </w:rPr>
+            <w:t>]</w:t>
+          </w:r>
+        </w:p>
+      </w:tc>
+      <w:tc>
+        <w:tcPr>
+          <w:tcW w:w="1573" w:type="dxa"/>
+          <w:tcBorders>
+            <w:top w:val="single" w:sz="4" w:space="0" w:color="000000"/>
+            <w:left w:val="single" w:sz="4" w:space="0" w:color="000000"/>
+            <w:bottom w:val="single" w:sz="4" w:space="0" w:color="000000"/>
+            <w:right w:val="single" w:sz="4" w:space="0" w:color="000000"/>
+          </w:tcBorders>
+          <w:vAlign w:val="center"/>
+        </w:tcPr>
+        <w:p>
+          <w:pPr>
+            <w:pStyle w:val="LOnormal"/>
+            <w:keepNext w:val="false"/>
+            <w:keepLines w:val="false"/>
+            <w:widowControl w:val="false"/>
+            <w:shd w:val="clear" w:fill="auto"/>
+            <w:tabs>
+              <w:tab w:val="clear" w:pos="720"/>
+              <w:tab w:val="center" w:pos="3492" w:leader="none"/>
+              <w:tab w:val="right" w:pos="7883" w:leader="none"/>
+            </w:tabs>
+            <w:spacing w:lineRule="auto" w:line="240" w:before="0" w:after="0"/>
+            <w:ind w:left="0" w:right="0" w:hanging="0"/>
+            <w:jc w:val="right"/>
+            <w:rPr>
+              <w:rFonts w:ascii="Verdana" w:hAnsi="Verdana" w:eastAsia="Verdana" w:cs="Verdana"/>
+              <w:b w:val="false"/>
+              <w:b w:val="false"/>
+              <w:i w:val="false"/>
+              <w:i w:val="false"/>
+              <w:caps w:val="false"/>
+              <w:smallCaps w:val="false"/>
+              <w:strike w:val="false"/>
+              <w:dstrike w:val="false"/>
+              <w:color w:val="000000"/>
+              <w:position w:val="0"/>
+              <w:sz w:val="12"/>
+              <w:sz w:val="12"/>
+              <w:szCs w:val="12"/>
+              <w:u w:val="none"/>
+              <w:shd w:fill="auto" w:val="clear"/>
+              <w:vertAlign w:val="baseline"/>
+            </w:rPr>
+          </w:pPr>
+          <w:r>
+            <w:rPr>
+              <w:rFonts w:eastAsia="Verdana" w:cs="Verdana"/>
+              <w:b/>
+              <w:i w:val="false"/>
+              <w:caps w:val="false"/>
+              <w:smallCaps w:val="false"/>
+              <w:strike w:val="false"/>
+              <w:dstrike w:val="false"/>
+              <w:color w:val="000000"/>
+              <w:position w:val="0"/>
+              <w:sz w:val="12"/>
+              <w:sz w:val="12"/>
+              <w:szCs w:val="12"/>
+              <w:u w:val="none"/>
+              <w:shd w:fill="auto" w:val="clear"/>
+              <w:vertAlign w:val="baseline"/>
+            </w:rPr>
+            <w:t xml:space="preserve">Data: </w:t>
+          </w:r>
+          <w:r>
+            <w:rPr>
+              <w:rFonts w:eastAsia="Verdana" w:cs="Verdana"/>
+              <w:b/>
+              <w:i w:val="false"/>
+              <w:caps w:val="false"/>
+              <w:smallCaps w:val="false"/>
+              <w:strike w:val="false"/>
+              <w:dstrike w:val="false"/>
+              <w:color w:val="000000"/>
+              <w:kern w:val="0"/>
+              <w:position w:val="0"/>
+              <w:sz w:val="12"/>
+              <w:sz w:val="12"/>
+              <w:szCs w:val="12"/>
+              <w:u w:val="none"/>
+              <w:shd w:fill="auto" w:val="clear"/>
+              <w:vertAlign w:val="baseline"/>
+              <w:lang w:val="pt-BR" w:eastAsia="zh-CN" w:bidi="hi-IN"/>
+            </w:rPr>
+            <w:t>26/10/2021</w:t>
+          </w:r>
+        </w:p>
+      </w:tc>
+    </w:tr>
+    <w:tr>
+      <w:trPr/>
+      <w:tc>
+        <w:tcPr>
+          <w:tcW w:w="7146" w:type="dxa"/>
+          <w:tcBorders>
+            <w:top w:val="single" w:sz="4" w:space="0" w:color="000000"/>
+            <w:left w:val="single" w:sz="4" w:space="0" w:color="000000"/>
+            <w:bottom w:val="single" w:sz="4" w:space="0" w:color="000000"/>
+            <w:right w:val="single" w:sz="4" w:space="0" w:color="000000"/>
+          </w:tcBorders>
+        </w:tcPr>
+        <w:p>
+          <w:pPr>
+            <w:pStyle w:val="LOnormal"/>
+            <w:keepNext w:val="false"/>
+            <w:keepLines w:val="false"/>
+            <w:widowControl w:val="false"/>
+            <w:shd w:val="clear" w:fill="auto"/>
+            <w:tabs>
+              <w:tab w:val="clear" w:pos="720"/>
+              <w:tab w:val="center" w:pos="3492" w:leader="none"/>
+              <w:tab w:val="right" w:pos="7883" w:leader="none"/>
+            </w:tabs>
+            <w:spacing w:lineRule="auto" w:line="240" w:before="0" w:after="0"/>
+            <w:ind w:left="0" w:right="0" w:hanging="0"/>
+            <w:jc w:val="left"/>
+            <w:rPr>
+              <w:rFonts w:ascii="Verdana" w:hAnsi="Verdana" w:eastAsia="Verdana" w:cs="Verdana"/>
+              <w:b w:val="false"/>
+              <w:b w:val="false"/>
+              <w:i w:val="false"/>
+              <w:i w:val="false"/>
+              <w:caps w:val="false"/>
+              <w:smallCaps w:val="false"/>
+              <w:strike w:val="false"/>
+              <w:dstrike w:val="false"/>
+              <w:color w:val="000000"/>
+              <w:position w:val="0"/>
+              <w:sz w:val="12"/>
+              <w:sz w:val="12"/>
+              <w:szCs w:val="12"/>
+              <w:u w:val="none"/>
+              <w:shd w:fill="auto" w:val="clear"/>
+              <w:vertAlign w:val="baseline"/>
+            </w:rPr>
+          </w:pPr>
+          <w:r>
+            <w:rPr>
+              <w:rFonts w:eastAsia="Verdana" w:cs="Verdana"/>
+              <w:b/>
+              <w:i w:val="false"/>
+              <w:caps w:val="false"/>
+              <w:smallCaps w:val="false"/>
+              <w:strike w:val="false"/>
+              <w:dstrike w:val="false"/>
+              <w:color w:val="000000"/>
+              <w:position w:val="0"/>
+              <w:sz w:val="12"/>
+              <w:sz w:val="12"/>
+              <w:szCs w:val="12"/>
+              <w:u w:val="none"/>
+              <w:shd w:fill="auto" w:val="clear"/>
+              <w:vertAlign w:val="baseline"/>
+            </w:rPr>
+            <w:t>Documento de Visão do Produto</w:t>
+          </w:r>
+        </w:p>
+      </w:tc>
+      <w:tc>
+        <w:tcPr>
+          <w:tcW w:w="1573" w:type="dxa"/>
+          <w:tcBorders>
+            <w:top w:val="single" w:sz="4" w:space="0" w:color="000000"/>
+            <w:left w:val="single" w:sz="4" w:space="0" w:color="000000"/>
+            <w:bottom w:val="single" w:sz="4" w:space="0" w:color="000000"/>
+            <w:right w:val="single" w:sz="4" w:space="0" w:color="000000"/>
+          </w:tcBorders>
+        </w:tcPr>
+        <w:p>
+          <w:pPr>
+            <w:pStyle w:val="LOnormal"/>
+            <w:keepNext w:val="false"/>
+            <w:keepLines w:val="false"/>
+            <w:widowControl w:val="false"/>
+            <w:shd w:val="clear" w:fill="auto"/>
+            <w:tabs>
+              <w:tab w:val="clear" w:pos="720"/>
+              <w:tab w:val="center" w:pos="3492" w:leader="none"/>
+              <w:tab w:val="right" w:pos="7883" w:leader="none"/>
+            </w:tabs>
+            <w:spacing w:lineRule="auto" w:line="240" w:before="0" w:after="0"/>
+            <w:ind w:left="0" w:right="0" w:hanging="0"/>
+            <w:jc w:val="right"/>
+            <w:rPr>
+              <w:rFonts w:ascii="Verdana" w:hAnsi="Verdana" w:eastAsia="Verdana" w:cs="Verdana"/>
+              <w:b w:val="false"/>
+              <w:b w:val="false"/>
+              <w:i w:val="false"/>
+              <w:i w:val="false"/>
+              <w:caps w:val="false"/>
+              <w:smallCaps w:val="false"/>
+              <w:strike w:val="false"/>
+              <w:dstrike w:val="false"/>
+              <w:color w:val="000000"/>
+              <w:position w:val="0"/>
+              <w:sz w:val="12"/>
+              <w:sz w:val="12"/>
+              <w:szCs w:val="12"/>
+              <w:u w:val="none"/>
+              <w:shd w:fill="auto" w:val="clear"/>
+              <w:vertAlign w:val="baseline"/>
+            </w:rPr>
+          </w:pPr>
+          <w:r>
+            <w:rPr>
+              <w:rFonts w:eastAsia="Verdana" w:cs="Verdana"/>
+              <w:b/>
+              <w:i w:val="false"/>
+              <w:caps w:val="false"/>
+              <w:smallCaps w:val="false"/>
+              <w:strike w:val="false"/>
+              <w:dstrike w:val="false"/>
+              <w:color w:val="000000"/>
+              <w:position w:val="0"/>
+              <w:sz w:val="12"/>
+              <w:sz w:val="12"/>
+              <w:szCs w:val="12"/>
+              <w:u w:val="none"/>
+              <w:shd w:fill="auto" w:val="clear"/>
+              <w:vertAlign w:val="baseline"/>
+            </w:rPr>
+            <w:t>Versão doc.: 1.0.</w:t>
+          </w:r>
+          <w:r>
+            <w:rPr>
+              <w:rFonts w:eastAsia="Verdana" w:cs="Verdana"/>
+              <w:b/>
+              <w:i w:val="false"/>
+              <w:caps w:val="false"/>
+              <w:smallCaps w:val="false"/>
+              <w:strike w:val="false"/>
+              <w:dstrike w:val="false"/>
+              <w:color w:val="000000"/>
+              <w:position w:val="0"/>
+              <w:sz w:val="12"/>
+              <w:sz w:val="12"/>
+              <w:szCs w:val="12"/>
+              <w:u w:val="none"/>
+              <w:shd w:fill="auto" w:val="clear"/>
+              <w:vertAlign w:val="baseline"/>
+            </w:rPr>
+            <w:t>3</w:t>
+          </w:r>
+        </w:p>
+      </w:tc>
+    </w:tr>
+  </w:tbl>
+  <w:p>
+    <w:pPr>
+      <w:pStyle w:val="LOnormal"/>
+      <w:keepNext w:val="false"/>
+      <w:keepLines w:val="false"/>
+      <w:widowControl/>
+      <w:shd w:val="clear" w:fill="auto"/>
+      <w:spacing w:lineRule="auto" w:line="240" w:before="60" w:after="60"/>
+      <w:ind w:left="0" w:right="0" w:hanging="0"/>
+      <w:jc w:val="left"/>
+      <w:rPr>
+        <w:rFonts w:ascii="Calibri" w:hAnsi="Calibri" w:eastAsia="Calibri" w:cs="Calibri"/>
+        <w:b w:val="false"/>
+        <w:b w:val="false"/>
+        <w:i w:val="false"/>
+        <w:i w:val="false"/>
+        <w:caps w:val="false"/>
+        <w:smallCaps w:val="false"/>
+        <w:strike w:val="false"/>
+        <w:dstrike w:val="false"/>
+        <w:color w:val="000000"/>
+        <w:position w:val="0"/>
+        <w:sz w:val="18"/>
+        <w:sz w:val="18"/>
+        <w:szCs w:val="18"/>
+        <w:u w:val="none"/>
+        <w:shd w:fill="auto" w:val="clear"/>
+        <w:vertAlign w:val="baseline"/>
+      </w:rPr>
+    </w:pPr>
+    <w:r>
+      <w:rPr>
+        <w:rFonts w:eastAsia="Calibri" w:cs="Calibri" w:ascii="Calibri" w:hAnsi="Calibri"/>
+        <w:b w:val="false"/>
+        <w:i w:val="false"/>
+        <w:caps w:val="false"/>
+        <w:smallCaps w:val="false"/>
+        <w:strike w:val="false"/>
+        <w:dstrike w:val="false"/>
+        <w:color w:val="000000"/>
+        <w:position w:val="0"/>
+        <w:sz w:val="18"/>
+        <w:sz w:val="18"/>
+        <w:szCs w:val="18"/>
+        <w:u w:val="none"/>
+        <w:shd w:fill="auto" w:val="clear"/>
+        <w:vertAlign w:val="baseline"/>
+      </w:rPr>
+    </w:r>
+  </w:p>
+</w:hdr>
+</file>
+
+<file path=word/header3.xml><?xml version="1.0" encoding="utf-8"?>
+<w:hdr xmlns:o="urn:schemas-microsoft-com:office:office" xmlns:r="http://schemas.openxmlformats.org/officeDocument/2006/relationships" xmlns:v="urn:schemas-microsoft-com:vml" xmlns:w="http://schemas.openxmlformats.org/wordprocessingml/2006/main" xmlns:w10="urn:schemas-microsoft-com:office:word" xmlns:wp="http://schemas.openxmlformats.org/drawingml/2006/wordprocessingDrawing" xmlns:wps="http://schemas.microsoft.com/office/word/2010/wordprocessingShape" xmlns:wpg="http://schemas.microsoft.com/office/word/2010/wordprocessingGroup" xmlns:mc="http://schemas.openxmlformats.org/markup-compatibility/2006" xmlns:wp14="http://schemas.microsoft.com/office/word/2010/wordprocessingDrawing" xmlns:w14="http://schemas.microsoft.com/office/word/2010/wordml" mc:Ignorable="w14 wp14">
+  <w:p>
+    <w:pPr>
+      <w:pStyle w:val="LOnormal"/>
+      <w:keepNext w:val="false"/>
+      <w:keepLines w:val="false"/>
+      <w:pageBreakBefore w:val="false"/>
+      <w:widowControl w:val="false"/>
+      <w:shd w:val="clear" w:fill="auto"/>
+      <w:spacing w:lineRule="auto" w:line="276" w:before="0" w:after="0"/>
+      <w:ind w:left="0" w:right="0" w:hanging="0"/>
+      <w:jc w:val="left"/>
+      <w:rPr>
+        <w:rFonts w:ascii="Verdana" w:hAnsi="Verdana" w:eastAsia="Verdana" w:cs="Verdana"/>
+        <w:b w:val="false"/>
+        <w:b w:val="false"/>
+        <w:i w:val="false"/>
+        <w:i w:val="false"/>
+        <w:caps w:val="false"/>
+        <w:smallCaps w:val="false"/>
+        <w:strike w:val="false"/>
+        <w:dstrike w:val="false"/>
+        <w:color w:val="000000"/>
+        <w:position w:val="0"/>
+        <w:sz w:val="14"/>
+        <w:sz w:val="14"/>
+        <w:szCs w:val="14"/>
+        <w:u w:val="none"/>
+        <w:shd w:fill="auto" w:val="clear"/>
+        <w:vertAlign w:val="baseline"/>
+      </w:rPr>
+    </w:pPr>
+    <w:r>
+      <w:rPr>
+        <w:rFonts w:eastAsia="Verdana" w:cs="Verdana"/>
+        <w:b w:val="false"/>
+        <w:i w:val="false"/>
+        <w:caps w:val="false"/>
+        <w:smallCaps w:val="false"/>
+        <w:strike w:val="false"/>
+        <w:dstrike w:val="false"/>
+        <w:color w:val="000000"/>
+        <w:position w:val="0"/>
+        <w:sz w:val="14"/>
+        <w:sz w:val="14"/>
+        <w:szCs w:val="14"/>
+        <w:u w:val="none"/>
+        <w:shd w:fill="auto" w:val="clear"/>
+        <w:vertAlign w:val="baseline"/>
+      </w:rPr>
+    </w:r>
+  </w:p>
+  <w:tbl>
+    <w:tblPr>
+      <w:tblStyle w:val="Table10"/>
+      <w:tblW w:w="8676" w:type="dxa"/>
+      <w:jc w:val="center"/>
+      <w:tblInd w:w="0" w:type="dxa"/>
+      <w:tblLayout w:type="fixed"/>
+      <w:tblCellMar>
+        <w:top w:w="0" w:type="dxa"/>
+        <w:left w:w="108" w:type="dxa"/>
+        <w:bottom w:w="0" w:type="dxa"/>
+        <w:right w:w="108" w:type="dxa"/>
+      </w:tblCellMar>
+      <w:tblLook w:val="0000"/>
+    </w:tblPr>
+    <w:tblGrid>
       <w:gridCol w:w="7145"/>
-      <w:gridCol w:w="1574"/>
+      <w:gridCol w:w="1531"/>
     </w:tblGrid>
     <w:tr>
       <w:trPr>
@@ -22560,7 +22920,7 @@
       </w:tc>
       <w:tc>
         <w:tcPr>
-          <w:tcW w:w="1574" w:type="dxa"/>
+          <w:tcW w:w="1531" w:type="dxa"/>
           <w:tcBorders>
             <w:top w:val="single" w:sz="4" w:space="0" w:color="000000"/>
             <w:left w:val="single" w:sz="4" w:space="0" w:color="000000"/>
@@ -22738,7 +23098,7 @@
       </w:tc>
       <w:tc>
         <w:tcPr>
-          <w:tcW w:w="1574" w:type="dxa"/>
+          <w:tcW w:w="1531" w:type="dxa"/>
           <w:tcBorders>
             <w:top w:val="single" w:sz="4" w:space="0" w:color="000000"/>
             <w:left w:val="single" w:sz="4" w:space="0" w:color="000000"/>
@@ -22800,7 +23160,7 @@
               <w:shd w:fill="auto" w:val="clear"/>
               <w:vertAlign w:val="baseline"/>
             </w:rPr>
-            <w:t>Data: 1</w:t>
+            <w:t xml:space="preserve">Data: </w:t>
           </w:r>
           <w:r>
             <w:rPr>
@@ -22812,6 +23172,7 @@
               <w:strike w:val="false"/>
               <w:dstrike w:val="false"/>
               <w:color w:val="000000"/>
+              <w:kern w:val="0"/>
               <w:position w:val="0"/>
               <w:sz w:val="12"/>
               <w:sz w:val="12"/>
@@ -22819,28 +23180,9 @@
               <w:u w:val="none"/>
               <w:shd w:fill="auto" w:val="clear"/>
               <w:vertAlign w:val="baseline"/>
+              <w:lang w:val="pt-BR" w:eastAsia="zh-CN" w:bidi="hi-IN"/>
             </w:rPr>
-            <w:t>4</w:t>
-          </w:r>
-          <w:r>
-            <w:rPr>
-              <w:rFonts w:eastAsia="Verdana" w:cs="Verdana"/>
-              <w:b/>
-              <w:i w:val="false"/>
-              <w:caps w:val="false"/>
-              <w:smallCaps w:val="false"/>
-              <w:strike w:val="false"/>
-              <w:dstrike w:val="false"/>
-              <w:color w:val="000000"/>
-              <w:position w:val="0"/>
-              <w:sz w:val="12"/>
-              <w:sz w:val="12"/>
-              <w:szCs w:val="12"/>
-              <w:u w:val="none"/>
-              <w:shd w:fill="auto" w:val="clear"/>
-              <w:vertAlign w:val="baseline"/>
-            </w:rPr>
-            <w:t>/10/2021</w:t>
+            <w:t>26/10/2021</w:t>
           </w:r>
         </w:p>
       </w:tc>
@@ -22916,7 +23258,7 @@
       </w:tc>
       <w:tc>
         <w:tcPr>
-          <w:tcW w:w="1574" w:type="dxa"/>
+          <w:tcW w:w="1531" w:type="dxa"/>
           <w:tcBorders>
             <w:top w:val="single" w:sz="4" w:space="0" w:color="000000"/>
             <w:left w:val="single" w:sz="4" w:space="0" w:color="000000"/>
@@ -22997,648 +23339,7 @@
               <w:shd w:fill="auto" w:val="clear"/>
               <w:vertAlign w:val="baseline"/>
             </w:rPr>
-            <w:t>2</w:t>
-          </w:r>
-        </w:p>
-      </w:tc>
-    </w:tr>
-  </w:tbl>
-  <w:p>
-    <w:pPr>
-      <w:pStyle w:val="LOnormal"/>
-      <w:keepNext w:val="false"/>
-      <w:keepLines w:val="false"/>
-      <w:widowControl/>
-      <w:shd w:val="clear" w:fill="auto"/>
-      <w:spacing w:lineRule="auto" w:line="240" w:before="60" w:after="60"/>
-      <w:ind w:left="0" w:right="0" w:hanging="0"/>
-      <w:jc w:val="left"/>
-      <w:rPr>
-        <w:rFonts w:ascii="Calibri" w:hAnsi="Calibri" w:eastAsia="Calibri" w:cs="Calibri"/>
-        <w:b w:val="false"/>
-        <w:b w:val="false"/>
-        <w:i w:val="false"/>
-        <w:i w:val="false"/>
-        <w:caps w:val="false"/>
-        <w:smallCaps w:val="false"/>
-        <w:strike w:val="false"/>
-        <w:dstrike w:val="false"/>
-        <w:color w:val="000000"/>
-        <w:position w:val="0"/>
-        <w:sz w:val="18"/>
-        <w:sz w:val="18"/>
-        <w:szCs w:val="18"/>
-        <w:u w:val="none"/>
-        <w:shd w:fill="auto" w:val="clear"/>
-        <w:vertAlign w:val="baseline"/>
-      </w:rPr>
-    </w:pPr>
-    <w:r>
-      <w:rPr>
-        <w:rFonts w:eastAsia="Calibri" w:cs="Calibri" w:ascii="Calibri" w:hAnsi="Calibri"/>
-        <w:b w:val="false"/>
-        <w:i w:val="false"/>
-        <w:caps w:val="false"/>
-        <w:smallCaps w:val="false"/>
-        <w:strike w:val="false"/>
-        <w:dstrike w:val="false"/>
-        <w:color w:val="000000"/>
-        <w:position w:val="0"/>
-        <w:sz w:val="18"/>
-        <w:sz w:val="18"/>
-        <w:szCs w:val="18"/>
-        <w:u w:val="none"/>
-        <w:shd w:fill="auto" w:val="clear"/>
-        <w:vertAlign w:val="baseline"/>
-      </w:rPr>
-    </w:r>
-  </w:p>
-</w:hdr>
-</file>
-
-<file path=word/header3.xml><?xml version="1.0" encoding="utf-8"?>
-<w:hdr xmlns:o="urn:schemas-microsoft-com:office:office" xmlns:r="http://schemas.openxmlformats.org/officeDocument/2006/relationships" xmlns:v="urn:schemas-microsoft-com:vml" xmlns:w="http://schemas.openxmlformats.org/wordprocessingml/2006/main" xmlns:w10="urn:schemas-microsoft-com:office:word" xmlns:wp="http://schemas.openxmlformats.org/drawingml/2006/wordprocessingDrawing" xmlns:wps="http://schemas.microsoft.com/office/word/2010/wordprocessingShape" xmlns:wpg="http://schemas.microsoft.com/office/word/2010/wordprocessingGroup" xmlns:mc="http://schemas.openxmlformats.org/markup-compatibility/2006" xmlns:wp14="http://schemas.microsoft.com/office/word/2010/wordprocessingDrawing" xmlns:w14="http://schemas.microsoft.com/office/word/2010/wordml" mc:Ignorable="w14 wp14">
-  <w:p>
-    <w:pPr>
-      <w:pStyle w:val="LOnormal"/>
-      <w:keepNext w:val="false"/>
-      <w:keepLines w:val="false"/>
-      <w:pageBreakBefore w:val="false"/>
-      <w:widowControl w:val="false"/>
-      <w:shd w:val="clear" w:fill="auto"/>
-      <w:spacing w:lineRule="auto" w:line="276" w:before="0" w:after="0"/>
-      <w:ind w:left="0" w:right="0" w:hanging="0"/>
-      <w:jc w:val="left"/>
-      <w:rPr>
-        <w:rFonts w:ascii="Verdana" w:hAnsi="Verdana" w:eastAsia="Verdana" w:cs="Verdana"/>
-        <w:b w:val="false"/>
-        <w:b w:val="false"/>
-        <w:i w:val="false"/>
-        <w:i w:val="false"/>
-        <w:caps w:val="false"/>
-        <w:smallCaps w:val="false"/>
-        <w:strike w:val="false"/>
-        <w:dstrike w:val="false"/>
-        <w:color w:val="000000"/>
-        <w:position w:val="0"/>
-        <w:sz w:val="14"/>
-        <w:sz w:val="14"/>
-        <w:szCs w:val="14"/>
-        <w:u w:val="none"/>
-        <w:shd w:fill="auto" w:val="clear"/>
-        <w:vertAlign w:val="baseline"/>
-      </w:rPr>
-    </w:pPr>
-    <w:r>
-      <w:rPr>
-        <w:rFonts w:eastAsia="Verdana" w:cs="Verdana"/>
-        <w:b w:val="false"/>
-        <w:i w:val="false"/>
-        <w:caps w:val="false"/>
-        <w:smallCaps w:val="false"/>
-        <w:strike w:val="false"/>
-        <w:dstrike w:val="false"/>
-        <w:color w:val="000000"/>
-        <w:position w:val="0"/>
-        <w:sz w:val="14"/>
-        <w:sz w:val="14"/>
-        <w:szCs w:val="14"/>
-        <w:u w:val="none"/>
-        <w:shd w:fill="auto" w:val="clear"/>
-        <w:vertAlign w:val="baseline"/>
-      </w:rPr>
-    </w:r>
-  </w:p>
-  <w:tbl>
-    <w:tblPr>
-      <w:tblStyle w:val="Table10"/>
-      <w:tblW w:w="8720" w:type="dxa"/>
-      <w:jc w:val="center"/>
-      <w:tblInd w:w="0" w:type="dxa"/>
-      <w:tblLayout w:type="fixed"/>
-      <w:tblCellMar>
-        <w:top w:w="0" w:type="dxa"/>
-        <w:left w:w="108" w:type="dxa"/>
-        <w:bottom w:w="0" w:type="dxa"/>
-        <w:right w:w="108" w:type="dxa"/>
-      </w:tblCellMar>
-      <w:tblLook w:val="0000"/>
-    </w:tblPr>
-    <w:tblGrid>
-      <w:gridCol w:w="7145"/>
-      <w:gridCol w:w="1574"/>
-    </w:tblGrid>
-    <w:tr>
-      <w:trPr>
-        <w:trHeight w:val="190" w:hRule="atLeast"/>
-      </w:trPr>
-      <w:tc>
-        <w:tcPr>
-          <w:tcW w:w="7145" w:type="dxa"/>
-          <w:tcBorders>
-            <w:top w:val="single" w:sz="4" w:space="0" w:color="000000"/>
-            <w:left w:val="single" w:sz="4" w:space="0" w:color="000000"/>
-            <w:bottom w:val="single" w:sz="4" w:space="0" w:color="000000"/>
-            <w:right w:val="single" w:sz="4" w:space="0" w:color="000000"/>
-          </w:tcBorders>
-        </w:tcPr>
-        <w:p>
-          <w:pPr>
-            <w:pStyle w:val="LOnormal"/>
-            <w:keepNext w:val="false"/>
-            <w:keepLines w:val="false"/>
-            <w:widowControl w:val="false"/>
-            <w:shd w:val="clear" w:fill="auto"/>
-            <w:tabs>
-              <w:tab w:val="clear" w:pos="720"/>
-              <w:tab w:val="center" w:pos="3492" w:leader="none"/>
-              <w:tab w:val="right" w:pos="7883" w:leader="none"/>
-            </w:tabs>
-            <w:spacing w:lineRule="auto" w:line="240" w:before="0" w:after="0"/>
-            <w:ind w:left="0" w:right="0" w:hanging="0"/>
-            <w:jc w:val="left"/>
-            <w:rPr>
-              <w:rFonts w:ascii="Verdana" w:hAnsi="Verdana" w:eastAsia="Verdana" w:cs="Verdana"/>
-              <w:b w:val="false"/>
-              <w:b w:val="false"/>
-              <w:i w:val="false"/>
-              <w:i w:val="false"/>
-              <w:caps w:val="false"/>
-              <w:smallCaps w:val="false"/>
-              <w:strike w:val="false"/>
-              <w:dstrike w:val="false"/>
-              <w:color w:val="000000"/>
-              <w:position w:val="0"/>
-              <w:sz w:val="12"/>
-              <w:sz w:val="12"/>
-              <w:szCs w:val="12"/>
-              <w:u w:val="none"/>
-              <w:shd w:fill="auto" w:val="clear"/>
-              <w:vertAlign w:val="baseline"/>
-            </w:rPr>
-          </w:pPr>
-          <w:r>
-            <w:rPr>
-              <w:rFonts w:eastAsia="Verdana" w:cs="Verdana"/>
-              <w:b/>
-              <w:i w:val="false"/>
-              <w:caps w:val="false"/>
-              <w:smallCaps w:val="false"/>
-              <w:strike w:val="false"/>
-              <w:dstrike w:val="false"/>
-              <w:color w:val="000000"/>
-              <w:position w:val="0"/>
-              <w:sz w:val="12"/>
-              <w:sz w:val="12"/>
-              <w:szCs w:val="12"/>
-              <w:u w:val="none"/>
-              <w:shd w:fill="auto" w:val="clear"/>
-              <w:vertAlign w:val="baseline"/>
-            </w:rPr>
-            <w:t>Universidade de Passo Fundo – UPF – Projeto Integrador I</w:t>
-          </w:r>
-        </w:p>
-      </w:tc>
-      <w:tc>
-        <w:tcPr>
-          <w:tcW w:w="1574" w:type="dxa"/>
-          <w:tcBorders>
-            <w:top w:val="single" w:sz="4" w:space="0" w:color="000000"/>
-            <w:left w:val="single" w:sz="4" w:space="0" w:color="000000"/>
-            <w:bottom w:val="single" w:sz="4" w:space="0" w:color="000000"/>
-            <w:right w:val="single" w:sz="4" w:space="0" w:color="000000"/>
-          </w:tcBorders>
-        </w:tcPr>
-        <w:p>
-          <w:pPr>
-            <w:pStyle w:val="LOnormal"/>
-            <w:keepNext w:val="false"/>
-            <w:keepLines w:val="false"/>
-            <w:widowControl w:val="false"/>
-            <w:shd w:val="clear" w:fill="auto"/>
-            <w:tabs>
-              <w:tab w:val="clear" w:pos="720"/>
-              <w:tab w:val="center" w:pos="3492" w:leader="none"/>
-              <w:tab w:val="right" w:pos="7883" w:leader="none"/>
-            </w:tabs>
-            <w:spacing w:lineRule="auto" w:line="240" w:before="0" w:after="0"/>
-            <w:ind w:left="0" w:right="0" w:hanging="0"/>
-            <w:jc w:val="right"/>
-            <w:rPr>
-              <w:rFonts w:ascii="Verdana" w:hAnsi="Verdana" w:eastAsia="Verdana" w:cs="Verdana"/>
-              <w:b w:val="false"/>
-              <w:b w:val="false"/>
-              <w:i w:val="false"/>
-              <w:i w:val="false"/>
-              <w:caps w:val="false"/>
-              <w:smallCaps w:val="false"/>
-              <w:strike w:val="false"/>
-              <w:dstrike w:val="false"/>
-              <w:color w:val="000000"/>
-              <w:position w:val="0"/>
-              <w:sz w:val="12"/>
-              <w:sz w:val="12"/>
-              <w:szCs w:val="12"/>
-              <w:u w:val="none"/>
-              <w:shd w:fill="auto" w:val="clear"/>
-              <w:vertAlign w:val="baseline"/>
-            </w:rPr>
-          </w:pPr>
-          <w:r>
-            <w:rPr>
-              <w:rFonts w:eastAsia="Verdana" w:cs="Verdana"/>
-              <w:b w:val="false"/>
-              <w:i w:val="false"/>
-              <w:caps w:val="false"/>
-              <w:smallCaps w:val="false"/>
-              <w:strike w:val="false"/>
-              <w:dstrike w:val="false"/>
-              <w:color w:val="000000"/>
-              <w:position w:val="0"/>
-              <w:sz w:val="12"/>
-              <w:sz w:val="12"/>
-              <w:szCs w:val="12"/>
-              <w:u w:val="none"/>
-              <w:shd w:fill="auto" w:val="clear"/>
-              <w:vertAlign w:val="baseline"/>
-            </w:rPr>
-          </w:r>
-        </w:p>
-      </w:tc>
-    </w:tr>
-    <w:tr>
-      <w:trPr/>
-      <w:tc>
-        <w:tcPr>
-          <w:tcW w:w="7145" w:type="dxa"/>
-          <w:tcBorders>
-            <w:top w:val="single" w:sz="4" w:space="0" w:color="000000"/>
-            <w:left w:val="single" w:sz="4" w:space="0" w:color="000000"/>
-            <w:bottom w:val="single" w:sz="4" w:space="0" w:color="000000"/>
-            <w:right w:val="single" w:sz="4" w:space="0" w:color="000000"/>
-          </w:tcBorders>
-        </w:tcPr>
-        <w:p>
-          <w:pPr>
-            <w:pStyle w:val="LOnormal"/>
-            <w:keepNext w:val="false"/>
-            <w:keepLines w:val="false"/>
-            <w:widowControl w:val="false"/>
-            <w:shd w:val="clear" w:fill="auto"/>
-            <w:tabs>
-              <w:tab w:val="clear" w:pos="720"/>
-              <w:tab w:val="center" w:pos="3492" w:leader="none"/>
-              <w:tab w:val="right" w:pos="7883" w:leader="none"/>
-            </w:tabs>
-            <w:spacing w:lineRule="auto" w:line="240" w:before="0" w:after="0"/>
-            <w:ind w:left="0" w:right="0" w:hanging="0"/>
-            <w:jc w:val="left"/>
-            <w:rPr>
-              <w:rFonts w:ascii="Verdana" w:hAnsi="Verdana" w:eastAsia="Verdana" w:cs="Verdana"/>
-              <w:b w:val="false"/>
-              <w:b w:val="false"/>
-              <w:i w:val="false"/>
-              <w:i w:val="false"/>
-              <w:caps w:val="false"/>
-              <w:smallCaps w:val="false"/>
-              <w:strike w:val="false"/>
-              <w:dstrike w:val="false"/>
-              <w:color w:val="000000"/>
-              <w:position w:val="0"/>
-              <w:sz w:val="12"/>
-              <w:sz w:val="12"/>
-              <w:szCs w:val="12"/>
-              <w:u w:val="none"/>
-              <w:shd w:fill="auto" w:val="clear"/>
-              <w:vertAlign w:val="baseline"/>
-            </w:rPr>
-          </w:pPr>
-          <w:r>
-            <w:rPr>
-              <w:rFonts w:eastAsia="Verdana" w:cs="Verdana"/>
-              <w:b/>
-              <w:i w:val="false"/>
-              <w:caps w:val="false"/>
-              <w:smallCaps w:val="false"/>
-              <w:strike w:val="false"/>
-              <w:dstrike w:val="false"/>
-              <w:color w:val="000000"/>
-              <w:position w:val="0"/>
-              <w:sz w:val="12"/>
-              <w:sz w:val="12"/>
-              <w:szCs w:val="12"/>
-              <w:u w:val="none"/>
-              <w:shd w:fill="auto" w:val="clear"/>
-              <w:vertAlign w:val="baseline"/>
-            </w:rPr>
-            <w:t>Projeto [</w:t>
-          </w:r>
-          <w:r>
-            <w:rPr>
-              <w:rFonts w:eastAsia="Verdana" w:cs="Verdana"/>
-              <w:b/>
-              <w:i w:val="false"/>
-              <w:caps w:val="false"/>
-              <w:smallCaps w:val="false"/>
-              <w:strike w:val="false"/>
-              <w:dstrike w:val="false"/>
-              <w:color w:val="000000"/>
-              <w:kern w:val="0"/>
-              <w:position w:val="0"/>
-              <w:sz w:val="12"/>
-              <w:sz w:val="12"/>
-              <w:szCs w:val="12"/>
-              <w:u w:val="none"/>
-              <w:shd w:fill="auto" w:val="clear"/>
-              <w:vertAlign w:val="baseline"/>
-              <w:lang w:val="pt-BR" w:eastAsia="zh-CN" w:bidi="hi-IN"/>
-            </w:rPr>
-            <w:t>CarSocial</w:t>
-          </w:r>
-          <w:r>
-            <w:rPr>
-              <w:rFonts w:eastAsia="Verdana" w:cs="Verdana"/>
-              <w:b/>
-              <w:i w:val="false"/>
-              <w:caps w:val="false"/>
-              <w:smallCaps w:val="false"/>
-              <w:strike w:val="false"/>
-              <w:dstrike w:val="false"/>
-              <w:color w:val="000000"/>
-              <w:position w:val="0"/>
-              <w:sz w:val="12"/>
-              <w:sz w:val="12"/>
-              <w:szCs w:val="12"/>
-              <w:u w:val="none"/>
-              <w:shd w:fill="auto" w:val="clear"/>
-              <w:vertAlign w:val="baseline"/>
-            </w:rPr>
-            <w:t>]</w:t>
-          </w:r>
-        </w:p>
-      </w:tc>
-      <w:tc>
-        <w:tcPr>
-          <w:tcW w:w="1574" w:type="dxa"/>
-          <w:tcBorders>
-            <w:top w:val="single" w:sz="4" w:space="0" w:color="000000"/>
-            <w:left w:val="single" w:sz="4" w:space="0" w:color="000000"/>
-            <w:bottom w:val="single" w:sz="4" w:space="0" w:color="000000"/>
-            <w:right w:val="single" w:sz="4" w:space="0" w:color="000000"/>
-          </w:tcBorders>
-          <w:vAlign w:val="center"/>
-        </w:tcPr>
-        <w:p>
-          <w:pPr>
-            <w:pStyle w:val="LOnormal"/>
-            <w:keepNext w:val="false"/>
-            <w:keepLines w:val="false"/>
-            <w:widowControl w:val="false"/>
-            <w:shd w:val="clear" w:fill="auto"/>
-            <w:tabs>
-              <w:tab w:val="clear" w:pos="720"/>
-              <w:tab w:val="center" w:pos="3492" w:leader="none"/>
-              <w:tab w:val="right" w:pos="7883" w:leader="none"/>
-            </w:tabs>
-            <w:spacing w:lineRule="auto" w:line="240" w:before="0" w:after="0"/>
-            <w:ind w:left="0" w:right="0" w:hanging="0"/>
-            <w:jc w:val="right"/>
-            <w:rPr>
-              <w:rFonts w:ascii="Verdana" w:hAnsi="Verdana" w:eastAsia="Verdana" w:cs="Verdana"/>
-              <w:b w:val="false"/>
-              <w:b w:val="false"/>
-              <w:i w:val="false"/>
-              <w:i w:val="false"/>
-              <w:caps w:val="false"/>
-              <w:smallCaps w:val="false"/>
-              <w:strike w:val="false"/>
-              <w:dstrike w:val="false"/>
-              <w:color w:val="000000"/>
-              <w:position w:val="0"/>
-              <w:sz w:val="12"/>
-              <w:sz w:val="12"/>
-              <w:szCs w:val="12"/>
-              <w:u w:val="none"/>
-              <w:shd w:fill="auto" w:val="clear"/>
-              <w:vertAlign w:val="baseline"/>
-            </w:rPr>
-          </w:pPr>
-          <w:r>
-            <w:rPr>
-              <w:rFonts w:eastAsia="Verdana" w:cs="Verdana"/>
-              <w:b/>
-              <w:i w:val="false"/>
-              <w:caps w:val="false"/>
-              <w:smallCaps w:val="false"/>
-              <w:strike w:val="false"/>
-              <w:dstrike w:val="false"/>
-              <w:color w:val="000000"/>
-              <w:position w:val="0"/>
-              <w:sz w:val="12"/>
-              <w:sz w:val="12"/>
-              <w:szCs w:val="12"/>
-              <w:u w:val="none"/>
-              <w:shd w:fill="auto" w:val="clear"/>
-              <w:vertAlign w:val="baseline"/>
-            </w:rPr>
-            <w:t>Data: 1</w:t>
-          </w:r>
-          <w:r>
-            <w:rPr>
-              <w:rFonts w:eastAsia="Verdana" w:cs="Verdana"/>
-              <w:b/>
-              <w:i w:val="false"/>
-              <w:caps w:val="false"/>
-              <w:smallCaps w:val="false"/>
-              <w:strike w:val="false"/>
-              <w:dstrike w:val="false"/>
-              <w:color w:val="000000"/>
-              <w:position w:val="0"/>
-              <w:sz w:val="12"/>
-              <w:sz w:val="12"/>
-              <w:szCs w:val="12"/>
-              <w:u w:val="none"/>
-              <w:shd w:fill="auto" w:val="clear"/>
-              <w:vertAlign w:val="baseline"/>
-            </w:rPr>
-            <w:t>4</w:t>
-          </w:r>
-          <w:r>
-            <w:rPr>
-              <w:rFonts w:eastAsia="Verdana" w:cs="Verdana"/>
-              <w:b/>
-              <w:i w:val="false"/>
-              <w:caps w:val="false"/>
-              <w:smallCaps w:val="false"/>
-              <w:strike w:val="false"/>
-              <w:dstrike w:val="false"/>
-              <w:color w:val="000000"/>
-              <w:position w:val="0"/>
-              <w:sz w:val="12"/>
-              <w:sz w:val="12"/>
-              <w:szCs w:val="12"/>
-              <w:u w:val="none"/>
-              <w:shd w:fill="auto" w:val="clear"/>
-              <w:vertAlign w:val="baseline"/>
-            </w:rPr>
-            <w:t>/10/2021</w:t>
-          </w:r>
-        </w:p>
-      </w:tc>
-    </w:tr>
-    <w:tr>
-      <w:trPr/>
-      <w:tc>
-        <w:tcPr>
-          <w:tcW w:w="7145" w:type="dxa"/>
-          <w:tcBorders>
-            <w:top w:val="single" w:sz="4" w:space="0" w:color="000000"/>
-            <w:left w:val="single" w:sz="4" w:space="0" w:color="000000"/>
-            <w:bottom w:val="single" w:sz="4" w:space="0" w:color="000000"/>
-            <w:right w:val="single" w:sz="4" w:space="0" w:color="000000"/>
-          </w:tcBorders>
-        </w:tcPr>
-        <w:p>
-          <w:pPr>
-            <w:pStyle w:val="LOnormal"/>
-            <w:keepNext w:val="false"/>
-            <w:keepLines w:val="false"/>
-            <w:widowControl w:val="false"/>
-            <w:shd w:val="clear" w:fill="auto"/>
-            <w:tabs>
-              <w:tab w:val="clear" w:pos="720"/>
-              <w:tab w:val="center" w:pos="3492" w:leader="none"/>
-              <w:tab w:val="right" w:pos="7883" w:leader="none"/>
-            </w:tabs>
-            <w:spacing w:lineRule="auto" w:line="240" w:before="0" w:after="0"/>
-            <w:ind w:left="0" w:right="0" w:hanging="0"/>
-            <w:jc w:val="left"/>
-            <w:rPr>
-              <w:rFonts w:ascii="Verdana" w:hAnsi="Verdana" w:eastAsia="Verdana" w:cs="Verdana"/>
-              <w:b w:val="false"/>
-              <w:b w:val="false"/>
-              <w:i w:val="false"/>
-              <w:i w:val="false"/>
-              <w:caps w:val="false"/>
-              <w:smallCaps w:val="false"/>
-              <w:strike w:val="false"/>
-              <w:dstrike w:val="false"/>
-              <w:color w:val="000000"/>
-              <w:position w:val="0"/>
-              <w:sz w:val="12"/>
-              <w:sz w:val="12"/>
-              <w:szCs w:val="12"/>
-              <w:u w:val="none"/>
-              <w:shd w:fill="auto" w:val="clear"/>
-              <w:vertAlign w:val="baseline"/>
-            </w:rPr>
-          </w:pPr>
-          <w:r>
-            <w:rPr>
-              <w:rFonts w:eastAsia="Verdana" w:cs="Verdana"/>
-              <w:b/>
-              <w:i w:val="false"/>
-              <w:caps w:val="false"/>
-              <w:smallCaps w:val="false"/>
-              <w:strike w:val="false"/>
-              <w:dstrike w:val="false"/>
-              <w:color w:val="000000"/>
-              <w:position w:val="0"/>
-              <w:sz w:val="12"/>
-              <w:sz w:val="12"/>
-              <w:szCs w:val="12"/>
-              <w:u w:val="none"/>
-              <w:shd w:fill="auto" w:val="clear"/>
-              <w:vertAlign w:val="baseline"/>
-            </w:rPr>
-            <w:t>Documento de Visão do Produto</w:t>
-          </w:r>
-        </w:p>
-      </w:tc>
-      <w:tc>
-        <w:tcPr>
-          <w:tcW w:w="1574" w:type="dxa"/>
-          <w:tcBorders>
-            <w:top w:val="single" w:sz="4" w:space="0" w:color="000000"/>
-            <w:left w:val="single" w:sz="4" w:space="0" w:color="000000"/>
-            <w:bottom w:val="single" w:sz="4" w:space="0" w:color="000000"/>
-            <w:right w:val="single" w:sz="4" w:space="0" w:color="000000"/>
-          </w:tcBorders>
-        </w:tcPr>
-        <w:p>
-          <w:pPr>
-            <w:pStyle w:val="LOnormal"/>
-            <w:keepNext w:val="false"/>
-            <w:keepLines w:val="false"/>
-            <w:widowControl w:val="false"/>
-            <w:shd w:val="clear" w:fill="auto"/>
-            <w:tabs>
-              <w:tab w:val="clear" w:pos="720"/>
-              <w:tab w:val="center" w:pos="3492" w:leader="none"/>
-              <w:tab w:val="right" w:pos="7883" w:leader="none"/>
-            </w:tabs>
-            <w:spacing w:lineRule="auto" w:line="240" w:before="0" w:after="0"/>
-            <w:ind w:left="0" w:right="0" w:hanging="0"/>
-            <w:jc w:val="right"/>
-            <w:rPr>
-              <w:rFonts w:ascii="Verdana" w:hAnsi="Verdana" w:eastAsia="Verdana" w:cs="Verdana"/>
-              <w:b w:val="false"/>
-              <w:b w:val="false"/>
-              <w:i w:val="false"/>
-              <w:i w:val="false"/>
-              <w:caps w:val="false"/>
-              <w:smallCaps w:val="false"/>
-              <w:strike w:val="false"/>
-              <w:dstrike w:val="false"/>
-              <w:color w:val="000000"/>
-              <w:position w:val="0"/>
-              <w:sz w:val="12"/>
-              <w:sz w:val="12"/>
-              <w:szCs w:val="12"/>
-              <w:u w:val="none"/>
-              <w:shd w:fill="auto" w:val="clear"/>
-              <w:vertAlign w:val="baseline"/>
-            </w:rPr>
-          </w:pPr>
-          <w:r>
-            <w:rPr>
-              <w:rFonts w:eastAsia="Verdana" w:cs="Verdana"/>
-              <w:b/>
-              <w:i w:val="false"/>
-              <w:caps w:val="false"/>
-              <w:smallCaps w:val="false"/>
-              <w:strike w:val="false"/>
-              <w:dstrike w:val="false"/>
-              <w:color w:val="000000"/>
-              <w:position w:val="0"/>
-              <w:sz w:val="12"/>
-              <w:sz w:val="12"/>
-              <w:szCs w:val="12"/>
-              <w:u w:val="none"/>
-              <w:shd w:fill="auto" w:val="clear"/>
-              <w:vertAlign w:val="baseline"/>
-            </w:rPr>
-            <w:t>Versão doc.: 1.0.</w:t>
-          </w:r>
-          <w:r>
-            <w:rPr>
-              <w:rFonts w:eastAsia="Verdana" w:cs="Verdana"/>
-              <w:b/>
-              <w:i w:val="false"/>
-              <w:caps w:val="false"/>
-              <w:smallCaps w:val="false"/>
-              <w:strike w:val="false"/>
-              <w:dstrike w:val="false"/>
-              <w:color w:val="000000"/>
-              <w:position w:val="0"/>
-              <w:sz w:val="12"/>
-              <w:sz w:val="12"/>
-              <w:szCs w:val="12"/>
-              <w:u w:val="none"/>
-              <w:shd w:fill="auto" w:val="clear"/>
-              <w:vertAlign w:val="baseline"/>
-            </w:rPr>
-            <w:t>2</w:t>
+            <w:t>3</w:t>
           </w:r>
         </w:p>
       </w:tc>
@@ -24545,6 +24246,7 @@
         <w:position w:val="0"/>
         <w:sz w:val="20"/>
         <w:sz w:val="20"/>
+        <w:rFonts w:ascii="Calibri" w:hAnsi="Calibri" w:eastAsia="Calibri" w:cs="Calibri"/>
       </w:rPr>
     </w:lvl>
     <w:lvl w:ilvl="1">
@@ -24696,336 +24398,6 @@
     <w:lvl w:ilvl="0">
       <w:start w:val="1"/>
       <w:numFmt w:val="decimal"/>
-      <w:lvlText w:val="%1."/>
-      <w:lvlJc w:val="left"/>
-      <w:pPr>
-        <w:tabs>
-          <w:tab w:val="num" w:pos="0"/>
-        </w:tabs>
-        <w:ind w:left="720" w:hanging="360"/>
-      </w:pPr>
-      <w:rPr>
-        <w:vertAlign w:val="baseline"/>
-        <w:position w:val="0"/>
-        <w:sz w:val="20"/>
-        <w:sz w:val="20"/>
-        <w:rFonts w:ascii="Calibri" w:hAnsi="Calibri" w:eastAsia="Calibri" w:cs="Calibri"/>
-      </w:rPr>
-    </w:lvl>
-    <w:lvl w:ilvl="1">
-      <w:start w:val="1"/>
-      <w:numFmt w:val="lowerLetter"/>
-      <w:lvlText w:val="%2."/>
-      <w:lvlJc w:val="left"/>
-      <w:pPr>
-        <w:tabs>
-          <w:tab w:val="num" w:pos="0"/>
-        </w:tabs>
-        <w:ind w:left="1440" w:hanging="360"/>
-      </w:pPr>
-      <w:rPr>
-        <w:vertAlign w:val="baseline"/>
-        <w:position w:val="0"/>
-        <w:sz w:val="20"/>
-        <w:sz w:val="20"/>
-      </w:rPr>
-    </w:lvl>
-    <w:lvl w:ilvl="2">
-      <w:start w:val="1"/>
-      <w:numFmt w:val="lowerRoman"/>
-      <w:lvlText w:val="%3."/>
-      <w:lvlJc w:val="right"/>
-      <w:pPr>
-        <w:tabs>
-          <w:tab w:val="num" w:pos="0"/>
-        </w:tabs>
-        <w:ind w:left="2160" w:hanging="180"/>
-      </w:pPr>
-      <w:rPr>
-        <w:vertAlign w:val="baseline"/>
-        <w:position w:val="0"/>
-        <w:sz w:val="20"/>
-        <w:sz w:val="20"/>
-      </w:rPr>
-    </w:lvl>
-    <w:lvl w:ilvl="3">
-      <w:start w:val="1"/>
-      <w:numFmt w:val="decimal"/>
-      <w:lvlText w:val="%4."/>
-      <w:lvlJc w:val="left"/>
-      <w:pPr>
-        <w:tabs>
-          <w:tab w:val="num" w:pos="0"/>
-        </w:tabs>
-        <w:ind w:left="2880" w:hanging="360"/>
-      </w:pPr>
-      <w:rPr>
-        <w:vertAlign w:val="baseline"/>
-        <w:position w:val="0"/>
-        <w:sz w:val="20"/>
-        <w:sz w:val="20"/>
-      </w:rPr>
-    </w:lvl>
-    <w:lvl w:ilvl="4">
-      <w:start w:val="1"/>
-      <w:numFmt w:val="lowerLetter"/>
-      <w:lvlText w:val="%5."/>
-      <w:lvlJc w:val="left"/>
-      <w:pPr>
-        <w:tabs>
-          <w:tab w:val="num" w:pos="0"/>
-        </w:tabs>
-        <w:ind w:left="3600" w:hanging="360"/>
-      </w:pPr>
-      <w:rPr>
-        <w:vertAlign w:val="baseline"/>
-        <w:position w:val="0"/>
-        <w:sz w:val="20"/>
-        <w:sz w:val="20"/>
-      </w:rPr>
-    </w:lvl>
-    <w:lvl w:ilvl="5">
-      <w:start w:val="1"/>
-      <w:numFmt w:val="lowerRoman"/>
-      <w:lvlText w:val="%6."/>
-      <w:lvlJc w:val="right"/>
-      <w:pPr>
-        <w:tabs>
-          <w:tab w:val="num" w:pos="0"/>
-        </w:tabs>
-        <w:ind w:left="4320" w:hanging="180"/>
-      </w:pPr>
-      <w:rPr>
-        <w:vertAlign w:val="baseline"/>
-        <w:position w:val="0"/>
-        <w:sz w:val="20"/>
-        <w:sz w:val="20"/>
-      </w:rPr>
-    </w:lvl>
-    <w:lvl w:ilvl="6">
-      <w:start w:val="1"/>
-      <w:numFmt w:val="decimal"/>
-      <w:lvlText w:val="%7."/>
-      <w:lvlJc w:val="left"/>
-      <w:pPr>
-        <w:tabs>
-          <w:tab w:val="num" w:pos="0"/>
-        </w:tabs>
-        <w:ind w:left="5040" w:hanging="360"/>
-      </w:pPr>
-      <w:rPr>
-        <w:vertAlign w:val="baseline"/>
-        <w:position w:val="0"/>
-        <w:sz w:val="20"/>
-        <w:sz w:val="20"/>
-      </w:rPr>
-    </w:lvl>
-    <w:lvl w:ilvl="7">
-      <w:start w:val="1"/>
-      <w:numFmt w:val="lowerLetter"/>
-      <w:lvlText w:val="%8."/>
-      <w:lvlJc w:val="left"/>
-      <w:pPr>
-        <w:tabs>
-          <w:tab w:val="num" w:pos="0"/>
-        </w:tabs>
-        <w:ind w:left="5760" w:hanging="360"/>
-      </w:pPr>
-      <w:rPr>
-        <w:vertAlign w:val="baseline"/>
-        <w:position w:val="0"/>
-        <w:sz w:val="20"/>
-        <w:sz w:val="20"/>
-      </w:rPr>
-    </w:lvl>
-    <w:lvl w:ilvl="8">
-      <w:start w:val="1"/>
-      <w:numFmt w:val="lowerRoman"/>
-      <w:lvlText w:val="%9."/>
-      <w:lvlJc w:val="right"/>
-      <w:pPr>
-        <w:tabs>
-          <w:tab w:val="num" w:pos="0"/>
-        </w:tabs>
-        <w:ind w:left="6480" w:hanging="180"/>
-      </w:pPr>
-      <w:rPr>
-        <w:vertAlign w:val="baseline"/>
-        <w:position w:val="0"/>
-        <w:sz w:val="20"/>
-        <w:sz w:val="20"/>
-      </w:rPr>
-    </w:lvl>
-  </w:abstractNum>
-  <w:abstractNum w:abstractNumId="8">
-    <w:lvl w:ilvl="0">
-      <w:start w:val="1"/>
-      <w:numFmt w:val="decimal"/>
-      <w:lvlText w:val="%1."/>
-      <w:lvlJc w:val="left"/>
-      <w:pPr>
-        <w:tabs>
-          <w:tab w:val="num" w:pos="0"/>
-        </w:tabs>
-        <w:ind w:left="720" w:hanging="360"/>
-      </w:pPr>
-      <w:rPr>
-        <w:vertAlign w:val="baseline"/>
-        <w:position w:val="0"/>
-        <w:sz w:val="20"/>
-        <w:sz w:val="20"/>
-        <w:rFonts w:ascii="Calibri" w:hAnsi="Calibri" w:eastAsia="Calibri" w:cs="Calibri"/>
-      </w:rPr>
-    </w:lvl>
-    <w:lvl w:ilvl="1">
-      <w:start w:val="1"/>
-      <w:numFmt w:val="lowerLetter"/>
-      <w:lvlText w:val="%2."/>
-      <w:lvlJc w:val="left"/>
-      <w:pPr>
-        <w:tabs>
-          <w:tab w:val="num" w:pos="0"/>
-        </w:tabs>
-        <w:ind w:left="1440" w:hanging="360"/>
-      </w:pPr>
-      <w:rPr>
-        <w:vertAlign w:val="baseline"/>
-        <w:position w:val="0"/>
-        <w:sz w:val="20"/>
-        <w:sz w:val="20"/>
-      </w:rPr>
-    </w:lvl>
-    <w:lvl w:ilvl="2">
-      <w:start w:val="1"/>
-      <w:numFmt w:val="lowerRoman"/>
-      <w:lvlText w:val="%3."/>
-      <w:lvlJc w:val="right"/>
-      <w:pPr>
-        <w:tabs>
-          <w:tab w:val="num" w:pos="0"/>
-        </w:tabs>
-        <w:ind w:left="2160" w:hanging="180"/>
-      </w:pPr>
-      <w:rPr>
-        <w:vertAlign w:val="baseline"/>
-        <w:position w:val="0"/>
-        <w:sz w:val="20"/>
-        <w:sz w:val="20"/>
-      </w:rPr>
-    </w:lvl>
-    <w:lvl w:ilvl="3">
-      <w:start w:val="1"/>
-      <w:numFmt w:val="decimal"/>
-      <w:lvlText w:val="%4."/>
-      <w:lvlJc w:val="left"/>
-      <w:pPr>
-        <w:tabs>
-          <w:tab w:val="num" w:pos="0"/>
-        </w:tabs>
-        <w:ind w:left="2880" w:hanging="360"/>
-      </w:pPr>
-      <w:rPr>
-        <w:vertAlign w:val="baseline"/>
-        <w:position w:val="0"/>
-        <w:sz w:val="20"/>
-        <w:sz w:val="20"/>
-      </w:rPr>
-    </w:lvl>
-    <w:lvl w:ilvl="4">
-      <w:start w:val="1"/>
-      <w:numFmt w:val="lowerLetter"/>
-      <w:lvlText w:val="%5."/>
-      <w:lvlJc w:val="left"/>
-      <w:pPr>
-        <w:tabs>
-          <w:tab w:val="num" w:pos="0"/>
-        </w:tabs>
-        <w:ind w:left="3600" w:hanging="360"/>
-      </w:pPr>
-      <w:rPr>
-        <w:vertAlign w:val="baseline"/>
-        <w:position w:val="0"/>
-        <w:sz w:val="20"/>
-        <w:sz w:val="20"/>
-      </w:rPr>
-    </w:lvl>
-    <w:lvl w:ilvl="5">
-      <w:start w:val="1"/>
-      <w:numFmt w:val="lowerRoman"/>
-      <w:lvlText w:val="%6."/>
-      <w:lvlJc w:val="right"/>
-      <w:pPr>
-        <w:tabs>
-          <w:tab w:val="num" w:pos="0"/>
-        </w:tabs>
-        <w:ind w:left="4320" w:hanging="180"/>
-      </w:pPr>
-      <w:rPr>
-        <w:vertAlign w:val="baseline"/>
-        <w:position w:val="0"/>
-        <w:sz w:val="20"/>
-        <w:sz w:val="20"/>
-      </w:rPr>
-    </w:lvl>
-    <w:lvl w:ilvl="6">
-      <w:start w:val="1"/>
-      <w:numFmt w:val="decimal"/>
-      <w:lvlText w:val="%7."/>
-      <w:lvlJc w:val="left"/>
-      <w:pPr>
-        <w:tabs>
-          <w:tab w:val="num" w:pos="0"/>
-        </w:tabs>
-        <w:ind w:left="5040" w:hanging="360"/>
-      </w:pPr>
-      <w:rPr>
-        <w:vertAlign w:val="baseline"/>
-        <w:position w:val="0"/>
-        <w:sz w:val="20"/>
-        <w:sz w:val="20"/>
-      </w:rPr>
-    </w:lvl>
-    <w:lvl w:ilvl="7">
-      <w:start w:val="1"/>
-      <w:numFmt w:val="lowerLetter"/>
-      <w:lvlText w:val="%8."/>
-      <w:lvlJc w:val="left"/>
-      <w:pPr>
-        <w:tabs>
-          <w:tab w:val="num" w:pos="0"/>
-        </w:tabs>
-        <w:ind w:left="5760" w:hanging="360"/>
-      </w:pPr>
-      <w:rPr>
-        <w:vertAlign w:val="baseline"/>
-        <w:position w:val="0"/>
-        <w:sz w:val="20"/>
-        <w:sz w:val="20"/>
-      </w:rPr>
-    </w:lvl>
-    <w:lvl w:ilvl="8">
-      <w:start w:val="1"/>
-      <w:numFmt w:val="lowerRoman"/>
-      <w:lvlText w:val="%9."/>
-      <w:lvlJc w:val="right"/>
-      <w:pPr>
-        <w:tabs>
-          <w:tab w:val="num" w:pos="0"/>
-        </w:tabs>
-        <w:ind w:left="6480" w:hanging="180"/>
-      </w:pPr>
-      <w:rPr>
-        <w:vertAlign w:val="baseline"/>
-        <w:position w:val="0"/>
-        <w:sz w:val="20"/>
-        <w:sz w:val="20"/>
-      </w:rPr>
-    </w:lvl>
-  </w:abstractNum>
-  <w:abstractNum w:abstractNumId="9">
-    <w:lvl w:ilvl="0">
-      <w:start w:val="1"/>
-      <w:numFmt w:val="decimal"/>
       <w:lvlText w:val="%1"/>
       <w:lvlJc w:val="left"/>
       <w:pPr>
@@ -25179,6 +24551,352 @@
         <w:ind w:left="1584" w:hanging="1584"/>
       </w:pPr>
       <w:rPr>
+        <w:vertAlign w:val="baseline"/>
+        <w:position w:val="0"/>
+        <w:sz w:val="20"/>
+        <w:sz w:val="20"/>
+      </w:rPr>
+    </w:lvl>
+  </w:abstractNum>
+  <w:abstractNum w:abstractNumId="8">
+    <w:lvl w:ilvl="0">
+      <w:start w:val="1"/>
+      <w:numFmt w:val="bullet"/>
+      <w:lvlText w:val="●"/>
+      <w:lvlJc w:val="left"/>
+      <w:pPr>
+        <w:tabs>
+          <w:tab w:val="num" w:pos="0"/>
+        </w:tabs>
+        <w:ind w:left="720" w:hanging="360"/>
+      </w:pPr>
+      <w:rPr>
+        <w:rFonts w:ascii="Noto Sans Symbols" w:hAnsi="Noto Sans Symbols" w:cs="Noto Sans Symbols" w:hint="default"/>
+        <w:vertAlign w:val="baseline"/>
+        <w:position w:val="0"/>
+        <w:sz w:val="20"/>
+        <w:sz w:val="20"/>
+      </w:rPr>
+    </w:lvl>
+    <w:lvl w:ilvl="1">
+      <w:start w:val="1"/>
+      <w:numFmt w:val="bullet"/>
+      <w:lvlText w:val="o"/>
+      <w:lvlJc w:val="left"/>
+      <w:pPr>
+        <w:tabs>
+          <w:tab w:val="num" w:pos="0"/>
+        </w:tabs>
+        <w:ind w:left="1440" w:hanging="360"/>
+      </w:pPr>
+      <w:rPr>
+        <w:rFonts w:ascii="Courier New" w:hAnsi="Courier New" w:cs="Courier New" w:hint="default"/>
+        <w:vertAlign w:val="baseline"/>
+        <w:position w:val="0"/>
+        <w:sz w:val="20"/>
+        <w:sz w:val="20"/>
+      </w:rPr>
+    </w:lvl>
+    <w:lvl w:ilvl="2">
+      <w:start w:val="1"/>
+      <w:numFmt w:val="bullet"/>
+      <w:lvlText w:val="▪"/>
+      <w:lvlJc w:val="left"/>
+      <w:pPr>
+        <w:tabs>
+          <w:tab w:val="num" w:pos="0"/>
+        </w:tabs>
+        <w:ind w:left="2160" w:hanging="360"/>
+      </w:pPr>
+      <w:rPr>
+        <w:rFonts w:ascii="Noto Sans Symbols" w:hAnsi="Noto Sans Symbols" w:cs="Noto Sans Symbols" w:hint="default"/>
+        <w:vertAlign w:val="baseline"/>
+        <w:position w:val="0"/>
+        <w:sz w:val="20"/>
+        <w:sz w:val="20"/>
+      </w:rPr>
+    </w:lvl>
+    <w:lvl w:ilvl="3">
+      <w:start w:val="1"/>
+      <w:numFmt w:val="bullet"/>
+      <w:lvlText w:val="●"/>
+      <w:lvlJc w:val="left"/>
+      <w:pPr>
+        <w:tabs>
+          <w:tab w:val="num" w:pos="0"/>
+        </w:tabs>
+        <w:ind w:left="2880" w:hanging="360"/>
+      </w:pPr>
+      <w:rPr>
+        <w:rFonts w:ascii="Noto Sans Symbols" w:hAnsi="Noto Sans Symbols" w:cs="Noto Sans Symbols" w:hint="default"/>
+        <w:vertAlign w:val="baseline"/>
+        <w:position w:val="0"/>
+        <w:sz w:val="20"/>
+        <w:sz w:val="20"/>
+      </w:rPr>
+    </w:lvl>
+    <w:lvl w:ilvl="4">
+      <w:start w:val="1"/>
+      <w:numFmt w:val="bullet"/>
+      <w:lvlText w:val="o"/>
+      <w:lvlJc w:val="left"/>
+      <w:pPr>
+        <w:tabs>
+          <w:tab w:val="num" w:pos="0"/>
+        </w:tabs>
+        <w:ind w:left="3600" w:hanging="360"/>
+      </w:pPr>
+      <w:rPr>
+        <w:rFonts w:ascii="Courier New" w:hAnsi="Courier New" w:cs="Courier New" w:hint="default"/>
+        <w:vertAlign w:val="baseline"/>
+        <w:position w:val="0"/>
+        <w:sz w:val="20"/>
+        <w:sz w:val="20"/>
+      </w:rPr>
+    </w:lvl>
+    <w:lvl w:ilvl="5">
+      <w:start w:val="1"/>
+      <w:numFmt w:val="bullet"/>
+      <w:lvlText w:val="▪"/>
+      <w:lvlJc w:val="left"/>
+      <w:pPr>
+        <w:tabs>
+          <w:tab w:val="num" w:pos="0"/>
+        </w:tabs>
+        <w:ind w:left="4320" w:hanging="360"/>
+      </w:pPr>
+      <w:rPr>
+        <w:rFonts w:ascii="Noto Sans Symbols" w:hAnsi="Noto Sans Symbols" w:cs="Noto Sans Symbols" w:hint="default"/>
+        <w:vertAlign w:val="baseline"/>
+        <w:position w:val="0"/>
+        <w:sz w:val="20"/>
+        <w:sz w:val="20"/>
+      </w:rPr>
+    </w:lvl>
+    <w:lvl w:ilvl="6">
+      <w:start w:val="1"/>
+      <w:numFmt w:val="bullet"/>
+      <w:lvlText w:val="●"/>
+      <w:lvlJc w:val="left"/>
+      <w:pPr>
+        <w:tabs>
+          <w:tab w:val="num" w:pos="0"/>
+        </w:tabs>
+        <w:ind w:left="5040" w:hanging="360"/>
+      </w:pPr>
+      <w:rPr>
+        <w:rFonts w:ascii="Noto Sans Symbols" w:hAnsi="Noto Sans Symbols" w:cs="Noto Sans Symbols" w:hint="default"/>
+        <w:vertAlign w:val="baseline"/>
+        <w:position w:val="0"/>
+        <w:sz w:val="20"/>
+        <w:sz w:val="20"/>
+      </w:rPr>
+    </w:lvl>
+    <w:lvl w:ilvl="7">
+      <w:start w:val="1"/>
+      <w:numFmt w:val="bullet"/>
+      <w:lvlText w:val="o"/>
+      <w:lvlJc w:val="left"/>
+      <w:pPr>
+        <w:tabs>
+          <w:tab w:val="num" w:pos="0"/>
+        </w:tabs>
+        <w:ind w:left="5760" w:hanging="360"/>
+      </w:pPr>
+      <w:rPr>
+        <w:rFonts w:ascii="Courier New" w:hAnsi="Courier New" w:cs="Courier New" w:hint="default"/>
+        <w:vertAlign w:val="baseline"/>
+        <w:position w:val="0"/>
+        <w:sz w:val="20"/>
+        <w:sz w:val="20"/>
+      </w:rPr>
+    </w:lvl>
+    <w:lvl w:ilvl="8">
+      <w:start w:val="1"/>
+      <w:numFmt w:val="bullet"/>
+      <w:lvlText w:val="▪"/>
+      <w:lvlJc w:val="left"/>
+      <w:pPr>
+        <w:tabs>
+          <w:tab w:val="num" w:pos="0"/>
+        </w:tabs>
+        <w:ind w:left="6480" w:hanging="360"/>
+      </w:pPr>
+      <w:rPr>
+        <w:rFonts w:ascii="Noto Sans Symbols" w:hAnsi="Noto Sans Symbols" w:cs="Noto Sans Symbols" w:hint="default"/>
+        <w:vertAlign w:val="baseline"/>
+        <w:position w:val="0"/>
+        <w:sz w:val="20"/>
+        <w:sz w:val="20"/>
+      </w:rPr>
+    </w:lvl>
+  </w:abstractNum>
+  <w:abstractNum w:abstractNumId="9">
+    <w:lvl w:ilvl="0">
+      <w:start w:val="1"/>
+      <w:numFmt w:val="bullet"/>
+      <w:lvlText w:val="●"/>
+      <w:lvlJc w:val="left"/>
+      <w:pPr>
+        <w:tabs>
+          <w:tab w:val="num" w:pos="0"/>
+        </w:tabs>
+        <w:ind w:left="795" w:hanging="360"/>
+      </w:pPr>
+      <w:rPr>
+        <w:rFonts w:ascii="Noto Sans Symbols" w:hAnsi="Noto Sans Symbols" w:cs="Noto Sans Symbols" w:hint="default"/>
+        <w:vertAlign w:val="baseline"/>
+        <w:position w:val="0"/>
+        <w:sz w:val="20"/>
+        <w:sz w:val="20"/>
+      </w:rPr>
+    </w:lvl>
+    <w:lvl w:ilvl="1">
+      <w:start w:val="1"/>
+      <w:numFmt w:val="bullet"/>
+      <w:lvlText w:val="o"/>
+      <w:lvlJc w:val="left"/>
+      <w:pPr>
+        <w:tabs>
+          <w:tab w:val="num" w:pos="0"/>
+        </w:tabs>
+        <w:ind w:left="1515" w:hanging="360"/>
+      </w:pPr>
+      <w:rPr>
+        <w:rFonts w:ascii="Courier New" w:hAnsi="Courier New" w:cs="Courier New" w:hint="default"/>
+        <w:vertAlign w:val="baseline"/>
+        <w:position w:val="0"/>
+        <w:sz w:val="20"/>
+        <w:sz w:val="20"/>
+      </w:rPr>
+    </w:lvl>
+    <w:lvl w:ilvl="2">
+      <w:start w:val="1"/>
+      <w:numFmt w:val="bullet"/>
+      <w:lvlText w:val="▪"/>
+      <w:lvlJc w:val="left"/>
+      <w:pPr>
+        <w:tabs>
+          <w:tab w:val="num" w:pos="0"/>
+        </w:tabs>
+        <w:ind w:left="2235" w:hanging="360"/>
+      </w:pPr>
+      <w:rPr>
+        <w:rFonts w:ascii="Noto Sans Symbols" w:hAnsi="Noto Sans Symbols" w:cs="Noto Sans Symbols" w:hint="default"/>
+        <w:vertAlign w:val="baseline"/>
+        <w:position w:val="0"/>
+        <w:sz w:val="20"/>
+        <w:sz w:val="20"/>
+      </w:rPr>
+    </w:lvl>
+    <w:lvl w:ilvl="3">
+      <w:start w:val="1"/>
+      <w:numFmt w:val="bullet"/>
+      <w:lvlText w:val="●"/>
+      <w:lvlJc w:val="left"/>
+      <w:pPr>
+        <w:tabs>
+          <w:tab w:val="num" w:pos="0"/>
+        </w:tabs>
+        <w:ind w:left="2955" w:hanging="360"/>
+      </w:pPr>
+      <w:rPr>
+        <w:rFonts w:ascii="Noto Sans Symbols" w:hAnsi="Noto Sans Symbols" w:cs="Noto Sans Symbols" w:hint="default"/>
+        <w:vertAlign w:val="baseline"/>
+        <w:position w:val="0"/>
+        <w:sz w:val="20"/>
+        <w:sz w:val="20"/>
+      </w:rPr>
+    </w:lvl>
+    <w:lvl w:ilvl="4">
+      <w:start w:val="1"/>
+      <w:numFmt w:val="bullet"/>
+      <w:lvlText w:val="o"/>
+      <w:lvlJc w:val="left"/>
+      <w:pPr>
+        <w:tabs>
+          <w:tab w:val="num" w:pos="0"/>
+        </w:tabs>
+        <w:ind w:left="3675" w:hanging="360"/>
+      </w:pPr>
+      <w:rPr>
+        <w:rFonts w:ascii="Courier New" w:hAnsi="Courier New" w:cs="Courier New" w:hint="default"/>
+        <w:vertAlign w:val="baseline"/>
+        <w:position w:val="0"/>
+        <w:sz w:val="20"/>
+        <w:sz w:val="20"/>
+      </w:rPr>
+    </w:lvl>
+    <w:lvl w:ilvl="5">
+      <w:start w:val="1"/>
+      <w:numFmt w:val="bullet"/>
+      <w:lvlText w:val="▪"/>
+      <w:lvlJc w:val="left"/>
+      <w:pPr>
+        <w:tabs>
+          <w:tab w:val="num" w:pos="0"/>
+        </w:tabs>
+        <w:ind w:left="4395" w:hanging="360"/>
+      </w:pPr>
+      <w:rPr>
+        <w:rFonts w:ascii="Noto Sans Symbols" w:hAnsi="Noto Sans Symbols" w:cs="Noto Sans Symbols" w:hint="default"/>
+        <w:vertAlign w:val="baseline"/>
+        <w:position w:val="0"/>
+        <w:sz w:val="20"/>
+        <w:sz w:val="20"/>
+      </w:rPr>
+    </w:lvl>
+    <w:lvl w:ilvl="6">
+      <w:start w:val="1"/>
+      <w:numFmt w:val="bullet"/>
+      <w:lvlText w:val="●"/>
+      <w:lvlJc w:val="left"/>
+      <w:pPr>
+        <w:tabs>
+          <w:tab w:val="num" w:pos="0"/>
+        </w:tabs>
+        <w:ind w:left="5115" w:hanging="360"/>
+      </w:pPr>
+      <w:rPr>
+        <w:rFonts w:ascii="Noto Sans Symbols" w:hAnsi="Noto Sans Symbols" w:cs="Noto Sans Symbols" w:hint="default"/>
+        <w:vertAlign w:val="baseline"/>
+        <w:position w:val="0"/>
+        <w:sz w:val="20"/>
+        <w:sz w:val="20"/>
+      </w:rPr>
+    </w:lvl>
+    <w:lvl w:ilvl="7">
+      <w:start w:val="1"/>
+      <w:numFmt w:val="bullet"/>
+      <w:lvlText w:val="o"/>
+      <w:lvlJc w:val="left"/>
+      <w:pPr>
+        <w:tabs>
+          <w:tab w:val="num" w:pos="0"/>
+        </w:tabs>
+        <w:ind w:left="5835" w:hanging="360"/>
+      </w:pPr>
+      <w:rPr>
+        <w:rFonts w:ascii="Courier New" w:hAnsi="Courier New" w:cs="Courier New" w:hint="default"/>
+        <w:vertAlign w:val="baseline"/>
+        <w:position w:val="0"/>
+        <w:sz w:val="20"/>
+        <w:sz w:val="20"/>
+      </w:rPr>
+    </w:lvl>
+    <w:lvl w:ilvl="8">
+      <w:start w:val="1"/>
+      <w:numFmt w:val="bullet"/>
+      <w:lvlText w:val="▪"/>
+      <w:lvlJc w:val="left"/>
+      <w:pPr>
+        <w:tabs>
+          <w:tab w:val="num" w:pos="0"/>
+        </w:tabs>
+        <w:ind w:left="6555" w:hanging="360"/>
+      </w:pPr>
+      <w:rPr>
+        <w:rFonts w:ascii="Noto Sans Symbols" w:hAnsi="Noto Sans Symbols" w:cs="Noto Sans Symbols" w:hint="default"/>
         <w:vertAlign w:val="baseline"/>
         <w:position w:val="0"/>
         <w:sz w:val="20"/>
@@ -25360,682 +25078,6 @@
     </w:lvl>
   </w:abstractNum>
   <w:abstractNum w:abstractNumId="11">
-    <w:lvl w:ilvl="0">
-      <w:start w:val="1"/>
-      <w:numFmt w:val="bullet"/>
-      <w:lvlText w:val="●"/>
-      <w:lvlJc w:val="left"/>
-      <w:pPr>
-        <w:tabs>
-          <w:tab w:val="num" w:pos="0"/>
-        </w:tabs>
-        <w:ind w:left="795" w:hanging="360"/>
-      </w:pPr>
-      <w:rPr>
-        <w:rFonts w:ascii="Noto Sans Symbols" w:hAnsi="Noto Sans Symbols" w:cs="Noto Sans Symbols" w:hint="default"/>
-        <w:vertAlign w:val="baseline"/>
-        <w:position w:val="0"/>
-        <w:sz w:val="20"/>
-        <w:sz w:val="20"/>
-      </w:rPr>
-    </w:lvl>
-    <w:lvl w:ilvl="1">
-      <w:start w:val="1"/>
-      <w:numFmt w:val="bullet"/>
-      <w:lvlText w:val="o"/>
-      <w:lvlJc w:val="left"/>
-      <w:pPr>
-        <w:tabs>
-          <w:tab w:val="num" w:pos="0"/>
-        </w:tabs>
-        <w:ind w:left="1515" w:hanging="360"/>
-      </w:pPr>
-      <w:rPr>
-        <w:rFonts w:ascii="Courier New" w:hAnsi="Courier New" w:cs="Courier New" w:hint="default"/>
-        <w:vertAlign w:val="baseline"/>
-        <w:position w:val="0"/>
-        <w:sz w:val="20"/>
-        <w:sz w:val="20"/>
-      </w:rPr>
-    </w:lvl>
-    <w:lvl w:ilvl="2">
-      <w:start w:val="1"/>
-      <w:numFmt w:val="bullet"/>
-      <w:lvlText w:val="▪"/>
-      <w:lvlJc w:val="left"/>
-      <w:pPr>
-        <w:tabs>
-          <w:tab w:val="num" w:pos="0"/>
-        </w:tabs>
-        <w:ind w:left="2235" w:hanging="360"/>
-      </w:pPr>
-      <w:rPr>
-        <w:rFonts w:ascii="Noto Sans Symbols" w:hAnsi="Noto Sans Symbols" w:cs="Noto Sans Symbols" w:hint="default"/>
-        <w:vertAlign w:val="baseline"/>
-        <w:position w:val="0"/>
-        <w:sz w:val="20"/>
-        <w:sz w:val="20"/>
-      </w:rPr>
-    </w:lvl>
-    <w:lvl w:ilvl="3">
-      <w:start w:val="1"/>
-      <w:numFmt w:val="bullet"/>
-      <w:lvlText w:val="●"/>
-      <w:lvlJc w:val="left"/>
-      <w:pPr>
-        <w:tabs>
-          <w:tab w:val="num" w:pos="0"/>
-        </w:tabs>
-        <w:ind w:left="2955" w:hanging="360"/>
-      </w:pPr>
-      <w:rPr>
-        <w:rFonts w:ascii="Noto Sans Symbols" w:hAnsi="Noto Sans Symbols" w:cs="Noto Sans Symbols" w:hint="default"/>
-        <w:vertAlign w:val="baseline"/>
-        <w:position w:val="0"/>
-        <w:sz w:val="20"/>
-        <w:sz w:val="20"/>
-      </w:rPr>
-    </w:lvl>
-    <w:lvl w:ilvl="4">
-      <w:start w:val="1"/>
-      <w:numFmt w:val="bullet"/>
-      <w:lvlText w:val="o"/>
-      <w:lvlJc w:val="left"/>
-      <w:pPr>
-        <w:tabs>
-          <w:tab w:val="num" w:pos="0"/>
-        </w:tabs>
-        <w:ind w:left="3675" w:hanging="360"/>
-      </w:pPr>
-      <w:rPr>
-        <w:rFonts w:ascii="Courier New" w:hAnsi="Courier New" w:cs="Courier New" w:hint="default"/>
-        <w:vertAlign w:val="baseline"/>
-        <w:position w:val="0"/>
-        <w:sz w:val="20"/>
-        <w:sz w:val="20"/>
-      </w:rPr>
-    </w:lvl>
-    <w:lvl w:ilvl="5">
-      <w:start w:val="1"/>
-      <w:numFmt w:val="bullet"/>
-      <w:lvlText w:val="▪"/>
-      <w:lvlJc w:val="left"/>
-      <w:pPr>
-        <w:tabs>
-          <w:tab w:val="num" w:pos="0"/>
-        </w:tabs>
-        <w:ind w:left="4395" w:hanging="360"/>
-      </w:pPr>
-      <w:rPr>
-        <w:rFonts w:ascii="Noto Sans Symbols" w:hAnsi="Noto Sans Symbols" w:cs="Noto Sans Symbols" w:hint="default"/>
-        <w:vertAlign w:val="baseline"/>
-        <w:position w:val="0"/>
-        <w:sz w:val="20"/>
-        <w:sz w:val="20"/>
-      </w:rPr>
-    </w:lvl>
-    <w:lvl w:ilvl="6">
-      <w:start w:val="1"/>
-      <w:numFmt w:val="bullet"/>
-      <w:lvlText w:val="●"/>
-      <w:lvlJc w:val="left"/>
-      <w:pPr>
-        <w:tabs>
-          <w:tab w:val="num" w:pos="0"/>
-        </w:tabs>
-        <w:ind w:left="5115" w:hanging="360"/>
-      </w:pPr>
-      <w:rPr>
-        <w:rFonts w:ascii="Noto Sans Symbols" w:hAnsi="Noto Sans Symbols" w:cs="Noto Sans Symbols" w:hint="default"/>
-        <w:vertAlign w:val="baseline"/>
-        <w:position w:val="0"/>
-        <w:sz w:val="20"/>
-        <w:sz w:val="20"/>
-      </w:rPr>
-    </w:lvl>
-    <w:lvl w:ilvl="7">
-      <w:start w:val="1"/>
-      <w:numFmt w:val="bullet"/>
-      <w:lvlText w:val="o"/>
-      <w:lvlJc w:val="left"/>
-      <w:pPr>
-        <w:tabs>
-          <w:tab w:val="num" w:pos="0"/>
-        </w:tabs>
-        <w:ind w:left="5835" w:hanging="360"/>
-      </w:pPr>
-      <w:rPr>
-        <w:rFonts w:ascii="Courier New" w:hAnsi="Courier New" w:cs="Courier New" w:hint="default"/>
-        <w:vertAlign w:val="baseline"/>
-        <w:position w:val="0"/>
-        <w:sz w:val="20"/>
-        <w:sz w:val="20"/>
-      </w:rPr>
-    </w:lvl>
-    <w:lvl w:ilvl="8">
-      <w:start w:val="1"/>
-      <w:numFmt w:val="bullet"/>
-      <w:lvlText w:val="▪"/>
-      <w:lvlJc w:val="left"/>
-      <w:pPr>
-        <w:tabs>
-          <w:tab w:val="num" w:pos="0"/>
-        </w:tabs>
-        <w:ind w:left="6555" w:hanging="360"/>
-      </w:pPr>
-      <w:rPr>
-        <w:rFonts w:ascii="Noto Sans Symbols" w:hAnsi="Noto Sans Symbols" w:cs="Noto Sans Symbols" w:hint="default"/>
-        <w:vertAlign w:val="baseline"/>
-        <w:position w:val="0"/>
-        <w:sz w:val="20"/>
-        <w:sz w:val="20"/>
-      </w:rPr>
-    </w:lvl>
-  </w:abstractNum>
-  <w:abstractNum w:abstractNumId="12">
-    <w:lvl w:ilvl="0">
-      <w:start w:val="1"/>
-      <w:numFmt w:val="decimal"/>
-      <w:lvlText w:val="%1."/>
-      <w:lvlJc w:val="left"/>
-      <w:pPr>
-        <w:tabs>
-          <w:tab w:val="num" w:pos="0"/>
-        </w:tabs>
-        <w:ind w:left="720" w:hanging="360"/>
-      </w:pPr>
-      <w:rPr>
-        <w:vertAlign w:val="baseline"/>
-        <w:position w:val="0"/>
-        <w:sz w:val="20"/>
-        <w:sz w:val="20"/>
-        <w:rFonts w:ascii="Calibri" w:hAnsi="Calibri" w:eastAsia="Calibri" w:cs="Calibri"/>
-      </w:rPr>
-    </w:lvl>
-    <w:lvl w:ilvl="1">
-      <w:start w:val="1"/>
-      <w:numFmt w:val="lowerLetter"/>
-      <w:lvlText w:val="%2."/>
-      <w:lvlJc w:val="left"/>
-      <w:pPr>
-        <w:tabs>
-          <w:tab w:val="num" w:pos="0"/>
-        </w:tabs>
-        <w:ind w:left="1440" w:hanging="360"/>
-      </w:pPr>
-      <w:rPr>
-        <w:vertAlign w:val="baseline"/>
-        <w:position w:val="0"/>
-        <w:sz w:val="20"/>
-        <w:sz w:val="20"/>
-      </w:rPr>
-    </w:lvl>
-    <w:lvl w:ilvl="2">
-      <w:start w:val="1"/>
-      <w:numFmt w:val="lowerRoman"/>
-      <w:lvlText w:val="%3."/>
-      <w:lvlJc w:val="right"/>
-      <w:pPr>
-        <w:tabs>
-          <w:tab w:val="num" w:pos="0"/>
-        </w:tabs>
-        <w:ind w:left="2160" w:hanging="180"/>
-      </w:pPr>
-      <w:rPr>
-        <w:vertAlign w:val="baseline"/>
-        <w:position w:val="0"/>
-        <w:sz w:val="20"/>
-        <w:sz w:val="20"/>
-      </w:rPr>
-    </w:lvl>
-    <w:lvl w:ilvl="3">
-      <w:start w:val="1"/>
-      <w:numFmt w:val="decimal"/>
-      <w:lvlText w:val="%4."/>
-      <w:lvlJc w:val="left"/>
-      <w:pPr>
-        <w:tabs>
-          <w:tab w:val="num" w:pos="0"/>
-        </w:tabs>
-        <w:ind w:left="2880" w:hanging="360"/>
-      </w:pPr>
-      <w:rPr>
-        <w:vertAlign w:val="baseline"/>
-        <w:position w:val="0"/>
-        <w:sz w:val="20"/>
-        <w:sz w:val="20"/>
-      </w:rPr>
-    </w:lvl>
-    <w:lvl w:ilvl="4">
-      <w:start w:val="1"/>
-      <w:numFmt w:val="lowerLetter"/>
-      <w:lvlText w:val="%5."/>
-      <w:lvlJc w:val="left"/>
-      <w:pPr>
-        <w:tabs>
-          <w:tab w:val="num" w:pos="0"/>
-        </w:tabs>
-        <w:ind w:left="3600" w:hanging="360"/>
-      </w:pPr>
-      <w:rPr>
-        <w:vertAlign w:val="baseline"/>
-        <w:position w:val="0"/>
-        <w:sz w:val="20"/>
-        <w:sz w:val="20"/>
-      </w:rPr>
-    </w:lvl>
-    <w:lvl w:ilvl="5">
-      <w:start w:val="1"/>
-      <w:numFmt w:val="lowerRoman"/>
-      <w:lvlText w:val="%6."/>
-      <w:lvlJc w:val="right"/>
-      <w:pPr>
-        <w:tabs>
-          <w:tab w:val="num" w:pos="0"/>
-        </w:tabs>
-        <w:ind w:left="4320" w:hanging="180"/>
-      </w:pPr>
-      <w:rPr>
-        <w:vertAlign w:val="baseline"/>
-        <w:position w:val="0"/>
-        <w:sz w:val="20"/>
-        <w:sz w:val="20"/>
-      </w:rPr>
-    </w:lvl>
-    <w:lvl w:ilvl="6">
-      <w:start w:val="1"/>
-      <w:numFmt w:val="decimal"/>
-      <w:lvlText w:val="%7."/>
-      <w:lvlJc w:val="left"/>
-      <w:pPr>
-        <w:tabs>
-          <w:tab w:val="num" w:pos="0"/>
-        </w:tabs>
-        <w:ind w:left="5040" w:hanging="360"/>
-      </w:pPr>
-      <w:rPr>
-        <w:vertAlign w:val="baseline"/>
-        <w:position w:val="0"/>
-        <w:sz w:val="20"/>
-        <w:sz w:val="20"/>
-      </w:rPr>
-    </w:lvl>
-    <w:lvl w:ilvl="7">
-      <w:start w:val="1"/>
-      <w:numFmt w:val="lowerLetter"/>
-      <w:lvlText w:val="%8."/>
-      <w:lvlJc w:val="left"/>
-      <w:pPr>
-        <w:tabs>
-          <w:tab w:val="num" w:pos="0"/>
-        </w:tabs>
-        <w:ind w:left="5760" w:hanging="360"/>
-      </w:pPr>
-      <w:rPr>
-        <w:vertAlign w:val="baseline"/>
-        <w:position w:val="0"/>
-        <w:sz w:val="20"/>
-        <w:sz w:val="20"/>
-      </w:rPr>
-    </w:lvl>
-    <w:lvl w:ilvl="8">
-      <w:start w:val="1"/>
-      <w:numFmt w:val="lowerRoman"/>
-      <w:lvlText w:val="%9."/>
-      <w:lvlJc w:val="right"/>
-      <w:pPr>
-        <w:tabs>
-          <w:tab w:val="num" w:pos="0"/>
-        </w:tabs>
-        <w:ind w:left="6480" w:hanging="180"/>
-      </w:pPr>
-      <w:rPr>
-        <w:vertAlign w:val="baseline"/>
-        <w:position w:val="0"/>
-        <w:sz w:val="20"/>
-        <w:sz w:val="20"/>
-      </w:rPr>
-    </w:lvl>
-  </w:abstractNum>
-  <w:abstractNum w:abstractNumId="13">
-    <w:lvl w:ilvl="0">
-      <w:start w:val="1"/>
-      <w:numFmt w:val="decimal"/>
-      <w:lvlText w:val="%1."/>
-      <w:lvlJc w:val="left"/>
-      <w:pPr>
-        <w:tabs>
-          <w:tab w:val="num" w:pos="0"/>
-        </w:tabs>
-        <w:ind w:left="720" w:hanging="360"/>
-      </w:pPr>
-      <w:rPr>
-        <w:vertAlign w:val="baseline"/>
-        <w:position w:val="0"/>
-        <w:sz w:val="20"/>
-        <w:sz w:val="20"/>
-        <w:rFonts w:ascii="Calibri" w:hAnsi="Calibri" w:eastAsia="Calibri" w:cs="Calibri"/>
-      </w:rPr>
-    </w:lvl>
-    <w:lvl w:ilvl="1">
-      <w:start w:val="1"/>
-      <w:numFmt w:val="lowerLetter"/>
-      <w:lvlText w:val="%2."/>
-      <w:lvlJc w:val="left"/>
-      <w:pPr>
-        <w:tabs>
-          <w:tab w:val="num" w:pos="0"/>
-        </w:tabs>
-        <w:ind w:left="1440" w:hanging="360"/>
-      </w:pPr>
-      <w:rPr>
-        <w:vertAlign w:val="baseline"/>
-        <w:position w:val="0"/>
-        <w:sz w:val="20"/>
-        <w:sz w:val="20"/>
-      </w:rPr>
-    </w:lvl>
-    <w:lvl w:ilvl="2">
-      <w:start w:val="1"/>
-      <w:numFmt w:val="lowerRoman"/>
-      <w:lvlText w:val="%3."/>
-      <w:lvlJc w:val="right"/>
-      <w:pPr>
-        <w:tabs>
-          <w:tab w:val="num" w:pos="0"/>
-        </w:tabs>
-        <w:ind w:left="2160" w:hanging="180"/>
-      </w:pPr>
-      <w:rPr>
-        <w:vertAlign w:val="baseline"/>
-        <w:position w:val="0"/>
-        <w:sz w:val="20"/>
-        <w:sz w:val="20"/>
-      </w:rPr>
-    </w:lvl>
-    <w:lvl w:ilvl="3">
-      <w:start w:val="1"/>
-      <w:numFmt w:val="decimal"/>
-      <w:lvlText w:val="%4."/>
-      <w:lvlJc w:val="left"/>
-      <w:pPr>
-        <w:tabs>
-          <w:tab w:val="num" w:pos="0"/>
-        </w:tabs>
-        <w:ind w:left="2880" w:hanging="360"/>
-      </w:pPr>
-      <w:rPr>
-        <w:vertAlign w:val="baseline"/>
-        <w:position w:val="0"/>
-        <w:sz w:val="20"/>
-        <w:sz w:val="20"/>
-      </w:rPr>
-    </w:lvl>
-    <w:lvl w:ilvl="4">
-      <w:start w:val="1"/>
-      <w:numFmt w:val="lowerLetter"/>
-      <w:lvlText w:val="%5."/>
-      <w:lvlJc w:val="left"/>
-      <w:pPr>
-        <w:tabs>
-          <w:tab w:val="num" w:pos="0"/>
-        </w:tabs>
-        <w:ind w:left="3600" w:hanging="360"/>
-      </w:pPr>
-      <w:rPr>
-        <w:vertAlign w:val="baseline"/>
-        <w:position w:val="0"/>
-        <w:sz w:val="20"/>
-        <w:sz w:val="20"/>
-      </w:rPr>
-    </w:lvl>
-    <w:lvl w:ilvl="5">
-      <w:start w:val="1"/>
-      <w:numFmt w:val="lowerRoman"/>
-      <w:lvlText w:val="%6."/>
-      <w:lvlJc w:val="right"/>
-      <w:pPr>
-        <w:tabs>
-          <w:tab w:val="num" w:pos="0"/>
-        </w:tabs>
-        <w:ind w:left="4320" w:hanging="180"/>
-      </w:pPr>
-      <w:rPr>
-        <w:vertAlign w:val="baseline"/>
-        <w:position w:val="0"/>
-        <w:sz w:val="20"/>
-        <w:sz w:val="20"/>
-      </w:rPr>
-    </w:lvl>
-    <w:lvl w:ilvl="6">
-      <w:start w:val="1"/>
-      <w:numFmt w:val="decimal"/>
-      <w:lvlText w:val="%7."/>
-      <w:lvlJc w:val="left"/>
-      <w:pPr>
-        <w:tabs>
-          <w:tab w:val="num" w:pos="0"/>
-        </w:tabs>
-        <w:ind w:left="5040" w:hanging="360"/>
-      </w:pPr>
-      <w:rPr>
-        <w:vertAlign w:val="baseline"/>
-        <w:position w:val="0"/>
-        <w:sz w:val="20"/>
-        <w:sz w:val="20"/>
-      </w:rPr>
-    </w:lvl>
-    <w:lvl w:ilvl="7">
-      <w:start w:val="1"/>
-      <w:numFmt w:val="lowerLetter"/>
-      <w:lvlText w:val="%8."/>
-      <w:lvlJc w:val="left"/>
-      <w:pPr>
-        <w:tabs>
-          <w:tab w:val="num" w:pos="0"/>
-        </w:tabs>
-        <w:ind w:left="5760" w:hanging="360"/>
-      </w:pPr>
-      <w:rPr>
-        <w:vertAlign w:val="baseline"/>
-        <w:position w:val="0"/>
-        <w:sz w:val="20"/>
-        <w:sz w:val="20"/>
-      </w:rPr>
-    </w:lvl>
-    <w:lvl w:ilvl="8">
-      <w:start w:val="1"/>
-      <w:numFmt w:val="lowerRoman"/>
-      <w:lvlText w:val="%9."/>
-      <w:lvlJc w:val="right"/>
-      <w:pPr>
-        <w:tabs>
-          <w:tab w:val="num" w:pos="0"/>
-        </w:tabs>
-        <w:ind w:left="6480" w:hanging="180"/>
-      </w:pPr>
-      <w:rPr>
-        <w:vertAlign w:val="baseline"/>
-        <w:position w:val="0"/>
-        <w:sz w:val="20"/>
-        <w:sz w:val="20"/>
-      </w:rPr>
-    </w:lvl>
-  </w:abstractNum>
-  <w:abstractNum w:abstractNumId="14">
-    <w:lvl w:ilvl="0">
-      <w:start w:val="1"/>
-      <w:numFmt w:val="bullet"/>
-      <w:lvlText w:val="●"/>
-      <w:lvlJc w:val="left"/>
-      <w:pPr>
-        <w:tabs>
-          <w:tab w:val="num" w:pos="0"/>
-        </w:tabs>
-        <w:ind w:left="720" w:hanging="360"/>
-      </w:pPr>
-      <w:rPr>
-        <w:rFonts w:ascii="Noto Sans Symbols" w:hAnsi="Noto Sans Symbols" w:cs="Noto Sans Symbols" w:hint="default"/>
-        <w:vertAlign w:val="baseline"/>
-        <w:position w:val="0"/>
-        <w:sz w:val="20"/>
-        <w:sz w:val="20"/>
-      </w:rPr>
-    </w:lvl>
-    <w:lvl w:ilvl="1">
-      <w:start w:val="1"/>
-      <w:numFmt w:val="bullet"/>
-      <w:lvlText w:val="o"/>
-      <w:lvlJc w:val="left"/>
-      <w:pPr>
-        <w:tabs>
-          <w:tab w:val="num" w:pos="0"/>
-        </w:tabs>
-        <w:ind w:left="1440" w:hanging="360"/>
-      </w:pPr>
-      <w:rPr>
-        <w:rFonts w:ascii="Courier New" w:hAnsi="Courier New" w:cs="Courier New" w:hint="default"/>
-        <w:vertAlign w:val="baseline"/>
-        <w:position w:val="0"/>
-        <w:sz w:val="20"/>
-        <w:sz w:val="20"/>
-      </w:rPr>
-    </w:lvl>
-    <w:lvl w:ilvl="2">
-      <w:start w:val="1"/>
-      <w:numFmt w:val="bullet"/>
-      <w:lvlText w:val="▪"/>
-      <w:lvlJc w:val="left"/>
-      <w:pPr>
-        <w:tabs>
-          <w:tab w:val="num" w:pos="0"/>
-        </w:tabs>
-        <w:ind w:left="2160" w:hanging="360"/>
-      </w:pPr>
-      <w:rPr>
-        <w:rFonts w:ascii="Noto Sans Symbols" w:hAnsi="Noto Sans Symbols" w:cs="Noto Sans Symbols" w:hint="default"/>
-        <w:vertAlign w:val="baseline"/>
-        <w:position w:val="0"/>
-        <w:sz w:val="20"/>
-        <w:sz w:val="20"/>
-      </w:rPr>
-    </w:lvl>
-    <w:lvl w:ilvl="3">
-      <w:start w:val="1"/>
-      <w:numFmt w:val="bullet"/>
-      <w:lvlText w:val="●"/>
-      <w:lvlJc w:val="left"/>
-      <w:pPr>
-        <w:tabs>
-          <w:tab w:val="num" w:pos="0"/>
-        </w:tabs>
-        <w:ind w:left="2880" w:hanging="360"/>
-      </w:pPr>
-      <w:rPr>
-        <w:rFonts w:ascii="Noto Sans Symbols" w:hAnsi="Noto Sans Symbols" w:cs="Noto Sans Symbols" w:hint="default"/>
-        <w:vertAlign w:val="baseline"/>
-        <w:position w:val="0"/>
-        <w:sz w:val="20"/>
-        <w:sz w:val="20"/>
-      </w:rPr>
-    </w:lvl>
-    <w:lvl w:ilvl="4">
-      <w:start w:val="1"/>
-      <w:numFmt w:val="bullet"/>
-      <w:lvlText w:val="o"/>
-      <w:lvlJc w:val="left"/>
-      <w:pPr>
-        <w:tabs>
-          <w:tab w:val="num" w:pos="0"/>
-        </w:tabs>
-        <w:ind w:left="3600" w:hanging="360"/>
-      </w:pPr>
-      <w:rPr>
-        <w:rFonts w:ascii="Courier New" w:hAnsi="Courier New" w:cs="Courier New" w:hint="default"/>
-        <w:vertAlign w:val="baseline"/>
-        <w:position w:val="0"/>
-        <w:sz w:val="20"/>
-        <w:sz w:val="20"/>
-      </w:rPr>
-    </w:lvl>
-    <w:lvl w:ilvl="5">
-      <w:start w:val="1"/>
-      <w:numFmt w:val="bullet"/>
-      <w:lvlText w:val="▪"/>
-      <w:lvlJc w:val="left"/>
-      <w:pPr>
-        <w:tabs>
-          <w:tab w:val="num" w:pos="0"/>
-        </w:tabs>
-        <w:ind w:left="4320" w:hanging="360"/>
-      </w:pPr>
-      <w:rPr>
-        <w:rFonts w:ascii="Noto Sans Symbols" w:hAnsi="Noto Sans Symbols" w:cs="Noto Sans Symbols" w:hint="default"/>
-        <w:vertAlign w:val="baseline"/>
-        <w:position w:val="0"/>
-        <w:sz w:val="20"/>
-        <w:sz w:val="20"/>
-      </w:rPr>
-    </w:lvl>
-    <w:lvl w:ilvl="6">
-      <w:start w:val="1"/>
-      <w:numFmt w:val="bullet"/>
-      <w:lvlText w:val="●"/>
-      <w:lvlJc w:val="left"/>
-      <w:pPr>
-        <w:tabs>
-          <w:tab w:val="num" w:pos="0"/>
-        </w:tabs>
-        <w:ind w:left="5040" w:hanging="360"/>
-      </w:pPr>
-      <w:rPr>
-        <w:rFonts w:ascii="Noto Sans Symbols" w:hAnsi="Noto Sans Symbols" w:cs="Noto Sans Symbols" w:hint="default"/>
-        <w:vertAlign w:val="baseline"/>
-        <w:position w:val="0"/>
-        <w:sz w:val="20"/>
-        <w:sz w:val="20"/>
-      </w:rPr>
-    </w:lvl>
-    <w:lvl w:ilvl="7">
-      <w:start w:val="1"/>
-      <w:numFmt w:val="bullet"/>
-      <w:lvlText w:val="o"/>
-      <w:lvlJc w:val="left"/>
-      <w:pPr>
-        <w:tabs>
-          <w:tab w:val="num" w:pos="0"/>
-        </w:tabs>
-        <w:ind w:left="5760" w:hanging="360"/>
-      </w:pPr>
-      <w:rPr>
-        <w:rFonts w:ascii="Courier New" w:hAnsi="Courier New" w:cs="Courier New" w:hint="default"/>
-        <w:vertAlign w:val="baseline"/>
-        <w:position w:val="0"/>
-        <w:sz w:val="20"/>
-        <w:sz w:val="20"/>
-      </w:rPr>
-    </w:lvl>
-    <w:lvl w:ilvl="8">
-      <w:start w:val="1"/>
-      <w:numFmt w:val="bullet"/>
-      <w:lvlText w:val="▪"/>
-      <w:lvlJc w:val="left"/>
-      <w:pPr>
-        <w:tabs>
-          <w:tab w:val="num" w:pos="0"/>
-        </w:tabs>
-        <w:ind w:left="6480" w:hanging="360"/>
-      </w:pPr>
-      <w:rPr>
-        <w:rFonts w:ascii="Noto Sans Symbols" w:hAnsi="Noto Sans Symbols" w:cs="Noto Sans Symbols" w:hint="default"/>
-        <w:vertAlign w:val="baseline"/>
-        <w:position w:val="0"/>
-        <w:sz w:val="20"/>
-        <w:sz w:val="20"/>
-      </w:rPr>
-    </w:lvl>
-  </w:abstractNum>
-  <w:abstractNum w:abstractNumId="15">
     <w:lvl w:ilvl="0">
       <w:start w:val="1"/>
       <w:numFmt w:val="none"/>
@@ -26186,18 +25228,6 @@
   </w:num>
   <w:num w:numId="11">
     <w:abstractNumId w:val="11"/>
-  </w:num>
-  <w:num w:numId="12">
-    <w:abstractNumId w:val="12"/>
-  </w:num>
-  <w:num w:numId="13">
-    <w:abstractNumId w:val="13"/>
-  </w:num>
-  <w:num w:numId="14">
-    <w:abstractNumId w:val="14"/>
-  </w:num>
-  <w:num w:numId="15">
-    <w:abstractNumId w:val="15"/>
   </w:num>
 </w:numbering>
 </file>
